--- a/CMPS 405 PROJECT.docx
+++ b/CMPS 405 PROJECT.docx
@@ -569,23 +569,13 @@
           <w:szCs w:val="24"/>
         </w:rPr>
       </w:pPr>
-      <w:proofErr w:type="gramStart"/>
-      <w:r>
-        <w:rPr>
-          <w:rFonts w:ascii="Times New Roman" w:hAnsi="Times New Roman" w:cs="Times New Roman"/>
-          <w:sz w:val="24"/>
-          <w:szCs w:val="24"/>
-        </w:rPr>
-        <w:t>#!/</w:t>
-      </w:r>
-      <w:proofErr w:type="gramEnd"/>
-      <w:r>
-        <w:rPr>
-          <w:rFonts w:ascii="Times New Roman" w:hAnsi="Times New Roman" w:cs="Times New Roman"/>
-          <w:sz w:val="24"/>
-          <w:szCs w:val="24"/>
-        </w:rPr>
-        <w:t>bin/bash</w:t>
+      <w:r>
+        <w:rPr>
+          <w:rFonts w:ascii="Times New Roman" w:hAnsi="Times New Roman" w:cs="Times New Roman"/>
+          <w:sz w:val="24"/>
+          <w:szCs w:val="24"/>
+        </w:rPr>
+        <w:t>#!/bin/bash</w:t>
       </w:r>
     </w:p>
     <w:p>
@@ -671,25 +661,7 @@
           <w:sz w:val="24"/>
           <w:szCs w:val="24"/>
         </w:rPr>
-        <w:t>TIMESTAMP=$(date '+%Y-%m-%d %</w:t>
-      </w:r>
-      <w:proofErr w:type="gramStart"/>
-      <w:r>
-        <w:rPr>
-          <w:rFonts w:ascii="Times New Roman" w:hAnsi="Times New Roman" w:cs="Times New Roman"/>
-          <w:sz w:val="24"/>
-          <w:szCs w:val="24"/>
-        </w:rPr>
-        <w:t>H:%</w:t>
-      </w:r>
-      <w:proofErr w:type="gramEnd"/>
-      <w:r>
-        <w:rPr>
-          <w:rFonts w:ascii="Times New Roman" w:hAnsi="Times New Roman" w:cs="Times New Roman"/>
-          <w:sz w:val="24"/>
-          <w:szCs w:val="24"/>
-        </w:rPr>
-        <w:t>M:%S')</w:t>
+        <w:t>TIMESTAMP=$(date '+%Y-%m-%d %H:%M:%S')</w:t>
       </w:r>
     </w:p>
     <w:p>
@@ -793,34 +765,16 @@
           <w:sz w:val="24"/>
           <w:szCs w:val="24"/>
         </w:rPr>
-        <w:t>log_</w:t>
-      </w:r>
-      <w:proofErr w:type="gramStart"/>
-      <w:r>
-        <w:rPr>
-          <w:rFonts w:ascii="Times New Roman" w:hAnsi="Times New Roman" w:cs="Times New Roman"/>
-          <w:sz w:val="24"/>
-          <w:szCs w:val="24"/>
-        </w:rPr>
-        <w:t>change</w:t>
-      </w:r>
-      <w:proofErr w:type="spellEnd"/>
-      <w:r>
-        <w:rPr>
-          <w:rFonts w:ascii="Times New Roman" w:hAnsi="Times New Roman" w:cs="Times New Roman"/>
-          <w:sz w:val="24"/>
-          <w:szCs w:val="24"/>
-        </w:rPr>
-        <w:t>(</w:t>
-      </w:r>
-      <w:proofErr w:type="gramEnd"/>
-      <w:r>
-        <w:rPr>
-          <w:rFonts w:ascii="Times New Roman" w:hAnsi="Times New Roman" w:cs="Times New Roman"/>
-          <w:sz w:val="24"/>
-          <w:szCs w:val="24"/>
-        </w:rPr>
-        <w:t>) {</w:t>
+        <w:t>log_change</w:t>
+      </w:r>
+      <w:proofErr w:type="spellEnd"/>
+      <w:r>
+        <w:rPr>
+          <w:rFonts w:ascii="Times New Roman" w:hAnsi="Times New Roman" w:cs="Times New Roman"/>
+          <w:sz w:val="24"/>
+          <w:szCs w:val="24"/>
+        </w:rPr>
+        <w:t>() {</w:t>
       </w:r>
     </w:p>
     <w:p>
@@ -1019,34 +973,16 @@
           <w:sz w:val="24"/>
           <w:szCs w:val="24"/>
         </w:rPr>
-        <w:t>display_file_</w:t>
-      </w:r>
-      <w:proofErr w:type="gramStart"/>
-      <w:r>
-        <w:rPr>
-          <w:rFonts w:ascii="Times New Roman" w:hAnsi="Times New Roman" w:cs="Times New Roman"/>
-          <w:sz w:val="24"/>
-          <w:szCs w:val="24"/>
-        </w:rPr>
-        <w:t>info</w:t>
-      </w:r>
-      <w:proofErr w:type="spellEnd"/>
-      <w:r>
-        <w:rPr>
-          <w:rFonts w:ascii="Times New Roman" w:hAnsi="Times New Roman" w:cs="Times New Roman"/>
-          <w:sz w:val="24"/>
-          <w:szCs w:val="24"/>
-        </w:rPr>
-        <w:t>(</w:t>
-      </w:r>
-      <w:proofErr w:type="gramEnd"/>
-      <w:r>
-        <w:rPr>
-          <w:rFonts w:ascii="Times New Roman" w:hAnsi="Times New Roman" w:cs="Times New Roman"/>
-          <w:sz w:val="24"/>
-          <w:szCs w:val="24"/>
-        </w:rPr>
-        <w:t>) {</w:t>
+        <w:t>display_file_info</w:t>
+      </w:r>
+      <w:proofErr w:type="spellEnd"/>
+      <w:r>
+        <w:rPr>
+          <w:rFonts w:ascii="Times New Roman" w:hAnsi="Times New Roman" w:cs="Times New Roman"/>
+          <w:sz w:val="24"/>
+          <w:szCs w:val="24"/>
+        </w:rPr>
+        <w:t>() {</w:t>
       </w:r>
     </w:p>
     <w:p>
@@ -1149,25 +1085,7 @@
           <w:sz w:val="24"/>
           <w:szCs w:val="24"/>
         </w:rPr>
-        <w:t xml:space="preserve">    </w:t>
-      </w:r>
-      <w:proofErr w:type="gramStart"/>
-      <w:r>
-        <w:rPr>
-          <w:rFonts w:ascii="Times New Roman" w:hAnsi="Times New Roman" w:cs="Times New Roman"/>
-          <w:sz w:val="24"/>
-          <w:szCs w:val="24"/>
-        </w:rPr>
-        <w:t>echo "---</w:t>
-      </w:r>
-      <w:proofErr w:type="gramEnd"/>
-      <w:r>
-        <w:rPr>
-          <w:rFonts w:ascii="Times New Roman" w:hAnsi="Times New Roman" w:cs="Times New Roman"/>
-          <w:sz w:val="24"/>
-          <w:szCs w:val="24"/>
-        </w:rPr>
-        <w:t>-------------------------------------"</w:t>
+        <w:t xml:space="preserve">    echo "----------------------------------------"</w:t>
       </w:r>
     </w:p>
     <w:p>
@@ -1221,23 +1139,13 @@
           <w:szCs w:val="24"/>
         </w:rPr>
       </w:pPr>
-      <w:proofErr w:type="gramStart"/>
-      <w:r>
-        <w:rPr>
-          <w:rFonts w:ascii="Times New Roman" w:hAnsi="Times New Roman" w:cs="Times New Roman"/>
-          <w:sz w:val="24"/>
-          <w:szCs w:val="24"/>
-        </w:rPr>
-        <w:t>echo "---</w:t>
-      </w:r>
-      <w:proofErr w:type="gramEnd"/>
-      <w:r>
-        <w:rPr>
-          <w:rFonts w:ascii="Times New Roman" w:hAnsi="Times New Roman" w:cs="Times New Roman"/>
-          <w:sz w:val="24"/>
-          <w:szCs w:val="24"/>
-        </w:rPr>
-        <w:t>-------------------------------------"</w:t>
+      <w:r>
+        <w:rPr>
+          <w:rFonts w:ascii="Times New Roman" w:hAnsi="Times New Roman" w:cs="Times New Roman"/>
+          <w:sz w:val="24"/>
+          <w:szCs w:val="24"/>
+        </w:rPr>
+        <w:t>echo "----------------------------------------"</w:t>
       </w:r>
     </w:p>
     <w:p>
@@ -1297,25 +1205,7 @@
           <w:sz w:val="24"/>
           <w:szCs w:val="24"/>
         </w:rPr>
-        <w:t xml:space="preserve">    if [ -n "$file</w:t>
-      </w:r>
-      <w:proofErr w:type="gramStart"/>
-      <w:r>
-        <w:rPr>
-          <w:rFonts w:ascii="Times New Roman" w:hAnsi="Times New Roman" w:cs="Times New Roman"/>
-          <w:sz w:val="24"/>
-          <w:szCs w:val="24"/>
-        </w:rPr>
-        <w:t>" ]</w:t>
-      </w:r>
-      <w:proofErr w:type="gramEnd"/>
-      <w:r>
-        <w:rPr>
-          <w:rFonts w:ascii="Times New Roman" w:hAnsi="Times New Roman" w:cs="Times New Roman"/>
-          <w:sz w:val="24"/>
-          <w:szCs w:val="24"/>
-        </w:rPr>
-        <w:t>; then</w:t>
+        <w:t xml:space="preserve">    if [ -n "$file" ]; then</w:t>
       </w:r>
     </w:p>
     <w:p>
@@ -1367,25 +1257,7 @@
           <w:sz w:val="24"/>
           <w:szCs w:val="24"/>
         </w:rPr>
-        <w:t>=$(</w:t>
-      </w:r>
-      <w:proofErr w:type="gramStart"/>
-      <w:r>
-        <w:rPr>
-          <w:rFonts w:ascii="Times New Roman" w:hAnsi="Times New Roman" w:cs="Times New Roman"/>
-          <w:sz w:val="24"/>
-          <w:szCs w:val="24"/>
-        </w:rPr>
-        <w:t>stat</w:t>
-      </w:r>
-      <w:proofErr w:type="gramEnd"/>
-      <w:r>
-        <w:rPr>
-          <w:rFonts w:ascii="Times New Roman" w:hAnsi="Times New Roman" w:cs="Times New Roman"/>
-          <w:sz w:val="24"/>
-          <w:szCs w:val="24"/>
-        </w:rPr>
-        <w:t xml:space="preserve"> -c "%A" "$file")</w:t>
+        <w:t>=$(stat -c "%A" "$file")</w:t>
       </w:r>
     </w:p>
     <w:p>
@@ -1662,25 +1534,7 @@
           <w:sz w:val="24"/>
           <w:szCs w:val="24"/>
         </w:rPr>
-        <w:t xml:space="preserve">done &lt; </w:t>
-      </w:r>
-      <w:proofErr w:type="gramStart"/>
-      <w:r>
-        <w:rPr>
-          <w:rFonts w:ascii="Times New Roman" w:hAnsi="Times New Roman" w:cs="Times New Roman"/>
-          <w:sz w:val="24"/>
-          <w:szCs w:val="24"/>
-        </w:rPr>
-        <w:t>&lt;(</w:t>
-      </w:r>
-      <w:proofErr w:type="gramEnd"/>
-      <w:r>
-        <w:rPr>
-          <w:rFonts w:ascii="Times New Roman" w:hAnsi="Times New Roman" w:cs="Times New Roman"/>
-          <w:sz w:val="24"/>
-          <w:szCs w:val="24"/>
-        </w:rPr>
-        <w:t>find "$HOME" -type f -perm 777 2&gt;/dev/null)</w:t>
+        <w:t>done &lt; &lt;(find "$HOME" -type f -perm 777 2&gt;/dev/null)</w:t>
       </w:r>
     </w:p>
     <w:p>
@@ -1753,7 +1607,6 @@
           <w:szCs w:val="24"/>
         </w:rPr>
       </w:pPr>
-      <w:proofErr w:type="gramStart"/>
       <w:r>
         <w:rPr>
           <w:rFonts w:ascii="Times New Roman" w:hAnsi="Times New Roman" w:cs="Times New Roman"/>
@@ -1761,51 +1614,24 @@
           <w:szCs w:val="24"/>
         </w:rPr>
         <w:lastRenderedPageBreak/>
-        <w:t>echo "---</w:t>
-      </w:r>
-      <w:proofErr w:type="gramEnd"/>
-      <w:r>
-        <w:rPr>
-          <w:rFonts w:ascii="Times New Roman" w:hAnsi="Times New Roman" w:cs="Times New Roman"/>
-          <w:sz w:val="24"/>
-          <w:szCs w:val="24"/>
-        </w:rPr>
-        <w:t>-------------------------------------"</w:t>
-      </w:r>
-    </w:p>
-    <w:p>
-      <w:pPr>
-        <w:rPr>
-          <w:rFonts w:ascii="Times New Roman" w:hAnsi="Times New Roman" w:cs="Times New Roman"/>
-          <w:sz w:val="24"/>
-          <w:szCs w:val="24"/>
-        </w:rPr>
-      </w:pPr>
-      <w:r>
-        <w:rPr>
-          <w:rFonts w:ascii="Times New Roman" w:hAnsi="Times New Roman" w:cs="Times New Roman"/>
-          <w:sz w:val="24"/>
-          <w:szCs w:val="24"/>
-        </w:rPr>
-        <w:t>echo "Operation completed at $(date '+%Y-%m-%d %</w:t>
-      </w:r>
-      <w:proofErr w:type="gramStart"/>
-      <w:r>
-        <w:rPr>
-          <w:rFonts w:ascii="Times New Roman" w:hAnsi="Times New Roman" w:cs="Times New Roman"/>
-          <w:sz w:val="24"/>
-          <w:szCs w:val="24"/>
-        </w:rPr>
-        <w:t>H:%</w:t>
-      </w:r>
-      <w:proofErr w:type="gramEnd"/>
-      <w:r>
-        <w:rPr>
-          <w:rFonts w:ascii="Times New Roman" w:hAnsi="Times New Roman" w:cs="Times New Roman"/>
-          <w:sz w:val="24"/>
-          <w:szCs w:val="24"/>
-        </w:rPr>
-        <w:t>M:%S')"</w:t>
+        <w:t>echo "----------------------------------------"</w:t>
+      </w:r>
+    </w:p>
+    <w:p>
+      <w:pPr>
+        <w:rPr>
+          <w:rFonts w:ascii="Times New Roman" w:hAnsi="Times New Roman" w:cs="Times New Roman"/>
+          <w:sz w:val="24"/>
+          <w:szCs w:val="24"/>
+        </w:rPr>
+      </w:pPr>
+      <w:r>
+        <w:rPr>
+          <w:rFonts w:ascii="Times New Roman" w:hAnsi="Times New Roman" w:cs="Times New Roman"/>
+          <w:sz w:val="24"/>
+          <w:szCs w:val="24"/>
+        </w:rPr>
+        <w:t>echo "Operation completed at $(date '+%Y-%m-%d %H:%M:%S')"</w:t>
       </w:r>
     </w:p>
     <w:p>
@@ -1952,25 +1778,7 @@
           <w:sz w:val="24"/>
           <w:szCs w:val="24"/>
         </w:rPr>
-        <w:t>echo "Operation completed at $(date '+%Y-%m-%d %</w:t>
-      </w:r>
-      <w:proofErr w:type="gramStart"/>
-      <w:r>
-        <w:rPr>
-          <w:rFonts w:ascii="Times New Roman" w:hAnsi="Times New Roman" w:cs="Times New Roman"/>
-          <w:sz w:val="24"/>
-          <w:szCs w:val="24"/>
-        </w:rPr>
-        <w:t>H:%</w:t>
-      </w:r>
-      <w:proofErr w:type="gramEnd"/>
-      <w:r>
-        <w:rPr>
-          <w:rFonts w:ascii="Times New Roman" w:hAnsi="Times New Roman" w:cs="Times New Roman"/>
-          <w:sz w:val="24"/>
-          <w:szCs w:val="24"/>
-        </w:rPr>
-        <w:t>M:%S')" &gt;&gt; "$LOG_FILE"</w:t>
+        <w:t>echo "Operation completed at $(date '+%Y-%m-%d %H:%M:%S')" &gt;&gt; "$LOG_FILE"</w:t>
       </w:r>
     </w:p>
     <w:p>
@@ -2462,23 +2270,13 @@
           <w:szCs w:val="28"/>
         </w:rPr>
       </w:pPr>
-      <w:proofErr w:type="gramStart"/>
-      <w:r>
-        <w:rPr>
-          <w:rFonts w:ascii="Times New Roman" w:hAnsi="Times New Roman" w:cs="Times New Roman"/>
-          <w:sz w:val="28"/>
-          <w:szCs w:val="28"/>
-        </w:rPr>
-        <w:t>#!/</w:t>
-      </w:r>
-      <w:proofErr w:type="gramEnd"/>
-      <w:r>
-        <w:rPr>
-          <w:rFonts w:ascii="Times New Roman" w:hAnsi="Times New Roman" w:cs="Times New Roman"/>
-          <w:sz w:val="28"/>
-          <w:szCs w:val="28"/>
-        </w:rPr>
-        <w:t>bin/bash</w:t>
+      <w:r>
+        <w:rPr>
+          <w:rFonts w:ascii="Times New Roman" w:hAnsi="Times New Roman" w:cs="Times New Roman"/>
+          <w:sz w:val="28"/>
+          <w:szCs w:val="28"/>
+        </w:rPr>
+        <w:t>#!/bin/bash</w:t>
       </w:r>
     </w:p>
     <w:p>
@@ -2547,60 +2345,24 @@
           <w:sz w:val="28"/>
           <w:szCs w:val="28"/>
         </w:rPr>
-        <w:t>SERVER_USER="vm1</w:t>
-      </w:r>
-      <w:proofErr w:type="gramStart"/>
-      <w:r>
-        <w:rPr>
-          <w:rFonts w:ascii="Times New Roman" w:hAnsi="Times New Roman" w:cs="Times New Roman"/>
-          <w:sz w:val="28"/>
-          <w:szCs w:val="28"/>
-        </w:rPr>
-        <w:t>"  #</w:t>
-      </w:r>
-      <w:proofErr w:type="gramEnd"/>
-      <w:r>
-        <w:rPr>
-          <w:rFonts w:ascii="Times New Roman" w:hAnsi="Times New Roman" w:cs="Times New Roman"/>
-          <w:sz w:val="28"/>
-          <w:szCs w:val="28"/>
-        </w:rPr>
-        <w:t xml:space="preserve"> Replace with your server username</w:t>
-      </w:r>
-    </w:p>
-    <w:p>
-      <w:pPr>
-        <w:rPr>
-          <w:rFonts w:ascii="Times New Roman" w:hAnsi="Times New Roman" w:cs="Times New Roman"/>
-          <w:sz w:val="28"/>
-          <w:szCs w:val="28"/>
-        </w:rPr>
-      </w:pPr>
-      <w:r>
-        <w:rPr>
-          <w:rFonts w:ascii="Times New Roman" w:hAnsi="Times New Roman" w:cs="Times New Roman"/>
-          <w:sz w:val="28"/>
-          <w:szCs w:val="28"/>
-        </w:rPr>
-        <w:t>SERVER_IP=</w:t>
-      </w:r>
-      <w:proofErr w:type="gramStart"/>
-      <w:r>
-        <w:rPr>
-          <w:rFonts w:ascii="Times New Roman" w:hAnsi="Times New Roman" w:cs="Times New Roman"/>
-          <w:sz w:val="28"/>
-          <w:szCs w:val="28"/>
-        </w:rPr>
-        <w:t>""    #</w:t>
-      </w:r>
-      <w:proofErr w:type="gramEnd"/>
-      <w:r>
-        <w:rPr>
-          <w:rFonts w:ascii="Times New Roman" w:hAnsi="Times New Roman" w:cs="Times New Roman"/>
-          <w:sz w:val="28"/>
-          <w:szCs w:val="28"/>
-        </w:rPr>
-        <w:t xml:space="preserve"> Replace with your server IP</w:t>
+        <w:t>SERVER_USER="vm1"  # Replace with your server username</w:t>
+      </w:r>
+    </w:p>
+    <w:p>
+      <w:pPr>
+        <w:rPr>
+          <w:rFonts w:ascii="Times New Roman" w:hAnsi="Times New Roman" w:cs="Times New Roman"/>
+          <w:sz w:val="28"/>
+          <w:szCs w:val="28"/>
+        </w:rPr>
+      </w:pPr>
+      <w:r>
+        <w:rPr>
+          <w:rFonts w:ascii="Times New Roman" w:hAnsi="Times New Roman" w:cs="Times New Roman"/>
+          <w:sz w:val="28"/>
+          <w:szCs w:val="28"/>
+        </w:rPr>
+        <w:t>SERVER_IP=""    # Replace with your server IP</w:t>
       </w:r>
     </w:p>
     <w:p>
@@ -2765,25 +2527,128 @@
           <w:sz w:val="28"/>
           <w:szCs w:val="28"/>
         </w:rPr>
-        <w:t>if [ -z "$SERVER_IP</w:t>
-      </w:r>
-      <w:proofErr w:type="gramStart"/>
-      <w:r>
-        <w:rPr>
-          <w:rFonts w:ascii="Times New Roman" w:hAnsi="Times New Roman" w:cs="Times New Roman"/>
-          <w:sz w:val="28"/>
-          <w:szCs w:val="28"/>
-        </w:rPr>
-        <w:t>" ]</w:t>
-      </w:r>
-      <w:proofErr w:type="gramEnd"/>
-      <w:r>
-        <w:rPr>
-          <w:rFonts w:ascii="Times New Roman" w:hAnsi="Times New Roman" w:cs="Times New Roman"/>
-          <w:sz w:val="28"/>
-          <w:szCs w:val="28"/>
-        </w:rPr>
-        <w:t>; then</w:t>
+        <w:t>if [ -z "$SERVER_IP" ]; then</w:t>
+      </w:r>
+    </w:p>
+    <w:p>
+      <w:pPr>
+        <w:rPr>
+          <w:rFonts w:ascii="Times New Roman" w:hAnsi="Times New Roman" w:cs="Times New Roman"/>
+          <w:sz w:val="28"/>
+          <w:szCs w:val="28"/>
+        </w:rPr>
+      </w:pPr>
+      <w:r>
+        <w:rPr>
+          <w:rFonts w:ascii="Times New Roman" w:hAnsi="Times New Roman" w:cs="Times New Roman"/>
+          <w:sz w:val="28"/>
+          <w:szCs w:val="28"/>
+        </w:rPr>
+        <w:t xml:space="preserve">    read -p "Enter the server IP: " SERVER_IP</w:t>
+      </w:r>
+    </w:p>
+    <w:p>
+      <w:pPr>
+        <w:rPr>
+          <w:rFonts w:ascii="Times New Roman" w:hAnsi="Times New Roman" w:cs="Times New Roman"/>
+          <w:sz w:val="28"/>
+          <w:szCs w:val="28"/>
+        </w:rPr>
+      </w:pPr>
+      <w:r>
+        <w:rPr>
+          <w:rFonts w:ascii="Times New Roman" w:hAnsi="Times New Roman" w:cs="Times New Roman"/>
+          <w:sz w:val="28"/>
+          <w:szCs w:val="28"/>
+        </w:rPr>
+        <w:t>fi</w:t>
+      </w:r>
+    </w:p>
+    <w:p>
+      <w:pPr>
+        <w:rPr>
+          <w:rFonts w:ascii="Times New Roman" w:hAnsi="Times New Roman" w:cs="Times New Roman"/>
+          <w:sz w:val="28"/>
+          <w:szCs w:val="28"/>
+        </w:rPr>
+      </w:pPr>
+    </w:p>
+    <w:p>
+      <w:pPr>
+        <w:rPr>
+          <w:rFonts w:ascii="Times New Roman" w:hAnsi="Times New Roman" w:cs="Times New Roman"/>
+          <w:sz w:val="28"/>
+          <w:szCs w:val="28"/>
+        </w:rPr>
+      </w:pPr>
+      <w:r>
+        <w:rPr>
+          <w:rFonts w:ascii="Times New Roman" w:hAnsi="Times New Roman" w:cs="Times New Roman"/>
+          <w:sz w:val="28"/>
+          <w:szCs w:val="28"/>
+        </w:rPr>
+        <w:t># Function to gather process tree</w:t>
+      </w:r>
+    </w:p>
+    <w:p>
+      <w:pPr>
+        <w:rPr>
+          <w:rFonts w:ascii="Times New Roman" w:hAnsi="Times New Roman" w:cs="Times New Roman"/>
+          <w:sz w:val="28"/>
+          <w:szCs w:val="28"/>
+        </w:rPr>
+      </w:pPr>
+      <w:proofErr w:type="spellStart"/>
+      <w:r>
+        <w:rPr>
+          <w:rFonts w:ascii="Times New Roman" w:hAnsi="Times New Roman" w:cs="Times New Roman"/>
+          <w:sz w:val="28"/>
+          <w:szCs w:val="28"/>
+        </w:rPr>
+        <w:t>get_process_tree</w:t>
+      </w:r>
+      <w:proofErr w:type="spellEnd"/>
+      <w:r>
+        <w:rPr>
+          <w:rFonts w:ascii="Times New Roman" w:hAnsi="Times New Roman" w:cs="Times New Roman"/>
+          <w:sz w:val="28"/>
+          <w:szCs w:val="28"/>
+        </w:rPr>
+        <w:t>() {</w:t>
+      </w:r>
+    </w:p>
+    <w:p>
+      <w:pPr>
+        <w:rPr>
+          <w:rFonts w:ascii="Times New Roman" w:hAnsi="Times New Roman" w:cs="Times New Roman"/>
+          <w:sz w:val="28"/>
+          <w:szCs w:val="28"/>
+        </w:rPr>
+      </w:pPr>
+      <w:r>
+        <w:rPr>
+          <w:rFonts w:ascii="Times New Roman" w:hAnsi="Times New Roman" w:cs="Times New Roman"/>
+          <w:sz w:val="28"/>
+          <w:szCs w:val="28"/>
+        </w:rPr>
+        <w:t xml:space="preserve">    echo "=== Process Tree ===" &gt;&gt; "$LOCAL_LOG"</w:t>
+      </w:r>
+    </w:p>
+    <w:p>
+      <w:pPr>
+        <w:rPr>
+          <w:rFonts w:ascii="Times New Roman" w:hAnsi="Times New Roman" w:cs="Times New Roman"/>
+          <w:sz w:val="28"/>
+          <w:szCs w:val="28"/>
+        </w:rPr>
+      </w:pPr>
+      <w:r>
+        <w:rPr>
+          <w:rFonts w:ascii="Times New Roman" w:hAnsi="Times New Roman" w:cs="Times New Roman"/>
+          <w:sz w:val="28"/>
+          <w:szCs w:val="28"/>
+        </w:rPr>
+        <w:t xml:space="preserve">    echo "Timestamp: $(date '+%Y-%m-%d %H:%M:%S')" &gt;&gt; "$LOCAL_LOG"</w:t>
       </w:r>
     </w:p>
     <w:p>
@@ -2802,93 +2667,101 @@
         </w:rPr>
         <w:t xml:space="preserve">    </w:t>
       </w:r>
-      <w:proofErr w:type="gramStart"/>
-      <w:r>
-        <w:rPr>
-          <w:rFonts w:ascii="Times New Roman" w:hAnsi="Times New Roman" w:cs="Times New Roman"/>
-          <w:sz w:val="28"/>
-          <w:szCs w:val="28"/>
-        </w:rPr>
-        <w:t>read -p</w:t>
-      </w:r>
-      <w:proofErr w:type="gramEnd"/>
-      <w:r>
-        <w:rPr>
-          <w:rFonts w:ascii="Times New Roman" w:hAnsi="Times New Roman" w:cs="Times New Roman"/>
-          <w:sz w:val="28"/>
-          <w:szCs w:val="28"/>
-        </w:rPr>
-        <w:t xml:space="preserve"> "Enter the server IP: " SERVER_IP</w:t>
-      </w:r>
-    </w:p>
-    <w:p>
-      <w:pPr>
-        <w:rPr>
-          <w:rFonts w:ascii="Times New Roman" w:hAnsi="Times New Roman" w:cs="Times New Roman"/>
-          <w:sz w:val="28"/>
-          <w:szCs w:val="28"/>
-        </w:rPr>
-      </w:pPr>
-      <w:r>
-        <w:rPr>
-          <w:rFonts w:ascii="Times New Roman" w:hAnsi="Times New Roman" w:cs="Times New Roman"/>
-          <w:sz w:val="28"/>
-          <w:szCs w:val="28"/>
-        </w:rPr>
-        <w:t>fi</w:t>
-      </w:r>
-    </w:p>
-    <w:p>
-      <w:pPr>
-        <w:rPr>
-          <w:rFonts w:ascii="Times New Roman" w:hAnsi="Times New Roman" w:cs="Times New Roman"/>
-          <w:sz w:val="28"/>
-          <w:szCs w:val="28"/>
-        </w:rPr>
-      </w:pPr>
-    </w:p>
-    <w:p>
-      <w:pPr>
-        <w:rPr>
-          <w:rFonts w:ascii="Times New Roman" w:hAnsi="Times New Roman" w:cs="Times New Roman"/>
-          <w:sz w:val="28"/>
-          <w:szCs w:val="28"/>
-        </w:rPr>
-      </w:pPr>
-      <w:r>
-        <w:rPr>
-          <w:rFonts w:ascii="Times New Roman" w:hAnsi="Times New Roman" w:cs="Times New Roman"/>
-          <w:sz w:val="28"/>
-          <w:szCs w:val="28"/>
-        </w:rPr>
-        <w:t># Function to gather process tree</w:t>
-      </w:r>
-    </w:p>
-    <w:p>
-      <w:pPr>
-        <w:rPr>
-          <w:rFonts w:ascii="Times New Roman" w:hAnsi="Times New Roman" w:cs="Times New Roman"/>
-          <w:sz w:val="28"/>
-          <w:szCs w:val="28"/>
-        </w:rPr>
-      </w:pPr>
-      <w:proofErr w:type="spellStart"/>
-      <w:r>
-        <w:rPr>
-          <w:rFonts w:ascii="Times New Roman" w:hAnsi="Times New Roman" w:cs="Times New Roman"/>
-          <w:sz w:val="28"/>
-          <w:szCs w:val="28"/>
-        </w:rPr>
-        <w:t>get_process_</w:t>
-      </w:r>
-      <w:proofErr w:type="gramStart"/>
-      <w:r>
-        <w:rPr>
-          <w:rFonts w:ascii="Times New Roman" w:hAnsi="Times New Roman" w:cs="Times New Roman"/>
-          <w:sz w:val="28"/>
-          <w:szCs w:val="28"/>
-        </w:rPr>
-        <w:t>tree</w:t>
+      <w:proofErr w:type="spellStart"/>
+      <w:r>
+        <w:rPr>
+          <w:rFonts w:ascii="Times New Roman" w:hAnsi="Times New Roman" w:cs="Times New Roman"/>
+          <w:sz w:val="28"/>
+          <w:szCs w:val="28"/>
+        </w:rPr>
+        <w:t>pstree</w:t>
+      </w:r>
+      <w:proofErr w:type="spellEnd"/>
+      <w:r>
+        <w:rPr>
+          <w:rFonts w:ascii="Times New Roman" w:hAnsi="Times New Roman" w:cs="Times New Roman"/>
+          <w:sz w:val="28"/>
+          <w:szCs w:val="28"/>
+        </w:rPr>
+        <w:t xml:space="preserve"> -p &gt;&gt; "$LOCAL_LOG"</w:t>
+      </w:r>
+    </w:p>
+    <w:p>
+      <w:pPr>
+        <w:rPr>
+          <w:rFonts w:ascii="Times New Roman" w:hAnsi="Times New Roman" w:cs="Times New Roman"/>
+          <w:sz w:val="28"/>
+          <w:szCs w:val="28"/>
+        </w:rPr>
+      </w:pPr>
+      <w:r>
+        <w:rPr>
+          <w:rFonts w:ascii="Times New Roman" w:hAnsi="Times New Roman" w:cs="Times New Roman"/>
+          <w:sz w:val="28"/>
+          <w:szCs w:val="28"/>
+        </w:rPr>
+        <w:t xml:space="preserve">    echo -e "\n" &gt;&gt; "$LOCAL_LOG"</w:t>
+      </w:r>
+    </w:p>
+    <w:p>
+      <w:pPr>
+        <w:rPr>
+          <w:rFonts w:ascii="Times New Roman" w:hAnsi="Times New Roman" w:cs="Times New Roman"/>
+          <w:sz w:val="28"/>
+          <w:szCs w:val="28"/>
+        </w:rPr>
+      </w:pPr>
+      <w:r>
+        <w:rPr>
+          <w:rFonts w:ascii="Times New Roman" w:hAnsi="Times New Roman" w:cs="Times New Roman"/>
+          <w:sz w:val="28"/>
+          <w:szCs w:val="28"/>
+        </w:rPr>
+        <w:t>}</w:t>
+      </w:r>
+    </w:p>
+    <w:p>
+      <w:pPr>
+        <w:rPr>
+          <w:rFonts w:ascii="Times New Roman" w:hAnsi="Times New Roman" w:cs="Times New Roman"/>
+          <w:sz w:val="28"/>
+          <w:szCs w:val="28"/>
+        </w:rPr>
+      </w:pPr>
+    </w:p>
+    <w:p>
+      <w:pPr>
+        <w:rPr>
+          <w:rFonts w:ascii="Times New Roman" w:hAnsi="Times New Roman" w:cs="Times New Roman"/>
+          <w:sz w:val="28"/>
+          <w:szCs w:val="28"/>
+        </w:rPr>
+      </w:pPr>
+      <w:r>
+        <w:rPr>
+          <w:rFonts w:ascii="Times New Roman" w:hAnsi="Times New Roman" w:cs="Times New Roman"/>
+          <w:sz w:val="28"/>
+          <w:szCs w:val="28"/>
+        </w:rPr>
+        <w:t># Function to find zombie processes</w:t>
+      </w:r>
+    </w:p>
+    <w:p>
+      <w:pPr>
+        <w:rPr>
+          <w:rFonts w:ascii="Times New Roman" w:hAnsi="Times New Roman" w:cs="Times New Roman"/>
+          <w:sz w:val="28"/>
+          <w:szCs w:val="28"/>
+        </w:rPr>
+      </w:pPr>
+      <w:proofErr w:type="spellStart"/>
+      <w:r>
+        <w:rPr>
+          <w:rFonts w:ascii="Times New Roman" w:hAnsi="Times New Roman" w:cs="Times New Roman"/>
+          <w:sz w:val="28"/>
+          <w:szCs w:val="28"/>
+        </w:rPr>
+        <w:t>get_zombie_processes</w:t>
       </w:r>
       <w:proofErr w:type="spellEnd"/>
       <w:r>
@@ -2899,58 +2772,39 @@
         </w:rPr>
         <w:t>() {</w:t>
       </w:r>
-      <w:proofErr w:type="gramEnd"/>
-    </w:p>
-    <w:p>
-      <w:pPr>
-        <w:rPr>
-          <w:rFonts w:ascii="Times New Roman" w:hAnsi="Times New Roman" w:cs="Times New Roman"/>
-          <w:sz w:val="28"/>
-          <w:szCs w:val="28"/>
-        </w:rPr>
-      </w:pPr>
-      <w:r>
-        <w:rPr>
-          <w:rFonts w:ascii="Times New Roman" w:hAnsi="Times New Roman" w:cs="Times New Roman"/>
-          <w:sz w:val="28"/>
-          <w:szCs w:val="28"/>
-        </w:rPr>
-        <w:t xml:space="preserve">    echo "=== Process Tree ===" &gt;&gt; "$LOCAL_LOG"</w:t>
-      </w:r>
-    </w:p>
-    <w:p>
-      <w:pPr>
-        <w:rPr>
-          <w:rFonts w:ascii="Times New Roman" w:hAnsi="Times New Roman" w:cs="Times New Roman"/>
-          <w:sz w:val="28"/>
-          <w:szCs w:val="28"/>
-        </w:rPr>
-      </w:pPr>
-      <w:r>
-        <w:rPr>
-          <w:rFonts w:ascii="Times New Roman" w:hAnsi="Times New Roman" w:cs="Times New Roman"/>
-          <w:sz w:val="28"/>
-          <w:szCs w:val="28"/>
-        </w:rPr>
-        <w:t xml:space="preserve">    echo "Timestamp: $(date '+%Y-%m-%d %</w:t>
-      </w:r>
-      <w:proofErr w:type="gramStart"/>
-      <w:r>
-        <w:rPr>
-          <w:rFonts w:ascii="Times New Roman" w:hAnsi="Times New Roman" w:cs="Times New Roman"/>
-          <w:sz w:val="28"/>
-          <w:szCs w:val="28"/>
-        </w:rPr>
-        <w:t>H:%</w:t>
-      </w:r>
-      <w:proofErr w:type="gramEnd"/>
-      <w:r>
-        <w:rPr>
-          <w:rFonts w:ascii="Times New Roman" w:hAnsi="Times New Roman" w:cs="Times New Roman"/>
-          <w:sz w:val="28"/>
-          <w:szCs w:val="28"/>
-        </w:rPr>
-        <w:t>M:%S')" &gt;&gt; "$LOCAL_LOG"</w:t>
+    </w:p>
+    <w:p>
+      <w:pPr>
+        <w:rPr>
+          <w:rFonts w:ascii="Times New Roman" w:hAnsi="Times New Roman" w:cs="Times New Roman"/>
+          <w:sz w:val="28"/>
+          <w:szCs w:val="28"/>
+        </w:rPr>
+      </w:pPr>
+      <w:r>
+        <w:rPr>
+          <w:rFonts w:ascii="Times New Roman" w:hAnsi="Times New Roman" w:cs="Times New Roman"/>
+          <w:sz w:val="28"/>
+          <w:szCs w:val="28"/>
+        </w:rPr>
+        <w:t xml:space="preserve">    echo "=== Dead/Zombie Processes ===" &gt;&gt; "$LOCAL_LOG"</w:t>
+      </w:r>
+    </w:p>
+    <w:p>
+      <w:pPr>
+        <w:rPr>
+          <w:rFonts w:ascii="Times New Roman" w:hAnsi="Times New Roman" w:cs="Times New Roman"/>
+          <w:sz w:val="28"/>
+          <w:szCs w:val="28"/>
+        </w:rPr>
+      </w:pPr>
+      <w:r>
+        <w:rPr>
+          <w:rFonts w:ascii="Times New Roman" w:hAnsi="Times New Roman" w:cs="Times New Roman"/>
+          <w:sz w:val="28"/>
+          <w:szCs w:val="28"/>
+        </w:rPr>
+        <w:t xml:space="preserve">    echo "Timestamp: $(date '+%Y-%m-%d %H:%M:%S')" &gt;&gt; "$LOCAL_LOG"</w:t>
       </w:r>
     </w:p>
     <w:p>
@@ -2976,16 +2830,16 @@
           <w:sz w:val="28"/>
           <w:szCs w:val="28"/>
         </w:rPr>
-        <w:t>pstree</w:t>
-      </w:r>
-      <w:proofErr w:type="spellEnd"/>
-      <w:r>
-        <w:rPr>
-          <w:rFonts w:ascii="Times New Roman" w:hAnsi="Times New Roman" w:cs="Times New Roman"/>
-          <w:sz w:val="28"/>
-          <w:szCs w:val="28"/>
-        </w:rPr>
-        <w:t xml:space="preserve"> -p &gt;&gt; "$LOCAL_LOG"</w:t>
+        <w:t>ps</w:t>
+      </w:r>
+      <w:proofErr w:type="spellEnd"/>
+      <w:r>
+        <w:rPr>
+          <w:rFonts w:ascii="Times New Roman" w:hAnsi="Times New Roman" w:cs="Times New Roman"/>
+          <w:sz w:val="28"/>
+          <w:szCs w:val="28"/>
+        </w:rPr>
+        <w:t xml:space="preserve"> aux | awk '$8=="Z"' &gt;&gt; "$LOCAL_LOG"</w:t>
       </w:r>
     </w:p>
     <w:p>
@@ -3045,104 +2899,68 @@
           <w:sz w:val="28"/>
           <w:szCs w:val="28"/>
         </w:rPr>
-        <w:t># Function to find zombie processes</w:t>
-      </w:r>
-    </w:p>
-    <w:p>
-      <w:pPr>
-        <w:rPr>
-          <w:rFonts w:ascii="Times New Roman" w:hAnsi="Times New Roman" w:cs="Times New Roman"/>
-          <w:sz w:val="28"/>
-          <w:szCs w:val="28"/>
-        </w:rPr>
-      </w:pPr>
-      <w:proofErr w:type="spellStart"/>
-      <w:r>
-        <w:rPr>
-          <w:rFonts w:ascii="Times New Roman" w:hAnsi="Times New Roman" w:cs="Times New Roman"/>
-          <w:sz w:val="28"/>
-          <w:szCs w:val="28"/>
-        </w:rPr>
-        <w:t>get_zombie_</w:t>
-      </w:r>
-      <w:proofErr w:type="gramStart"/>
-      <w:r>
-        <w:rPr>
-          <w:rFonts w:ascii="Times New Roman" w:hAnsi="Times New Roman" w:cs="Times New Roman"/>
-          <w:sz w:val="28"/>
-          <w:szCs w:val="28"/>
-        </w:rPr>
-        <w:t>processes</w:t>
-      </w:r>
-      <w:proofErr w:type="spellEnd"/>
-      <w:r>
-        <w:rPr>
-          <w:rFonts w:ascii="Times New Roman" w:hAnsi="Times New Roman" w:cs="Times New Roman"/>
-          <w:sz w:val="28"/>
-          <w:szCs w:val="28"/>
-        </w:rPr>
-        <w:t>(</w:t>
-      </w:r>
-      <w:proofErr w:type="gramEnd"/>
-      <w:r>
-        <w:rPr>
-          <w:rFonts w:ascii="Times New Roman" w:hAnsi="Times New Roman" w:cs="Times New Roman"/>
-          <w:sz w:val="28"/>
-          <w:szCs w:val="28"/>
-        </w:rPr>
-        <w:t>) {</w:t>
-      </w:r>
-    </w:p>
-    <w:p>
-      <w:pPr>
-        <w:rPr>
-          <w:rFonts w:ascii="Times New Roman" w:hAnsi="Times New Roman" w:cs="Times New Roman"/>
-          <w:sz w:val="28"/>
-          <w:szCs w:val="28"/>
-        </w:rPr>
-      </w:pPr>
-      <w:r>
-        <w:rPr>
-          <w:rFonts w:ascii="Times New Roman" w:hAnsi="Times New Roman" w:cs="Times New Roman"/>
-          <w:sz w:val="28"/>
-          <w:szCs w:val="28"/>
-        </w:rPr>
-        <w:t xml:space="preserve">    echo "=== Dead/Zombie Processes ===" &gt;&gt; "$LOCAL_LOG"</w:t>
-      </w:r>
-    </w:p>
-    <w:p>
-      <w:pPr>
-        <w:rPr>
-          <w:rFonts w:ascii="Times New Roman" w:hAnsi="Times New Roman" w:cs="Times New Roman"/>
-          <w:sz w:val="28"/>
-          <w:szCs w:val="28"/>
-        </w:rPr>
-      </w:pPr>
-      <w:r>
-        <w:rPr>
-          <w:rFonts w:ascii="Times New Roman" w:hAnsi="Times New Roman" w:cs="Times New Roman"/>
-          <w:sz w:val="28"/>
-          <w:szCs w:val="28"/>
-        </w:rPr>
-        <w:t xml:space="preserve">    echo "Timestamp: $(date '+%Y-%m-%d %</w:t>
-      </w:r>
-      <w:proofErr w:type="gramStart"/>
-      <w:r>
-        <w:rPr>
-          <w:rFonts w:ascii="Times New Roman" w:hAnsi="Times New Roman" w:cs="Times New Roman"/>
-          <w:sz w:val="28"/>
-          <w:szCs w:val="28"/>
-        </w:rPr>
-        <w:t>H:%</w:t>
-      </w:r>
-      <w:proofErr w:type="gramEnd"/>
-      <w:r>
-        <w:rPr>
-          <w:rFonts w:ascii="Times New Roman" w:hAnsi="Times New Roman" w:cs="Times New Roman"/>
-          <w:sz w:val="28"/>
-          <w:szCs w:val="28"/>
-        </w:rPr>
-        <w:t>M:%S')" &gt;&gt; "$LOCAL_LOG"</w:t>
+        <w:t># Function to get CPU usage</w:t>
+      </w:r>
+    </w:p>
+    <w:p>
+      <w:pPr>
+        <w:rPr>
+          <w:rFonts w:ascii="Times New Roman" w:hAnsi="Times New Roman" w:cs="Times New Roman"/>
+          <w:sz w:val="28"/>
+          <w:szCs w:val="28"/>
+        </w:rPr>
+      </w:pPr>
+      <w:proofErr w:type="spellStart"/>
+      <w:r>
+        <w:rPr>
+          <w:rFonts w:ascii="Times New Roman" w:hAnsi="Times New Roman" w:cs="Times New Roman"/>
+          <w:sz w:val="28"/>
+          <w:szCs w:val="28"/>
+        </w:rPr>
+        <w:t>get_cpu_usage</w:t>
+      </w:r>
+      <w:proofErr w:type="spellEnd"/>
+      <w:r>
+        <w:rPr>
+          <w:rFonts w:ascii="Times New Roman" w:hAnsi="Times New Roman" w:cs="Times New Roman"/>
+          <w:sz w:val="28"/>
+          <w:szCs w:val="28"/>
+        </w:rPr>
+        <w:t>() {</w:t>
+      </w:r>
+    </w:p>
+    <w:p>
+      <w:pPr>
+        <w:rPr>
+          <w:rFonts w:ascii="Times New Roman" w:hAnsi="Times New Roman" w:cs="Times New Roman"/>
+          <w:sz w:val="28"/>
+          <w:szCs w:val="28"/>
+        </w:rPr>
+      </w:pPr>
+      <w:r>
+        <w:rPr>
+          <w:rFonts w:ascii="Times New Roman" w:hAnsi="Times New Roman" w:cs="Times New Roman"/>
+          <w:sz w:val="28"/>
+          <w:szCs w:val="28"/>
+        </w:rPr>
+        <w:t xml:space="preserve">    echo "=== CPU Usage by Process ===" &gt;&gt; "$LOCAL_LOG"</w:t>
+      </w:r>
+    </w:p>
+    <w:p>
+      <w:pPr>
+        <w:rPr>
+          <w:rFonts w:ascii="Times New Roman" w:hAnsi="Times New Roman" w:cs="Times New Roman"/>
+          <w:sz w:val="28"/>
+          <w:szCs w:val="28"/>
+        </w:rPr>
+      </w:pPr>
+      <w:r>
+        <w:rPr>
+          <w:rFonts w:ascii="Times New Roman" w:hAnsi="Times New Roman" w:cs="Times New Roman"/>
+          <w:sz w:val="28"/>
+          <w:szCs w:val="28"/>
+        </w:rPr>
+        <w:t xml:space="preserve">    echo "Timestamp: $(date '+%Y-%m-%d %H:%M:%S')" &gt;&gt; "$LOCAL_LOG"</w:t>
       </w:r>
     </w:p>
     <w:p>
@@ -3177,7 +2995,25 @@
           <w:sz w:val="28"/>
           <w:szCs w:val="28"/>
         </w:rPr>
-        <w:t xml:space="preserve"> aux | awk '$8=="Z"' &gt;&gt; "$LOCAL_LOG"</w:t>
+        <w:t xml:space="preserve"> aux --sort=-%</w:t>
+      </w:r>
+      <w:proofErr w:type="spellStart"/>
+      <w:r>
+        <w:rPr>
+          <w:rFonts w:ascii="Times New Roman" w:hAnsi="Times New Roman" w:cs="Times New Roman"/>
+          <w:sz w:val="28"/>
+          <w:szCs w:val="28"/>
+        </w:rPr>
+        <w:t>cpu</w:t>
+      </w:r>
+      <w:proofErr w:type="spellEnd"/>
+      <w:r>
+        <w:rPr>
+          <w:rFonts w:ascii="Times New Roman" w:hAnsi="Times New Roman" w:cs="Times New Roman"/>
+          <w:sz w:val="28"/>
+          <w:szCs w:val="28"/>
+        </w:rPr>
+        <w:t xml:space="preserve"> | head -n 11 &gt;&gt; "$LOCAL_LOG"</w:t>
       </w:r>
     </w:p>
     <w:p>
@@ -3237,34 +3073,25 @@
           <w:sz w:val="28"/>
           <w:szCs w:val="28"/>
         </w:rPr>
-        <w:t># Function to get CPU usage</w:t>
-      </w:r>
-    </w:p>
-    <w:p>
-      <w:pPr>
-        <w:rPr>
-          <w:rFonts w:ascii="Times New Roman" w:hAnsi="Times New Roman" w:cs="Times New Roman"/>
-          <w:sz w:val="28"/>
-          <w:szCs w:val="28"/>
-        </w:rPr>
-      </w:pPr>
-      <w:proofErr w:type="spellStart"/>
-      <w:r>
-        <w:rPr>
-          <w:rFonts w:ascii="Times New Roman" w:hAnsi="Times New Roman" w:cs="Times New Roman"/>
-          <w:sz w:val="28"/>
-          <w:szCs w:val="28"/>
-        </w:rPr>
-        <w:t>get_cpu_</w:t>
-      </w:r>
-      <w:proofErr w:type="gramStart"/>
-      <w:r>
-        <w:rPr>
-          <w:rFonts w:ascii="Times New Roman" w:hAnsi="Times New Roman" w:cs="Times New Roman"/>
-          <w:sz w:val="28"/>
-          <w:szCs w:val="28"/>
-        </w:rPr>
-        <w:t>usage</w:t>
+        <w:t># Function to get memory usage</w:t>
+      </w:r>
+    </w:p>
+    <w:p>
+      <w:pPr>
+        <w:rPr>
+          <w:rFonts w:ascii="Times New Roman" w:hAnsi="Times New Roman" w:cs="Times New Roman"/>
+          <w:sz w:val="28"/>
+          <w:szCs w:val="28"/>
+        </w:rPr>
+      </w:pPr>
+      <w:proofErr w:type="spellStart"/>
+      <w:r>
+        <w:rPr>
+          <w:rFonts w:ascii="Times New Roman" w:hAnsi="Times New Roman" w:cs="Times New Roman"/>
+          <w:sz w:val="28"/>
+          <w:szCs w:val="28"/>
+        </w:rPr>
+        <w:t>get_memory_usage</w:t>
       </w:r>
       <w:proofErr w:type="spellEnd"/>
       <w:r>
@@ -3275,217 +3102,6 @@
         </w:rPr>
         <w:t>() {</w:t>
       </w:r>
-      <w:proofErr w:type="gramEnd"/>
-    </w:p>
-    <w:p>
-      <w:pPr>
-        <w:rPr>
-          <w:rFonts w:ascii="Times New Roman" w:hAnsi="Times New Roman" w:cs="Times New Roman"/>
-          <w:sz w:val="28"/>
-          <w:szCs w:val="28"/>
-        </w:rPr>
-      </w:pPr>
-      <w:r>
-        <w:rPr>
-          <w:rFonts w:ascii="Times New Roman" w:hAnsi="Times New Roman" w:cs="Times New Roman"/>
-          <w:sz w:val="28"/>
-          <w:szCs w:val="28"/>
-        </w:rPr>
-        <w:t xml:space="preserve">    echo "=== CPU Usage by Process ===" &gt;&gt; "$LOCAL_LOG"</w:t>
-      </w:r>
-    </w:p>
-    <w:p>
-      <w:pPr>
-        <w:rPr>
-          <w:rFonts w:ascii="Times New Roman" w:hAnsi="Times New Roman" w:cs="Times New Roman"/>
-          <w:sz w:val="28"/>
-          <w:szCs w:val="28"/>
-        </w:rPr>
-      </w:pPr>
-      <w:r>
-        <w:rPr>
-          <w:rFonts w:ascii="Times New Roman" w:hAnsi="Times New Roman" w:cs="Times New Roman"/>
-          <w:sz w:val="28"/>
-          <w:szCs w:val="28"/>
-        </w:rPr>
-        <w:t xml:space="preserve">    echo "Timestamp: $(date '+%Y-%m-%d %</w:t>
-      </w:r>
-      <w:proofErr w:type="gramStart"/>
-      <w:r>
-        <w:rPr>
-          <w:rFonts w:ascii="Times New Roman" w:hAnsi="Times New Roman" w:cs="Times New Roman"/>
-          <w:sz w:val="28"/>
-          <w:szCs w:val="28"/>
-        </w:rPr>
-        <w:t>H:%</w:t>
-      </w:r>
-      <w:proofErr w:type="gramEnd"/>
-      <w:r>
-        <w:rPr>
-          <w:rFonts w:ascii="Times New Roman" w:hAnsi="Times New Roman" w:cs="Times New Roman"/>
-          <w:sz w:val="28"/>
-          <w:szCs w:val="28"/>
-        </w:rPr>
-        <w:t>M:%S')" &gt;&gt; "$LOCAL_LOG"</w:t>
-      </w:r>
-    </w:p>
-    <w:p>
-      <w:pPr>
-        <w:rPr>
-          <w:rFonts w:ascii="Times New Roman" w:hAnsi="Times New Roman" w:cs="Times New Roman"/>
-          <w:sz w:val="28"/>
-          <w:szCs w:val="28"/>
-        </w:rPr>
-      </w:pPr>
-      <w:r>
-        <w:rPr>
-          <w:rFonts w:ascii="Times New Roman" w:hAnsi="Times New Roman" w:cs="Times New Roman"/>
-          <w:sz w:val="28"/>
-          <w:szCs w:val="28"/>
-        </w:rPr>
-        <w:t xml:space="preserve">    </w:t>
-      </w:r>
-      <w:proofErr w:type="spellStart"/>
-      <w:r>
-        <w:rPr>
-          <w:rFonts w:ascii="Times New Roman" w:hAnsi="Times New Roman" w:cs="Times New Roman"/>
-          <w:sz w:val="28"/>
-          <w:szCs w:val="28"/>
-        </w:rPr>
-        <w:t>ps</w:t>
-      </w:r>
-      <w:proofErr w:type="spellEnd"/>
-      <w:r>
-        <w:rPr>
-          <w:rFonts w:ascii="Times New Roman" w:hAnsi="Times New Roman" w:cs="Times New Roman"/>
-          <w:sz w:val="28"/>
-          <w:szCs w:val="28"/>
-        </w:rPr>
-        <w:t xml:space="preserve"> aux --sort=-%</w:t>
-      </w:r>
-      <w:proofErr w:type="spellStart"/>
-      <w:r>
-        <w:rPr>
-          <w:rFonts w:ascii="Times New Roman" w:hAnsi="Times New Roman" w:cs="Times New Roman"/>
-          <w:sz w:val="28"/>
-          <w:szCs w:val="28"/>
-        </w:rPr>
-        <w:t>cpu</w:t>
-      </w:r>
-      <w:proofErr w:type="spellEnd"/>
-      <w:r>
-        <w:rPr>
-          <w:rFonts w:ascii="Times New Roman" w:hAnsi="Times New Roman" w:cs="Times New Roman"/>
-          <w:sz w:val="28"/>
-          <w:szCs w:val="28"/>
-        </w:rPr>
-        <w:t xml:space="preserve"> | head -n 11 &gt;&gt; "$LOCAL_LOG"</w:t>
-      </w:r>
-    </w:p>
-    <w:p>
-      <w:pPr>
-        <w:rPr>
-          <w:rFonts w:ascii="Times New Roman" w:hAnsi="Times New Roman" w:cs="Times New Roman"/>
-          <w:sz w:val="28"/>
-          <w:szCs w:val="28"/>
-        </w:rPr>
-      </w:pPr>
-      <w:r>
-        <w:rPr>
-          <w:rFonts w:ascii="Times New Roman" w:hAnsi="Times New Roman" w:cs="Times New Roman"/>
-          <w:sz w:val="28"/>
-          <w:szCs w:val="28"/>
-        </w:rPr>
-        <w:t xml:space="preserve">    echo -e "\n" &gt;&gt; "$LOCAL_LOG"</w:t>
-      </w:r>
-    </w:p>
-    <w:p>
-      <w:pPr>
-        <w:rPr>
-          <w:rFonts w:ascii="Times New Roman" w:hAnsi="Times New Roman" w:cs="Times New Roman"/>
-          <w:sz w:val="28"/>
-          <w:szCs w:val="28"/>
-        </w:rPr>
-      </w:pPr>
-      <w:r>
-        <w:rPr>
-          <w:rFonts w:ascii="Times New Roman" w:hAnsi="Times New Roman" w:cs="Times New Roman"/>
-          <w:sz w:val="28"/>
-          <w:szCs w:val="28"/>
-        </w:rPr>
-        <w:t>}</w:t>
-      </w:r>
-    </w:p>
-    <w:p>
-      <w:pPr>
-        <w:rPr>
-          <w:rFonts w:ascii="Times New Roman" w:hAnsi="Times New Roman" w:cs="Times New Roman"/>
-          <w:sz w:val="28"/>
-          <w:szCs w:val="28"/>
-        </w:rPr>
-      </w:pPr>
-    </w:p>
-    <w:p>
-      <w:pPr>
-        <w:rPr>
-          <w:rFonts w:ascii="Times New Roman" w:hAnsi="Times New Roman" w:cs="Times New Roman"/>
-          <w:sz w:val="28"/>
-          <w:szCs w:val="28"/>
-        </w:rPr>
-      </w:pPr>
-      <w:r>
-        <w:rPr>
-          <w:rFonts w:ascii="Times New Roman" w:hAnsi="Times New Roman" w:cs="Times New Roman"/>
-          <w:sz w:val="28"/>
-          <w:szCs w:val="28"/>
-        </w:rPr>
-        <w:t># Function to get memory usage</w:t>
-      </w:r>
-    </w:p>
-    <w:p>
-      <w:pPr>
-        <w:rPr>
-          <w:rFonts w:ascii="Times New Roman" w:hAnsi="Times New Roman" w:cs="Times New Roman"/>
-          <w:sz w:val="28"/>
-          <w:szCs w:val="28"/>
-        </w:rPr>
-      </w:pPr>
-      <w:proofErr w:type="spellStart"/>
-      <w:r>
-        <w:rPr>
-          <w:rFonts w:ascii="Times New Roman" w:hAnsi="Times New Roman" w:cs="Times New Roman"/>
-          <w:sz w:val="28"/>
-          <w:szCs w:val="28"/>
-        </w:rPr>
-        <w:t>get_memory_</w:t>
-      </w:r>
-      <w:proofErr w:type="gramStart"/>
-      <w:r>
-        <w:rPr>
-          <w:rFonts w:ascii="Times New Roman" w:hAnsi="Times New Roman" w:cs="Times New Roman"/>
-          <w:sz w:val="28"/>
-          <w:szCs w:val="28"/>
-        </w:rPr>
-        <w:t>usage</w:t>
-      </w:r>
-      <w:proofErr w:type="spellEnd"/>
-      <w:r>
-        <w:rPr>
-          <w:rFonts w:ascii="Times New Roman" w:hAnsi="Times New Roman" w:cs="Times New Roman"/>
-          <w:sz w:val="28"/>
-          <w:szCs w:val="28"/>
-        </w:rPr>
-        <w:t>(</w:t>
-      </w:r>
-      <w:proofErr w:type="gramEnd"/>
-      <w:r>
-        <w:rPr>
-          <w:rFonts w:ascii="Times New Roman" w:hAnsi="Times New Roman" w:cs="Times New Roman"/>
-          <w:sz w:val="28"/>
-          <w:szCs w:val="28"/>
-        </w:rPr>
-        <w:t>) {</w:t>
-      </w:r>
     </w:p>
     <w:p>
       <w:pPr>
@@ -3518,25 +3134,7 @@
           <w:sz w:val="28"/>
           <w:szCs w:val="28"/>
         </w:rPr>
-        <w:t xml:space="preserve">    echo "Timestamp: $(date '+%Y-%m-%d %</w:t>
-      </w:r>
-      <w:proofErr w:type="gramStart"/>
-      <w:r>
-        <w:rPr>
-          <w:rFonts w:ascii="Times New Roman" w:hAnsi="Times New Roman" w:cs="Times New Roman"/>
-          <w:sz w:val="28"/>
-          <w:szCs w:val="28"/>
-        </w:rPr>
-        <w:t>H:%</w:t>
-      </w:r>
-      <w:proofErr w:type="gramEnd"/>
-      <w:r>
-        <w:rPr>
-          <w:rFonts w:ascii="Times New Roman" w:hAnsi="Times New Roman" w:cs="Times New Roman"/>
-          <w:sz w:val="28"/>
-          <w:szCs w:val="28"/>
-        </w:rPr>
-        <w:t>M:%S')" &gt;&gt; "$LOCAL_LOG"</w:t>
+        <w:t xml:space="preserve">    echo "Timestamp: $(date '+%Y-%m-%d %H:%M:%S')" &gt;&gt; "$LOCAL_LOG"</w:t>
       </w:r>
     </w:p>
     <w:p>
@@ -3650,34 +3248,16 @@
           <w:sz w:val="28"/>
           <w:szCs w:val="28"/>
         </w:rPr>
-        <w:t>get_top_</w:t>
-      </w:r>
-      <w:proofErr w:type="gramStart"/>
-      <w:r>
-        <w:rPr>
-          <w:rFonts w:ascii="Times New Roman" w:hAnsi="Times New Roman" w:cs="Times New Roman"/>
-          <w:sz w:val="28"/>
-          <w:szCs w:val="28"/>
-        </w:rPr>
-        <w:t>resources</w:t>
-      </w:r>
-      <w:proofErr w:type="spellEnd"/>
-      <w:r>
-        <w:rPr>
-          <w:rFonts w:ascii="Times New Roman" w:hAnsi="Times New Roman" w:cs="Times New Roman"/>
-          <w:sz w:val="28"/>
-          <w:szCs w:val="28"/>
-        </w:rPr>
-        <w:t>(</w:t>
-      </w:r>
-      <w:proofErr w:type="gramEnd"/>
-      <w:r>
-        <w:rPr>
-          <w:rFonts w:ascii="Times New Roman" w:hAnsi="Times New Roman" w:cs="Times New Roman"/>
-          <w:sz w:val="28"/>
-          <w:szCs w:val="28"/>
-        </w:rPr>
-        <w:t>) {</w:t>
+        <w:t>get_top_resources</w:t>
+      </w:r>
+      <w:proofErr w:type="spellEnd"/>
+      <w:r>
+        <w:rPr>
+          <w:rFonts w:ascii="Times New Roman" w:hAnsi="Times New Roman" w:cs="Times New Roman"/>
+          <w:sz w:val="28"/>
+          <w:szCs w:val="28"/>
+        </w:rPr>
+        <w:t>() {</w:t>
       </w:r>
     </w:p>
     <w:p>
@@ -3711,25 +3291,7 @@
           <w:sz w:val="28"/>
           <w:szCs w:val="28"/>
         </w:rPr>
-        <w:t xml:space="preserve">    echo "Timestamp: $(date '+%Y-%m-%d %</w:t>
-      </w:r>
-      <w:proofErr w:type="gramStart"/>
-      <w:r>
-        <w:rPr>
-          <w:rFonts w:ascii="Times New Roman" w:hAnsi="Times New Roman" w:cs="Times New Roman"/>
-          <w:sz w:val="28"/>
-          <w:szCs w:val="28"/>
-        </w:rPr>
-        <w:t>H:%</w:t>
-      </w:r>
-      <w:proofErr w:type="gramEnd"/>
-      <w:r>
-        <w:rPr>
-          <w:rFonts w:ascii="Times New Roman" w:hAnsi="Times New Roman" w:cs="Times New Roman"/>
-          <w:sz w:val="28"/>
-          <w:szCs w:val="28"/>
-        </w:rPr>
-        <w:t>M:%S')" &gt;&gt; "$LOCAL_LOG"</w:t>
+        <w:t xml:space="preserve">    echo "Timestamp: $(date '+%Y-%m-%d %H:%M:%S')" &gt;&gt; "$LOCAL_LOG"</w:t>
       </w:r>
     </w:p>
     <w:p>
@@ -3947,34 +3509,16 @@
           <w:sz w:val="28"/>
           <w:szCs w:val="28"/>
         </w:rPr>
-        <w:t>transfer_to_</w:t>
-      </w:r>
-      <w:proofErr w:type="gramStart"/>
-      <w:r>
-        <w:rPr>
-          <w:rFonts w:ascii="Times New Roman" w:hAnsi="Times New Roman" w:cs="Times New Roman"/>
-          <w:sz w:val="28"/>
-          <w:szCs w:val="28"/>
-        </w:rPr>
-        <w:t>server</w:t>
-      </w:r>
-      <w:proofErr w:type="spellEnd"/>
-      <w:r>
-        <w:rPr>
-          <w:rFonts w:ascii="Times New Roman" w:hAnsi="Times New Roman" w:cs="Times New Roman"/>
-          <w:sz w:val="28"/>
-          <w:szCs w:val="28"/>
-        </w:rPr>
-        <w:t>(</w:t>
-      </w:r>
-      <w:proofErr w:type="gramEnd"/>
-      <w:r>
-        <w:rPr>
-          <w:rFonts w:ascii="Times New Roman" w:hAnsi="Times New Roman" w:cs="Times New Roman"/>
-          <w:sz w:val="28"/>
-          <w:szCs w:val="28"/>
-        </w:rPr>
-        <w:t>) {</w:t>
+        <w:t>transfer_to_server</w:t>
+      </w:r>
+      <w:proofErr w:type="spellEnd"/>
+      <w:r>
+        <w:rPr>
+          <w:rFonts w:ascii="Times New Roman" w:hAnsi="Times New Roman" w:cs="Times New Roman"/>
+          <w:sz w:val="28"/>
+          <w:szCs w:val="28"/>
+        </w:rPr>
+        <w:t>() {</w:t>
       </w:r>
     </w:p>
     <w:p>
@@ -4008,25 +3552,7 @@
           <w:sz w:val="28"/>
           <w:szCs w:val="28"/>
         </w:rPr>
-        <w:t xml:space="preserve">    ssh "$SERVER_</w:t>
-      </w:r>
-      <w:proofErr w:type="gramStart"/>
-      <w:r>
-        <w:rPr>
-          <w:rFonts w:ascii="Times New Roman" w:hAnsi="Times New Roman" w:cs="Times New Roman"/>
-          <w:sz w:val="28"/>
-          <w:szCs w:val="28"/>
-        </w:rPr>
-        <w:t>USER@</w:t>
-      </w:r>
-      <w:proofErr w:type="gramEnd"/>
-      <w:r>
-        <w:rPr>
-          <w:rFonts w:ascii="Times New Roman" w:hAnsi="Times New Roman" w:cs="Times New Roman"/>
-          <w:sz w:val="28"/>
-          <w:szCs w:val="28"/>
-        </w:rPr>
-        <w:t>$SERVER_IP" "</w:t>
+        <w:t xml:space="preserve">    ssh "$SERVER_USER@$SERVER_IP" "</w:t>
       </w:r>
       <w:proofErr w:type="spellStart"/>
       <w:r>
@@ -4113,43 +3639,7 @@
           <w:sz w:val="28"/>
           <w:szCs w:val="28"/>
         </w:rPr>
-        <w:t xml:space="preserve"> "$LOCAL_LOG" "$SERVER_</w:t>
-      </w:r>
-      <w:proofErr w:type="gramStart"/>
-      <w:r>
-        <w:rPr>
-          <w:rFonts w:ascii="Times New Roman" w:hAnsi="Times New Roman" w:cs="Times New Roman"/>
-          <w:sz w:val="28"/>
-          <w:szCs w:val="28"/>
-        </w:rPr>
-        <w:t>USER@</w:t>
-      </w:r>
-      <w:proofErr w:type="gramEnd"/>
-      <w:r>
-        <w:rPr>
-          <w:rFonts w:ascii="Times New Roman" w:hAnsi="Times New Roman" w:cs="Times New Roman"/>
-          <w:sz w:val="28"/>
-          <w:szCs w:val="28"/>
-        </w:rPr>
-        <w:t>$SERVER_</w:t>
-      </w:r>
-      <w:proofErr w:type="gramStart"/>
-      <w:r>
-        <w:rPr>
-          <w:rFonts w:ascii="Times New Roman" w:hAnsi="Times New Roman" w:cs="Times New Roman"/>
-          <w:sz w:val="28"/>
-          <w:szCs w:val="28"/>
-        </w:rPr>
-        <w:t>IP:$</w:t>
-      </w:r>
-      <w:proofErr w:type="gramEnd"/>
-      <w:r>
-        <w:rPr>
-          <w:rFonts w:ascii="Times New Roman" w:hAnsi="Times New Roman" w:cs="Times New Roman"/>
-          <w:sz w:val="28"/>
-          <w:szCs w:val="28"/>
-        </w:rPr>
-        <w:t>REMOTE_PATH/$REMOTE_FILE"</w:t>
+        <w:t xml:space="preserve"> "$LOCAL_LOG" "$SERVER_USER@$SERVER_IP:$REMOTE_PATH/$REMOTE_FILE"</w:t>
       </w:r>
     </w:p>
     <w:p>
@@ -4183,43 +3673,7 @@
           <w:sz w:val="28"/>
           <w:szCs w:val="28"/>
         </w:rPr>
-        <w:t xml:space="preserve">    if </w:t>
-      </w:r>
-      <w:proofErr w:type="gramStart"/>
-      <w:r>
-        <w:rPr>
-          <w:rFonts w:ascii="Times New Roman" w:hAnsi="Times New Roman" w:cs="Times New Roman"/>
-          <w:sz w:val="28"/>
-          <w:szCs w:val="28"/>
-        </w:rPr>
-        <w:t>[ $</w:t>
-      </w:r>
-      <w:proofErr w:type="gramEnd"/>
-      <w:r>
-        <w:rPr>
-          <w:rFonts w:ascii="Times New Roman" w:hAnsi="Times New Roman" w:cs="Times New Roman"/>
-          <w:sz w:val="28"/>
-          <w:szCs w:val="28"/>
-        </w:rPr>
-        <w:t xml:space="preserve">? -eq </w:t>
-      </w:r>
-      <w:proofErr w:type="gramStart"/>
-      <w:r>
-        <w:rPr>
-          <w:rFonts w:ascii="Times New Roman" w:hAnsi="Times New Roman" w:cs="Times New Roman"/>
-          <w:sz w:val="28"/>
-          <w:szCs w:val="28"/>
-        </w:rPr>
-        <w:t>0 ]</w:t>
-      </w:r>
-      <w:proofErr w:type="gramEnd"/>
-      <w:r>
-        <w:rPr>
-          <w:rFonts w:ascii="Times New Roman" w:hAnsi="Times New Roman" w:cs="Times New Roman"/>
-          <w:sz w:val="28"/>
-          <w:szCs w:val="28"/>
-        </w:rPr>
-        <w:t>; then</w:t>
+        <w:t xml:space="preserve">    if [ $? -eq 0 ]; then</w:t>
       </w:r>
     </w:p>
     <w:p>
@@ -4383,16 +3837,7 @@
           <w:sz w:val="28"/>
           <w:szCs w:val="28"/>
         </w:rPr>
-        <w:t>gather_and_</w:t>
-      </w:r>
-      <w:proofErr w:type="gramStart"/>
-      <w:r>
-        <w:rPr>
-          <w:rFonts w:ascii="Times New Roman" w:hAnsi="Times New Roman" w:cs="Times New Roman"/>
-          <w:sz w:val="28"/>
-          <w:szCs w:val="28"/>
-        </w:rPr>
-        <w:t>transfer</w:t>
+        <w:t>gather_and_transfer</w:t>
       </w:r>
       <w:proofErr w:type="spellEnd"/>
       <w:r>
@@ -4403,7 +3848,6 @@
         </w:rPr>
         <w:t>() {</w:t>
       </w:r>
-      <w:proofErr w:type="gramEnd"/>
     </w:p>
     <w:p>
       <w:pPr>
@@ -4745,9 +4189,35 @@
           <w:sz w:val="28"/>
           <w:szCs w:val="28"/>
         </w:rPr>
-        <w:t>setup_</w:t>
-      </w:r>
-      <w:proofErr w:type="gramStart"/>
+        <w:t>setup_cron</w:t>
+      </w:r>
+      <w:proofErr w:type="spellEnd"/>
+      <w:r>
+        <w:rPr>
+          <w:rFonts w:ascii="Times New Roman" w:hAnsi="Times New Roman" w:cs="Times New Roman"/>
+          <w:sz w:val="28"/>
+          <w:szCs w:val="28"/>
+        </w:rPr>
+        <w:t>() {</w:t>
+      </w:r>
+    </w:p>
+    <w:p>
+      <w:pPr>
+        <w:rPr>
+          <w:rFonts w:ascii="Times New Roman" w:hAnsi="Times New Roman" w:cs="Times New Roman"/>
+          <w:sz w:val="28"/>
+          <w:szCs w:val="28"/>
+        </w:rPr>
+      </w:pPr>
+      <w:r>
+        <w:rPr>
+          <w:rFonts w:ascii="Times New Roman" w:hAnsi="Times New Roman" w:cs="Times New Roman"/>
+          <w:sz w:val="28"/>
+          <w:szCs w:val="28"/>
+        </w:rPr>
+        <w:t xml:space="preserve">    # Check if </w:t>
+      </w:r>
+      <w:proofErr w:type="spellStart"/>
       <w:r>
         <w:rPr>
           <w:rFonts w:ascii="Times New Roman" w:hAnsi="Times New Roman" w:cs="Times New Roman"/>
@@ -4763,42 +4233,6 @@
           <w:sz w:val="28"/>
           <w:szCs w:val="28"/>
         </w:rPr>
-        <w:t>() {</w:t>
-      </w:r>
-      <w:proofErr w:type="gramEnd"/>
-    </w:p>
-    <w:p>
-      <w:pPr>
-        <w:rPr>
-          <w:rFonts w:ascii="Times New Roman" w:hAnsi="Times New Roman" w:cs="Times New Roman"/>
-          <w:sz w:val="28"/>
-          <w:szCs w:val="28"/>
-        </w:rPr>
-      </w:pPr>
-      <w:r>
-        <w:rPr>
-          <w:rFonts w:ascii="Times New Roman" w:hAnsi="Times New Roman" w:cs="Times New Roman"/>
-          <w:sz w:val="28"/>
-          <w:szCs w:val="28"/>
-        </w:rPr>
-        <w:t xml:space="preserve">    # Check if </w:t>
-      </w:r>
-      <w:proofErr w:type="spellStart"/>
-      <w:r>
-        <w:rPr>
-          <w:rFonts w:ascii="Times New Roman" w:hAnsi="Times New Roman" w:cs="Times New Roman"/>
-          <w:sz w:val="28"/>
-          <w:szCs w:val="28"/>
-        </w:rPr>
-        <w:t>cron</w:t>
-      </w:r>
-      <w:proofErr w:type="spellEnd"/>
-      <w:r>
-        <w:rPr>
-          <w:rFonts w:ascii="Times New Roman" w:hAnsi="Times New Roman" w:cs="Times New Roman"/>
-          <w:sz w:val="28"/>
-          <w:szCs w:val="28"/>
-        </w:rPr>
         <w:t xml:space="preserve"> job already exists</w:t>
       </w:r>
     </w:p>
@@ -4816,25 +4250,7 @@
           <w:sz w:val="28"/>
           <w:szCs w:val="28"/>
         </w:rPr>
-        <w:t xml:space="preserve">    </w:t>
-      </w:r>
-      <w:proofErr w:type="gramStart"/>
-      <w:r>
-        <w:rPr>
-          <w:rFonts w:ascii="Times New Roman" w:hAnsi="Times New Roman" w:cs="Times New Roman"/>
-          <w:sz w:val="28"/>
-          <w:szCs w:val="28"/>
-        </w:rPr>
-        <w:t>if !</w:t>
-      </w:r>
-      <w:proofErr w:type="gramEnd"/>
-      <w:r>
-        <w:rPr>
-          <w:rFonts w:ascii="Times New Roman" w:hAnsi="Times New Roman" w:cs="Times New Roman"/>
-          <w:sz w:val="28"/>
-          <w:szCs w:val="28"/>
-        </w:rPr>
-        <w:t xml:space="preserve"> crontab -l 2&gt;/dev/null | grep -q "$0"; then</w:t>
+        <w:t xml:space="preserve">    if ! crontab -l 2&gt;/dev/null | grep -q "$0"; then</w:t>
       </w:r>
     </w:p>
     <w:p>
@@ -4999,43 +4415,7 @@
           <w:sz w:val="28"/>
           <w:szCs w:val="28"/>
         </w:rPr>
-        <w:t xml:space="preserve">if </w:t>
-      </w:r>
-      <w:proofErr w:type="gramStart"/>
-      <w:r>
-        <w:rPr>
-          <w:rFonts w:ascii="Times New Roman" w:hAnsi="Times New Roman" w:cs="Times New Roman"/>
-          <w:sz w:val="28"/>
-          <w:szCs w:val="28"/>
-        </w:rPr>
-        <w:t>[ "</w:t>
-      </w:r>
-      <w:proofErr w:type="gramEnd"/>
-      <w:r>
-        <w:rPr>
-          <w:rFonts w:ascii="Times New Roman" w:hAnsi="Times New Roman" w:cs="Times New Roman"/>
-          <w:sz w:val="28"/>
-          <w:szCs w:val="28"/>
-        </w:rPr>
-        <w:t>$1</w:t>
-      </w:r>
-      <w:proofErr w:type="gramStart"/>
-      <w:r>
-        <w:rPr>
-          <w:rFonts w:ascii="Times New Roman" w:hAnsi="Times New Roman" w:cs="Times New Roman"/>
-          <w:sz w:val="28"/>
-          <w:szCs w:val="28"/>
-        </w:rPr>
-        <w:t>" !</w:t>
-      </w:r>
-      <w:proofErr w:type="gramEnd"/>
-      <w:r>
-        <w:rPr>
-          <w:rFonts w:ascii="Times New Roman" w:hAnsi="Times New Roman" w:cs="Times New Roman"/>
-          <w:sz w:val="28"/>
-          <w:szCs w:val="28"/>
-        </w:rPr>
-        <w:t>= "CRON" ]; then</w:t>
+        <w:t>if [ "$1" != "CRON" ]; then</w:t>
       </w:r>
     </w:p>
     <w:p>
@@ -5247,7 +4627,6 @@
         <w:t xml:space="preserve">    # When run by </w:t>
       </w:r>
       <w:proofErr w:type="spellStart"/>
-      <w:proofErr w:type="gramStart"/>
       <w:r>
         <w:rPr>
           <w:rFonts w:ascii="Times New Roman" w:hAnsi="Times New Roman" w:cs="Times New Roman"/>
@@ -5257,7 +4636,6 @@
         <w:t>cron</w:t>
       </w:r>
       <w:proofErr w:type="spellEnd"/>
-      <w:proofErr w:type="gramEnd"/>
     </w:p>
     <w:p>
       <w:pPr>
@@ -5421,23 +4799,13 @@
           <w:szCs w:val="28"/>
         </w:rPr>
       </w:pPr>
-      <w:proofErr w:type="gramStart"/>
-      <w:r>
-        <w:rPr>
-          <w:rFonts w:ascii="Times New Roman" w:hAnsi="Times New Roman" w:cs="Times New Roman"/>
-          <w:sz w:val="28"/>
-          <w:szCs w:val="28"/>
-        </w:rPr>
-        <w:t>#!/</w:t>
-      </w:r>
-      <w:proofErr w:type="gramEnd"/>
-      <w:r>
-        <w:rPr>
-          <w:rFonts w:ascii="Times New Roman" w:hAnsi="Times New Roman" w:cs="Times New Roman"/>
-          <w:sz w:val="28"/>
-          <w:szCs w:val="28"/>
-        </w:rPr>
-        <w:t>bin/bash</w:t>
+      <w:r>
+        <w:rPr>
+          <w:rFonts w:ascii="Times New Roman" w:hAnsi="Times New Roman" w:cs="Times New Roman"/>
+          <w:sz w:val="28"/>
+          <w:szCs w:val="28"/>
+        </w:rPr>
+        <w:t>#!/bin/bash</w:t>
       </w:r>
     </w:p>
     <w:p>
@@ -5506,60 +4874,24 @@
           <w:sz w:val="28"/>
           <w:szCs w:val="28"/>
         </w:rPr>
-        <w:t xml:space="preserve"># checks if user provided any arguments. </w:t>
-      </w:r>
-      <w:proofErr w:type="gramStart"/>
-      <w:r>
-        <w:rPr>
-          <w:rFonts w:ascii="Times New Roman" w:hAnsi="Times New Roman" w:cs="Times New Roman"/>
-          <w:sz w:val="28"/>
-          <w:szCs w:val="28"/>
-        </w:rPr>
-        <w:t>if</w:t>
-      </w:r>
-      <w:proofErr w:type="gramEnd"/>
-      <w:r>
-        <w:rPr>
-          <w:rFonts w:ascii="Times New Roman" w:hAnsi="Times New Roman" w:cs="Times New Roman"/>
-          <w:sz w:val="28"/>
-          <w:szCs w:val="28"/>
-        </w:rPr>
-        <w:t xml:space="preserve"> less than one then it exists</w:t>
-      </w:r>
-    </w:p>
-    <w:p>
-      <w:pPr>
-        <w:rPr>
-          <w:rFonts w:ascii="Times New Roman" w:hAnsi="Times New Roman" w:cs="Times New Roman"/>
-          <w:sz w:val="28"/>
-          <w:szCs w:val="28"/>
-        </w:rPr>
-      </w:pPr>
-      <w:r>
-        <w:rPr>
-          <w:rFonts w:ascii="Times New Roman" w:hAnsi="Times New Roman" w:cs="Times New Roman"/>
-          <w:sz w:val="28"/>
-          <w:szCs w:val="28"/>
-        </w:rPr>
-        <w:t xml:space="preserve">if </w:t>
-      </w:r>
-      <w:proofErr w:type="gramStart"/>
-      <w:r>
-        <w:rPr>
-          <w:rFonts w:ascii="Times New Roman" w:hAnsi="Times New Roman" w:cs="Times New Roman"/>
-          <w:sz w:val="28"/>
-          <w:szCs w:val="28"/>
-        </w:rPr>
-        <w:t>[ $#</w:t>
-      </w:r>
-      <w:proofErr w:type="gramEnd"/>
-      <w:r>
-        <w:rPr>
-          <w:rFonts w:ascii="Times New Roman" w:hAnsi="Times New Roman" w:cs="Times New Roman"/>
-          <w:sz w:val="28"/>
-          <w:szCs w:val="28"/>
-        </w:rPr>
-        <w:t xml:space="preserve"> -</w:t>
+        <w:t># checks if user provided any arguments. if less than one then it exists</w:t>
+      </w:r>
+    </w:p>
+    <w:p>
+      <w:pPr>
+        <w:rPr>
+          <w:rFonts w:ascii="Times New Roman" w:hAnsi="Times New Roman" w:cs="Times New Roman"/>
+          <w:sz w:val="28"/>
+          <w:szCs w:val="28"/>
+        </w:rPr>
+      </w:pPr>
+      <w:r>
+        <w:rPr>
+          <w:rFonts w:ascii="Times New Roman" w:hAnsi="Times New Roman" w:cs="Times New Roman"/>
+          <w:sz w:val="28"/>
+          <w:szCs w:val="28"/>
+        </w:rPr>
+        <w:t>if [ $# -</w:t>
       </w:r>
       <w:proofErr w:type="spellStart"/>
       <w:r>
@@ -5577,25 +4909,7 @@
           <w:sz w:val="28"/>
           <w:szCs w:val="28"/>
         </w:rPr>
-        <w:t xml:space="preserve"> </w:t>
-      </w:r>
-      <w:proofErr w:type="gramStart"/>
-      <w:r>
-        <w:rPr>
-          <w:rFonts w:ascii="Times New Roman" w:hAnsi="Times New Roman" w:cs="Times New Roman"/>
-          <w:sz w:val="28"/>
-          <w:szCs w:val="28"/>
-        </w:rPr>
-        <w:t>1 ]</w:t>
-      </w:r>
-      <w:proofErr w:type="gramEnd"/>
-      <w:r>
-        <w:rPr>
-          <w:rFonts w:ascii="Times New Roman" w:hAnsi="Times New Roman" w:cs="Times New Roman"/>
-          <w:sz w:val="28"/>
-          <w:szCs w:val="28"/>
-        </w:rPr>
-        <w:t>; then</w:t>
+        <w:t xml:space="preserve"> 1 ]; then</w:t>
       </w:r>
     </w:p>
     <w:p>
@@ -5734,69 +5048,33 @@
           <w:sz w:val="28"/>
           <w:szCs w:val="28"/>
         </w:rPr>
-        <w:t>log_</w:t>
-      </w:r>
-      <w:proofErr w:type="gramStart"/>
-      <w:r>
-        <w:rPr>
-          <w:rFonts w:ascii="Times New Roman" w:hAnsi="Times New Roman" w:cs="Times New Roman"/>
-          <w:sz w:val="28"/>
-          <w:szCs w:val="28"/>
-        </w:rPr>
-        <w:t>date</w:t>
-      </w:r>
-      <w:proofErr w:type="spellEnd"/>
-      <w:r>
-        <w:rPr>
-          <w:rFonts w:ascii="Times New Roman" w:hAnsi="Times New Roman" w:cs="Times New Roman"/>
-          <w:sz w:val="28"/>
-          <w:szCs w:val="28"/>
-        </w:rPr>
-        <w:t>(</w:t>
-      </w:r>
-      <w:proofErr w:type="gramEnd"/>
-      <w:r>
-        <w:rPr>
-          <w:rFonts w:ascii="Times New Roman" w:hAnsi="Times New Roman" w:cs="Times New Roman"/>
-          <w:sz w:val="28"/>
-          <w:szCs w:val="28"/>
-        </w:rPr>
-        <w:t>) {</w:t>
-      </w:r>
-    </w:p>
-    <w:p>
-      <w:pPr>
-        <w:rPr>
-          <w:rFonts w:ascii="Times New Roman" w:hAnsi="Times New Roman" w:cs="Times New Roman"/>
-          <w:sz w:val="28"/>
-          <w:szCs w:val="28"/>
-        </w:rPr>
-      </w:pPr>
-      <w:r>
-        <w:rPr>
-          <w:rFonts w:ascii="Times New Roman" w:hAnsi="Times New Roman" w:cs="Times New Roman"/>
-          <w:sz w:val="28"/>
-          <w:szCs w:val="28"/>
-        </w:rPr>
-        <w:t xml:space="preserve">  echo "$(date +"%Y-%m-%d %</w:t>
-      </w:r>
-      <w:proofErr w:type="gramStart"/>
-      <w:r>
-        <w:rPr>
-          <w:rFonts w:ascii="Times New Roman" w:hAnsi="Times New Roman" w:cs="Times New Roman"/>
-          <w:sz w:val="28"/>
-          <w:szCs w:val="28"/>
-        </w:rPr>
-        <w:t>H:%</w:t>
-      </w:r>
-      <w:proofErr w:type="gramEnd"/>
-      <w:r>
-        <w:rPr>
-          <w:rFonts w:ascii="Times New Roman" w:hAnsi="Times New Roman" w:cs="Times New Roman"/>
-          <w:sz w:val="28"/>
-          <w:szCs w:val="28"/>
-        </w:rPr>
-        <w:t>M:%S")" | tee -a $LOG_FILE</w:t>
+        <w:t>log_date</w:t>
+      </w:r>
+      <w:proofErr w:type="spellEnd"/>
+      <w:r>
+        <w:rPr>
+          <w:rFonts w:ascii="Times New Roman" w:hAnsi="Times New Roman" w:cs="Times New Roman"/>
+          <w:sz w:val="28"/>
+          <w:szCs w:val="28"/>
+        </w:rPr>
+        <w:t>() {</w:t>
+      </w:r>
+    </w:p>
+    <w:p>
+      <w:pPr>
+        <w:rPr>
+          <w:rFonts w:ascii="Times New Roman" w:hAnsi="Times New Roman" w:cs="Times New Roman"/>
+          <w:sz w:val="28"/>
+          <w:szCs w:val="28"/>
+        </w:rPr>
+      </w:pPr>
+      <w:r>
+        <w:rPr>
+          <w:rFonts w:ascii="Times New Roman" w:hAnsi="Times New Roman" w:cs="Times New Roman"/>
+          <w:sz w:val="28"/>
+          <w:szCs w:val="28"/>
+        </w:rPr>
+        <w:t xml:space="preserve">  echo "$(date +"%Y-%m-%d %H:%M:%S")" | tee -a $LOG_FILE</w:t>
       </w:r>
     </w:p>
     <w:p>
@@ -5901,25 +5179,7 @@
           <w:sz w:val="28"/>
           <w:szCs w:val="28"/>
         </w:rPr>
-        <w:t xml:space="preserve"># </w:t>
-      </w:r>
-      <w:proofErr w:type="gramStart"/>
-      <w:r>
-        <w:rPr>
-          <w:rFonts w:ascii="Times New Roman" w:hAnsi="Times New Roman" w:cs="Times New Roman"/>
-          <w:sz w:val="28"/>
-          <w:szCs w:val="28"/>
-        </w:rPr>
-        <w:t>display</w:t>
-      </w:r>
-      <w:proofErr w:type="gramEnd"/>
-      <w:r>
-        <w:rPr>
-          <w:rFonts w:ascii="Times New Roman" w:hAnsi="Times New Roman" w:cs="Times New Roman"/>
-          <w:sz w:val="28"/>
-          <w:szCs w:val="28"/>
-        </w:rPr>
-        <w:t xml:space="preserve"> the routing table</w:t>
+        <w:t># display the routing table</w:t>
       </w:r>
     </w:p>
     <w:p>
@@ -6093,25 +5353,7 @@
           <w:sz w:val="28"/>
           <w:szCs w:val="28"/>
         </w:rPr>
-        <w:t xml:space="preserve"># </w:t>
-      </w:r>
-      <w:proofErr w:type="gramStart"/>
-      <w:r>
-        <w:rPr>
-          <w:rFonts w:ascii="Times New Roman" w:hAnsi="Times New Roman" w:cs="Times New Roman"/>
-          <w:sz w:val="28"/>
-          <w:szCs w:val="28"/>
-        </w:rPr>
-        <w:t>traceroute</w:t>
-      </w:r>
-      <w:proofErr w:type="gramEnd"/>
-      <w:r>
-        <w:rPr>
-          <w:rFonts w:ascii="Times New Roman" w:hAnsi="Times New Roman" w:cs="Times New Roman"/>
-          <w:sz w:val="28"/>
-          <w:szCs w:val="28"/>
-        </w:rPr>
-        <w:t xml:space="preserve"> to target IP</w:t>
+        <w:t># traceroute to target IP</w:t>
       </w:r>
     </w:p>
     <w:p>
@@ -6231,52 +5473,24 @@
           <w:sz w:val="28"/>
           <w:szCs w:val="28"/>
         </w:rPr>
-        <w:t xml:space="preserve"># </w:t>
-      </w:r>
-      <w:proofErr w:type="gramStart"/>
-      <w:r>
-        <w:rPr>
-          <w:rFonts w:ascii="Times New Roman" w:hAnsi="Times New Roman" w:cs="Times New Roman"/>
-          <w:sz w:val="28"/>
-          <w:szCs w:val="28"/>
-        </w:rPr>
-        <w:t>reboot</w:t>
-      </w:r>
-      <w:proofErr w:type="gramEnd"/>
-      <w:r>
-        <w:rPr>
-          <w:rFonts w:ascii="Times New Roman" w:hAnsi="Times New Roman" w:cs="Times New Roman"/>
-          <w:sz w:val="28"/>
-          <w:szCs w:val="28"/>
-        </w:rPr>
-        <w:t xml:space="preserve"> the machine if traceroute fails</w:t>
-      </w:r>
-    </w:p>
-    <w:p>
-      <w:pPr>
-        <w:rPr>
-          <w:rFonts w:ascii="Times New Roman" w:hAnsi="Times New Roman" w:cs="Times New Roman"/>
-          <w:sz w:val="28"/>
-          <w:szCs w:val="28"/>
-        </w:rPr>
-      </w:pPr>
-      <w:proofErr w:type="gramStart"/>
-      <w:r>
-        <w:rPr>
-          <w:rFonts w:ascii="Times New Roman" w:hAnsi="Times New Roman" w:cs="Times New Roman"/>
-          <w:sz w:val="28"/>
-          <w:szCs w:val="28"/>
-        </w:rPr>
-        <w:t>if !</w:t>
-      </w:r>
-      <w:proofErr w:type="gramEnd"/>
-      <w:r>
-        <w:rPr>
-          <w:rFonts w:ascii="Times New Roman" w:hAnsi="Times New Roman" w:cs="Times New Roman"/>
-          <w:sz w:val="28"/>
-          <w:szCs w:val="28"/>
-        </w:rPr>
-        <w:t xml:space="preserve"> traceroute "$TARGET_IP" | grep "</w:t>
+        <w:t># reboot the machine if traceroute fails</w:t>
+      </w:r>
+    </w:p>
+    <w:p>
+      <w:pPr>
+        <w:rPr>
+          <w:rFonts w:ascii="Times New Roman" w:hAnsi="Times New Roman" w:cs="Times New Roman"/>
+          <w:sz w:val="28"/>
+          <w:szCs w:val="28"/>
+        </w:rPr>
+      </w:pPr>
+      <w:r>
+        <w:rPr>
+          <w:rFonts w:ascii="Times New Roman" w:hAnsi="Times New Roman" w:cs="Times New Roman"/>
+          <w:sz w:val="28"/>
+          <w:szCs w:val="28"/>
+        </w:rPr>
+        <w:t>if ! traceroute "$TARGET_IP" | grep "</w:t>
       </w:r>
       <w:proofErr w:type="spellStart"/>
       <w:r>
@@ -6440,23 +5654,13 @@
           <w:szCs w:val="28"/>
         </w:rPr>
       </w:pPr>
-      <w:proofErr w:type="gramStart"/>
-      <w:r>
-        <w:rPr>
-          <w:rFonts w:ascii="Times New Roman" w:hAnsi="Times New Roman" w:cs="Times New Roman"/>
-          <w:sz w:val="28"/>
-          <w:szCs w:val="28"/>
-        </w:rPr>
-        <w:t>#!/</w:t>
-      </w:r>
-      <w:proofErr w:type="gramEnd"/>
-      <w:r>
-        <w:rPr>
-          <w:rFonts w:ascii="Times New Roman" w:hAnsi="Times New Roman" w:cs="Times New Roman"/>
-          <w:sz w:val="28"/>
-          <w:szCs w:val="28"/>
-        </w:rPr>
-        <w:t>bin/bash</w:t>
+      <w:r>
+        <w:rPr>
+          <w:rFonts w:ascii="Times New Roman" w:hAnsi="Times New Roman" w:cs="Times New Roman"/>
+          <w:sz w:val="28"/>
+          <w:szCs w:val="28"/>
+        </w:rPr>
+        <w:t>#!/bin/bash</w:t>
       </w:r>
     </w:p>
     <w:p>
@@ -6742,25 +5946,7 @@
           <w:sz w:val="28"/>
           <w:szCs w:val="28"/>
         </w:rPr>
-        <w:t>=$(free | grep Mem | awk '{print $</w:t>
-      </w:r>
-      <w:proofErr w:type="gramStart"/>
-      <w:r>
-        <w:rPr>
-          <w:rFonts w:ascii="Times New Roman" w:hAnsi="Times New Roman" w:cs="Times New Roman"/>
-          <w:sz w:val="28"/>
-          <w:szCs w:val="28"/>
-        </w:rPr>
-        <w:t>4}'</w:t>
-      </w:r>
-      <w:proofErr w:type="gramEnd"/>
-      <w:r>
-        <w:rPr>
-          <w:rFonts w:ascii="Times New Roman" w:hAnsi="Times New Roman" w:cs="Times New Roman"/>
-          <w:sz w:val="28"/>
-          <w:szCs w:val="28"/>
-        </w:rPr>
-        <w:t>)</w:t>
+        <w:t>=$(free | grep Mem | awk '{print $4}')</w:t>
       </w:r>
     </w:p>
     <w:p>
@@ -6787,25 +5973,7 @@
           <w:sz w:val="28"/>
           <w:szCs w:val="28"/>
         </w:rPr>
-        <w:t>=$(free | grep Mem | awk '{print $</w:t>
-      </w:r>
-      <w:proofErr w:type="gramStart"/>
-      <w:r>
-        <w:rPr>
-          <w:rFonts w:ascii="Times New Roman" w:hAnsi="Times New Roman" w:cs="Times New Roman"/>
-          <w:sz w:val="28"/>
-          <w:szCs w:val="28"/>
-        </w:rPr>
-        <w:t>2}'</w:t>
-      </w:r>
-      <w:proofErr w:type="gramEnd"/>
-      <w:r>
-        <w:rPr>
-          <w:rFonts w:ascii="Times New Roman" w:hAnsi="Times New Roman" w:cs="Times New Roman"/>
-          <w:sz w:val="28"/>
-          <w:szCs w:val="28"/>
-        </w:rPr>
-        <w:t>)</w:t>
+        <w:t>=$(free | grep Mem | awk '{print $2}')</w:t>
       </w:r>
     </w:p>
     <w:p>
@@ -6832,19 +6000,9 @@
           <w:sz w:val="28"/>
           <w:szCs w:val="28"/>
         </w:rPr>
-        <w:t>=$</w:t>
-      </w:r>
-      <w:proofErr w:type="gramStart"/>
-      <w:r>
-        <w:rPr>
-          <w:rFonts w:ascii="Times New Roman" w:hAnsi="Times New Roman" w:cs="Times New Roman"/>
-          <w:sz w:val="28"/>
-          <w:szCs w:val="28"/>
-        </w:rPr>
-        <w:t>(( (</w:t>
-      </w:r>
-      <w:proofErr w:type="spellStart"/>
-      <w:proofErr w:type="gramEnd"/>
+        <w:t>=$(( (</w:t>
+      </w:r>
+      <w:proofErr w:type="spellStart"/>
       <w:r>
         <w:rPr>
           <w:rFonts w:ascii="Times New Roman" w:hAnsi="Times New Roman" w:cs="Times New Roman"/>
@@ -6924,34 +6082,16 @@
           <w:sz w:val="28"/>
           <w:szCs w:val="28"/>
         </w:rPr>
-        <w:t>=$</w:t>
-      </w:r>
-      <w:proofErr w:type="gramStart"/>
-      <w:r>
-        <w:rPr>
-          <w:rFonts w:ascii="Times New Roman" w:hAnsi="Times New Roman" w:cs="Times New Roman"/>
-          <w:sz w:val="28"/>
-          <w:szCs w:val="28"/>
-        </w:rPr>
-        <w:t xml:space="preserve">(( </w:t>
-      </w:r>
-      <w:proofErr w:type="spellStart"/>
-      <w:r>
-        <w:rPr>
-          <w:rFonts w:ascii="Times New Roman" w:hAnsi="Times New Roman" w:cs="Times New Roman"/>
-          <w:sz w:val="28"/>
-          <w:szCs w:val="28"/>
-        </w:rPr>
-        <w:t>free</w:t>
-      </w:r>
-      <w:proofErr w:type="gramEnd"/>
-      <w:r>
-        <w:rPr>
-          <w:rFonts w:ascii="Times New Roman" w:hAnsi="Times New Roman" w:cs="Times New Roman"/>
-          <w:sz w:val="28"/>
-          <w:szCs w:val="28"/>
-        </w:rPr>
-        <w:t>_memory</w:t>
+        <w:t xml:space="preserve">=$(( </w:t>
+      </w:r>
+      <w:proofErr w:type="spellStart"/>
+      <w:r>
+        <w:rPr>
+          <w:rFonts w:ascii="Times New Roman" w:hAnsi="Times New Roman" w:cs="Times New Roman"/>
+          <w:sz w:val="28"/>
+          <w:szCs w:val="28"/>
+        </w:rPr>
+        <w:t>free_memory</w:t>
       </w:r>
       <w:proofErr w:type="spellEnd"/>
       <w:r>
@@ -7049,25 +6189,7 @@
           <w:sz w:val="28"/>
           <w:szCs w:val="28"/>
         </w:rPr>
-        <w:t xml:space="preserve"> | awk -F</w:t>
-      </w:r>
-      <w:proofErr w:type="gramStart"/>
-      <w:r>
-        <w:rPr>
-          <w:rFonts w:ascii="Times New Roman" w:hAnsi="Times New Roman" w:cs="Times New Roman"/>
-          <w:sz w:val="28"/>
-          <w:szCs w:val="28"/>
-        </w:rPr>
-        <w:t>: '{</w:t>
-      </w:r>
-      <w:proofErr w:type="gramEnd"/>
-      <w:r>
-        <w:rPr>
-          <w:rFonts w:ascii="Times New Roman" w:hAnsi="Times New Roman" w:cs="Times New Roman"/>
-          <w:sz w:val="28"/>
-          <w:szCs w:val="28"/>
-        </w:rPr>
-        <w:t xml:space="preserve">print $2}' | </w:t>
+        <w:t xml:space="preserve"> | awk -F: '{print $2}' | </w:t>
       </w:r>
       <w:proofErr w:type="spellStart"/>
       <w:r>
@@ -7478,45 +6600,35 @@
           <w:szCs w:val="32"/>
         </w:rPr>
         <w:lastRenderedPageBreak/>
-        <w:t>Network info.sh:</w:t>
-      </w:r>
-    </w:p>
-    <w:p>
-      <w:pPr>
-        <w:rPr>
-          <w:rFonts w:ascii="Times New Roman" w:hAnsi="Times New Roman" w:cs="Times New Roman"/>
-          <w:b/>
-          <w:bCs/>
-          <w:sz w:val="32"/>
-          <w:szCs w:val="32"/>
-        </w:rPr>
-      </w:pPr>
-    </w:p>
-    <w:p>
-      <w:pPr>
-        <w:rPr>
-          <w:rFonts w:ascii="Times New Roman" w:hAnsi="Times New Roman" w:cs="Times New Roman"/>
-          <w:sz w:val="28"/>
-          <w:szCs w:val="28"/>
-        </w:rPr>
-      </w:pPr>
-      <w:proofErr w:type="gramStart"/>
-      <w:r>
-        <w:rPr>
-          <w:rFonts w:ascii="Times New Roman" w:hAnsi="Times New Roman" w:cs="Times New Roman"/>
-          <w:sz w:val="28"/>
-          <w:szCs w:val="28"/>
-        </w:rPr>
-        <w:t>#!/</w:t>
-      </w:r>
-      <w:proofErr w:type="gramEnd"/>
-      <w:r>
-        <w:rPr>
-          <w:rFonts w:ascii="Times New Roman" w:hAnsi="Times New Roman" w:cs="Times New Roman"/>
-          <w:sz w:val="28"/>
-          <w:szCs w:val="28"/>
-        </w:rPr>
-        <w:t>bin/bash</w:t>
+        <w:t>Network.sh:</w:t>
+      </w:r>
+    </w:p>
+    <w:p>
+      <w:pPr>
+        <w:rPr>
+          <w:rFonts w:ascii="Times New Roman" w:hAnsi="Times New Roman" w:cs="Times New Roman"/>
+          <w:b/>
+          <w:bCs/>
+          <w:sz w:val="32"/>
+          <w:szCs w:val="32"/>
+        </w:rPr>
+      </w:pPr>
+    </w:p>
+    <w:p>
+      <w:pPr>
+        <w:rPr>
+          <w:rFonts w:ascii="Times New Roman" w:hAnsi="Times New Roman" w:cs="Times New Roman"/>
+          <w:sz w:val="28"/>
+          <w:szCs w:val="28"/>
+        </w:rPr>
+      </w:pPr>
+      <w:r>
+        <w:rPr>
+          <w:rFonts w:ascii="Times New Roman" w:hAnsi="Times New Roman" w:cs="Times New Roman"/>
+          <w:sz w:val="28"/>
+          <w:szCs w:val="28"/>
+        </w:rPr>
+        <w:t>#!/bin/bash</w:t>
       </w:r>
     </w:p>
     <w:p>
@@ -7559,60 +6671,24 @@
           <w:sz w:val="28"/>
           <w:szCs w:val="28"/>
         </w:rPr>
-        <w:t xml:space="preserve"># checks if user provided any arguments. </w:t>
-      </w:r>
-      <w:proofErr w:type="gramStart"/>
-      <w:r>
-        <w:rPr>
-          <w:rFonts w:ascii="Times New Roman" w:hAnsi="Times New Roman" w:cs="Times New Roman"/>
-          <w:sz w:val="28"/>
-          <w:szCs w:val="28"/>
-        </w:rPr>
-        <w:t>if</w:t>
-      </w:r>
-      <w:proofErr w:type="gramEnd"/>
-      <w:r>
-        <w:rPr>
-          <w:rFonts w:ascii="Times New Roman" w:hAnsi="Times New Roman" w:cs="Times New Roman"/>
-          <w:sz w:val="28"/>
-          <w:szCs w:val="28"/>
-        </w:rPr>
-        <w:t xml:space="preserve"> less than one then it exists</w:t>
-      </w:r>
-    </w:p>
-    <w:p>
-      <w:pPr>
-        <w:rPr>
-          <w:rFonts w:ascii="Times New Roman" w:hAnsi="Times New Roman" w:cs="Times New Roman"/>
-          <w:sz w:val="28"/>
-          <w:szCs w:val="28"/>
-        </w:rPr>
-      </w:pPr>
-      <w:r>
-        <w:rPr>
-          <w:rFonts w:ascii="Times New Roman" w:hAnsi="Times New Roman" w:cs="Times New Roman"/>
-          <w:sz w:val="28"/>
-          <w:szCs w:val="28"/>
-        </w:rPr>
-        <w:t xml:space="preserve">if </w:t>
-      </w:r>
-      <w:proofErr w:type="gramStart"/>
-      <w:r>
-        <w:rPr>
-          <w:rFonts w:ascii="Times New Roman" w:hAnsi="Times New Roman" w:cs="Times New Roman"/>
-          <w:sz w:val="28"/>
-          <w:szCs w:val="28"/>
-        </w:rPr>
-        <w:t>[ $#</w:t>
-      </w:r>
-      <w:proofErr w:type="gramEnd"/>
-      <w:r>
-        <w:rPr>
-          <w:rFonts w:ascii="Times New Roman" w:hAnsi="Times New Roman" w:cs="Times New Roman"/>
-          <w:sz w:val="28"/>
-          <w:szCs w:val="28"/>
-        </w:rPr>
-        <w:t xml:space="preserve"> -</w:t>
+        <w:t># checks if user provided any arguments. if less than one then it exists</w:t>
+      </w:r>
+    </w:p>
+    <w:p>
+      <w:pPr>
+        <w:rPr>
+          <w:rFonts w:ascii="Times New Roman" w:hAnsi="Times New Roman" w:cs="Times New Roman"/>
+          <w:sz w:val="28"/>
+          <w:szCs w:val="28"/>
+        </w:rPr>
+      </w:pPr>
+      <w:r>
+        <w:rPr>
+          <w:rFonts w:ascii="Times New Roman" w:hAnsi="Times New Roman" w:cs="Times New Roman"/>
+          <w:sz w:val="28"/>
+          <w:szCs w:val="28"/>
+        </w:rPr>
+        <w:t>if [ $# -</w:t>
       </w:r>
       <w:proofErr w:type="spellStart"/>
       <w:r>
@@ -7630,25 +6706,7 @@
           <w:sz w:val="28"/>
           <w:szCs w:val="28"/>
         </w:rPr>
-        <w:t xml:space="preserve"> </w:t>
-      </w:r>
-      <w:proofErr w:type="gramStart"/>
-      <w:r>
-        <w:rPr>
-          <w:rFonts w:ascii="Times New Roman" w:hAnsi="Times New Roman" w:cs="Times New Roman"/>
-          <w:sz w:val="28"/>
-          <w:szCs w:val="28"/>
-        </w:rPr>
-        <w:t>1 ]</w:t>
-      </w:r>
-      <w:proofErr w:type="gramEnd"/>
-      <w:r>
-        <w:rPr>
-          <w:rFonts w:ascii="Times New Roman" w:hAnsi="Times New Roman" w:cs="Times New Roman"/>
-          <w:sz w:val="28"/>
-          <w:szCs w:val="28"/>
-        </w:rPr>
-        <w:t>; then</w:t>
+        <w:t xml:space="preserve"> 1 ]; then</w:t>
       </w:r>
     </w:p>
     <w:p>
@@ -7760,43 +6818,7 @@
           <w:sz w:val="28"/>
           <w:szCs w:val="28"/>
         </w:rPr>
-        <w:t>TARGET_IPS</w:t>
-      </w:r>
-      <w:proofErr w:type="gramStart"/>
-      <w:r>
-        <w:rPr>
-          <w:rFonts w:ascii="Times New Roman" w:hAnsi="Times New Roman" w:cs="Times New Roman"/>
-          <w:sz w:val="28"/>
-          <w:szCs w:val="28"/>
-        </w:rPr>
-        <w:t>=(</w:t>
-      </w:r>
-      <w:proofErr w:type="gramEnd"/>
-      <w:r>
-        <w:rPr>
-          <w:rFonts w:ascii="Times New Roman" w:hAnsi="Times New Roman" w:cs="Times New Roman"/>
-          <w:sz w:val="28"/>
-          <w:szCs w:val="28"/>
-        </w:rPr>
-        <w:t>"</w:t>
-      </w:r>
-      <w:proofErr w:type="gramStart"/>
-      <w:r>
-        <w:rPr>
-          <w:rFonts w:ascii="Times New Roman" w:hAnsi="Times New Roman" w:cs="Times New Roman"/>
-          <w:sz w:val="28"/>
-          <w:szCs w:val="28"/>
-        </w:rPr>
-        <w:t>$@"</w:t>
-      </w:r>
-      <w:proofErr w:type="gramEnd"/>
-      <w:r>
-        <w:rPr>
-          <w:rFonts w:ascii="Times New Roman" w:hAnsi="Times New Roman" w:cs="Times New Roman"/>
-          <w:sz w:val="28"/>
-          <w:szCs w:val="28"/>
-        </w:rPr>
-        <w:t>)</w:t>
+        <w:t>TARGET_IPS=("$@")</w:t>
       </w:r>
     </w:p>
     <w:p>
@@ -7857,69 +6879,33 @@
           <w:sz w:val="28"/>
           <w:szCs w:val="28"/>
         </w:rPr>
-        <w:t>log_</w:t>
-      </w:r>
-      <w:proofErr w:type="gramStart"/>
-      <w:r>
-        <w:rPr>
-          <w:rFonts w:ascii="Times New Roman" w:hAnsi="Times New Roman" w:cs="Times New Roman"/>
-          <w:sz w:val="28"/>
-          <w:szCs w:val="28"/>
-        </w:rPr>
-        <w:t>date</w:t>
-      </w:r>
-      <w:proofErr w:type="spellEnd"/>
-      <w:r>
-        <w:rPr>
-          <w:rFonts w:ascii="Times New Roman" w:hAnsi="Times New Roman" w:cs="Times New Roman"/>
-          <w:sz w:val="28"/>
-          <w:szCs w:val="28"/>
-        </w:rPr>
-        <w:t>(</w:t>
-      </w:r>
-      <w:proofErr w:type="gramEnd"/>
-      <w:r>
-        <w:rPr>
-          <w:rFonts w:ascii="Times New Roman" w:hAnsi="Times New Roman" w:cs="Times New Roman"/>
-          <w:sz w:val="28"/>
-          <w:szCs w:val="28"/>
-        </w:rPr>
-        <w:t>) {</w:t>
-      </w:r>
-    </w:p>
-    <w:p>
-      <w:pPr>
-        <w:rPr>
-          <w:rFonts w:ascii="Times New Roman" w:hAnsi="Times New Roman" w:cs="Times New Roman"/>
-          <w:sz w:val="28"/>
-          <w:szCs w:val="28"/>
-        </w:rPr>
-      </w:pPr>
-      <w:r>
-        <w:rPr>
-          <w:rFonts w:ascii="Times New Roman" w:hAnsi="Times New Roman" w:cs="Times New Roman"/>
-          <w:sz w:val="28"/>
-          <w:szCs w:val="28"/>
-        </w:rPr>
-        <w:t xml:space="preserve">  echo "$(date +"%Y-%m-%d %</w:t>
-      </w:r>
-      <w:proofErr w:type="gramStart"/>
-      <w:r>
-        <w:rPr>
-          <w:rFonts w:ascii="Times New Roman" w:hAnsi="Times New Roman" w:cs="Times New Roman"/>
-          <w:sz w:val="28"/>
-          <w:szCs w:val="28"/>
-        </w:rPr>
-        <w:t>H:%</w:t>
-      </w:r>
-      <w:proofErr w:type="gramEnd"/>
-      <w:r>
-        <w:rPr>
-          <w:rFonts w:ascii="Times New Roman" w:hAnsi="Times New Roman" w:cs="Times New Roman"/>
-          <w:sz w:val="28"/>
-          <w:szCs w:val="28"/>
-        </w:rPr>
-        <w:t>M:%S")" | tee -a $LOG_FILE</w:t>
+        <w:t>log_date</w:t>
+      </w:r>
+      <w:proofErr w:type="spellEnd"/>
+      <w:r>
+        <w:rPr>
+          <w:rFonts w:ascii="Times New Roman" w:hAnsi="Times New Roman" w:cs="Times New Roman"/>
+          <w:sz w:val="28"/>
+          <w:szCs w:val="28"/>
+        </w:rPr>
+        <w:t>() {</w:t>
+      </w:r>
+    </w:p>
+    <w:p>
+      <w:pPr>
+        <w:rPr>
+          <w:rFonts w:ascii="Times New Roman" w:hAnsi="Times New Roman" w:cs="Times New Roman"/>
+          <w:sz w:val="28"/>
+          <w:szCs w:val="28"/>
+        </w:rPr>
+      </w:pPr>
+      <w:r>
+        <w:rPr>
+          <w:rFonts w:ascii="Times New Roman" w:hAnsi="Times New Roman" w:cs="Times New Roman"/>
+          <w:sz w:val="28"/>
+          <w:szCs w:val="28"/>
+        </w:rPr>
+        <w:t xml:space="preserve">  echo "$(date +"%Y-%m-%d %H:%M:%S")" | tee -a $LOG_FILE</w:t>
       </w:r>
     </w:p>
     <w:p>
@@ -7980,16 +6966,7 @@
           <w:sz w:val="28"/>
           <w:szCs w:val="28"/>
         </w:rPr>
-        <w:t>ping_</w:t>
-      </w:r>
-      <w:proofErr w:type="gramStart"/>
-      <w:r>
-        <w:rPr>
-          <w:rFonts w:ascii="Times New Roman" w:hAnsi="Times New Roman" w:cs="Times New Roman"/>
-          <w:sz w:val="28"/>
-          <w:szCs w:val="28"/>
-        </w:rPr>
-        <w:t>test</w:t>
+        <w:t>ping_test</w:t>
       </w:r>
       <w:proofErr w:type="spellEnd"/>
       <w:r>
@@ -8000,7 +6977,6 @@
         </w:rPr>
         <w:t>() {</w:t>
       </w:r>
-      <w:proofErr w:type="gramEnd"/>
     </w:p>
     <w:p>
       <w:pPr>
@@ -8069,25 +7045,7 @@
           <w:sz w:val="28"/>
           <w:szCs w:val="28"/>
         </w:rPr>
-        <w:t xml:space="preserve"> in {</w:t>
-      </w:r>
-      <w:proofErr w:type="gramStart"/>
-      <w:r>
-        <w:rPr>
-          <w:rFonts w:ascii="Times New Roman" w:hAnsi="Times New Roman" w:cs="Times New Roman"/>
-          <w:sz w:val="28"/>
-          <w:szCs w:val="28"/>
-        </w:rPr>
-        <w:t>1..3};</w:t>
-      </w:r>
-      <w:proofErr w:type="gramEnd"/>
-      <w:r>
-        <w:rPr>
-          <w:rFonts w:ascii="Times New Roman" w:hAnsi="Times New Roman" w:cs="Times New Roman"/>
-          <w:sz w:val="28"/>
-          <w:szCs w:val="28"/>
-        </w:rPr>
-        <w:t xml:space="preserve"> do</w:t>
+        <w:t xml:space="preserve"> in {1..3}; do</w:t>
       </w:r>
     </w:p>
     <w:p>
@@ -8170,7 +7128,6 @@
         <w:t xml:space="preserve"> (Attempt $</w:t>
       </w:r>
       <w:proofErr w:type="spellStart"/>
-      <w:proofErr w:type="gramStart"/>
       <w:r>
         <w:rPr>
           <w:rFonts w:ascii="Times New Roman" w:hAnsi="Times New Roman" w:cs="Times New Roman"/>
@@ -8186,95 +7143,50 @@
           <w:sz w:val="28"/>
           <w:szCs w:val="28"/>
         </w:rPr>
-        <w:t>)...</w:t>
-      </w:r>
-      <w:proofErr w:type="gramEnd"/>
-      <w:r>
-        <w:rPr>
-          <w:rFonts w:ascii="Times New Roman" w:hAnsi="Times New Roman" w:cs="Times New Roman"/>
-          <w:sz w:val="28"/>
-          <w:szCs w:val="28"/>
-        </w:rPr>
-        <w:t>" | tee -a $LOG_FILE # logs attempts</w:t>
-      </w:r>
-    </w:p>
-    <w:p>
-      <w:pPr>
-        <w:rPr>
-          <w:rFonts w:ascii="Times New Roman" w:hAnsi="Times New Roman" w:cs="Times New Roman"/>
-          <w:sz w:val="28"/>
-          <w:szCs w:val="28"/>
-        </w:rPr>
-      </w:pPr>
-    </w:p>
-    <w:p>
-      <w:pPr>
-        <w:rPr>
-          <w:rFonts w:ascii="Times New Roman" w:hAnsi="Times New Roman" w:cs="Times New Roman"/>
-          <w:sz w:val="28"/>
-          <w:szCs w:val="28"/>
-        </w:rPr>
-      </w:pPr>
-      <w:r>
-        <w:rPr>
-          <w:rFonts w:ascii="Times New Roman" w:hAnsi="Times New Roman" w:cs="Times New Roman"/>
-          <w:sz w:val="28"/>
-          <w:szCs w:val="28"/>
-        </w:rPr>
-        <w:t xml:space="preserve">    # pings 4 times with </w:t>
-      </w:r>
-      <w:proofErr w:type="gramStart"/>
-      <w:r>
-        <w:rPr>
-          <w:rFonts w:ascii="Times New Roman" w:hAnsi="Times New Roman" w:cs="Times New Roman"/>
-          <w:sz w:val="28"/>
-          <w:szCs w:val="28"/>
-        </w:rPr>
-        <w:t>a time out</w:t>
-      </w:r>
-      <w:proofErr w:type="gramEnd"/>
-      <w:r>
-        <w:rPr>
-          <w:rFonts w:ascii="Times New Roman" w:hAnsi="Times New Roman" w:cs="Times New Roman"/>
-          <w:sz w:val="28"/>
-          <w:szCs w:val="28"/>
-        </w:rPr>
-        <w:t xml:space="preserve"> response of 5 seconds</w:t>
-      </w:r>
-    </w:p>
-    <w:p>
-      <w:pPr>
-        <w:rPr>
-          <w:rFonts w:ascii="Times New Roman" w:hAnsi="Times New Roman" w:cs="Times New Roman"/>
-          <w:sz w:val="28"/>
-          <w:szCs w:val="28"/>
-        </w:rPr>
-      </w:pPr>
-      <w:r>
-        <w:rPr>
-          <w:rFonts w:ascii="Times New Roman" w:hAnsi="Times New Roman" w:cs="Times New Roman"/>
-          <w:sz w:val="28"/>
-          <w:szCs w:val="28"/>
-        </w:rPr>
-        <w:t xml:space="preserve">    # </w:t>
-      </w:r>
-      <w:proofErr w:type="gramStart"/>
-      <w:r>
-        <w:rPr>
-          <w:rFonts w:ascii="Times New Roman" w:hAnsi="Times New Roman" w:cs="Times New Roman"/>
-          <w:sz w:val="28"/>
-          <w:szCs w:val="28"/>
-        </w:rPr>
-        <w:t>if</w:t>
-      </w:r>
-      <w:proofErr w:type="gramEnd"/>
-      <w:r>
-        <w:rPr>
-          <w:rFonts w:ascii="Times New Roman" w:hAnsi="Times New Roman" w:cs="Times New Roman"/>
-          <w:sz w:val="28"/>
-          <w:szCs w:val="28"/>
-        </w:rPr>
-        <w:t xml:space="preserve"> the ping works, it prints out that it did, logs it and exits the function</w:t>
+        <w:t>)..." | tee -a $LOG_FILE # logs attempts</w:t>
+      </w:r>
+    </w:p>
+    <w:p>
+      <w:pPr>
+        <w:rPr>
+          <w:rFonts w:ascii="Times New Roman" w:hAnsi="Times New Roman" w:cs="Times New Roman"/>
+          <w:sz w:val="28"/>
+          <w:szCs w:val="28"/>
+        </w:rPr>
+      </w:pPr>
+    </w:p>
+    <w:p>
+      <w:pPr>
+        <w:rPr>
+          <w:rFonts w:ascii="Times New Roman" w:hAnsi="Times New Roman" w:cs="Times New Roman"/>
+          <w:sz w:val="28"/>
+          <w:szCs w:val="28"/>
+        </w:rPr>
+      </w:pPr>
+      <w:r>
+        <w:rPr>
+          <w:rFonts w:ascii="Times New Roman" w:hAnsi="Times New Roman" w:cs="Times New Roman"/>
+          <w:sz w:val="28"/>
+          <w:szCs w:val="28"/>
+        </w:rPr>
+        <w:t xml:space="preserve">    # pings 4 times with a time out response of 5 seconds</w:t>
+      </w:r>
+    </w:p>
+    <w:p>
+      <w:pPr>
+        <w:rPr>
+          <w:rFonts w:ascii="Times New Roman" w:hAnsi="Times New Roman" w:cs="Times New Roman"/>
+          <w:sz w:val="28"/>
+          <w:szCs w:val="28"/>
+        </w:rPr>
+      </w:pPr>
+      <w:r>
+        <w:rPr>
+          <w:rFonts w:ascii="Times New Roman" w:hAnsi="Times New Roman" w:cs="Times New Roman"/>
+          <w:sz w:val="28"/>
+          <w:szCs w:val="28"/>
+        </w:rPr>
+        <w:t xml:space="preserve">    # if the ping works, it prints out that it did, logs it and exits the function</w:t>
       </w:r>
     </w:p>
     <w:p>
@@ -8387,28 +7299,9 @@
           <w:sz w:val="28"/>
           <w:szCs w:val="28"/>
         </w:rPr>
-        <w:t xml:space="preserve">    # </w:t>
-      </w:r>
-      <w:proofErr w:type="gramStart"/>
-      <w:r>
-        <w:rPr>
-          <w:rFonts w:ascii="Times New Roman" w:hAnsi="Times New Roman" w:cs="Times New Roman"/>
-          <w:sz w:val="28"/>
-          <w:szCs w:val="28"/>
-        </w:rPr>
-        <w:t>if</w:t>
-      </w:r>
-      <w:proofErr w:type="gramEnd"/>
-      <w:r>
-        <w:rPr>
-          <w:rFonts w:ascii="Times New Roman" w:hAnsi="Times New Roman" w:cs="Times New Roman"/>
-          <w:sz w:val="28"/>
-          <w:szCs w:val="28"/>
-        </w:rPr>
-        <w:t xml:space="preserve"> pinging fails, it logs it, and continue by handing the </w:t>
-      </w:r>
-      <w:proofErr w:type="spellStart"/>
-      <w:proofErr w:type="gramStart"/>
+        <w:t xml:space="preserve">    # if pinging fails, it logs it, and continue by handing the </w:t>
+      </w:r>
+      <w:proofErr w:type="spellStart"/>
       <w:r>
         <w:rPr>
           <w:rFonts w:ascii="Times New Roman" w:hAnsi="Times New Roman" w:cs="Times New Roman"/>
@@ -8418,7 +7311,6 @@
         <w:t>ip</w:t>
       </w:r>
       <w:proofErr w:type="spellEnd"/>
-      <w:proofErr w:type="gramEnd"/>
       <w:r>
         <w:rPr>
           <w:rFonts w:ascii="Times New Roman" w:hAnsi="Times New Roman" w:cs="Times New Roman"/>
@@ -8685,43 +7577,7 @@
           <w:sz w:val="28"/>
           <w:szCs w:val="28"/>
         </w:rPr>
-        <w:t xml:space="preserve"> in "${TARGET_</w:t>
-      </w:r>
-      <w:proofErr w:type="gramStart"/>
-      <w:r>
-        <w:rPr>
-          <w:rFonts w:ascii="Times New Roman" w:hAnsi="Times New Roman" w:cs="Times New Roman"/>
-          <w:sz w:val="28"/>
-          <w:szCs w:val="28"/>
-        </w:rPr>
-        <w:t>IPS[</w:t>
-      </w:r>
-      <w:proofErr w:type="gramEnd"/>
-      <w:r>
-        <w:rPr>
-          <w:rFonts w:ascii="Times New Roman" w:hAnsi="Times New Roman" w:cs="Times New Roman"/>
-          <w:sz w:val="28"/>
-          <w:szCs w:val="28"/>
-        </w:rPr>
-        <w:t>@</w:t>
-      </w:r>
-      <w:proofErr w:type="gramStart"/>
-      <w:r>
-        <w:rPr>
-          <w:rFonts w:ascii="Times New Roman" w:hAnsi="Times New Roman" w:cs="Times New Roman"/>
-          <w:sz w:val="28"/>
-          <w:szCs w:val="28"/>
-        </w:rPr>
-        <w:t>]}"</w:t>
-      </w:r>
-      <w:proofErr w:type="gramEnd"/>
-      <w:r>
-        <w:rPr>
-          <w:rFonts w:ascii="Times New Roman" w:hAnsi="Times New Roman" w:cs="Times New Roman"/>
-          <w:sz w:val="28"/>
-          <w:szCs w:val="28"/>
-        </w:rPr>
-        <w:t>; do</w:t>
+        <w:t xml:space="preserve"> in "${TARGET_IPS[@]}"; do</w:t>
       </w:r>
     </w:p>
     <w:p>
@@ -9408,6 +8264,7 @@
   <w:style w:type="character" w:default="1" w:styleId="DefaultParagraphFont">
     <w:name w:val="Default Paragraph Font"/>
     <w:uiPriority w:val="1"/>
+    <w:semiHidden/>
     <w:unhideWhenUsed/>
   </w:style>
   <w:style w:type="table" w:default="1" w:styleId="TableNormal">

--- a/CMPS 405 PROJECT.docx
+++ b/CMPS 405 PROJECT.docx
@@ -345,7 +345,38 @@
           <w:sz w:val="28"/>
           <w:szCs w:val="28"/>
         </w:rPr>
-        <w:t xml:space="preserve"># checks if user provided any arguments. </w:t>
+        <w:t># checks if user provided any arguments. if less than one then it exists</w:t>
+      </w:r>
+    </w:p>
+    <w:p>
+      <w:pPr>
+        <w:rPr>
+          <w:sz w:val="28"/>
+          <w:szCs w:val="28"/>
+        </w:rPr>
+      </w:pPr>
+      <w:r>
+        <w:rPr>
+          <w:sz w:val="28"/>
+          <w:szCs w:val="28"/>
+        </w:rPr>
+        <w:t>if [ $# -</w:t>
+      </w:r>
+      <w:proofErr w:type="spellStart"/>
+      <w:r>
+        <w:rPr>
+          <w:sz w:val="28"/>
+          <w:szCs w:val="28"/>
+        </w:rPr>
+        <w:t>lt</w:t>
+      </w:r>
+      <w:proofErr w:type="spellEnd"/>
+      <w:r>
+        <w:rPr>
+          <w:sz w:val="28"/>
+          <w:szCs w:val="28"/>
+        </w:rPr>
+        <w:t xml:space="preserve"> </w:t>
       </w:r>
       <w:proofErr w:type="gramStart"/>
       <w:r>
@@ -353,7 +384,7 @@
           <w:sz w:val="28"/>
           <w:szCs w:val="28"/>
         </w:rPr>
-        <w:t>if</w:t>
+        <w:t>1 ]</w:t>
       </w:r>
       <w:proofErr w:type="gramEnd"/>
       <w:r>
@@ -361,22 +392,106 @@
           <w:sz w:val="28"/>
           <w:szCs w:val="28"/>
         </w:rPr>
-        <w:t xml:space="preserve"> less than one then it exists</w:t>
-      </w:r>
-    </w:p>
-    <w:p>
-      <w:pPr>
-        <w:rPr>
-          <w:sz w:val="28"/>
-          <w:szCs w:val="28"/>
-        </w:rPr>
-      </w:pPr>
-      <w:r>
-        <w:rPr>
-          <w:sz w:val="28"/>
-          <w:szCs w:val="28"/>
-        </w:rPr>
-        <w:t xml:space="preserve">if </w:t>
+        <w:t>; then</w:t>
+      </w:r>
+    </w:p>
+    <w:p>
+      <w:pPr>
+        <w:rPr>
+          <w:sz w:val="28"/>
+          <w:szCs w:val="28"/>
+        </w:rPr>
+      </w:pPr>
+      <w:r>
+        <w:rPr>
+          <w:sz w:val="28"/>
+          <w:szCs w:val="28"/>
+        </w:rPr>
+        <w:t xml:space="preserve">  echo "Usage: ./network.sh &lt;</w:t>
+      </w:r>
+      <w:proofErr w:type="spellStart"/>
+      <w:r>
+        <w:rPr>
+          <w:sz w:val="28"/>
+          <w:szCs w:val="28"/>
+        </w:rPr>
+        <w:t>target_IPs</w:t>
+      </w:r>
+      <w:proofErr w:type="spellEnd"/>
+      <w:r>
+        <w:rPr>
+          <w:sz w:val="28"/>
+          <w:szCs w:val="28"/>
+        </w:rPr>
+        <w:t>&gt;"</w:t>
+      </w:r>
+    </w:p>
+    <w:p>
+      <w:pPr>
+        <w:rPr>
+          <w:sz w:val="28"/>
+          <w:szCs w:val="28"/>
+        </w:rPr>
+      </w:pPr>
+      <w:r>
+        <w:rPr>
+          <w:sz w:val="28"/>
+          <w:szCs w:val="28"/>
+        </w:rPr>
+        <w:t xml:space="preserve">  exit 1</w:t>
+      </w:r>
+    </w:p>
+    <w:p>
+      <w:pPr>
+        <w:rPr>
+          <w:sz w:val="28"/>
+          <w:szCs w:val="28"/>
+        </w:rPr>
+      </w:pPr>
+      <w:r>
+        <w:rPr>
+          <w:sz w:val="28"/>
+          <w:szCs w:val="28"/>
+        </w:rPr>
+        <w:t>fi</w:t>
+      </w:r>
+    </w:p>
+    <w:p>
+      <w:pPr>
+        <w:rPr>
+          <w:sz w:val="28"/>
+          <w:szCs w:val="28"/>
+        </w:rPr>
+      </w:pPr>
+    </w:p>
+    <w:p>
+      <w:pPr>
+        <w:rPr>
+          <w:sz w:val="28"/>
+          <w:szCs w:val="28"/>
+        </w:rPr>
+      </w:pPr>
+      <w:r>
+        <w:rPr>
+          <w:sz w:val="28"/>
+          <w:szCs w:val="28"/>
+        </w:rPr>
+        <w:t># Define target IPs</w:t>
+      </w:r>
+    </w:p>
+    <w:p>
+      <w:pPr>
+        <w:rPr>
+          <w:sz w:val="28"/>
+          <w:szCs w:val="28"/>
+        </w:rPr>
+      </w:pPr>
+      <w:r>
+        <w:rPr>
+          <w:sz w:val="28"/>
+          <w:szCs w:val="28"/>
+        </w:rPr>
+        <w:t>TARGET_IPS</w:t>
       </w:r>
       <w:proofErr w:type="gramStart"/>
       <w:r>
@@ -384,7 +499,7 @@
           <w:sz w:val="28"/>
           <w:szCs w:val="28"/>
         </w:rPr>
-        <w:t>[ $#</w:t>
+        <w:t>=(</w:t>
       </w:r>
       <w:proofErr w:type="gramEnd"/>
       <w:r>
@@ -392,23 +507,61 @@
           <w:sz w:val="28"/>
           <w:szCs w:val="28"/>
         </w:rPr>
-        <w:t xml:space="preserve"> -</w:t>
-      </w:r>
-      <w:proofErr w:type="spellStart"/>
-      <w:r>
-        <w:rPr>
-          <w:sz w:val="28"/>
-          <w:szCs w:val="28"/>
-        </w:rPr>
-        <w:t>lt</w:t>
-      </w:r>
-      <w:proofErr w:type="spellEnd"/>
-      <w:r>
-        <w:rPr>
-          <w:sz w:val="28"/>
-          <w:szCs w:val="28"/>
-        </w:rPr>
-        <w:t xml:space="preserve"> </w:t>
+        <w:t>"$@")</w:t>
+      </w:r>
+    </w:p>
+    <w:p>
+      <w:pPr>
+        <w:rPr>
+          <w:sz w:val="28"/>
+          <w:szCs w:val="28"/>
+        </w:rPr>
+      </w:pPr>
+      <w:r>
+        <w:rPr>
+          <w:sz w:val="28"/>
+          <w:szCs w:val="28"/>
+        </w:rPr>
+        <w:t>LOG_FILE="network.log"</w:t>
+      </w:r>
+    </w:p>
+    <w:p>
+      <w:pPr>
+        <w:rPr>
+          <w:sz w:val="28"/>
+          <w:szCs w:val="28"/>
+        </w:rPr>
+      </w:pPr>
+    </w:p>
+    <w:p>
+      <w:pPr>
+        <w:rPr>
+          <w:sz w:val="28"/>
+          <w:szCs w:val="28"/>
+        </w:rPr>
+      </w:pPr>
+      <w:r>
+        <w:rPr>
+          <w:sz w:val="28"/>
+          <w:szCs w:val="28"/>
+        </w:rPr>
+        <w:t># Log the current date and time into the log file</w:t>
+      </w:r>
+    </w:p>
+    <w:p>
+      <w:pPr>
+        <w:rPr>
+          <w:sz w:val="28"/>
+          <w:szCs w:val="28"/>
+        </w:rPr>
+      </w:pPr>
+      <w:proofErr w:type="spellStart"/>
+      <w:r>
+        <w:rPr>
+          <w:sz w:val="28"/>
+          <w:szCs w:val="28"/>
+        </w:rPr>
+        <w:t>log_</w:t>
       </w:r>
       <w:proofErr w:type="gramStart"/>
       <w:r>
@@ -416,7 +569,15 @@
           <w:sz w:val="28"/>
           <w:szCs w:val="28"/>
         </w:rPr>
-        <w:t>1 ]</w:t>
+        <w:t>date</w:t>
+      </w:r>
+      <w:proofErr w:type="spellEnd"/>
+      <w:r>
+        <w:rPr>
+          <w:sz w:val="28"/>
+          <w:szCs w:val="28"/>
+        </w:rPr>
+        <w:t>(</w:t>
       </w:r>
       <w:proofErr w:type="gramEnd"/>
       <w:r>
@@ -424,106 +585,22 @@
           <w:sz w:val="28"/>
           <w:szCs w:val="28"/>
         </w:rPr>
-        <w:t>; then</w:t>
-      </w:r>
-    </w:p>
-    <w:p>
-      <w:pPr>
-        <w:rPr>
-          <w:sz w:val="28"/>
-          <w:szCs w:val="28"/>
-        </w:rPr>
-      </w:pPr>
-      <w:r>
-        <w:rPr>
-          <w:sz w:val="28"/>
-          <w:szCs w:val="28"/>
-        </w:rPr>
-        <w:t xml:space="preserve">  echo "Usage: ./network.sh &lt;</w:t>
-      </w:r>
-      <w:proofErr w:type="spellStart"/>
-      <w:r>
-        <w:rPr>
-          <w:sz w:val="28"/>
-          <w:szCs w:val="28"/>
-        </w:rPr>
-        <w:t>target_IPs</w:t>
-      </w:r>
-      <w:proofErr w:type="spellEnd"/>
-      <w:r>
-        <w:rPr>
-          <w:sz w:val="28"/>
-          <w:szCs w:val="28"/>
-        </w:rPr>
-        <w:t>&gt;"</w:t>
-      </w:r>
-    </w:p>
-    <w:p>
-      <w:pPr>
-        <w:rPr>
-          <w:sz w:val="28"/>
-          <w:szCs w:val="28"/>
-        </w:rPr>
-      </w:pPr>
-      <w:r>
-        <w:rPr>
-          <w:sz w:val="28"/>
-          <w:szCs w:val="28"/>
-        </w:rPr>
-        <w:t xml:space="preserve">  exit 1</w:t>
-      </w:r>
-    </w:p>
-    <w:p>
-      <w:pPr>
-        <w:rPr>
-          <w:sz w:val="28"/>
-          <w:szCs w:val="28"/>
-        </w:rPr>
-      </w:pPr>
-      <w:r>
-        <w:rPr>
-          <w:sz w:val="28"/>
-          <w:szCs w:val="28"/>
-        </w:rPr>
-        <w:t>fi</w:t>
-      </w:r>
-    </w:p>
-    <w:p>
-      <w:pPr>
-        <w:rPr>
-          <w:sz w:val="28"/>
-          <w:szCs w:val="28"/>
-        </w:rPr>
-      </w:pPr>
-    </w:p>
-    <w:p>
-      <w:pPr>
-        <w:rPr>
-          <w:sz w:val="28"/>
-          <w:szCs w:val="28"/>
-        </w:rPr>
-      </w:pPr>
-      <w:r>
-        <w:rPr>
-          <w:sz w:val="28"/>
-          <w:szCs w:val="28"/>
-        </w:rPr>
-        <w:t># Define target IPs</w:t>
-      </w:r>
-    </w:p>
-    <w:p>
-      <w:pPr>
-        <w:rPr>
-          <w:sz w:val="28"/>
-          <w:szCs w:val="28"/>
-        </w:rPr>
-      </w:pPr>
-      <w:r>
-        <w:rPr>
-          <w:sz w:val="28"/>
-          <w:szCs w:val="28"/>
-        </w:rPr>
-        <w:t>TARGET_IPS</w:t>
+        <w:t>) {</w:t>
+      </w:r>
+    </w:p>
+    <w:p>
+      <w:pPr>
+        <w:rPr>
+          <w:sz w:val="28"/>
+          <w:szCs w:val="28"/>
+        </w:rPr>
+      </w:pPr>
+      <w:r>
+        <w:rPr>
+          <w:sz w:val="28"/>
+          <w:szCs w:val="28"/>
+        </w:rPr>
+        <w:t xml:space="preserve">  echo "$(date +"%Y-%m-%d %</w:t>
       </w:r>
       <w:proofErr w:type="gramStart"/>
       <w:r>
@@ -531,7 +608,7 @@
           <w:sz w:val="28"/>
           <w:szCs w:val="28"/>
         </w:rPr>
-        <w:t>=(</w:t>
+        <w:t>H:%</w:t>
       </w:r>
       <w:proofErr w:type="gramEnd"/>
       <w:r>
@@ -539,7 +616,61 @@
           <w:sz w:val="28"/>
           <w:szCs w:val="28"/>
         </w:rPr>
-        <w:t>"</w:t>
+        <w:t>M:%S")" | tee -a $LOG_FILE</w:t>
+      </w:r>
+    </w:p>
+    <w:p>
+      <w:pPr>
+        <w:rPr>
+          <w:sz w:val="28"/>
+          <w:szCs w:val="28"/>
+        </w:rPr>
+      </w:pPr>
+      <w:r>
+        <w:rPr>
+          <w:sz w:val="28"/>
+          <w:szCs w:val="28"/>
+        </w:rPr>
+        <w:t>}</w:t>
+      </w:r>
+    </w:p>
+    <w:p>
+      <w:pPr>
+        <w:rPr>
+          <w:sz w:val="28"/>
+          <w:szCs w:val="28"/>
+        </w:rPr>
+      </w:pPr>
+    </w:p>
+    <w:p>
+      <w:pPr>
+        <w:rPr>
+          <w:sz w:val="28"/>
+          <w:szCs w:val="28"/>
+        </w:rPr>
+      </w:pPr>
+      <w:r>
+        <w:rPr>
+          <w:sz w:val="28"/>
+          <w:szCs w:val="28"/>
+        </w:rPr>
+        <w:t># pings the target IP and log the results</w:t>
+      </w:r>
+    </w:p>
+    <w:p>
+      <w:pPr>
+        <w:rPr>
+          <w:sz w:val="28"/>
+          <w:szCs w:val="28"/>
+        </w:rPr>
+      </w:pPr>
+      <w:proofErr w:type="spellStart"/>
+      <w:r>
+        <w:rPr>
+          <w:sz w:val="28"/>
+          <w:szCs w:val="28"/>
+        </w:rPr>
+        <w:t>ping_</w:t>
       </w:r>
       <w:proofErr w:type="gramStart"/>
       <w:r>
@@ -547,7 +678,15 @@
           <w:sz w:val="28"/>
           <w:szCs w:val="28"/>
         </w:rPr>
-        <w:t>$@"</w:t>
+        <w:t>test</w:t>
+      </w:r>
+      <w:proofErr w:type="spellEnd"/>
+      <w:r>
+        <w:rPr>
+          <w:sz w:val="28"/>
+          <w:szCs w:val="28"/>
+        </w:rPr>
+        <w:t>(</w:t>
       </w:r>
       <w:proofErr w:type="gramEnd"/>
       <w:r>
@@ -555,61 +694,69 @@
           <w:sz w:val="28"/>
           <w:szCs w:val="28"/>
         </w:rPr>
-        <w:t>)</w:t>
-      </w:r>
-    </w:p>
-    <w:p>
-      <w:pPr>
-        <w:rPr>
-          <w:sz w:val="28"/>
-          <w:szCs w:val="28"/>
-        </w:rPr>
-      </w:pPr>
-      <w:r>
-        <w:rPr>
-          <w:sz w:val="28"/>
-          <w:szCs w:val="28"/>
-        </w:rPr>
-        <w:t>LOG_FILE="network.log"</w:t>
-      </w:r>
-    </w:p>
-    <w:p>
-      <w:pPr>
-        <w:rPr>
-          <w:sz w:val="28"/>
-          <w:szCs w:val="28"/>
-        </w:rPr>
-      </w:pPr>
-    </w:p>
-    <w:p>
-      <w:pPr>
-        <w:rPr>
-          <w:sz w:val="28"/>
-          <w:szCs w:val="28"/>
-        </w:rPr>
-      </w:pPr>
-      <w:r>
-        <w:rPr>
-          <w:sz w:val="28"/>
-          <w:szCs w:val="28"/>
-        </w:rPr>
-        <w:t># Log the current date and time into the log file</w:t>
-      </w:r>
-    </w:p>
-    <w:p>
-      <w:pPr>
-        <w:rPr>
-          <w:sz w:val="28"/>
-          <w:szCs w:val="28"/>
-        </w:rPr>
-      </w:pPr>
-      <w:proofErr w:type="spellStart"/>
-      <w:r>
-        <w:rPr>
-          <w:sz w:val="28"/>
-          <w:szCs w:val="28"/>
-        </w:rPr>
-        <w:t>log_</w:t>
+        <w:t>) {</w:t>
+      </w:r>
+    </w:p>
+    <w:p>
+      <w:pPr>
+        <w:rPr>
+          <w:sz w:val="28"/>
+          <w:szCs w:val="28"/>
+        </w:rPr>
+      </w:pPr>
+      <w:r>
+        <w:rPr>
+          <w:sz w:val="28"/>
+          <w:szCs w:val="28"/>
+        </w:rPr>
+        <w:t xml:space="preserve">  local </w:t>
+      </w:r>
+      <w:proofErr w:type="spellStart"/>
+      <w:r>
+        <w:rPr>
+          <w:sz w:val="28"/>
+          <w:szCs w:val="28"/>
+        </w:rPr>
+        <w:t>target_ip</w:t>
+      </w:r>
+      <w:proofErr w:type="spellEnd"/>
+      <w:r>
+        <w:rPr>
+          <w:sz w:val="28"/>
+          <w:szCs w:val="28"/>
+        </w:rPr>
+        <w:t>=$1 # stores arguments in a local variable</w:t>
+      </w:r>
+    </w:p>
+    <w:p>
+      <w:pPr>
+        <w:rPr>
+          <w:sz w:val="28"/>
+          <w:szCs w:val="28"/>
+        </w:rPr>
+      </w:pPr>
+      <w:r>
+        <w:rPr>
+          <w:sz w:val="28"/>
+          <w:szCs w:val="28"/>
+        </w:rPr>
+        <w:t xml:space="preserve">  for </w:t>
+      </w:r>
+      <w:proofErr w:type="spellStart"/>
+      <w:r>
+        <w:rPr>
+          <w:sz w:val="28"/>
+          <w:szCs w:val="28"/>
+        </w:rPr>
+        <w:t>i</w:t>
+      </w:r>
+      <w:proofErr w:type="spellEnd"/>
+      <w:r>
+        <w:rPr>
+          <w:sz w:val="28"/>
+          <w:szCs w:val="28"/>
+        </w:rPr>
+        <w:t xml:space="preserve"> in {</w:t>
       </w:r>
       <w:proofErr w:type="gramStart"/>
       <w:r>
@@ -617,15 +764,7 @@
           <w:sz w:val="28"/>
           <w:szCs w:val="28"/>
         </w:rPr>
-        <w:t>date</w:t>
-      </w:r>
-      <w:proofErr w:type="spellEnd"/>
-      <w:r>
-        <w:rPr>
-          <w:sz w:val="28"/>
-          <w:szCs w:val="28"/>
-        </w:rPr>
-        <w:t>(</w:t>
+        <w:t>1..</w:t>
       </w:r>
       <w:proofErr w:type="gramEnd"/>
       <w:r>
@@ -633,187 +772,7 @@
           <w:sz w:val="28"/>
           <w:szCs w:val="28"/>
         </w:rPr>
-        <w:t>) {</w:t>
-      </w:r>
-    </w:p>
-    <w:p>
-      <w:pPr>
-        <w:rPr>
-          <w:sz w:val="28"/>
-          <w:szCs w:val="28"/>
-        </w:rPr>
-      </w:pPr>
-      <w:r>
-        <w:rPr>
-          <w:sz w:val="28"/>
-          <w:szCs w:val="28"/>
-        </w:rPr>
-        <w:t xml:space="preserve">  echo "$(date +"%Y-%m-%d %</w:t>
-      </w:r>
-      <w:proofErr w:type="gramStart"/>
-      <w:r>
-        <w:rPr>
-          <w:sz w:val="28"/>
-          <w:szCs w:val="28"/>
-        </w:rPr>
-        <w:t>H:%</w:t>
-      </w:r>
-      <w:proofErr w:type="gramEnd"/>
-      <w:r>
-        <w:rPr>
-          <w:sz w:val="28"/>
-          <w:szCs w:val="28"/>
-        </w:rPr>
-        <w:t>M:%S")" | tee -a $LOG_FILE</w:t>
-      </w:r>
-    </w:p>
-    <w:p>
-      <w:pPr>
-        <w:rPr>
-          <w:sz w:val="28"/>
-          <w:szCs w:val="28"/>
-        </w:rPr>
-      </w:pPr>
-      <w:r>
-        <w:rPr>
-          <w:sz w:val="28"/>
-          <w:szCs w:val="28"/>
-        </w:rPr>
-        <w:t>}</w:t>
-      </w:r>
-    </w:p>
-    <w:p>
-      <w:pPr>
-        <w:rPr>
-          <w:sz w:val="28"/>
-          <w:szCs w:val="28"/>
-        </w:rPr>
-      </w:pPr>
-    </w:p>
-    <w:p>
-      <w:pPr>
-        <w:rPr>
-          <w:sz w:val="28"/>
-          <w:szCs w:val="28"/>
-        </w:rPr>
-      </w:pPr>
-      <w:r>
-        <w:rPr>
-          <w:sz w:val="28"/>
-          <w:szCs w:val="28"/>
-        </w:rPr>
-        <w:t># pings the target IP and log the results</w:t>
-      </w:r>
-    </w:p>
-    <w:p>
-      <w:pPr>
-        <w:rPr>
-          <w:sz w:val="28"/>
-          <w:szCs w:val="28"/>
-        </w:rPr>
-      </w:pPr>
-      <w:proofErr w:type="spellStart"/>
-      <w:r>
-        <w:rPr>
-          <w:sz w:val="28"/>
-          <w:szCs w:val="28"/>
-        </w:rPr>
-        <w:t>ping_</w:t>
-      </w:r>
-      <w:proofErr w:type="gramStart"/>
-      <w:r>
-        <w:rPr>
-          <w:sz w:val="28"/>
-          <w:szCs w:val="28"/>
-        </w:rPr>
-        <w:t>test</w:t>
-      </w:r>
-      <w:proofErr w:type="spellEnd"/>
-      <w:r>
-        <w:rPr>
-          <w:sz w:val="28"/>
-          <w:szCs w:val="28"/>
-        </w:rPr>
-        <w:t>() {</w:t>
-      </w:r>
-      <w:proofErr w:type="gramEnd"/>
-    </w:p>
-    <w:p>
-      <w:pPr>
-        <w:rPr>
-          <w:sz w:val="28"/>
-          <w:szCs w:val="28"/>
-        </w:rPr>
-      </w:pPr>
-      <w:r>
-        <w:rPr>
-          <w:sz w:val="28"/>
-          <w:szCs w:val="28"/>
-        </w:rPr>
-        <w:t xml:space="preserve">  local </w:t>
-      </w:r>
-      <w:proofErr w:type="spellStart"/>
-      <w:r>
-        <w:rPr>
-          <w:sz w:val="28"/>
-          <w:szCs w:val="28"/>
-        </w:rPr>
-        <w:t>target_ip</w:t>
-      </w:r>
-      <w:proofErr w:type="spellEnd"/>
-      <w:r>
-        <w:rPr>
-          <w:sz w:val="28"/>
-          <w:szCs w:val="28"/>
-        </w:rPr>
-        <w:t>=$1 # stores arguments in a local variable</w:t>
-      </w:r>
-    </w:p>
-    <w:p>
-      <w:pPr>
-        <w:rPr>
-          <w:sz w:val="28"/>
-          <w:szCs w:val="28"/>
-        </w:rPr>
-      </w:pPr>
-      <w:r>
-        <w:rPr>
-          <w:sz w:val="28"/>
-          <w:szCs w:val="28"/>
-        </w:rPr>
-        <w:t xml:space="preserve">  for </w:t>
-      </w:r>
-      <w:proofErr w:type="spellStart"/>
-      <w:r>
-        <w:rPr>
-          <w:sz w:val="28"/>
-          <w:szCs w:val="28"/>
-        </w:rPr>
-        <w:t>i</w:t>
-      </w:r>
-      <w:proofErr w:type="spellEnd"/>
-      <w:r>
-        <w:rPr>
-          <w:sz w:val="28"/>
-          <w:szCs w:val="28"/>
-        </w:rPr>
-        <w:t xml:space="preserve"> in {</w:t>
-      </w:r>
-      <w:proofErr w:type="gramStart"/>
-      <w:r>
-        <w:rPr>
-          <w:sz w:val="28"/>
-          <w:szCs w:val="28"/>
-        </w:rPr>
-        <w:t>1..3};</w:t>
-      </w:r>
-      <w:proofErr w:type="gramEnd"/>
-      <w:r>
-        <w:rPr>
-          <w:sz w:val="28"/>
-          <w:szCs w:val="28"/>
-        </w:rPr>
-        <w:t xml:space="preserve"> do</w:t>
+        <w:t>3}; do</w:t>
       </w:r>
     </w:p>
     <w:p>
@@ -932,7 +891,22 @@
           <w:sz w:val="28"/>
           <w:szCs w:val="28"/>
         </w:rPr>
-        <w:t xml:space="preserve">    # pings 4 times with </w:t>
+        <w:t xml:space="preserve">    # pings 4 times with a time out response of 5 seconds</w:t>
+      </w:r>
+    </w:p>
+    <w:p>
+      <w:pPr>
+        <w:rPr>
+          <w:sz w:val="28"/>
+          <w:szCs w:val="28"/>
+        </w:rPr>
+      </w:pPr>
+      <w:r>
+        <w:rPr>
+          <w:sz w:val="28"/>
+          <w:szCs w:val="28"/>
+        </w:rPr>
+        <w:t xml:space="preserve">    # </w:t>
       </w:r>
       <w:proofErr w:type="gramStart"/>
       <w:r>
@@ -940,7 +914,7 @@
           <w:sz w:val="28"/>
           <w:szCs w:val="28"/>
         </w:rPr>
-        <w:t>a time out</w:t>
+        <w:t>if</w:t>
       </w:r>
       <w:proofErr w:type="gramEnd"/>
       <w:r>
@@ -948,8 +922,93 @@
           <w:sz w:val="28"/>
           <w:szCs w:val="28"/>
         </w:rPr>
-        <w:t xml:space="preserve"> response of 5 seconds</w:t>
-      </w:r>
+        <w:t xml:space="preserve"> the ping works, it prints out that it did, logs it and exits the function</w:t>
+      </w:r>
+    </w:p>
+    <w:p>
+      <w:pPr>
+        <w:rPr>
+          <w:sz w:val="28"/>
+          <w:szCs w:val="28"/>
+        </w:rPr>
+      </w:pPr>
+      <w:r>
+        <w:rPr>
+          <w:sz w:val="28"/>
+          <w:szCs w:val="28"/>
+        </w:rPr>
+        <w:t xml:space="preserve">    if ping -c 4 -W 5 "$</w:t>
+      </w:r>
+      <w:proofErr w:type="spellStart"/>
+      <w:r>
+        <w:rPr>
+          <w:sz w:val="28"/>
+          <w:szCs w:val="28"/>
+        </w:rPr>
+        <w:t>target_ip</w:t>
+      </w:r>
+      <w:proofErr w:type="spellEnd"/>
+      <w:r>
+        <w:rPr>
+          <w:sz w:val="28"/>
+          <w:szCs w:val="28"/>
+        </w:rPr>
+        <w:t>" &gt; /dev/null; then</w:t>
+      </w:r>
+    </w:p>
+    <w:p>
+      <w:pPr>
+        <w:rPr>
+          <w:sz w:val="28"/>
+          <w:szCs w:val="28"/>
+        </w:rPr>
+      </w:pPr>
+      <w:r>
+        <w:rPr>
+          <w:sz w:val="28"/>
+          <w:szCs w:val="28"/>
+        </w:rPr>
+        <w:t xml:space="preserve">      echo "Connectivity with $</w:t>
+      </w:r>
+      <w:proofErr w:type="spellStart"/>
+      <w:r>
+        <w:rPr>
+          <w:sz w:val="28"/>
+          <w:szCs w:val="28"/>
+        </w:rPr>
+        <w:t>target_ip</w:t>
+      </w:r>
+      <w:proofErr w:type="spellEnd"/>
+      <w:r>
+        <w:rPr>
+          <w:sz w:val="28"/>
+          <w:szCs w:val="28"/>
+        </w:rPr>
+        <w:t xml:space="preserve"> is ok" | tee -a $LOG_FILE</w:t>
+      </w:r>
+    </w:p>
+    <w:p>
+      <w:pPr>
+        <w:rPr>
+          <w:sz w:val="28"/>
+          <w:szCs w:val="28"/>
+        </w:rPr>
+      </w:pPr>
+      <w:r>
+        <w:rPr>
+          <w:sz w:val="28"/>
+          <w:szCs w:val="28"/>
+        </w:rPr>
+        <w:t xml:space="preserve">      return 0</w:t>
+      </w:r>
+    </w:p>
+    <w:p>
+      <w:pPr>
+        <w:rPr>
+          <w:sz w:val="28"/>
+          <w:szCs w:val="28"/>
+        </w:rPr>
+      </w:pPr>
     </w:p>
     <w:p>
       <w:pPr>
@@ -979,22 +1038,53 @@
           <w:sz w:val="28"/>
           <w:szCs w:val="28"/>
         </w:rPr>
-        <w:t xml:space="preserve"> the ping works, it prints out that it did, logs it and exits the function</w:t>
-      </w:r>
-    </w:p>
-    <w:p>
-      <w:pPr>
-        <w:rPr>
-          <w:sz w:val="28"/>
-          <w:szCs w:val="28"/>
-        </w:rPr>
-      </w:pPr>
-      <w:r>
-        <w:rPr>
-          <w:sz w:val="28"/>
-          <w:szCs w:val="28"/>
-        </w:rPr>
-        <w:t xml:space="preserve">    if ping -c 4 -W 5 "$</w:t>
+        <w:t xml:space="preserve"> pinging fails, it logs it, and continue by handing the </w:t>
+      </w:r>
+      <w:proofErr w:type="spellStart"/>
+      <w:r>
+        <w:rPr>
+          <w:sz w:val="28"/>
+          <w:szCs w:val="28"/>
+        </w:rPr>
+        <w:t>ip</w:t>
+      </w:r>
+      <w:proofErr w:type="spellEnd"/>
+      <w:r>
+        <w:rPr>
+          <w:sz w:val="28"/>
+          <w:szCs w:val="28"/>
+        </w:rPr>
+        <w:t xml:space="preserve"> address to trace router</w:t>
+      </w:r>
+    </w:p>
+    <w:p>
+      <w:pPr>
+        <w:rPr>
+          <w:sz w:val="28"/>
+          <w:szCs w:val="28"/>
+        </w:rPr>
+      </w:pPr>
+      <w:r>
+        <w:rPr>
+          <w:sz w:val="28"/>
+          <w:szCs w:val="28"/>
+        </w:rPr>
+        <w:t xml:space="preserve">    else</w:t>
+      </w:r>
+    </w:p>
+    <w:p>
+      <w:pPr>
+        <w:rPr>
+          <w:sz w:val="28"/>
+          <w:szCs w:val="28"/>
+        </w:rPr>
+      </w:pPr>
+      <w:r>
+        <w:rPr>
+          <w:sz w:val="28"/>
+          <w:szCs w:val="28"/>
+        </w:rPr>
+        <w:t xml:space="preserve">      echo "Ping to $</w:t>
       </w:r>
       <w:proofErr w:type="spellStart"/>
       <w:r>
@@ -1010,22 +1100,75 @@
           <w:sz w:val="28"/>
           <w:szCs w:val="28"/>
         </w:rPr>
-        <w:t>" &gt; /dev/null; then</w:t>
-      </w:r>
-    </w:p>
-    <w:p>
-      <w:pPr>
-        <w:rPr>
-          <w:sz w:val="28"/>
-          <w:szCs w:val="28"/>
-        </w:rPr>
-      </w:pPr>
-      <w:r>
-        <w:rPr>
-          <w:sz w:val="28"/>
-          <w:szCs w:val="28"/>
-        </w:rPr>
-        <w:t xml:space="preserve">      echo "Connectivity with $</w:t>
+        <w:t xml:space="preserve"> failed" | tee -a $LOG_FILE</w:t>
+      </w:r>
+    </w:p>
+    <w:p>
+      <w:pPr>
+        <w:rPr>
+          <w:sz w:val="28"/>
+          <w:szCs w:val="28"/>
+        </w:rPr>
+      </w:pPr>
+      <w:r>
+        <w:rPr>
+          <w:sz w:val="28"/>
+          <w:szCs w:val="28"/>
+        </w:rPr>
+        <w:t xml:space="preserve">    fi</w:t>
+      </w:r>
+    </w:p>
+    <w:p>
+      <w:pPr>
+        <w:rPr>
+          <w:sz w:val="28"/>
+          <w:szCs w:val="28"/>
+        </w:rPr>
+      </w:pPr>
+      <w:r>
+        <w:rPr>
+          <w:sz w:val="28"/>
+          <w:szCs w:val="28"/>
+        </w:rPr>
+        <w:t xml:space="preserve">  done</w:t>
+      </w:r>
+    </w:p>
+    <w:p>
+      <w:pPr>
+        <w:rPr>
+          <w:sz w:val="28"/>
+          <w:szCs w:val="28"/>
+        </w:rPr>
+      </w:pPr>
+    </w:p>
+    <w:p>
+      <w:pPr>
+        <w:rPr>
+          <w:sz w:val="28"/>
+          <w:szCs w:val="28"/>
+        </w:rPr>
+      </w:pPr>
+      <w:r>
+        <w:rPr>
+          <w:sz w:val="28"/>
+          <w:szCs w:val="28"/>
+        </w:rPr>
+        <w:t xml:space="preserve">  # If ping fails after 3 attempts, run traceroute.sh</w:t>
+      </w:r>
+    </w:p>
+    <w:p>
+      <w:pPr>
+        <w:rPr>
+          <w:sz w:val="28"/>
+          <w:szCs w:val="28"/>
+        </w:rPr>
+      </w:pPr>
+      <w:r>
+        <w:rPr>
+          <w:sz w:val="28"/>
+          <w:szCs w:val="28"/>
+        </w:rPr>
+        <w:t xml:space="preserve">  echo "Connectivity with $</w:t>
       </w:r>
       <w:proofErr w:type="spellStart"/>
       <w:r>
@@ -1041,45 +1184,107 @@
           <w:sz w:val="28"/>
           <w:szCs w:val="28"/>
         </w:rPr>
-        <w:t xml:space="preserve"> is ok" | tee -a $LOG_FILE</w:t>
-      </w:r>
-    </w:p>
-    <w:p>
-      <w:pPr>
-        <w:rPr>
-          <w:sz w:val="28"/>
-          <w:szCs w:val="28"/>
-        </w:rPr>
-      </w:pPr>
-      <w:r>
-        <w:rPr>
-          <w:sz w:val="28"/>
-          <w:szCs w:val="28"/>
-        </w:rPr>
-        <w:t xml:space="preserve">      return 0</w:t>
-      </w:r>
-    </w:p>
-    <w:p>
-      <w:pPr>
-        <w:rPr>
-          <w:sz w:val="28"/>
-          <w:szCs w:val="28"/>
-        </w:rPr>
-      </w:pPr>
-    </w:p>
-    <w:p>
-      <w:pPr>
-        <w:rPr>
-          <w:sz w:val="28"/>
-          <w:szCs w:val="28"/>
-        </w:rPr>
-      </w:pPr>
-      <w:r>
-        <w:rPr>
-          <w:sz w:val="28"/>
-          <w:szCs w:val="28"/>
-        </w:rPr>
-        <w:t xml:space="preserve">    # </w:t>
+        <w:t xml:space="preserve"> failed after 3 attempts. Running traceroute.sh..." | tee -a $LOG_FILE</w:t>
+      </w:r>
+    </w:p>
+    <w:p>
+      <w:pPr>
+        <w:rPr>
+          <w:sz w:val="28"/>
+          <w:szCs w:val="28"/>
+        </w:rPr>
+      </w:pPr>
+      <w:r>
+        <w:rPr>
+          <w:sz w:val="28"/>
+          <w:szCs w:val="28"/>
+        </w:rPr>
+        <w:t xml:space="preserve">  ./traceroute.sh "$</w:t>
+      </w:r>
+      <w:proofErr w:type="spellStart"/>
+      <w:r>
+        <w:rPr>
+          <w:sz w:val="28"/>
+          <w:szCs w:val="28"/>
+        </w:rPr>
+        <w:t>target_ip</w:t>
+      </w:r>
+      <w:proofErr w:type="spellEnd"/>
+      <w:r>
+        <w:rPr>
+          <w:sz w:val="28"/>
+          <w:szCs w:val="28"/>
+        </w:rPr>
+        <w:t>"</w:t>
+      </w:r>
+    </w:p>
+    <w:p>
+      <w:pPr>
+        <w:rPr>
+          <w:sz w:val="28"/>
+          <w:szCs w:val="28"/>
+        </w:rPr>
+      </w:pPr>
+      <w:r>
+        <w:rPr>
+          <w:sz w:val="28"/>
+          <w:szCs w:val="28"/>
+        </w:rPr>
+        <w:t>}</w:t>
+      </w:r>
+    </w:p>
+    <w:p>
+      <w:pPr>
+        <w:rPr>
+          <w:sz w:val="28"/>
+          <w:szCs w:val="28"/>
+        </w:rPr>
+      </w:pPr>
+    </w:p>
+    <w:p>
+      <w:pPr>
+        <w:rPr>
+          <w:sz w:val="28"/>
+          <w:szCs w:val="28"/>
+        </w:rPr>
+      </w:pPr>
+      <w:r>
+        <w:rPr>
+          <w:sz w:val="28"/>
+          <w:szCs w:val="28"/>
+        </w:rPr>
+        <w:t># Ping each IP given in the command</w:t>
+      </w:r>
+    </w:p>
+    <w:p>
+      <w:pPr>
+        <w:rPr>
+          <w:sz w:val="28"/>
+          <w:szCs w:val="28"/>
+        </w:rPr>
+      </w:pPr>
+      <w:r>
+        <w:rPr>
+          <w:sz w:val="28"/>
+          <w:szCs w:val="28"/>
+        </w:rPr>
+        <w:t xml:space="preserve">for </w:t>
+      </w:r>
+      <w:proofErr w:type="spellStart"/>
+      <w:r>
+        <w:rPr>
+          <w:sz w:val="28"/>
+          <w:szCs w:val="28"/>
+        </w:rPr>
+        <w:t>ip</w:t>
+      </w:r>
+      <w:proofErr w:type="spellEnd"/>
+      <w:r>
+        <w:rPr>
+          <w:sz w:val="28"/>
+          <w:szCs w:val="28"/>
+        </w:rPr>
+        <w:t xml:space="preserve"> in "${TARGET_</w:t>
       </w:r>
       <w:proofErr w:type="gramStart"/>
       <w:r>
@@ -1087,7 +1292,7 @@
           <w:sz w:val="28"/>
           <w:szCs w:val="28"/>
         </w:rPr>
-        <w:t>if</w:t>
+        <w:t>IPS[</w:t>
       </w:r>
       <w:proofErr w:type="gramEnd"/>
       <w:r>
@@ -1095,287 +1300,7 @@
           <w:sz w:val="28"/>
           <w:szCs w:val="28"/>
         </w:rPr>
-        <w:t xml:space="preserve"> pinging fails, it logs it, and continue by handing the </w:t>
-      </w:r>
-      <w:proofErr w:type="spellStart"/>
-      <w:proofErr w:type="gramStart"/>
-      <w:r>
-        <w:rPr>
-          <w:sz w:val="28"/>
-          <w:szCs w:val="28"/>
-        </w:rPr>
-        <w:t>ip</w:t>
-      </w:r>
-      <w:proofErr w:type="spellEnd"/>
-      <w:proofErr w:type="gramEnd"/>
-      <w:r>
-        <w:rPr>
-          <w:sz w:val="28"/>
-          <w:szCs w:val="28"/>
-        </w:rPr>
-        <w:t xml:space="preserve"> address to trace router</w:t>
-      </w:r>
-    </w:p>
-    <w:p>
-      <w:pPr>
-        <w:rPr>
-          <w:sz w:val="28"/>
-          <w:szCs w:val="28"/>
-        </w:rPr>
-      </w:pPr>
-      <w:r>
-        <w:rPr>
-          <w:sz w:val="28"/>
-          <w:szCs w:val="28"/>
-        </w:rPr>
-        <w:t xml:space="preserve">    else</w:t>
-      </w:r>
-    </w:p>
-    <w:p>
-      <w:pPr>
-        <w:rPr>
-          <w:sz w:val="28"/>
-          <w:szCs w:val="28"/>
-        </w:rPr>
-      </w:pPr>
-      <w:r>
-        <w:rPr>
-          <w:sz w:val="28"/>
-          <w:szCs w:val="28"/>
-        </w:rPr>
-        <w:t xml:space="preserve">      echo "Ping to $</w:t>
-      </w:r>
-      <w:proofErr w:type="spellStart"/>
-      <w:r>
-        <w:rPr>
-          <w:sz w:val="28"/>
-          <w:szCs w:val="28"/>
-        </w:rPr>
-        <w:t>target_ip</w:t>
-      </w:r>
-      <w:proofErr w:type="spellEnd"/>
-      <w:r>
-        <w:rPr>
-          <w:sz w:val="28"/>
-          <w:szCs w:val="28"/>
-        </w:rPr>
-        <w:t xml:space="preserve"> failed" | tee -a $LOG_FILE</w:t>
-      </w:r>
-    </w:p>
-    <w:p>
-      <w:pPr>
-        <w:rPr>
-          <w:sz w:val="28"/>
-          <w:szCs w:val="28"/>
-        </w:rPr>
-      </w:pPr>
-      <w:r>
-        <w:rPr>
-          <w:sz w:val="28"/>
-          <w:szCs w:val="28"/>
-        </w:rPr>
-        <w:t xml:space="preserve">    fi</w:t>
-      </w:r>
-    </w:p>
-    <w:p>
-      <w:pPr>
-        <w:rPr>
-          <w:sz w:val="28"/>
-          <w:szCs w:val="28"/>
-        </w:rPr>
-      </w:pPr>
-      <w:r>
-        <w:rPr>
-          <w:sz w:val="28"/>
-          <w:szCs w:val="28"/>
-        </w:rPr>
-        <w:t xml:space="preserve">  done</w:t>
-      </w:r>
-    </w:p>
-    <w:p>
-      <w:pPr>
-        <w:rPr>
-          <w:sz w:val="28"/>
-          <w:szCs w:val="28"/>
-        </w:rPr>
-      </w:pPr>
-    </w:p>
-    <w:p>
-      <w:pPr>
-        <w:rPr>
-          <w:sz w:val="28"/>
-          <w:szCs w:val="28"/>
-        </w:rPr>
-      </w:pPr>
-      <w:r>
-        <w:rPr>
-          <w:sz w:val="28"/>
-          <w:szCs w:val="28"/>
-        </w:rPr>
-        <w:t xml:space="preserve">  # If ping fails after 3 attempts, run traceroute.sh</w:t>
-      </w:r>
-    </w:p>
-    <w:p>
-      <w:pPr>
-        <w:rPr>
-          <w:sz w:val="28"/>
-          <w:szCs w:val="28"/>
-        </w:rPr>
-      </w:pPr>
-      <w:r>
-        <w:rPr>
-          <w:sz w:val="28"/>
-          <w:szCs w:val="28"/>
-        </w:rPr>
-        <w:t xml:space="preserve">  echo "Connectivity with $</w:t>
-      </w:r>
-      <w:proofErr w:type="spellStart"/>
-      <w:r>
-        <w:rPr>
-          <w:sz w:val="28"/>
-          <w:szCs w:val="28"/>
-        </w:rPr>
-        <w:t>target_ip</w:t>
-      </w:r>
-      <w:proofErr w:type="spellEnd"/>
-      <w:r>
-        <w:rPr>
-          <w:sz w:val="28"/>
-          <w:szCs w:val="28"/>
-        </w:rPr>
-        <w:t xml:space="preserve"> failed after 3 attempts. Running traceroute.sh..." | tee -a $LOG_FILE</w:t>
-      </w:r>
-    </w:p>
-    <w:p>
-      <w:pPr>
-        <w:rPr>
-          <w:sz w:val="28"/>
-          <w:szCs w:val="28"/>
-        </w:rPr>
-      </w:pPr>
-      <w:r>
-        <w:rPr>
-          <w:sz w:val="28"/>
-          <w:szCs w:val="28"/>
-        </w:rPr>
-        <w:t xml:space="preserve">  ./traceroute.sh "$</w:t>
-      </w:r>
-      <w:proofErr w:type="spellStart"/>
-      <w:r>
-        <w:rPr>
-          <w:sz w:val="28"/>
-          <w:szCs w:val="28"/>
-        </w:rPr>
-        <w:t>target_ip</w:t>
-      </w:r>
-      <w:proofErr w:type="spellEnd"/>
-      <w:r>
-        <w:rPr>
-          <w:sz w:val="28"/>
-          <w:szCs w:val="28"/>
-        </w:rPr>
-        <w:t>"</w:t>
-      </w:r>
-    </w:p>
-    <w:p>
-      <w:pPr>
-        <w:rPr>
-          <w:sz w:val="28"/>
-          <w:szCs w:val="28"/>
-        </w:rPr>
-      </w:pPr>
-      <w:r>
-        <w:rPr>
-          <w:sz w:val="28"/>
-          <w:szCs w:val="28"/>
-        </w:rPr>
-        <w:t>}</w:t>
-      </w:r>
-    </w:p>
-    <w:p>
-      <w:pPr>
-        <w:rPr>
-          <w:sz w:val="28"/>
-          <w:szCs w:val="28"/>
-        </w:rPr>
-      </w:pPr>
-    </w:p>
-    <w:p>
-      <w:pPr>
-        <w:rPr>
-          <w:sz w:val="28"/>
-          <w:szCs w:val="28"/>
-        </w:rPr>
-      </w:pPr>
-      <w:r>
-        <w:rPr>
-          <w:sz w:val="28"/>
-          <w:szCs w:val="28"/>
-        </w:rPr>
-        <w:t># Ping each IP given in the command</w:t>
-      </w:r>
-    </w:p>
-    <w:p>
-      <w:pPr>
-        <w:rPr>
-          <w:sz w:val="28"/>
-          <w:szCs w:val="28"/>
-        </w:rPr>
-      </w:pPr>
-      <w:r>
-        <w:rPr>
-          <w:sz w:val="28"/>
-          <w:szCs w:val="28"/>
-        </w:rPr>
-        <w:t xml:space="preserve">for </w:t>
-      </w:r>
-      <w:proofErr w:type="spellStart"/>
-      <w:r>
-        <w:rPr>
-          <w:sz w:val="28"/>
-          <w:szCs w:val="28"/>
-        </w:rPr>
-        <w:t>ip</w:t>
-      </w:r>
-      <w:proofErr w:type="spellEnd"/>
-      <w:r>
-        <w:rPr>
-          <w:sz w:val="28"/>
-          <w:szCs w:val="28"/>
-        </w:rPr>
-        <w:t xml:space="preserve"> in "${TARGET_</w:t>
-      </w:r>
-      <w:proofErr w:type="gramStart"/>
-      <w:r>
-        <w:rPr>
-          <w:sz w:val="28"/>
-          <w:szCs w:val="28"/>
-        </w:rPr>
-        <w:t>IPS[</w:t>
-      </w:r>
-      <w:proofErr w:type="gramEnd"/>
-      <w:r>
-        <w:rPr>
-          <w:sz w:val="28"/>
-          <w:szCs w:val="28"/>
-        </w:rPr>
-        <w:t>@</w:t>
-      </w:r>
-      <w:proofErr w:type="gramStart"/>
-      <w:r>
-        <w:rPr>
-          <w:sz w:val="28"/>
-          <w:szCs w:val="28"/>
-        </w:rPr>
-        <w:t>]}"</w:t>
-      </w:r>
-      <w:proofErr w:type="gramEnd"/>
-      <w:r>
-        <w:rPr>
-          <w:sz w:val="28"/>
-          <w:szCs w:val="28"/>
-        </w:rPr>
-        <w:t>; do</w:t>
+        <w:t>@]}"; do</w:t>
       </w:r>
     </w:p>
     <w:p>
@@ -1560,54 +1485,22 @@
           <w:sz w:val="28"/>
           <w:szCs w:val="28"/>
         </w:rPr>
-        <w:t xml:space="preserve"># checks if user provided any arguments. </w:t>
-      </w:r>
-      <w:proofErr w:type="gramStart"/>
-      <w:r>
-        <w:rPr>
-          <w:sz w:val="28"/>
-          <w:szCs w:val="28"/>
-        </w:rPr>
-        <w:t>if</w:t>
-      </w:r>
-      <w:proofErr w:type="gramEnd"/>
-      <w:r>
-        <w:rPr>
-          <w:sz w:val="28"/>
-          <w:szCs w:val="28"/>
-        </w:rPr>
-        <w:t xml:space="preserve"> less than one then it exists</w:t>
-      </w:r>
-    </w:p>
-    <w:p>
-      <w:pPr>
-        <w:rPr>
-          <w:sz w:val="28"/>
-          <w:szCs w:val="28"/>
-        </w:rPr>
-      </w:pPr>
-      <w:r>
-        <w:rPr>
-          <w:sz w:val="28"/>
-          <w:szCs w:val="28"/>
-        </w:rPr>
-        <w:t xml:space="preserve">if </w:t>
-      </w:r>
-      <w:proofErr w:type="gramStart"/>
-      <w:r>
-        <w:rPr>
-          <w:sz w:val="28"/>
-          <w:szCs w:val="28"/>
-        </w:rPr>
-        <w:t>[ $#</w:t>
-      </w:r>
-      <w:proofErr w:type="gramEnd"/>
-      <w:r>
-        <w:rPr>
-          <w:sz w:val="28"/>
-          <w:szCs w:val="28"/>
-        </w:rPr>
-        <w:t xml:space="preserve"> -</w:t>
+        <w:t># checks if user provided any arguments. if less than one then it exists</w:t>
+      </w:r>
+    </w:p>
+    <w:p>
+      <w:pPr>
+        <w:rPr>
+          <w:sz w:val="28"/>
+          <w:szCs w:val="28"/>
+        </w:rPr>
+      </w:pPr>
+      <w:r>
+        <w:rPr>
+          <w:sz w:val="28"/>
+          <w:szCs w:val="28"/>
+        </w:rPr>
+        <w:t>if [ $# -</w:t>
       </w:r>
       <w:proofErr w:type="spellStart"/>
       <w:r>
@@ -2663,7 +2556,55 @@
           <w:sz w:val="28"/>
           <w:szCs w:val="28"/>
         </w:rPr>
-        <w:t>=$(free | grep Mem | awk '{print $</w:t>
+        <w:t>=$(free | grep Mem | awk '{print $4}')</w:t>
+      </w:r>
+    </w:p>
+    <w:p>
+      <w:pPr>
+        <w:rPr>
+          <w:sz w:val="28"/>
+          <w:szCs w:val="28"/>
+        </w:rPr>
+      </w:pPr>
+      <w:proofErr w:type="spellStart"/>
+      <w:r>
+        <w:rPr>
+          <w:sz w:val="28"/>
+          <w:szCs w:val="28"/>
+        </w:rPr>
+        <w:t>total_memory</w:t>
+      </w:r>
+      <w:proofErr w:type="spellEnd"/>
+      <w:r>
+        <w:rPr>
+          <w:sz w:val="28"/>
+          <w:szCs w:val="28"/>
+        </w:rPr>
+        <w:t>=$(free | grep Mem | awk '{print $2}')</w:t>
+      </w:r>
+    </w:p>
+    <w:p>
+      <w:pPr>
+        <w:rPr>
+          <w:sz w:val="28"/>
+          <w:szCs w:val="28"/>
+        </w:rPr>
+      </w:pPr>
+      <w:proofErr w:type="spellStart"/>
+      <w:r>
+        <w:rPr>
+          <w:sz w:val="28"/>
+          <w:szCs w:val="28"/>
+        </w:rPr>
+        <w:t>used_memory_percentage</w:t>
+      </w:r>
+      <w:proofErr w:type="spellEnd"/>
+      <w:r>
+        <w:rPr>
+          <w:sz w:val="28"/>
+          <w:szCs w:val="28"/>
+        </w:rPr>
+        <w:t>=$</w:t>
       </w:r>
       <w:proofErr w:type="gramStart"/>
       <w:r>
@@ -2671,30 +2612,15 @@
           <w:sz w:val="28"/>
           <w:szCs w:val="28"/>
         </w:rPr>
-        <w:t>4}'</w:t>
-      </w:r>
+        <w:t>(( (</w:t>
+      </w:r>
+      <w:proofErr w:type="spellStart"/>
       <w:proofErr w:type="gramEnd"/>
       <w:r>
         <w:rPr>
           <w:sz w:val="28"/>
           <w:szCs w:val="28"/>
         </w:rPr>
-        <w:t>)</w:t>
-      </w:r>
-    </w:p>
-    <w:p>
-      <w:pPr>
-        <w:rPr>
-          <w:sz w:val="28"/>
-          <w:szCs w:val="28"/>
-        </w:rPr>
-      </w:pPr>
-      <w:proofErr w:type="spellStart"/>
-      <w:r>
-        <w:rPr>
-          <w:sz w:val="28"/>
-          <w:szCs w:val="28"/>
-        </w:rPr>
         <w:t>total_memory</w:t>
       </w:r>
       <w:proofErr w:type="spellEnd"/>
@@ -2703,7 +2629,63 @@
           <w:sz w:val="28"/>
           <w:szCs w:val="28"/>
         </w:rPr>
-        <w:t>=$(free | grep Mem | awk '{print $</w:t>
+        <w:t xml:space="preserve"> - </w:t>
+      </w:r>
+      <w:proofErr w:type="spellStart"/>
+      <w:r>
+        <w:rPr>
+          <w:sz w:val="28"/>
+          <w:szCs w:val="28"/>
+        </w:rPr>
+        <w:t>free_memory</w:t>
+      </w:r>
+      <w:proofErr w:type="spellEnd"/>
+      <w:r>
+        <w:rPr>
+          <w:sz w:val="28"/>
+          <w:szCs w:val="28"/>
+        </w:rPr>
+        <w:t xml:space="preserve">) * 100 / </w:t>
+      </w:r>
+      <w:proofErr w:type="spellStart"/>
+      <w:r>
+        <w:rPr>
+          <w:sz w:val="28"/>
+          <w:szCs w:val="28"/>
+        </w:rPr>
+        <w:t>total_memory</w:t>
+      </w:r>
+      <w:proofErr w:type="spellEnd"/>
+      <w:r>
+        <w:rPr>
+          <w:sz w:val="28"/>
+          <w:szCs w:val="28"/>
+        </w:rPr>
+        <w:t xml:space="preserve"> ))</w:t>
+      </w:r>
+    </w:p>
+    <w:p>
+      <w:pPr>
+        <w:rPr>
+          <w:sz w:val="28"/>
+          <w:szCs w:val="28"/>
+        </w:rPr>
+      </w:pPr>
+      <w:proofErr w:type="spellStart"/>
+      <w:r>
+        <w:rPr>
+          <w:sz w:val="28"/>
+          <w:szCs w:val="28"/>
+        </w:rPr>
+        <w:t>free_memory_percentage</w:t>
+      </w:r>
+      <w:proofErr w:type="spellEnd"/>
+      <w:r>
+        <w:rPr>
+          <w:sz w:val="28"/>
+          <w:szCs w:val="28"/>
+        </w:rPr>
+        <w:t>=$</w:t>
       </w:r>
       <w:proofErr w:type="gramStart"/>
       <w:r>
@@ -2711,7 +2693,15 @@
           <w:sz w:val="28"/>
           <w:szCs w:val="28"/>
         </w:rPr>
-        <w:t>2}'</w:t>
+        <w:t xml:space="preserve">(( </w:t>
+      </w:r>
+      <w:proofErr w:type="spellStart"/>
+      <w:r>
+        <w:rPr>
+          <w:sz w:val="28"/>
+          <w:szCs w:val="28"/>
+        </w:rPr>
+        <w:t>free</w:t>
       </w:r>
       <w:proofErr w:type="gramEnd"/>
       <w:r>
@@ -2719,42 +2709,17 @@
           <w:sz w:val="28"/>
           <w:szCs w:val="28"/>
         </w:rPr>
-        <w:t>)</w:t>
-      </w:r>
-    </w:p>
-    <w:p>
-      <w:pPr>
-        <w:rPr>
-          <w:sz w:val="28"/>
-          <w:szCs w:val="28"/>
-        </w:rPr>
-      </w:pPr>
-      <w:proofErr w:type="spellStart"/>
-      <w:r>
-        <w:rPr>
-          <w:sz w:val="28"/>
-          <w:szCs w:val="28"/>
-        </w:rPr>
-        <w:t>used_memory_percentage</w:t>
-      </w:r>
-      <w:proofErr w:type="spellEnd"/>
-      <w:r>
-        <w:rPr>
-          <w:sz w:val="28"/>
-          <w:szCs w:val="28"/>
-        </w:rPr>
-        <w:t>=$</w:t>
-      </w:r>
-      <w:proofErr w:type="gramStart"/>
-      <w:r>
-        <w:rPr>
-          <w:sz w:val="28"/>
-          <w:szCs w:val="28"/>
-        </w:rPr>
-        <w:t>(( (</w:t>
-      </w:r>
-      <w:proofErr w:type="spellStart"/>
-      <w:proofErr w:type="gramEnd"/>
+        <w:t>_memory</w:t>
+      </w:r>
+      <w:proofErr w:type="spellEnd"/>
+      <w:r>
+        <w:rPr>
+          <w:sz w:val="28"/>
+          <w:szCs w:val="28"/>
+        </w:rPr>
+        <w:t xml:space="preserve"> * 100 / </w:t>
+      </w:r>
+      <w:proofErr w:type="spellStart"/>
       <w:r>
         <w:rPr>
           <w:sz w:val="28"/>
@@ -2768,38 +2733,6 @@
           <w:sz w:val="28"/>
           <w:szCs w:val="28"/>
         </w:rPr>
-        <w:t xml:space="preserve"> - </w:t>
-      </w:r>
-      <w:proofErr w:type="spellStart"/>
-      <w:r>
-        <w:rPr>
-          <w:sz w:val="28"/>
-          <w:szCs w:val="28"/>
-        </w:rPr>
-        <w:t>free_memory</w:t>
-      </w:r>
-      <w:proofErr w:type="spellEnd"/>
-      <w:r>
-        <w:rPr>
-          <w:sz w:val="28"/>
-          <w:szCs w:val="28"/>
-        </w:rPr>
-        <w:t xml:space="preserve">) * 100 / </w:t>
-      </w:r>
-      <w:proofErr w:type="spellStart"/>
-      <w:r>
-        <w:rPr>
-          <w:sz w:val="28"/>
-          <w:szCs w:val="28"/>
-        </w:rPr>
-        <w:t>total_memory</w:t>
-      </w:r>
-      <w:proofErr w:type="spellEnd"/>
-      <w:r>
-        <w:rPr>
-          <w:sz w:val="28"/>
-          <w:szCs w:val="28"/>
-        </w:rPr>
         <w:t xml:space="preserve"> ))</w:t>
       </w:r>
     </w:p>
@@ -2810,78 +2743,6 @@
           <w:szCs w:val="28"/>
         </w:rPr>
       </w:pPr>
-      <w:proofErr w:type="spellStart"/>
-      <w:r>
-        <w:rPr>
-          <w:sz w:val="28"/>
-          <w:szCs w:val="28"/>
-        </w:rPr>
-        <w:t>free_memory_percentage</w:t>
-      </w:r>
-      <w:proofErr w:type="spellEnd"/>
-      <w:r>
-        <w:rPr>
-          <w:sz w:val="28"/>
-          <w:szCs w:val="28"/>
-        </w:rPr>
-        <w:t>=$</w:t>
-      </w:r>
-      <w:proofErr w:type="gramStart"/>
-      <w:r>
-        <w:rPr>
-          <w:sz w:val="28"/>
-          <w:szCs w:val="28"/>
-        </w:rPr>
-        <w:t xml:space="preserve">(( </w:t>
-      </w:r>
-      <w:proofErr w:type="spellStart"/>
-      <w:r>
-        <w:rPr>
-          <w:sz w:val="28"/>
-          <w:szCs w:val="28"/>
-        </w:rPr>
-        <w:t>free</w:t>
-      </w:r>
-      <w:proofErr w:type="gramEnd"/>
-      <w:r>
-        <w:rPr>
-          <w:sz w:val="28"/>
-          <w:szCs w:val="28"/>
-        </w:rPr>
-        <w:t>_memory</w:t>
-      </w:r>
-      <w:proofErr w:type="spellEnd"/>
-      <w:r>
-        <w:rPr>
-          <w:sz w:val="28"/>
-          <w:szCs w:val="28"/>
-        </w:rPr>
-        <w:t xml:space="preserve"> * 100 / </w:t>
-      </w:r>
-      <w:proofErr w:type="spellStart"/>
-      <w:r>
-        <w:rPr>
-          <w:sz w:val="28"/>
-          <w:szCs w:val="28"/>
-        </w:rPr>
-        <w:t>total_memory</w:t>
-      </w:r>
-      <w:proofErr w:type="spellEnd"/>
-      <w:r>
-        <w:rPr>
-          <w:sz w:val="28"/>
-          <w:szCs w:val="28"/>
-        </w:rPr>
-        <w:t xml:space="preserve"> ))</w:t>
-      </w:r>
-    </w:p>
-    <w:p>
-      <w:pPr>
-        <w:rPr>
-          <w:sz w:val="28"/>
-          <w:szCs w:val="28"/>
-        </w:rPr>
-      </w:pPr>
     </w:p>
     <w:p>
       <w:pPr>
@@ -2935,23 +2796,7 @@
           <w:sz w:val="28"/>
           <w:szCs w:val="28"/>
         </w:rPr>
-        <w:t xml:space="preserve"> | awk -F</w:t>
-      </w:r>
-      <w:proofErr w:type="gramStart"/>
-      <w:r>
-        <w:rPr>
-          <w:sz w:val="28"/>
-          <w:szCs w:val="28"/>
-        </w:rPr>
-        <w:t>: '{</w:t>
-      </w:r>
-      <w:proofErr w:type="gramEnd"/>
-      <w:r>
-        <w:rPr>
-          <w:sz w:val="28"/>
-          <w:szCs w:val="28"/>
-        </w:rPr>
-        <w:t xml:space="preserve">print $2}' | </w:t>
+        <w:t xml:space="preserve"> | awk -F: '{print $2}' | </w:t>
       </w:r>
       <w:proofErr w:type="spellStart"/>
       <w:r>
@@ -3340,7 +3185,75 @@
           <w:sz w:val="28"/>
           <w:szCs w:val="28"/>
         </w:rPr>
-        <w:t>SERVER_USER="</w:t>
+        <w:t>SERVER_USER="vm1" # Replace with your server username</w:t>
+      </w:r>
+    </w:p>
+    <w:p>
+      <w:pPr>
+        <w:rPr>
+          <w:sz w:val="28"/>
+          <w:szCs w:val="28"/>
+        </w:rPr>
+      </w:pPr>
+      <w:r>
+        <w:rPr>
+          <w:sz w:val="28"/>
+          <w:szCs w:val="28"/>
+        </w:rPr>
+        <w:t xml:space="preserve">SERVER_IP=""   </w:t>
+      </w:r>
+    </w:p>
+    <w:p>
+      <w:pPr>
+        <w:rPr>
+          <w:sz w:val="28"/>
+          <w:szCs w:val="28"/>
+        </w:rPr>
+      </w:pPr>
+      <w:r>
+        <w:rPr>
+          <w:sz w:val="28"/>
+          <w:szCs w:val="28"/>
+        </w:rPr>
+        <w:t>REMOTE_LOG_PATH="/home/$SERVER_USER/$LOG_FILE"</w:t>
+      </w:r>
+    </w:p>
+    <w:p>
+      <w:pPr>
+        <w:rPr>
+          <w:sz w:val="28"/>
+          <w:szCs w:val="28"/>
+        </w:rPr>
+      </w:pPr>
+    </w:p>
+    <w:p>
+      <w:pPr>
+        <w:rPr>
+          <w:sz w:val="28"/>
+          <w:szCs w:val="28"/>
+        </w:rPr>
+      </w:pPr>
+      <w:r>
+        <w:rPr>
+          <w:sz w:val="28"/>
+          <w:szCs w:val="28"/>
+        </w:rPr>
+        <w:t># Prompt for server IP if not set</w:t>
+      </w:r>
+    </w:p>
+    <w:p>
+      <w:pPr>
+        <w:rPr>
+          <w:sz w:val="28"/>
+          <w:szCs w:val="28"/>
+        </w:rPr>
+      </w:pPr>
+      <w:r>
+        <w:rPr>
+          <w:sz w:val="28"/>
+          <w:szCs w:val="28"/>
+        </w:rPr>
+        <w:t>if [ -z "$SERVER_IP</w:t>
       </w:r>
       <w:proofErr w:type="gramStart"/>
       <w:r>
@@ -3348,7 +3261,7 @@
           <w:sz w:val="28"/>
           <w:szCs w:val="28"/>
         </w:rPr>
-        <w:t>vm1" #</w:t>
+        <w:t>" ]</w:t>
       </w:r>
       <w:proofErr w:type="gramEnd"/>
       <w:r>
@@ -3356,75 +3269,22 @@
           <w:sz w:val="28"/>
           <w:szCs w:val="28"/>
         </w:rPr>
-        <w:t xml:space="preserve"> Replace with your server username</w:t>
-      </w:r>
-    </w:p>
-    <w:p>
-      <w:pPr>
-        <w:rPr>
-          <w:sz w:val="28"/>
-          <w:szCs w:val="28"/>
-        </w:rPr>
-      </w:pPr>
-      <w:r>
-        <w:rPr>
-          <w:sz w:val="28"/>
-          <w:szCs w:val="28"/>
-        </w:rPr>
-        <w:t xml:space="preserve">SERVER_IP=""   </w:t>
-      </w:r>
-    </w:p>
-    <w:p>
-      <w:pPr>
-        <w:rPr>
-          <w:sz w:val="28"/>
-          <w:szCs w:val="28"/>
-        </w:rPr>
-      </w:pPr>
-      <w:r>
-        <w:rPr>
-          <w:sz w:val="28"/>
-          <w:szCs w:val="28"/>
-        </w:rPr>
-        <w:t>REMOTE_LOG_PATH="/home/$SERVER_USER/$LOG_FILE"</w:t>
-      </w:r>
-    </w:p>
-    <w:p>
-      <w:pPr>
-        <w:rPr>
-          <w:sz w:val="28"/>
-          <w:szCs w:val="28"/>
-        </w:rPr>
-      </w:pPr>
-    </w:p>
-    <w:p>
-      <w:pPr>
-        <w:rPr>
-          <w:sz w:val="28"/>
-          <w:szCs w:val="28"/>
-        </w:rPr>
-      </w:pPr>
-      <w:r>
-        <w:rPr>
-          <w:sz w:val="28"/>
-          <w:szCs w:val="28"/>
-        </w:rPr>
-        <w:t># Prompt for server IP if not set</w:t>
-      </w:r>
-    </w:p>
-    <w:p>
-      <w:pPr>
-        <w:rPr>
-          <w:sz w:val="28"/>
-          <w:szCs w:val="28"/>
-        </w:rPr>
-      </w:pPr>
-      <w:r>
-        <w:rPr>
-          <w:sz w:val="28"/>
-          <w:szCs w:val="28"/>
-        </w:rPr>
-        <w:t>if [ -z "$SERVER_IP</w:t>
+        <w:t>; then</w:t>
+      </w:r>
+    </w:p>
+    <w:p>
+      <w:pPr>
+        <w:rPr>
+          <w:sz w:val="28"/>
+          <w:szCs w:val="28"/>
+        </w:rPr>
+      </w:pPr>
+      <w:r>
+        <w:rPr>
+          <w:sz w:val="28"/>
+          <w:szCs w:val="28"/>
+        </w:rPr>
+        <w:t xml:space="preserve">    </w:t>
       </w:r>
       <w:proofErr w:type="gramStart"/>
       <w:r>
@@ -3432,7 +3292,7 @@
           <w:sz w:val="28"/>
           <w:szCs w:val="28"/>
         </w:rPr>
-        <w:t>" ]</w:t>
+        <w:t>read -p</w:t>
       </w:r>
       <w:proofErr w:type="gramEnd"/>
       <w:r>
@@ -3440,7 +3300,269 @@
           <w:sz w:val="28"/>
           <w:szCs w:val="28"/>
         </w:rPr>
-        <w:t>; then</w:t>
+        <w:t xml:space="preserve"> "Enter the server IP: " SERVER_IP</w:t>
+      </w:r>
+    </w:p>
+    <w:p>
+      <w:pPr>
+        <w:rPr>
+          <w:sz w:val="28"/>
+          <w:szCs w:val="28"/>
+        </w:rPr>
+      </w:pPr>
+      <w:r>
+        <w:rPr>
+          <w:sz w:val="28"/>
+          <w:szCs w:val="28"/>
+        </w:rPr>
+        <w:t>fi</w:t>
+      </w:r>
+    </w:p>
+    <w:p>
+      <w:pPr>
+        <w:rPr>
+          <w:sz w:val="28"/>
+          <w:szCs w:val="28"/>
+        </w:rPr>
+      </w:pPr>
+    </w:p>
+    <w:p>
+      <w:pPr>
+        <w:rPr>
+          <w:sz w:val="28"/>
+          <w:szCs w:val="28"/>
+        </w:rPr>
+      </w:pPr>
+      <w:r>
+        <w:rPr>
+          <w:sz w:val="28"/>
+          <w:szCs w:val="28"/>
+        </w:rPr>
+        <w:t># Function to log invalid attempts</w:t>
+      </w:r>
+    </w:p>
+    <w:p>
+      <w:pPr>
+        <w:rPr>
+          <w:sz w:val="28"/>
+          <w:szCs w:val="28"/>
+        </w:rPr>
+      </w:pPr>
+      <w:proofErr w:type="spellStart"/>
+      <w:r>
+        <w:rPr>
+          <w:sz w:val="28"/>
+          <w:szCs w:val="28"/>
+        </w:rPr>
+        <w:t>log_invalid_</w:t>
+      </w:r>
+      <w:proofErr w:type="gramStart"/>
+      <w:r>
+        <w:rPr>
+          <w:sz w:val="28"/>
+          <w:szCs w:val="28"/>
+        </w:rPr>
+        <w:t>attempt</w:t>
+      </w:r>
+      <w:proofErr w:type="spellEnd"/>
+      <w:r>
+        <w:rPr>
+          <w:sz w:val="28"/>
+          <w:szCs w:val="28"/>
+        </w:rPr>
+        <w:t>(</w:t>
+      </w:r>
+      <w:proofErr w:type="gramEnd"/>
+      <w:r>
+        <w:rPr>
+          <w:sz w:val="28"/>
+          <w:szCs w:val="28"/>
+        </w:rPr>
+        <w:t>) {</w:t>
+      </w:r>
+    </w:p>
+    <w:p>
+      <w:pPr>
+        <w:rPr>
+          <w:sz w:val="28"/>
+          <w:szCs w:val="28"/>
+        </w:rPr>
+      </w:pPr>
+      <w:r>
+        <w:rPr>
+          <w:sz w:val="28"/>
+          <w:szCs w:val="28"/>
+        </w:rPr>
+        <w:t xml:space="preserve">    local username=$1</w:t>
+      </w:r>
+    </w:p>
+    <w:p>
+      <w:pPr>
+        <w:rPr>
+          <w:sz w:val="28"/>
+          <w:szCs w:val="28"/>
+        </w:rPr>
+      </w:pPr>
+      <w:r>
+        <w:rPr>
+          <w:sz w:val="28"/>
+          <w:szCs w:val="28"/>
+        </w:rPr>
+        <w:t xml:space="preserve">    local timestamp=$(date '+%Y-%m-%d %</w:t>
+      </w:r>
+      <w:proofErr w:type="gramStart"/>
+      <w:r>
+        <w:rPr>
+          <w:sz w:val="28"/>
+          <w:szCs w:val="28"/>
+        </w:rPr>
+        <w:t>H:%</w:t>
+      </w:r>
+      <w:proofErr w:type="gramEnd"/>
+      <w:r>
+        <w:rPr>
+          <w:sz w:val="28"/>
+          <w:szCs w:val="28"/>
+        </w:rPr>
+        <w:t>M:%S')</w:t>
+      </w:r>
+    </w:p>
+    <w:p>
+      <w:pPr>
+        <w:rPr>
+          <w:sz w:val="28"/>
+          <w:szCs w:val="28"/>
+        </w:rPr>
+      </w:pPr>
+      <w:r>
+        <w:rPr>
+          <w:sz w:val="28"/>
+          <w:szCs w:val="28"/>
+        </w:rPr>
+        <w:t xml:space="preserve">    echo "[$timestamp] Invalid login attempt for user: $username" &gt;&gt; "$LOG_FILE"</w:t>
+      </w:r>
+    </w:p>
+    <w:p>
+      <w:pPr>
+        <w:rPr>
+          <w:sz w:val="28"/>
+          <w:szCs w:val="28"/>
+        </w:rPr>
+      </w:pPr>
+      <w:r>
+        <w:rPr>
+          <w:sz w:val="28"/>
+          <w:szCs w:val="28"/>
+        </w:rPr>
+        <w:t xml:space="preserve">    # Copy log file to server using sftp</w:t>
+      </w:r>
+    </w:p>
+    <w:p>
+      <w:pPr>
+        <w:rPr>
+          <w:sz w:val="28"/>
+          <w:szCs w:val="28"/>
+        </w:rPr>
+      </w:pPr>
+      <w:r>
+        <w:rPr>
+          <w:sz w:val="28"/>
+          <w:szCs w:val="28"/>
+        </w:rPr>
+        <w:t xml:space="preserve">    echo "put $LOG_FILE $REMOTE_LOG_PATH" | sftp "$SERVER_USER@$SERVER_IP"</w:t>
+      </w:r>
+    </w:p>
+    <w:p>
+      <w:pPr>
+        <w:rPr>
+          <w:sz w:val="28"/>
+          <w:szCs w:val="28"/>
+        </w:rPr>
+      </w:pPr>
+      <w:r>
+        <w:rPr>
+          <w:sz w:val="28"/>
+          <w:szCs w:val="28"/>
+        </w:rPr>
+        <w:t>}</w:t>
+      </w:r>
+    </w:p>
+    <w:p>
+      <w:pPr>
+        <w:rPr>
+          <w:sz w:val="28"/>
+          <w:szCs w:val="28"/>
+        </w:rPr>
+      </w:pPr>
+    </w:p>
+    <w:p>
+      <w:pPr>
+        <w:rPr>
+          <w:sz w:val="28"/>
+          <w:szCs w:val="28"/>
+        </w:rPr>
+      </w:pPr>
+      <w:r>
+        <w:rPr>
+          <w:sz w:val="28"/>
+          <w:szCs w:val="28"/>
+        </w:rPr>
+        <w:t># Function to schedule logout</w:t>
+      </w:r>
+    </w:p>
+    <w:p>
+      <w:pPr>
+        <w:rPr>
+          <w:sz w:val="28"/>
+          <w:szCs w:val="28"/>
+        </w:rPr>
+      </w:pPr>
+      <w:proofErr w:type="spellStart"/>
+      <w:r>
+        <w:rPr>
+          <w:sz w:val="28"/>
+          <w:szCs w:val="28"/>
+        </w:rPr>
+        <w:t>schedule_</w:t>
+      </w:r>
+      <w:proofErr w:type="gramStart"/>
+      <w:r>
+        <w:rPr>
+          <w:sz w:val="28"/>
+          <w:szCs w:val="28"/>
+        </w:rPr>
+        <w:t>logout</w:t>
+      </w:r>
+      <w:proofErr w:type="spellEnd"/>
+      <w:r>
+        <w:rPr>
+          <w:sz w:val="28"/>
+          <w:szCs w:val="28"/>
+        </w:rPr>
+        <w:t>(</w:t>
+      </w:r>
+      <w:proofErr w:type="gramEnd"/>
+      <w:r>
+        <w:rPr>
+          <w:sz w:val="28"/>
+          <w:szCs w:val="28"/>
+        </w:rPr>
+        <w:t>) {</w:t>
+      </w:r>
+    </w:p>
+    <w:p>
+      <w:pPr>
+        <w:rPr>
+          <w:sz w:val="28"/>
+          <w:szCs w:val="28"/>
+        </w:rPr>
+      </w:pPr>
+      <w:r>
+        <w:rPr>
+          <w:sz w:val="28"/>
+          <w:szCs w:val="28"/>
+        </w:rPr>
+        <w:t xml:space="preserve">    # Schedule shutdown in 30 seconds</w:t>
       </w:r>
     </w:p>
     <w:p>
@@ -3457,12 +3579,183 @@
         </w:rPr>
         <w:t xml:space="preserve">    </w:t>
       </w:r>
+      <w:proofErr w:type="spellStart"/>
+      <w:r>
+        <w:rPr>
+          <w:sz w:val="28"/>
+          <w:szCs w:val="28"/>
+        </w:rPr>
+        <w:t>sudo</w:t>
+      </w:r>
+      <w:proofErr w:type="spellEnd"/>
+      <w:r>
+        <w:rPr>
+          <w:sz w:val="28"/>
+          <w:szCs w:val="28"/>
+        </w:rPr>
+        <w:t xml:space="preserve"> shutdown -h +0.5 "Unauthorized access attempt detected. System will logout in 30 seconds."</w:t>
+      </w:r>
+    </w:p>
+    <w:p>
+      <w:pPr>
+        <w:rPr>
+          <w:sz w:val="28"/>
+          <w:szCs w:val="28"/>
+        </w:rPr>
+      </w:pPr>
+      <w:r>
+        <w:rPr>
+          <w:sz w:val="28"/>
+          <w:szCs w:val="28"/>
+        </w:rPr>
+        <w:t>}</w:t>
+      </w:r>
+    </w:p>
+    <w:p>
+      <w:pPr>
+        <w:rPr>
+          <w:sz w:val="28"/>
+          <w:szCs w:val="28"/>
+        </w:rPr>
+      </w:pPr>
+    </w:p>
+    <w:p>
+      <w:pPr>
+        <w:rPr>
+          <w:sz w:val="28"/>
+          <w:szCs w:val="28"/>
+        </w:rPr>
+      </w:pPr>
+      <w:r>
+        <w:rPr>
+          <w:sz w:val="28"/>
+          <w:szCs w:val="28"/>
+        </w:rPr>
+        <w:t># Main login attempt handling</w:t>
+      </w:r>
+    </w:p>
+    <w:p>
+      <w:pPr>
+        <w:rPr>
+          <w:sz w:val="28"/>
+          <w:szCs w:val="28"/>
+        </w:rPr>
+      </w:pPr>
+      <w:proofErr w:type="spellStart"/>
+      <w:r>
+        <w:rPr>
+          <w:sz w:val="28"/>
+          <w:szCs w:val="28"/>
+        </w:rPr>
+        <w:t>attempt_count</w:t>
+      </w:r>
+      <w:proofErr w:type="spellEnd"/>
+      <w:r>
+        <w:rPr>
+          <w:sz w:val="28"/>
+          <w:szCs w:val="28"/>
+        </w:rPr>
+        <w:t>=0</w:t>
+      </w:r>
+    </w:p>
+    <w:p>
+      <w:pPr>
+        <w:rPr>
+          <w:sz w:val="28"/>
+          <w:szCs w:val="28"/>
+        </w:rPr>
+      </w:pPr>
+      <w:r>
+        <w:rPr>
+          <w:sz w:val="28"/>
+          <w:szCs w:val="28"/>
+        </w:rPr>
+        <w:t>while [ $</w:t>
+      </w:r>
+      <w:proofErr w:type="spellStart"/>
+      <w:r>
+        <w:rPr>
+          <w:sz w:val="28"/>
+          <w:szCs w:val="28"/>
+        </w:rPr>
+        <w:t>attempt_count</w:t>
+      </w:r>
+      <w:proofErr w:type="spellEnd"/>
+      <w:r>
+        <w:rPr>
+          <w:sz w:val="28"/>
+          <w:szCs w:val="28"/>
+        </w:rPr>
+        <w:t xml:space="preserve"> -</w:t>
+      </w:r>
+      <w:proofErr w:type="spellStart"/>
+      <w:r>
+        <w:rPr>
+          <w:sz w:val="28"/>
+          <w:szCs w:val="28"/>
+        </w:rPr>
+        <w:t>lt</w:t>
+      </w:r>
+      <w:proofErr w:type="spellEnd"/>
+      <w:r>
+        <w:rPr>
+          <w:sz w:val="28"/>
+          <w:szCs w:val="28"/>
+        </w:rPr>
+        <w:t xml:space="preserve"> $MAX_</w:t>
+      </w:r>
       <w:proofErr w:type="gramStart"/>
       <w:r>
         <w:rPr>
           <w:sz w:val="28"/>
           <w:szCs w:val="28"/>
         </w:rPr>
+        <w:t>ATTEMPTS ]</w:t>
+      </w:r>
+      <w:proofErr w:type="gramEnd"/>
+      <w:r>
+        <w:rPr>
+          <w:sz w:val="28"/>
+          <w:szCs w:val="28"/>
+        </w:rPr>
+        <w:t>; do</w:t>
+      </w:r>
+    </w:p>
+    <w:p>
+      <w:pPr>
+        <w:rPr>
+          <w:sz w:val="28"/>
+          <w:szCs w:val="28"/>
+        </w:rPr>
+      </w:pPr>
+      <w:r>
+        <w:rPr>
+          <w:sz w:val="28"/>
+          <w:szCs w:val="28"/>
+        </w:rPr>
+        <w:t xml:space="preserve">    # Prompt for credentials</w:t>
+      </w:r>
+    </w:p>
+    <w:p>
+      <w:pPr>
+        <w:rPr>
+          <w:sz w:val="28"/>
+          <w:szCs w:val="28"/>
+        </w:rPr>
+      </w:pPr>
+      <w:r>
+        <w:rPr>
+          <w:sz w:val="28"/>
+          <w:szCs w:val="28"/>
+        </w:rPr>
+        <w:t xml:space="preserve">    </w:t>
+      </w:r>
+      <w:proofErr w:type="gramStart"/>
+      <w:r>
+        <w:rPr>
+          <w:sz w:val="28"/>
+          <w:szCs w:val="28"/>
+        </w:rPr>
         <w:t>read -p</w:t>
       </w:r>
       <w:proofErr w:type="gramEnd"/>
@@ -3471,363 +3764,184 @@
           <w:sz w:val="28"/>
           <w:szCs w:val="28"/>
         </w:rPr>
-        <w:t xml:space="preserve"> "Enter the server IP: " SERVER_IP</w:t>
-      </w:r>
-    </w:p>
-    <w:p>
-      <w:pPr>
-        <w:rPr>
-          <w:sz w:val="28"/>
-          <w:szCs w:val="28"/>
-        </w:rPr>
-      </w:pPr>
-      <w:r>
-        <w:rPr>
-          <w:sz w:val="28"/>
-          <w:szCs w:val="28"/>
-        </w:rPr>
-        <w:t>fi</w:t>
-      </w:r>
-    </w:p>
-    <w:p>
-      <w:pPr>
-        <w:rPr>
-          <w:sz w:val="28"/>
-          <w:szCs w:val="28"/>
-        </w:rPr>
-      </w:pPr>
-    </w:p>
-    <w:p>
-      <w:pPr>
-        <w:rPr>
-          <w:sz w:val="28"/>
-          <w:szCs w:val="28"/>
-        </w:rPr>
-      </w:pPr>
-      <w:r>
-        <w:rPr>
-          <w:sz w:val="28"/>
-          <w:szCs w:val="28"/>
-        </w:rPr>
-        <w:t># Function to log invalid attempts</w:t>
-      </w:r>
-    </w:p>
-    <w:p>
-      <w:pPr>
-        <w:rPr>
-          <w:sz w:val="28"/>
-          <w:szCs w:val="28"/>
-        </w:rPr>
-      </w:pPr>
-      <w:proofErr w:type="spellStart"/>
-      <w:r>
-        <w:rPr>
-          <w:sz w:val="28"/>
-          <w:szCs w:val="28"/>
-        </w:rPr>
-        <w:t>log_invalid_</w:t>
-      </w:r>
-      <w:proofErr w:type="gramStart"/>
-      <w:r>
-        <w:rPr>
-          <w:sz w:val="28"/>
-          <w:szCs w:val="28"/>
-        </w:rPr>
-        <w:t>attempt</w:t>
-      </w:r>
-      <w:proofErr w:type="spellEnd"/>
-      <w:r>
-        <w:rPr>
-          <w:sz w:val="28"/>
-          <w:szCs w:val="28"/>
-        </w:rPr>
-        <w:t>(</w:t>
-      </w:r>
-      <w:proofErr w:type="gramEnd"/>
-      <w:r>
-        <w:rPr>
-          <w:sz w:val="28"/>
-          <w:szCs w:val="28"/>
-        </w:rPr>
-        <w:t>) {</w:t>
-      </w:r>
-    </w:p>
-    <w:p>
-      <w:pPr>
-        <w:rPr>
-          <w:sz w:val="28"/>
-          <w:szCs w:val="28"/>
-        </w:rPr>
-      </w:pPr>
-      <w:r>
-        <w:rPr>
-          <w:sz w:val="28"/>
-          <w:szCs w:val="28"/>
-        </w:rPr>
-        <w:t xml:space="preserve">    local username=$1</w:t>
-      </w:r>
-    </w:p>
-    <w:p>
-      <w:pPr>
-        <w:rPr>
-          <w:sz w:val="28"/>
-          <w:szCs w:val="28"/>
-        </w:rPr>
-      </w:pPr>
-      <w:r>
-        <w:rPr>
-          <w:sz w:val="28"/>
-          <w:szCs w:val="28"/>
-        </w:rPr>
-        <w:t xml:space="preserve">    local timestamp=$(date '+%Y-%m-%d %</w:t>
-      </w:r>
-      <w:proofErr w:type="gramStart"/>
-      <w:r>
-        <w:rPr>
-          <w:sz w:val="28"/>
-          <w:szCs w:val="28"/>
-        </w:rPr>
-        <w:t>H:%</w:t>
-      </w:r>
-      <w:proofErr w:type="gramEnd"/>
-      <w:r>
-        <w:rPr>
-          <w:sz w:val="28"/>
-          <w:szCs w:val="28"/>
-        </w:rPr>
-        <w:t>M:%S')</w:t>
-      </w:r>
-    </w:p>
-    <w:p>
-      <w:pPr>
-        <w:rPr>
-          <w:sz w:val="28"/>
-          <w:szCs w:val="28"/>
-        </w:rPr>
-      </w:pPr>
-      <w:r>
-        <w:rPr>
-          <w:sz w:val="28"/>
-          <w:szCs w:val="28"/>
-        </w:rPr>
-        <w:t xml:space="preserve">    echo "[$timestamp] Invalid login attempt for user: $username" &gt;&gt; "$LOG_FILE"</w:t>
-      </w:r>
-    </w:p>
-    <w:p>
-      <w:pPr>
-        <w:rPr>
-          <w:sz w:val="28"/>
-          <w:szCs w:val="28"/>
-        </w:rPr>
-      </w:pPr>
-      <w:r>
-        <w:rPr>
-          <w:sz w:val="28"/>
-          <w:szCs w:val="28"/>
-        </w:rPr>
-        <w:t xml:space="preserve">    # Copy log file to server using sftp</w:t>
-      </w:r>
-    </w:p>
-    <w:p>
-      <w:pPr>
-        <w:rPr>
-          <w:sz w:val="28"/>
-          <w:szCs w:val="28"/>
-        </w:rPr>
-      </w:pPr>
-      <w:r>
-        <w:rPr>
-          <w:sz w:val="28"/>
-          <w:szCs w:val="28"/>
-        </w:rPr>
-        <w:t xml:space="preserve">    echo "put $LOG_FILE $REMOTE_LOG_PATH" | sftp "$SERVER_USER@$SERVER_IP"</w:t>
-      </w:r>
-    </w:p>
-    <w:p>
-      <w:pPr>
-        <w:rPr>
-          <w:sz w:val="28"/>
-          <w:szCs w:val="28"/>
-        </w:rPr>
-      </w:pPr>
-      <w:r>
-        <w:rPr>
-          <w:sz w:val="28"/>
-          <w:szCs w:val="28"/>
-        </w:rPr>
-        <w:t>}</w:t>
-      </w:r>
-    </w:p>
-    <w:p>
-      <w:pPr>
-        <w:rPr>
-          <w:sz w:val="28"/>
-          <w:szCs w:val="28"/>
-        </w:rPr>
-      </w:pPr>
-    </w:p>
-    <w:p>
-      <w:pPr>
-        <w:rPr>
-          <w:sz w:val="28"/>
-          <w:szCs w:val="28"/>
-        </w:rPr>
-      </w:pPr>
-      <w:r>
-        <w:rPr>
-          <w:sz w:val="28"/>
-          <w:szCs w:val="28"/>
-        </w:rPr>
-        <w:t># Function to schedule logout</w:t>
-      </w:r>
-    </w:p>
-    <w:p>
-      <w:pPr>
-        <w:rPr>
-          <w:sz w:val="28"/>
-          <w:szCs w:val="28"/>
-        </w:rPr>
-      </w:pPr>
-      <w:proofErr w:type="spellStart"/>
-      <w:r>
-        <w:rPr>
-          <w:sz w:val="28"/>
-          <w:szCs w:val="28"/>
-        </w:rPr>
-        <w:t>schedule_</w:t>
-      </w:r>
-      <w:proofErr w:type="gramStart"/>
-      <w:r>
-        <w:rPr>
-          <w:sz w:val="28"/>
-          <w:szCs w:val="28"/>
-        </w:rPr>
-        <w:t>logout</w:t>
-      </w:r>
-      <w:proofErr w:type="spellEnd"/>
-      <w:r>
-        <w:rPr>
-          <w:sz w:val="28"/>
-          <w:szCs w:val="28"/>
-        </w:rPr>
-        <w:t>(</w:t>
-      </w:r>
-      <w:proofErr w:type="gramEnd"/>
-      <w:r>
-        <w:rPr>
-          <w:sz w:val="28"/>
-          <w:szCs w:val="28"/>
-        </w:rPr>
-        <w:t>) {</w:t>
-      </w:r>
-    </w:p>
-    <w:p>
-      <w:pPr>
-        <w:rPr>
-          <w:sz w:val="28"/>
-          <w:szCs w:val="28"/>
-        </w:rPr>
-      </w:pPr>
-      <w:r>
-        <w:rPr>
-          <w:sz w:val="28"/>
-          <w:szCs w:val="28"/>
-        </w:rPr>
-        <w:t xml:space="preserve">    # Schedule shutdown in 30 seconds</w:t>
-      </w:r>
-    </w:p>
-    <w:p>
-      <w:pPr>
-        <w:rPr>
-          <w:sz w:val="28"/>
-          <w:szCs w:val="28"/>
-        </w:rPr>
-      </w:pPr>
-      <w:r>
-        <w:rPr>
-          <w:sz w:val="28"/>
-          <w:szCs w:val="28"/>
-        </w:rPr>
-        <w:t xml:space="preserve">    </w:t>
-      </w:r>
-      <w:proofErr w:type="spellStart"/>
-      <w:r>
-        <w:rPr>
-          <w:sz w:val="28"/>
-          <w:szCs w:val="28"/>
-        </w:rPr>
-        <w:t>sudo</w:t>
-      </w:r>
-      <w:proofErr w:type="spellEnd"/>
-      <w:r>
-        <w:rPr>
-          <w:sz w:val="28"/>
-          <w:szCs w:val="28"/>
-        </w:rPr>
-        <w:t xml:space="preserve"> shutdown -h +0.5 "Unauthorized access attempt detected. System will </w:t>
-      </w:r>
-      <w:proofErr w:type="gramStart"/>
-      <w:r>
-        <w:rPr>
-          <w:sz w:val="28"/>
-          <w:szCs w:val="28"/>
-        </w:rPr>
-        <w:t>logout</w:t>
-      </w:r>
-      <w:proofErr w:type="gramEnd"/>
-      <w:r>
-        <w:rPr>
-          <w:sz w:val="28"/>
-          <w:szCs w:val="28"/>
-        </w:rPr>
-        <w:t xml:space="preserve"> in 30 seconds."</w:t>
-      </w:r>
-    </w:p>
-    <w:p>
-      <w:pPr>
-        <w:rPr>
-          <w:sz w:val="28"/>
-          <w:szCs w:val="28"/>
-        </w:rPr>
-      </w:pPr>
-      <w:r>
-        <w:rPr>
-          <w:sz w:val="28"/>
-          <w:szCs w:val="28"/>
-        </w:rPr>
-        <w:t>}</w:t>
-      </w:r>
-    </w:p>
-    <w:p>
-      <w:pPr>
-        <w:rPr>
-          <w:sz w:val="28"/>
-          <w:szCs w:val="28"/>
-        </w:rPr>
-      </w:pPr>
-    </w:p>
-    <w:p>
-      <w:pPr>
-        <w:rPr>
-          <w:sz w:val="28"/>
-          <w:szCs w:val="28"/>
-        </w:rPr>
-      </w:pPr>
-      <w:r>
-        <w:rPr>
-          <w:sz w:val="28"/>
-          <w:szCs w:val="28"/>
-        </w:rPr>
-        <w:t># Main login attempt handling</w:t>
-      </w:r>
-    </w:p>
-    <w:p>
-      <w:pPr>
-        <w:rPr>
-          <w:sz w:val="28"/>
-          <w:szCs w:val="28"/>
-        </w:rPr>
-      </w:pPr>
+        <w:t xml:space="preserve"> "Username: " username</w:t>
+      </w:r>
+    </w:p>
+    <w:p>
+      <w:pPr>
+        <w:rPr>
+          <w:sz w:val="28"/>
+          <w:szCs w:val="28"/>
+        </w:rPr>
+      </w:pPr>
+      <w:r>
+        <w:rPr>
+          <w:sz w:val="28"/>
+          <w:szCs w:val="28"/>
+        </w:rPr>
+        <w:t xml:space="preserve">    read -s -p "Password: " password</w:t>
+      </w:r>
+    </w:p>
+    <w:p>
+      <w:pPr>
+        <w:rPr>
+          <w:sz w:val="28"/>
+          <w:szCs w:val="28"/>
+        </w:rPr>
+      </w:pPr>
+      <w:r>
+        <w:rPr>
+          <w:sz w:val="28"/>
+          <w:szCs w:val="28"/>
+        </w:rPr>
+        <w:t xml:space="preserve">    echo</w:t>
+      </w:r>
+    </w:p>
+    <w:p>
+      <w:pPr>
+        <w:rPr>
+          <w:sz w:val="28"/>
+          <w:szCs w:val="28"/>
+        </w:rPr>
+      </w:pPr>
+    </w:p>
+    <w:p>
+      <w:pPr>
+        <w:rPr>
+          <w:sz w:val="28"/>
+          <w:szCs w:val="28"/>
+        </w:rPr>
+      </w:pPr>
+      <w:r>
+        <w:rPr>
+          <w:sz w:val="28"/>
+          <w:szCs w:val="28"/>
+        </w:rPr>
+        <w:t xml:space="preserve">    # Attempt SSH login (using </w:t>
+      </w:r>
+      <w:proofErr w:type="spellStart"/>
+      <w:r>
+        <w:rPr>
+          <w:sz w:val="28"/>
+          <w:szCs w:val="28"/>
+        </w:rPr>
+        <w:t>sshpass</w:t>
+      </w:r>
+      <w:proofErr w:type="spellEnd"/>
+      <w:r>
+        <w:rPr>
+          <w:sz w:val="28"/>
+          <w:szCs w:val="28"/>
+        </w:rPr>
+        <w:t xml:space="preserve"> to automate password entry)</w:t>
+      </w:r>
+    </w:p>
+    <w:p>
+      <w:pPr>
+        <w:rPr>
+          <w:sz w:val="28"/>
+          <w:szCs w:val="28"/>
+        </w:rPr>
+      </w:pPr>
+      <w:r>
+        <w:rPr>
+          <w:sz w:val="28"/>
+          <w:szCs w:val="28"/>
+        </w:rPr>
+        <w:t xml:space="preserve">    if </w:t>
+      </w:r>
+      <w:proofErr w:type="spellStart"/>
+      <w:r>
+        <w:rPr>
+          <w:sz w:val="28"/>
+          <w:szCs w:val="28"/>
+        </w:rPr>
+        <w:t>sshpass</w:t>
+      </w:r>
+      <w:proofErr w:type="spellEnd"/>
+      <w:r>
+        <w:rPr>
+          <w:sz w:val="28"/>
+          <w:szCs w:val="28"/>
+        </w:rPr>
+        <w:t xml:space="preserve"> -p "$password" ssh -o </w:t>
+      </w:r>
+      <w:proofErr w:type="spellStart"/>
+      <w:r>
+        <w:rPr>
+          <w:sz w:val="28"/>
+          <w:szCs w:val="28"/>
+        </w:rPr>
+        <w:t>StrictHostKeyChecking</w:t>
+      </w:r>
+      <w:proofErr w:type="spellEnd"/>
+      <w:r>
+        <w:rPr>
+          <w:sz w:val="28"/>
+          <w:szCs w:val="28"/>
+        </w:rPr>
+        <w:t>=no "$username@$SERVER_IP" 'exit'; then</w:t>
+      </w:r>
+    </w:p>
+    <w:p>
+      <w:pPr>
+        <w:rPr>
+          <w:sz w:val="28"/>
+          <w:szCs w:val="28"/>
+        </w:rPr>
+      </w:pPr>
+      <w:r>
+        <w:rPr>
+          <w:sz w:val="28"/>
+          <w:szCs w:val="28"/>
+        </w:rPr>
+        <w:t xml:space="preserve">        echo "Login successful!"</w:t>
+      </w:r>
+    </w:p>
+    <w:p>
+      <w:pPr>
+        <w:rPr>
+          <w:sz w:val="28"/>
+          <w:szCs w:val="28"/>
+        </w:rPr>
+      </w:pPr>
+      <w:r>
+        <w:rPr>
+          <w:sz w:val="28"/>
+          <w:szCs w:val="28"/>
+        </w:rPr>
+        <w:t xml:space="preserve">        exit 0</w:t>
+      </w:r>
+    </w:p>
+    <w:p>
+      <w:pPr>
+        <w:rPr>
+          <w:sz w:val="28"/>
+          <w:szCs w:val="28"/>
+        </w:rPr>
+      </w:pPr>
+      <w:r>
+        <w:rPr>
+          <w:sz w:val="28"/>
+          <w:szCs w:val="28"/>
+        </w:rPr>
+        <w:t xml:space="preserve">    else</w:t>
+      </w:r>
+    </w:p>
+    <w:p>
+      <w:pPr>
+        <w:rPr>
+          <w:sz w:val="28"/>
+          <w:szCs w:val="28"/>
+        </w:rPr>
+      </w:pPr>
+      <w:r>
+        <w:rPr>
+          <w:sz w:val="28"/>
+          <w:szCs w:val="28"/>
+        </w:rPr>
+        <w:t xml:space="preserve">        </w:t>
+      </w:r>
       <w:proofErr w:type="spellStart"/>
       <w:r>
         <w:rPr>
@@ -3842,22 +3956,7 @@
           <w:sz w:val="28"/>
           <w:szCs w:val="28"/>
         </w:rPr>
-        <w:t>=0</w:t>
-      </w:r>
-    </w:p>
-    <w:p>
-      <w:pPr>
-        <w:rPr>
-          <w:sz w:val="28"/>
-          <w:szCs w:val="28"/>
-        </w:rPr>
-      </w:pPr>
-      <w:r>
-        <w:rPr>
-          <w:sz w:val="28"/>
-          <w:szCs w:val="28"/>
-        </w:rPr>
-        <w:t>while [ $</w:t>
+        <w:t>=$((</w:t>
       </w:r>
       <w:proofErr w:type="spellStart"/>
       <w:r>
@@ -3873,317 +3972,6 @@
           <w:sz w:val="28"/>
           <w:szCs w:val="28"/>
         </w:rPr>
-        <w:t xml:space="preserve"> -</w:t>
-      </w:r>
-      <w:proofErr w:type="spellStart"/>
-      <w:r>
-        <w:rPr>
-          <w:sz w:val="28"/>
-          <w:szCs w:val="28"/>
-        </w:rPr>
-        <w:t>lt</w:t>
-      </w:r>
-      <w:proofErr w:type="spellEnd"/>
-      <w:r>
-        <w:rPr>
-          <w:sz w:val="28"/>
-          <w:szCs w:val="28"/>
-        </w:rPr>
-        <w:t xml:space="preserve"> $MAX_</w:t>
-      </w:r>
-      <w:proofErr w:type="gramStart"/>
-      <w:r>
-        <w:rPr>
-          <w:sz w:val="28"/>
-          <w:szCs w:val="28"/>
-        </w:rPr>
-        <w:t>ATTEMPTS ]</w:t>
-      </w:r>
-      <w:proofErr w:type="gramEnd"/>
-      <w:r>
-        <w:rPr>
-          <w:sz w:val="28"/>
-          <w:szCs w:val="28"/>
-        </w:rPr>
-        <w:t>; do</w:t>
-      </w:r>
-    </w:p>
-    <w:p>
-      <w:pPr>
-        <w:rPr>
-          <w:sz w:val="28"/>
-          <w:szCs w:val="28"/>
-        </w:rPr>
-      </w:pPr>
-      <w:r>
-        <w:rPr>
-          <w:sz w:val="28"/>
-          <w:szCs w:val="28"/>
-        </w:rPr>
-        <w:t xml:space="preserve">    # Prompt for credentials</w:t>
-      </w:r>
-    </w:p>
-    <w:p>
-      <w:pPr>
-        <w:rPr>
-          <w:sz w:val="28"/>
-          <w:szCs w:val="28"/>
-        </w:rPr>
-      </w:pPr>
-      <w:r>
-        <w:rPr>
-          <w:sz w:val="28"/>
-          <w:szCs w:val="28"/>
-        </w:rPr>
-        <w:t xml:space="preserve">    </w:t>
-      </w:r>
-      <w:proofErr w:type="gramStart"/>
-      <w:r>
-        <w:rPr>
-          <w:sz w:val="28"/>
-          <w:szCs w:val="28"/>
-        </w:rPr>
-        <w:t>read -p</w:t>
-      </w:r>
-      <w:proofErr w:type="gramEnd"/>
-      <w:r>
-        <w:rPr>
-          <w:sz w:val="28"/>
-          <w:szCs w:val="28"/>
-        </w:rPr>
-        <w:t xml:space="preserve"> "Username: " username</w:t>
-      </w:r>
-    </w:p>
-    <w:p>
-      <w:pPr>
-        <w:rPr>
-          <w:sz w:val="28"/>
-          <w:szCs w:val="28"/>
-        </w:rPr>
-      </w:pPr>
-      <w:r>
-        <w:rPr>
-          <w:sz w:val="28"/>
-          <w:szCs w:val="28"/>
-        </w:rPr>
-        <w:t xml:space="preserve">    read -s -p "Password: " password</w:t>
-      </w:r>
-    </w:p>
-    <w:p>
-      <w:pPr>
-        <w:rPr>
-          <w:sz w:val="28"/>
-          <w:szCs w:val="28"/>
-        </w:rPr>
-      </w:pPr>
-      <w:r>
-        <w:rPr>
-          <w:sz w:val="28"/>
-          <w:szCs w:val="28"/>
-        </w:rPr>
-        <w:t xml:space="preserve">    echo</w:t>
-      </w:r>
-    </w:p>
-    <w:p>
-      <w:pPr>
-        <w:rPr>
-          <w:sz w:val="28"/>
-          <w:szCs w:val="28"/>
-        </w:rPr>
-      </w:pPr>
-    </w:p>
-    <w:p>
-      <w:pPr>
-        <w:rPr>
-          <w:sz w:val="28"/>
-          <w:szCs w:val="28"/>
-        </w:rPr>
-      </w:pPr>
-      <w:r>
-        <w:rPr>
-          <w:sz w:val="28"/>
-          <w:szCs w:val="28"/>
-        </w:rPr>
-        <w:t xml:space="preserve">    # Attempt SSH login (using </w:t>
-      </w:r>
-      <w:proofErr w:type="spellStart"/>
-      <w:r>
-        <w:rPr>
-          <w:sz w:val="28"/>
-          <w:szCs w:val="28"/>
-        </w:rPr>
-        <w:t>sshpass</w:t>
-      </w:r>
-      <w:proofErr w:type="spellEnd"/>
-      <w:r>
-        <w:rPr>
-          <w:sz w:val="28"/>
-          <w:szCs w:val="28"/>
-        </w:rPr>
-        <w:t xml:space="preserve"> to automate password entry)</w:t>
-      </w:r>
-    </w:p>
-    <w:p>
-      <w:pPr>
-        <w:rPr>
-          <w:sz w:val="28"/>
-          <w:szCs w:val="28"/>
-        </w:rPr>
-      </w:pPr>
-      <w:r>
-        <w:rPr>
-          <w:sz w:val="28"/>
-          <w:szCs w:val="28"/>
-        </w:rPr>
-        <w:t xml:space="preserve">    if </w:t>
-      </w:r>
-      <w:proofErr w:type="spellStart"/>
-      <w:r>
-        <w:rPr>
-          <w:sz w:val="28"/>
-          <w:szCs w:val="28"/>
-        </w:rPr>
-        <w:t>sshpass</w:t>
-      </w:r>
-      <w:proofErr w:type="spellEnd"/>
-      <w:r>
-        <w:rPr>
-          <w:sz w:val="28"/>
-          <w:szCs w:val="28"/>
-        </w:rPr>
-        <w:t xml:space="preserve"> -p "$password" ssh -o </w:t>
-      </w:r>
-      <w:proofErr w:type="spellStart"/>
-      <w:r>
-        <w:rPr>
-          <w:sz w:val="28"/>
-          <w:szCs w:val="28"/>
-        </w:rPr>
-        <w:t>StrictHostKeyChecking</w:t>
-      </w:r>
-      <w:proofErr w:type="spellEnd"/>
-      <w:r>
-        <w:rPr>
-          <w:sz w:val="28"/>
-          <w:szCs w:val="28"/>
-        </w:rPr>
-        <w:t>=no "$</w:t>
-      </w:r>
-      <w:proofErr w:type="gramStart"/>
-      <w:r>
-        <w:rPr>
-          <w:sz w:val="28"/>
-          <w:szCs w:val="28"/>
-        </w:rPr>
-        <w:t>username@</w:t>
-      </w:r>
-      <w:proofErr w:type="gramEnd"/>
-      <w:r>
-        <w:rPr>
-          <w:sz w:val="28"/>
-          <w:szCs w:val="28"/>
-        </w:rPr>
-        <w:t>$SERVER_IP" 'exit'; then</w:t>
-      </w:r>
-    </w:p>
-    <w:p>
-      <w:pPr>
-        <w:rPr>
-          <w:sz w:val="28"/>
-          <w:szCs w:val="28"/>
-        </w:rPr>
-      </w:pPr>
-      <w:r>
-        <w:rPr>
-          <w:sz w:val="28"/>
-          <w:szCs w:val="28"/>
-        </w:rPr>
-        <w:t xml:space="preserve">        echo "Login successful!"</w:t>
-      </w:r>
-    </w:p>
-    <w:p>
-      <w:pPr>
-        <w:rPr>
-          <w:sz w:val="28"/>
-          <w:szCs w:val="28"/>
-        </w:rPr>
-      </w:pPr>
-      <w:r>
-        <w:rPr>
-          <w:sz w:val="28"/>
-          <w:szCs w:val="28"/>
-        </w:rPr>
-        <w:t xml:space="preserve">        exit 0</w:t>
-      </w:r>
-    </w:p>
-    <w:p>
-      <w:pPr>
-        <w:rPr>
-          <w:sz w:val="28"/>
-          <w:szCs w:val="28"/>
-        </w:rPr>
-      </w:pPr>
-      <w:r>
-        <w:rPr>
-          <w:sz w:val="28"/>
-          <w:szCs w:val="28"/>
-        </w:rPr>
-        <w:t xml:space="preserve">    else</w:t>
-      </w:r>
-    </w:p>
-    <w:p>
-      <w:pPr>
-        <w:rPr>
-          <w:sz w:val="28"/>
-          <w:szCs w:val="28"/>
-        </w:rPr>
-      </w:pPr>
-      <w:r>
-        <w:rPr>
-          <w:sz w:val="28"/>
-          <w:szCs w:val="28"/>
-        </w:rPr>
-        <w:t xml:space="preserve">        </w:t>
-      </w:r>
-      <w:proofErr w:type="spellStart"/>
-      <w:r>
-        <w:rPr>
-          <w:sz w:val="28"/>
-          <w:szCs w:val="28"/>
-        </w:rPr>
-        <w:t>attempt_count</w:t>
-      </w:r>
-      <w:proofErr w:type="spellEnd"/>
-      <w:r>
-        <w:rPr>
-          <w:sz w:val="28"/>
-          <w:szCs w:val="28"/>
-        </w:rPr>
-        <w:t>=</w:t>
-      </w:r>
-      <w:proofErr w:type="gramStart"/>
-      <w:r>
-        <w:rPr>
-          <w:sz w:val="28"/>
-          <w:szCs w:val="28"/>
-        </w:rPr>
-        <w:t>$((</w:t>
-      </w:r>
-      <w:proofErr w:type="spellStart"/>
-      <w:proofErr w:type="gramEnd"/>
-      <w:r>
-        <w:rPr>
-          <w:sz w:val="28"/>
-          <w:szCs w:val="28"/>
-        </w:rPr>
-        <w:t>attempt_count</w:t>
-      </w:r>
-      <w:proofErr w:type="spellEnd"/>
-      <w:r>
-        <w:rPr>
-          <w:sz w:val="28"/>
-          <w:szCs w:val="28"/>
-        </w:rPr>
         <w:t xml:space="preserve"> + 1))</w:t>
       </w:r>
     </w:p>
@@ -4199,23 +3987,7 @@
           <w:sz w:val="28"/>
           <w:szCs w:val="28"/>
         </w:rPr>
-        <w:t xml:space="preserve">        remaining=</w:t>
-      </w:r>
-      <w:proofErr w:type="gramStart"/>
-      <w:r>
-        <w:rPr>
-          <w:sz w:val="28"/>
-          <w:szCs w:val="28"/>
-        </w:rPr>
-        <w:t>$((</w:t>
-      </w:r>
-      <w:proofErr w:type="gramEnd"/>
-      <w:r>
-        <w:rPr>
-          <w:sz w:val="28"/>
-          <w:szCs w:val="28"/>
-        </w:rPr>
-        <w:t xml:space="preserve">MAX_ATTEMPTS - </w:t>
+        <w:t xml:space="preserve">        remaining=$((MAX_ATTEMPTS - </w:t>
       </w:r>
       <w:proofErr w:type="spellStart"/>
       <w:r>
@@ -5049,23 +4821,7 @@
           <w:sz w:val="28"/>
           <w:szCs w:val="28"/>
         </w:rPr>
-        <w:t xml:space="preserve">    </w:t>
-      </w:r>
-      <w:proofErr w:type="gramStart"/>
-      <w:r>
-        <w:rPr>
-          <w:sz w:val="28"/>
-          <w:szCs w:val="28"/>
-        </w:rPr>
-        <w:t>echo "---</w:t>
-      </w:r>
-      <w:proofErr w:type="gramEnd"/>
-      <w:r>
-        <w:rPr>
-          <w:sz w:val="28"/>
-          <w:szCs w:val="28"/>
-        </w:rPr>
-        <w:t>-------------------------------------"</w:t>
+        <w:t xml:space="preserve">    echo "----------------------------------------"</w:t>
       </w:r>
     </w:p>
     <w:p>
@@ -5114,13 +4870,73 @@
           <w:szCs w:val="28"/>
         </w:rPr>
       </w:pPr>
+      <w:r>
+        <w:rPr>
+          <w:sz w:val="28"/>
+          <w:szCs w:val="28"/>
+        </w:rPr>
+        <w:t>echo "----------------------------------------"</w:t>
+      </w:r>
+    </w:p>
+    <w:p>
+      <w:pPr>
+        <w:rPr>
+          <w:sz w:val="28"/>
+          <w:szCs w:val="28"/>
+        </w:rPr>
+      </w:pPr>
+    </w:p>
+    <w:p>
+      <w:pPr>
+        <w:rPr>
+          <w:sz w:val="28"/>
+          <w:szCs w:val="28"/>
+        </w:rPr>
+      </w:pPr>
+      <w:r>
+        <w:rPr>
+          <w:sz w:val="28"/>
+          <w:szCs w:val="28"/>
+        </w:rPr>
+        <w:t># Find files with 777 permissions in the current user's home directory</w:t>
+      </w:r>
+    </w:p>
+    <w:p>
+      <w:pPr>
+        <w:rPr>
+          <w:sz w:val="28"/>
+          <w:szCs w:val="28"/>
+        </w:rPr>
+      </w:pPr>
+      <w:r>
+        <w:rPr>
+          <w:sz w:val="28"/>
+          <w:szCs w:val="28"/>
+        </w:rPr>
+        <w:t>while IFS= read -r file; do</w:t>
+      </w:r>
+    </w:p>
+    <w:p>
+      <w:pPr>
+        <w:rPr>
+          <w:sz w:val="28"/>
+          <w:szCs w:val="28"/>
+        </w:rPr>
+      </w:pPr>
+      <w:r>
+        <w:rPr>
+          <w:sz w:val="28"/>
+          <w:szCs w:val="28"/>
+        </w:rPr>
+        <w:t xml:space="preserve">    if [ -n "$file</w:t>
+      </w:r>
       <w:proofErr w:type="gramStart"/>
       <w:r>
         <w:rPr>
           <w:sz w:val="28"/>
           <w:szCs w:val="28"/>
         </w:rPr>
-        <w:t>echo "---</w:t>
+        <w:t>" ]</w:t>
       </w:r>
       <w:proofErr w:type="gramEnd"/>
       <w:r>
@@ -5128,60 +4944,298 @@
           <w:sz w:val="28"/>
           <w:szCs w:val="28"/>
         </w:rPr>
-        <w:t>-------------------------------------"</w:t>
-      </w:r>
-    </w:p>
-    <w:p>
-      <w:pPr>
-        <w:rPr>
-          <w:sz w:val="28"/>
-          <w:szCs w:val="28"/>
-        </w:rPr>
-      </w:pPr>
-    </w:p>
-    <w:p>
-      <w:pPr>
-        <w:rPr>
-          <w:sz w:val="28"/>
-          <w:szCs w:val="28"/>
-        </w:rPr>
-      </w:pPr>
-      <w:r>
-        <w:rPr>
-          <w:sz w:val="28"/>
-          <w:szCs w:val="28"/>
-        </w:rPr>
-        <w:t># Find files with 777 permissions in the current user's home directory</w:t>
-      </w:r>
-    </w:p>
-    <w:p>
-      <w:pPr>
-        <w:rPr>
-          <w:sz w:val="28"/>
-          <w:szCs w:val="28"/>
-        </w:rPr>
-      </w:pPr>
-      <w:r>
-        <w:rPr>
-          <w:sz w:val="28"/>
-          <w:szCs w:val="28"/>
-        </w:rPr>
-        <w:t>while IFS= read -r file; do</w:t>
-      </w:r>
-    </w:p>
-    <w:p>
-      <w:pPr>
-        <w:rPr>
-          <w:sz w:val="28"/>
-          <w:szCs w:val="28"/>
-        </w:rPr>
-      </w:pPr>
-      <w:r>
-        <w:rPr>
-          <w:sz w:val="28"/>
-          <w:szCs w:val="28"/>
-        </w:rPr>
-        <w:t xml:space="preserve">    if [ -n "$file</w:t>
+        <w:t>; then</w:t>
+      </w:r>
+    </w:p>
+    <w:p>
+      <w:pPr>
+        <w:rPr>
+          <w:sz w:val="28"/>
+          <w:szCs w:val="28"/>
+        </w:rPr>
+      </w:pPr>
+      <w:r>
+        <w:rPr>
+          <w:sz w:val="28"/>
+          <w:szCs w:val="28"/>
+        </w:rPr>
+        <w:t xml:space="preserve">        # Get the original permissions in human-readable format</w:t>
+      </w:r>
+    </w:p>
+    <w:p>
+      <w:pPr>
+        <w:rPr>
+          <w:sz w:val="28"/>
+          <w:szCs w:val="28"/>
+        </w:rPr>
+      </w:pPr>
+      <w:r>
+        <w:rPr>
+          <w:sz w:val="28"/>
+          <w:szCs w:val="28"/>
+        </w:rPr>
+        <w:t xml:space="preserve">        </w:t>
+      </w:r>
+      <w:proofErr w:type="spellStart"/>
+      <w:r>
+        <w:rPr>
+          <w:sz w:val="28"/>
+          <w:szCs w:val="28"/>
+        </w:rPr>
+        <w:t>old_perm</w:t>
+      </w:r>
+      <w:proofErr w:type="spellEnd"/>
+      <w:r>
+        <w:rPr>
+          <w:sz w:val="28"/>
+          <w:szCs w:val="28"/>
+        </w:rPr>
+        <w:t>=$(stat -c "%A" "$file")</w:t>
+      </w:r>
+    </w:p>
+    <w:p>
+      <w:pPr>
+        <w:rPr>
+          <w:sz w:val="28"/>
+          <w:szCs w:val="28"/>
+        </w:rPr>
+      </w:pPr>
+      <w:r>
+        <w:rPr>
+          <w:sz w:val="28"/>
+          <w:szCs w:val="28"/>
+        </w:rPr>
+        <w:t xml:space="preserve">        </w:t>
+      </w:r>
+    </w:p>
+    <w:p>
+      <w:pPr>
+        <w:rPr>
+          <w:sz w:val="28"/>
+          <w:szCs w:val="28"/>
+        </w:rPr>
+      </w:pPr>
+      <w:r>
+        <w:rPr>
+          <w:sz w:val="28"/>
+          <w:szCs w:val="28"/>
+        </w:rPr>
+        <w:t xml:space="preserve">        # Display information on screen</w:t>
+      </w:r>
+    </w:p>
+    <w:p>
+      <w:pPr>
+        <w:rPr>
+          <w:sz w:val="28"/>
+          <w:szCs w:val="28"/>
+        </w:rPr>
+      </w:pPr>
+      <w:r>
+        <w:rPr>
+          <w:sz w:val="28"/>
+          <w:szCs w:val="28"/>
+        </w:rPr>
+        <w:t xml:space="preserve">        </w:t>
+      </w:r>
+      <w:proofErr w:type="spellStart"/>
+      <w:r>
+        <w:rPr>
+          <w:sz w:val="28"/>
+          <w:szCs w:val="28"/>
+        </w:rPr>
+        <w:t>display_file_info</w:t>
+      </w:r>
+      <w:proofErr w:type="spellEnd"/>
+      <w:r>
+        <w:rPr>
+          <w:sz w:val="28"/>
+          <w:szCs w:val="28"/>
+        </w:rPr>
+        <w:t xml:space="preserve"> "$file" "$</w:t>
+      </w:r>
+      <w:proofErr w:type="spellStart"/>
+      <w:r>
+        <w:rPr>
+          <w:sz w:val="28"/>
+          <w:szCs w:val="28"/>
+        </w:rPr>
+        <w:t>old_perm</w:t>
+      </w:r>
+      <w:proofErr w:type="spellEnd"/>
+      <w:r>
+        <w:rPr>
+          <w:sz w:val="28"/>
+          <w:szCs w:val="28"/>
+        </w:rPr>
+        <w:t>"</w:t>
+      </w:r>
+    </w:p>
+    <w:p>
+      <w:pPr>
+        <w:rPr>
+          <w:sz w:val="28"/>
+          <w:szCs w:val="28"/>
+        </w:rPr>
+      </w:pPr>
+      <w:r>
+        <w:rPr>
+          <w:sz w:val="28"/>
+          <w:szCs w:val="28"/>
+        </w:rPr>
+        <w:t xml:space="preserve">        </w:t>
+      </w:r>
+    </w:p>
+    <w:p>
+      <w:pPr>
+        <w:rPr>
+          <w:sz w:val="28"/>
+          <w:szCs w:val="28"/>
+        </w:rPr>
+      </w:pPr>
+      <w:r>
+        <w:rPr>
+          <w:sz w:val="28"/>
+          <w:szCs w:val="28"/>
+        </w:rPr>
+        <w:t xml:space="preserve">        # Change permissions to 700</w:t>
+      </w:r>
+    </w:p>
+    <w:p>
+      <w:pPr>
+        <w:rPr>
+          <w:sz w:val="28"/>
+          <w:szCs w:val="28"/>
+        </w:rPr>
+      </w:pPr>
+      <w:r>
+        <w:rPr>
+          <w:sz w:val="28"/>
+          <w:szCs w:val="28"/>
+        </w:rPr>
+        <w:t xml:space="preserve">        </w:t>
+      </w:r>
+      <w:proofErr w:type="spellStart"/>
+      <w:r>
+        <w:rPr>
+          <w:sz w:val="28"/>
+          <w:szCs w:val="28"/>
+        </w:rPr>
+        <w:t>chmod</w:t>
+      </w:r>
+      <w:proofErr w:type="spellEnd"/>
+      <w:r>
+        <w:rPr>
+          <w:sz w:val="28"/>
+          <w:szCs w:val="28"/>
+        </w:rPr>
+        <w:t xml:space="preserve"> 700 "$file"</w:t>
+      </w:r>
+    </w:p>
+    <w:p>
+      <w:pPr>
+        <w:rPr>
+          <w:sz w:val="28"/>
+          <w:szCs w:val="28"/>
+        </w:rPr>
+      </w:pPr>
+      <w:r>
+        <w:rPr>
+          <w:sz w:val="28"/>
+          <w:szCs w:val="28"/>
+        </w:rPr>
+        <w:t xml:space="preserve">        </w:t>
+      </w:r>
+    </w:p>
+    <w:p>
+      <w:pPr>
+        <w:rPr>
+          <w:sz w:val="28"/>
+          <w:szCs w:val="28"/>
+        </w:rPr>
+      </w:pPr>
+      <w:r>
+        <w:rPr>
+          <w:sz w:val="28"/>
+          <w:szCs w:val="28"/>
+        </w:rPr>
+        <w:t xml:space="preserve">        # Log the change</w:t>
+      </w:r>
+    </w:p>
+    <w:p>
+      <w:pPr>
+        <w:rPr>
+          <w:sz w:val="28"/>
+          <w:szCs w:val="28"/>
+        </w:rPr>
+      </w:pPr>
+      <w:r>
+        <w:rPr>
+          <w:sz w:val="28"/>
+          <w:szCs w:val="28"/>
+        </w:rPr>
+        <w:t xml:space="preserve">        </w:t>
+      </w:r>
+      <w:proofErr w:type="spellStart"/>
+      <w:r>
+        <w:rPr>
+          <w:sz w:val="28"/>
+          <w:szCs w:val="28"/>
+        </w:rPr>
+        <w:t>log_change</w:t>
+      </w:r>
+      <w:proofErr w:type="spellEnd"/>
+      <w:r>
+        <w:rPr>
+          <w:sz w:val="28"/>
+          <w:szCs w:val="28"/>
+        </w:rPr>
+        <w:t xml:space="preserve"> "$file" "$</w:t>
+      </w:r>
+      <w:proofErr w:type="spellStart"/>
+      <w:r>
+        <w:rPr>
+          <w:sz w:val="28"/>
+          <w:szCs w:val="28"/>
+        </w:rPr>
+        <w:t>old_perm</w:t>
+      </w:r>
+      <w:proofErr w:type="spellEnd"/>
+      <w:r>
+        <w:rPr>
+          <w:sz w:val="28"/>
+          <w:szCs w:val="28"/>
+        </w:rPr>
+        <w:t>"</w:t>
+      </w:r>
+    </w:p>
+    <w:p>
+      <w:pPr>
+        <w:rPr>
+          <w:sz w:val="28"/>
+          <w:szCs w:val="28"/>
+        </w:rPr>
+      </w:pPr>
+      <w:r>
+        <w:rPr>
+          <w:sz w:val="28"/>
+          <w:szCs w:val="28"/>
+        </w:rPr>
+        <w:t xml:space="preserve">    fi</w:t>
+      </w:r>
+    </w:p>
+    <w:p>
+      <w:pPr>
+        <w:rPr>
+          <w:sz w:val="28"/>
+          <w:szCs w:val="28"/>
+        </w:rPr>
+      </w:pPr>
+      <w:r>
+        <w:rPr>
+          <w:sz w:val="28"/>
+          <w:szCs w:val="28"/>
+        </w:rPr>
+        <w:t xml:space="preserve">done &lt; </w:t>
       </w:r>
       <w:proofErr w:type="gramStart"/>
       <w:r>
@@ -5189,7 +5243,7 @@
           <w:sz w:val="28"/>
           <w:szCs w:val="28"/>
         </w:rPr>
-        <w:t>" ]</w:t>
+        <w:t>&lt;(</w:t>
       </w:r>
       <w:proofErr w:type="gramEnd"/>
       <w:r>
@@ -5197,329 +5251,6 @@
           <w:sz w:val="28"/>
           <w:szCs w:val="28"/>
         </w:rPr>
-        <w:t>; then</w:t>
-      </w:r>
-    </w:p>
-    <w:p>
-      <w:pPr>
-        <w:rPr>
-          <w:sz w:val="28"/>
-          <w:szCs w:val="28"/>
-        </w:rPr>
-      </w:pPr>
-      <w:r>
-        <w:rPr>
-          <w:sz w:val="28"/>
-          <w:szCs w:val="28"/>
-        </w:rPr>
-        <w:t xml:space="preserve">        # Get the original permissions in human-readable format</w:t>
-      </w:r>
-    </w:p>
-    <w:p>
-      <w:pPr>
-        <w:rPr>
-          <w:sz w:val="28"/>
-          <w:szCs w:val="28"/>
-        </w:rPr>
-      </w:pPr>
-      <w:r>
-        <w:rPr>
-          <w:sz w:val="28"/>
-          <w:szCs w:val="28"/>
-        </w:rPr>
-        <w:t xml:space="preserve">        </w:t>
-      </w:r>
-      <w:proofErr w:type="spellStart"/>
-      <w:r>
-        <w:rPr>
-          <w:sz w:val="28"/>
-          <w:szCs w:val="28"/>
-        </w:rPr>
-        <w:t>old_perm</w:t>
-      </w:r>
-      <w:proofErr w:type="spellEnd"/>
-      <w:r>
-        <w:rPr>
-          <w:sz w:val="28"/>
-          <w:szCs w:val="28"/>
-        </w:rPr>
-        <w:t>=$(</w:t>
-      </w:r>
-      <w:proofErr w:type="gramStart"/>
-      <w:r>
-        <w:rPr>
-          <w:sz w:val="28"/>
-          <w:szCs w:val="28"/>
-        </w:rPr>
-        <w:t>stat</w:t>
-      </w:r>
-      <w:proofErr w:type="gramEnd"/>
-      <w:r>
-        <w:rPr>
-          <w:sz w:val="28"/>
-          <w:szCs w:val="28"/>
-        </w:rPr>
-        <w:t xml:space="preserve"> -c "%A" "$file")</w:t>
-      </w:r>
-    </w:p>
-    <w:p>
-      <w:pPr>
-        <w:rPr>
-          <w:sz w:val="28"/>
-          <w:szCs w:val="28"/>
-        </w:rPr>
-      </w:pPr>
-      <w:r>
-        <w:rPr>
-          <w:sz w:val="28"/>
-          <w:szCs w:val="28"/>
-        </w:rPr>
-        <w:t xml:space="preserve">        </w:t>
-      </w:r>
-    </w:p>
-    <w:p>
-      <w:pPr>
-        <w:rPr>
-          <w:sz w:val="28"/>
-          <w:szCs w:val="28"/>
-        </w:rPr>
-      </w:pPr>
-      <w:r>
-        <w:rPr>
-          <w:sz w:val="28"/>
-          <w:szCs w:val="28"/>
-        </w:rPr>
-        <w:t xml:space="preserve">        # Display information on screen</w:t>
-      </w:r>
-    </w:p>
-    <w:p>
-      <w:pPr>
-        <w:rPr>
-          <w:sz w:val="28"/>
-          <w:szCs w:val="28"/>
-        </w:rPr>
-      </w:pPr>
-      <w:r>
-        <w:rPr>
-          <w:sz w:val="28"/>
-          <w:szCs w:val="28"/>
-        </w:rPr>
-        <w:t xml:space="preserve">        </w:t>
-      </w:r>
-      <w:proofErr w:type="spellStart"/>
-      <w:r>
-        <w:rPr>
-          <w:sz w:val="28"/>
-          <w:szCs w:val="28"/>
-        </w:rPr>
-        <w:t>display_file_info</w:t>
-      </w:r>
-      <w:proofErr w:type="spellEnd"/>
-      <w:r>
-        <w:rPr>
-          <w:sz w:val="28"/>
-          <w:szCs w:val="28"/>
-        </w:rPr>
-        <w:t xml:space="preserve"> "$file" "$</w:t>
-      </w:r>
-      <w:proofErr w:type="spellStart"/>
-      <w:r>
-        <w:rPr>
-          <w:sz w:val="28"/>
-          <w:szCs w:val="28"/>
-        </w:rPr>
-        <w:t>old_perm</w:t>
-      </w:r>
-      <w:proofErr w:type="spellEnd"/>
-      <w:r>
-        <w:rPr>
-          <w:sz w:val="28"/>
-          <w:szCs w:val="28"/>
-        </w:rPr>
-        <w:t>"</w:t>
-      </w:r>
-    </w:p>
-    <w:p>
-      <w:pPr>
-        <w:rPr>
-          <w:sz w:val="28"/>
-          <w:szCs w:val="28"/>
-        </w:rPr>
-      </w:pPr>
-      <w:r>
-        <w:rPr>
-          <w:sz w:val="28"/>
-          <w:szCs w:val="28"/>
-        </w:rPr>
-        <w:t xml:space="preserve">        </w:t>
-      </w:r>
-    </w:p>
-    <w:p>
-      <w:pPr>
-        <w:rPr>
-          <w:sz w:val="28"/>
-          <w:szCs w:val="28"/>
-        </w:rPr>
-      </w:pPr>
-      <w:r>
-        <w:rPr>
-          <w:sz w:val="28"/>
-          <w:szCs w:val="28"/>
-        </w:rPr>
-        <w:t xml:space="preserve">        # Change permissions to 700</w:t>
-      </w:r>
-    </w:p>
-    <w:p>
-      <w:pPr>
-        <w:rPr>
-          <w:sz w:val="28"/>
-          <w:szCs w:val="28"/>
-        </w:rPr>
-      </w:pPr>
-      <w:r>
-        <w:rPr>
-          <w:sz w:val="28"/>
-          <w:szCs w:val="28"/>
-        </w:rPr>
-        <w:t xml:space="preserve">        </w:t>
-      </w:r>
-      <w:proofErr w:type="spellStart"/>
-      <w:r>
-        <w:rPr>
-          <w:sz w:val="28"/>
-          <w:szCs w:val="28"/>
-        </w:rPr>
-        <w:t>chmod</w:t>
-      </w:r>
-      <w:proofErr w:type="spellEnd"/>
-      <w:r>
-        <w:rPr>
-          <w:sz w:val="28"/>
-          <w:szCs w:val="28"/>
-        </w:rPr>
-        <w:t xml:space="preserve"> 700 "$file"</w:t>
-      </w:r>
-    </w:p>
-    <w:p>
-      <w:pPr>
-        <w:rPr>
-          <w:sz w:val="28"/>
-          <w:szCs w:val="28"/>
-        </w:rPr>
-      </w:pPr>
-      <w:r>
-        <w:rPr>
-          <w:sz w:val="28"/>
-          <w:szCs w:val="28"/>
-        </w:rPr>
-        <w:t xml:space="preserve">        </w:t>
-      </w:r>
-    </w:p>
-    <w:p>
-      <w:pPr>
-        <w:rPr>
-          <w:sz w:val="28"/>
-          <w:szCs w:val="28"/>
-        </w:rPr>
-      </w:pPr>
-      <w:r>
-        <w:rPr>
-          <w:sz w:val="28"/>
-          <w:szCs w:val="28"/>
-        </w:rPr>
-        <w:t xml:space="preserve">        # Log the change</w:t>
-      </w:r>
-    </w:p>
-    <w:p>
-      <w:pPr>
-        <w:rPr>
-          <w:sz w:val="28"/>
-          <w:szCs w:val="28"/>
-        </w:rPr>
-      </w:pPr>
-      <w:r>
-        <w:rPr>
-          <w:sz w:val="28"/>
-          <w:szCs w:val="28"/>
-        </w:rPr>
-        <w:t xml:space="preserve">        </w:t>
-      </w:r>
-      <w:proofErr w:type="spellStart"/>
-      <w:r>
-        <w:rPr>
-          <w:sz w:val="28"/>
-          <w:szCs w:val="28"/>
-        </w:rPr>
-        <w:t>log_change</w:t>
-      </w:r>
-      <w:proofErr w:type="spellEnd"/>
-      <w:r>
-        <w:rPr>
-          <w:sz w:val="28"/>
-          <w:szCs w:val="28"/>
-        </w:rPr>
-        <w:t xml:space="preserve"> "$file" "$</w:t>
-      </w:r>
-      <w:proofErr w:type="spellStart"/>
-      <w:r>
-        <w:rPr>
-          <w:sz w:val="28"/>
-          <w:szCs w:val="28"/>
-        </w:rPr>
-        <w:t>old_perm</w:t>
-      </w:r>
-      <w:proofErr w:type="spellEnd"/>
-      <w:r>
-        <w:rPr>
-          <w:sz w:val="28"/>
-          <w:szCs w:val="28"/>
-        </w:rPr>
-        <w:t>"</w:t>
-      </w:r>
-    </w:p>
-    <w:p>
-      <w:pPr>
-        <w:rPr>
-          <w:sz w:val="28"/>
-          <w:szCs w:val="28"/>
-        </w:rPr>
-      </w:pPr>
-      <w:r>
-        <w:rPr>
-          <w:sz w:val="28"/>
-          <w:szCs w:val="28"/>
-        </w:rPr>
-        <w:t xml:space="preserve">    fi</w:t>
-      </w:r>
-    </w:p>
-    <w:p>
-      <w:pPr>
-        <w:rPr>
-          <w:sz w:val="28"/>
-          <w:szCs w:val="28"/>
-        </w:rPr>
-      </w:pPr>
-      <w:r>
-        <w:rPr>
-          <w:sz w:val="28"/>
-          <w:szCs w:val="28"/>
-        </w:rPr>
-        <w:t xml:space="preserve">done &lt; </w:t>
-      </w:r>
-      <w:proofErr w:type="gramStart"/>
-      <w:r>
-        <w:rPr>
-          <w:sz w:val="28"/>
-          <w:szCs w:val="28"/>
-        </w:rPr>
-        <w:t>&lt;(</w:t>
-      </w:r>
-      <w:proofErr w:type="gramEnd"/>
-      <w:r>
-        <w:rPr>
-          <w:sz w:val="28"/>
-          <w:szCs w:val="28"/>
-        </w:rPr>
         <w:t>find "$HOME" -type f -perm 777 2&gt;/dev/null)</w:t>
       </w:r>
     </w:p>
@@ -5585,21 +5316,12 @@
           <w:szCs w:val="28"/>
         </w:rPr>
       </w:pPr>
-      <w:proofErr w:type="gramStart"/>
-      <w:r>
-        <w:rPr>
-          <w:sz w:val="28"/>
-          <w:szCs w:val="28"/>
-        </w:rPr>
-        <w:t>echo "---</w:t>
-      </w:r>
-      <w:proofErr w:type="gramEnd"/>
-      <w:r>
-        <w:rPr>
-          <w:sz w:val="28"/>
-          <w:szCs w:val="28"/>
-        </w:rPr>
-        <w:t>-------------------------------------"</w:t>
+      <w:r>
+        <w:rPr>
+          <w:sz w:val="28"/>
+          <w:szCs w:val="28"/>
+        </w:rPr>
+        <w:t>echo "----------------------------------------"</w:t>
       </w:r>
     </w:p>
     <w:p>
@@ -5935,7 +5657,6 @@
         <w:t>BIGFILE="</w:t>
       </w:r>
       <w:proofErr w:type="spellStart"/>
-      <w:proofErr w:type="gramStart"/>
       <w:r>
         <w:rPr>
           <w:sz w:val="28"/>
@@ -5949,15 +5670,7 @@
           <w:sz w:val="28"/>
           <w:szCs w:val="28"/>
         </w:rPr>
-        <w:t>"            #</w:t>
-      </w:r>
-      <w:proofErr w:type="gramEnd"/>
-      <w:r>
-        <w:rPr>
-          <w:sz w:val="28"/>
-          <w:szCs w:val="28"/>
-        </w:rPr>
-        <w:t xml:space="preserve"> Output file name</w:t>
+        <w:t>"            # Output file name</w:t>
       </w:r>
     </w:p>
     <w:p>
@@ -6360,9 +6073,16 @@
           <w:sz w:val="28"/>
           <w:szCs w:val="28"/>
         </w:rPr>
-        <w:t>() {</w:t>
+        <w:t>(</w:t>
       </w:r>
       <w:proofErr w:type="gramEnd"/>
+      <w:r>
+        <w:rPr>
+          <w:sz w:val="28"/>
+          <w:szCs w:val="28"/>
+        </w:rPr>
+        <w:t>) {</w:t>
+      </w:r>
     </w:p>
     <w:p>
       <w:pPr>
@@ -7126,7 +6846,39 @@
           <w:sz w:val="28"/>
           <w:szCs w:val="28"/>
         </w:rPr>
-        <w:t xml:space="preserve">if </w:t>
+        <w:t>if [ $</w:t>
+      </w:r>
+      <w:proofErr w:type="spellStart"/>
+      <w:r>
+        <w:rPr>
+          <w:sz w:val="28"/>
+          <w:szCs w:val="28"/>
+        </w:rPr>
+        <w:t>file_count</w:t>
+      </w:r>
+      <w:proofErr w:type="spellEnd"/>
+      <w:r>
+        <w:rPr>
+          <w:sz w:val="28"/>
+          <w:szCs w:val="28"/>
+        </w:rPr>
+        <w:t xml:space="preserve"> -</w:t>
+      </w:r>
+      <w:proofErr w:type="spellStart"/>
+      <w:r>
+        <w:rPr>
+          <w:sz w:val="28"/>
+          <w:szCs w:val="28"/>
+        </w:rPr>
+        <w:t>gt</w:t>
+      </w:r>
+      <w:proofErr w:type="spellEnd"/>
+      <w:r>
+        <w:rPr>
+          <w:sz w:val="28"/>
+          <w:szCs w:val="28"/>
+        </w:rPr>
+        <w:t xml:space="preserve"> </w:t>
       </w:r>
       <w:proofErr w:type="gramStart"/>
       <w:r>
@@ -7134,15 +6886,37 @@
           <w:sz w:val="28"/>
           <w:szCs w:val="28"/>
         </w:rPr>
-        <w:t>[ $</w:t>
-      </w:r>
-      <w:proofErr w:type="spellStart"/>
+        <w:t>0 ]</w:t>
+      </w:r>
       <w:proofErr w:type="gramEnd"/>
       <w:r>
         <w:rPr>
           <w:sz w:val="28"/>
           <w:szCs w:val="28"/>
         </w:rPr>
+        <w:t>; then</w:t>
+      </w:r>
+    </w:p>
+    <w:p>
+      <w:pPr>
+        <w:rPr>
+          <w:sz w:val="28"/>
+          <w:szCs w:val="28"/>
+        </w:rPr>
+      </w:pPr>
+      <w:r>
+        <w:rPr>
+          <w:sz w:val="28"/>
+          <w:szCs w:val="28"/>
+        </w:rPr>
+        <w:t xml:space="preserve">    echo "Found $</w:t>
+      </w:r>
+      <w:proofErr w:type="spellStart"/>
+      <w:r>
+        <w:rPr>
+          <w:sz w:val="28"/>
+          <w:szCs w:val="28"/>
+        </w:rPr>
         <w:t>file_count</w:t>
       </w:r>
       <w:proofErr w:type="spellEnd"/>
@@ -7151,54 +6925,152 @@
           <w:sz w:val="28"/>
           <w:szCs w:val="28"/>
         </w:rPr>
-        <w:t xml:space="preserve"> -</w:t>
-      </w:r>
-      <w:proofErr w:type="spellStart"/>
-      <w:r>
-        <w:rPr>
-          <w:sz w:val="28"/>
-          <w:szCs w:val="28"/>
-        </w:rPr>
-        <w:t>gt</w:t>
-      </w:r>
-      <w:proofErr w:type="spellEnd"/>
-      <w:r>
-        <w:rPr>
-          <w:sz w:val="28"/>
-          <w:szCs w:val="28"/>
-        </w:rPr>
-        <w:t xml:space="preserve"> </w:t>
-      </w:r>
-      <w:proofErr w:type="gramStart"/>
-      <w:r>
-        <w:rPr>
-          <w:sz w:val="28"/>
-          <w:szCs w:val="28"/>
-        </w:rPr>
-        <w:t>0 ]</w:t>
-      </w:r>
-      <w:proofErr w:type="gramEnd"/>
-      <w:r>
-        <w:rPr>
-          <w:sz w:val="28"/>
-          <w:szCs w:val="28"/>
-        </w:rPr>
-        <w:t>; then</w:t>
-      </w:r>
-    </w:p>
-    <w:p>
-      <w:pPr>
-        <w:rPr>
-          <w:sz w:val="28"/>
-          <w:szCs w:val="28"/>
-        </w:rPr>
-      </w:pPr>
-      <w:r>
-        <w:rPr>
-          <w:sz w:val="28"/>
-          <w:szCs w:val="28"/>
-        </w:rPr>
-        <w:t xml:space="preserve">    echo "Found $</w:t>
+        <w:t xml:space="preserve"> files larger than 1MB."</w:t>
+      </w:r>
+    </w:p>
+    <w:p>
+      <w:pPr>
+        <w:rPr>
+          <w:sz w:val="28"/>
+          <w:szCs w:val="28"/>
+        </w:rPr>
+      </w:pPr>
+      <w:r>
+        <w:rPr>
+          <w:sz w:val="28"/>
+          <w:szCs w:val="28"/>
+        </w:rPr>
+        <w:t xml:space="preserve">    echo "Results have been saved to $BIGFILE"</w:t>
+      </w:r>
+    </w:p>
+    <w:p>
+      <w:pPr>
+        <w:rPr>
+          <w:sz w:val="28"/>
+          <w:szCs w:val="28"/>
+        </w:rPr>
+      </w:pPr>
+      <w:r>
+        <w:rPr>
+          <w:sz w:val="28"/>
+          <w:szCs w:val="28"/>
+        </w:rPr>
+        <w:t xml:space="preserve">    </w:t>
+      </w:r>
+    </w:p>
+    <w:p>
+      <w:pPr>
+        <w:rPr>
+          <w:sz w:val="28"/>
+          <w:szCs w:val="28"/>
+        </w:rPr>
+      </w:pPr>
+      <w:r>
+        <w:rPr>
+          <w:sz w:val="28"/>
+          <w:szCs w:val="28"/>
+        </w:rPr>
+        <w:t xml:space="preserve">    # Ensure mail is installed</w:t>
+      </w:r>
+    </w:p>
+    <w:p>
+      <w:pPr>
+        <w:rPr>
+          <w:sz w:val="28"/>
+          <w:szCs w:val="28"/>
+        </w:rPr>
+      </w:pPr>
+      <w:r>
+        <w:rPr>
+          <w:sz w:val="28"/>
+          <w:szCs w:val="28"/>
+        </w:rPr>
+        <w:t xml:space="preserve">    </w:t>
+      </w:r>
+      <w:proofErr w:type="spellStart"/>
+      <w:r>
+        <w:rPr>
+          <w:sz w:val="28"/>
+          <w:szCs w:val="28"/>
+        </w:rPr>
+        <w:t>check_mail_installed</w:t>
+      </w:r>
+      <w:proofErr w:type="spellEnd"/>
+    </w:p>
+    <w:p>
+      <w:pPr>
+        <w:rPr>
+          <w:sz w:val="28"/>
+          <w:szCs w:val="28"/>
+        </w:rPr>
+      </w:pPr>
+      <w:r>
+        <w:rPr>
+          <w:sz w:val="28"/>
+          <w:szCs w:val="28"/>
+        </w:rPr>
+        <w:t xml:space="preserve">    </w:t>
+      </w:r>
+    </w:p>
+    <w:p>
+      <w:pPr>
+        <w:rPr>
+          <w:sz w:val="28"/>
+          <w:szCs w:val="28"/>
+        </w:rPr>
+      </w:pPr>
+      <w:r>
+        <w:rPr>
+          <w:sz w:val="28"/>
+          <w:szCs w:val="28"/>
+        </w:rPr>
+        <w:t xml:space="preserve">    # Send email to administrator</w:t>
+      </w:r>
+    </w:p>
+    <w:p>
+      <w:pPr>
+        <w:rPr>
+          <w:sz w:val="28"/>
+          <w:szCs w:val="28"/>
+        </w:rPr>
+      </w:pPr>
+      <w:r>
+        <w:rPr>
+          <w:sz w:val="28"/>
+          <w:szCs w:val="28"/>
+        </w:rPr>
+        <w:t xml:space="preserve">    echo "Sending email notification to administrator..."</w:t>
+      </w:r>
+    </w:p>
+    <w:p>
+      <w:pPr>
+        <w:rPr>
+          <w:sz w:val="28"/>
+          <w:szCs w:val="28"/>
+        </w:rPr>
+      </w:pPr>
+      <w:r>
+        <w:rPr>
+          <w:sz w:val="28"/>
+          <w:szCs w:val="28"/>
+        </w:rPr>
+        <w:t xml:space="preserve">    </w:t>
+      </w:r>
+      <w:proofErr w:type="spellStart"/>
+      <w:r>
+        <w:rPr>
+          <w:sz w:val="28"/>
+          <w:szCs w:val="28"/>
+        </w:rPr>
+        <w:t>send_email</w:t>
+      </w:r>
+      <w:proofErr w:type="spellEnd"/>
+      <w:r>
+        <w:rPr>
+          <w:sz w:val="28"/>
+          <w:szCs w:val="28"/>
+        </w:rPr>
+        <w:t xml:space="preserve"> "$</w:t>
       </w:r>
       <w:proofErr w:type="spellStart"/>
       <w:r>
@@ -7214,22 +7086,7 @@
           <w:sz w:val="28"/>
           <w:szCs w:val="28"/>
         </w:rPr>
-        <w:t xml:space="preserve"> files larger than 1MB."</w:t>
-      </w:r>
-    </w:p>
-    <w:p>
-      <w:pPr>
-        <w:rPr>
-          <w:sz w:val="28"/>
-          <w:szCs w:val="28"/>
-        </w:rPr>
-      </w:pPr>
-      <w:r>
-        <w:rPr>
-          <w:sz w:val="28"/>
-          <w:szCs w:val="28"/>
-        </w:rPr>
-        <w:t xml:space="preserve">    echo "Results have been saved to $BIGFILE"</w:t>
+        <w:t>"</w:t>
       </w:r>
     </w:p>
     <w:p>
@@ -7259,169 +7116,7 @@
           <w:sz w:val="28"/>
           <w:szCs w:val="28"/>
         </w:rPr>
-        <w:t xml:space="preserve">    # Ensure mail is installed</w:t>
-      </w:r>
-    </w:p>
-    <w:p>
-      <w:pPr>
-        <w:rPr>
-          <w:sz w:val="28"/>
-          <w:szCs w:val="28"/>
-        </w:rPr>
-      </w:pPr>
-      <w:r>
-        <w:rPr>
-          <w:sz w:val="28"/>
-          <w:szCs w:val="28"/>
-        </w:rPr>
-        <w:t xml:space="preserve">    </w:t>
-      </w:r>
-      <w:proofErr w:type="spellStart"/>
-      <w:r>
-        <w:rPr>
-          <w:sz w:val="28"/>
-          <w:szCs w:val="28"/>
-        </w:rPr>
-        <w:t>check_mail_installed</w:t>
-      </w:r>
-      <w:proofErr w:type="spellEnd"/>
-    </w:p>
-    <w:p>
-      <w:pPr>
-        <w:rPr>
-          <w:sz w:val="28"/>
-          <w:szCs w:val="28"/>
-        </w:rPr>
-      </w:pPr>
-      <w:r>
-        <w:rPr>
-          <w:sz w:val="28"/>
-          <w:szCs w:val="28"/>
-        </w:rPr>
-        <w:t xml:space="preserve">    </w:t>
-      </w:r>
-    </w:p>
-    <w:p>
-      <w:pPr>
-        <w:rPr>
-          <w:sz w:val="28"/>
-          <w:szCs w:val="28"/>
-        </w:rPr>
-      </w:pPr>
-      <w:r>
-        <w:rPr>
-          <w:sz w:val="28"/>
-          <w:szCs w:val="28"/>
-        </w:rPr>
-        <w:t xml:space="preserve">    # Send email to administrator</w:t>
-      </w:r>
-    </w:p>
-    <w:p>
-      <w:pPr>
-        <w:rPr>
-          <w:sz w:val="28"/>
-          <w:szCs w:val="28"/>
-        </w:rPr>
-      </w:pPr>
-      <w:r>
-        <w:rPr>
-          <w:sz w:val="28"/>
-          <w:szCs w:val="28"/>
-        </w:rPr>
-        <w:t xml:space="preserve">    echo "Sending email notification to administrator..."</w:t>
-      </w:r>
-    </w:p>
-    <w:p>
-      <w:pPr>
-        <w:rPr>
-          <w:sz w:val="28"/>
-          <w:szCs w:val="28"/>
-        </w:rPr>
-      </w:pPr>
-      <w:r>
-        <w:rPr>
-          <w:sz w:val="28"/>
-          <w:szCs w:val="28"/>
-        </w:rPr>
-        <w:t xml:space="preserve">    </w:t>
-      </w:r>
-      <w:proofErr w:type="spellStart"/>
-      <w:r>
-        <w:rPr>
-          <w:sz w:val="28"/>
-          <w:szCs w:val="28"/>
-        </w:rPr>
-        <w:t>send_email</w:t>
-      </w:r>
-      <w:proofErr w:type="spellEnd"/>
-      <w:r>
-        <w:rPr>
-          <w:sz w:val="28"/>
-          <w:szCs w:val="28"/>
-        </w:rPr>
-        <w:t xml:space="preserve"> "$</w:t>
-      </w:r>
-      <w:proofErr w:type="spellStart"/>
-      <w:r>
-        <w:rPr>
-          <w:sz w:val="28"/>
-          <w:szCs w:val="28"/>
-        </w:rPr>
-        <w:t>file_count</w:t>
-      </w:r>
-      <w:proofErr w:type="spellEnd"/>
-      <w:r>
-        <w:rPr>
-          <w:sz w:val="28"/>
-          <w:szCs w:val="28"/>
-        </w:rPr>
-        <w:t>"</w:t>
-      </w:r>
-    </w:p>
-    <w:p>
-      <w:pPr>
-        <w:rPr>
-          <w:sz w:val="28"/>
-          <w:szCs w:val="28"/>
-        </w:rPr>
-      </w:pPr>
-      <w:r>
-        <w:rPr>
-          <w:sz w:val="28"/>
-          <w:szCs w:val="28"/>
-        </w:rPr>
-        <w:t xml:space="preserve">    </w:t>
-      </w:r>
-    </w:p>
-    <w:p>
-      <w:pPr>
-        <w:rPr>
-          <w:sz w:val="28"/>
-          <w:szCs w:val="28"/>
-        </w:rPr>
-      </w:pPr>
-      <w:r>
-        <w:rPr>
-          <w:sz w:val="28"/>
-          <w:szCs w:val="28"/>
-        </w:rPr>
-        <w:t xml:space="preserve">    if </w:t>
-      </w:r>
-      <w:proofErr w:type="gramStart"/>
-      <w:r>
-        <w:rPr>
-          <w:sz w:val="28"/>
-          <w:szCs w:val="28"/>
-        </w:rPr>
-        <w:t>[ $</w:t>
-      </w:r>
-      <w:proofErr w:type="gramEnd"/>
-      <w:r>
-        <w:rPr>
-          <w:sz w:val="28"/>
-          <w:szCs w:val="28"/>
-        </w:rPr>
-        <w:t xml:space="preserve">? -eq </w:t>
+        <w:t xml:space="preserve">    if [ $? -eq </w:t>
       </w:r>
       <w:proofErr w:type="gramStart"/>
       <w:r>
@@ -7778,23 +7473,7 @@
           <w:sz w:val="28"/>
           <w:szCs w:val="28"/>
         </w:rPr>
-        <w:t>SERVER_IP=</w:t>
-      </w:r>
-      <w:proofErr w:type="gramStart"/>
-      <w:r>
-        <w:rPr>
-          <w:sz w:val="28"/>
-          <w:szCs w:val="28"/>
-        </w:rPr>
-        <w:t>""    #</w:t>
-      </w:r>
-      <w:proofErr w:type="gramEnd"/>
-      <w:r>
-        <w:rPr>
-          <w:sz w:val="28"/>
-          <w:szCs w:val="28"/>
-        </w:rPr>
-        <w:t xml:space="preserve"> Replace with your server IP</w:t>
+        <w:t>SERVER_IP=""    # Replace with your server IP</w:t>
       </w:r>
     </w:p>
     <w:p>
@@ -8058,9 +7737,16 @@
           <w:sz w:val="28"/>
           <w:szCs w:val="28"/>
         </w:rPr>
-        <w:t>() {</w:t>
+        <w:t>(</w:t>
       </w:r>
       <w:proofErr w:type="gramEnd"/>
+      <w:r>
+        <w:rPr>
+          <w:sz w:val="28"/>
+          <w:szCs w:val="28"/>
+        </w:rPr>
+        <w:t>) {</w:t>
+      </w:r>
     </w:p>
     <w:p>
       <w:pPr>
@@ -8391,9 +8077,16 @@
           <w:sz w:val="28"/>
           <w:szCs w:val="28"/>
         </w:rPr>
-        <w:t>() {</w:t>
+        <w:t>(</w:t>
       </w:r>
       <w:proofErr w:type="gramEnd"/>
+      <w:r>
+        <w:rPr>
+          <w:sz w:val="28"/>
+          <w:szCs w:val="28"/>
+        </w:rPr>
+        <w:t>) {</w:t>
+      </w:r>
     </w:p>
     <w:p>
       <w:pPr>
@@ -9043,7 +8736,84 @@
           <w:szCs w:val="28"/>
         </w:rPr>
         <w:lastRenderedPageBreak/>
-        <w:t xml:space="preserve">    ssh "$SERVER_</w:t>
+        <w:t xml:space="preserve">    ssh "$SERVER_USER@$SERVER_IP" "</w:t>
+      </w:r>
+      <w:proofErr w:type="spellStart"/>
+      <w:r>
+        <w:rPr>
+          <w:sz w:val="28"/>
+          <w:szCs w:val="28"/>
+        </w:rPr>
+        <w:t>mkdir</w:t>
+      </w:r>
+      <w:proofErr w:type="spellEnd"/>
+      <w:r>
+        <w:rPr>
+          <w:sz w:val="28"/>
+          <w:szCs w:val="28"/>
+        </w:rPr>
+        <w:t xml:space="preserve"> -p $REMOTE_PATH"</w:t>
+      </w:r>
+    </w:p>
+    <w:p>
+      <w:pPr>
+        <w:rPr>
+          <w:sz w:val="28"/>
+          <w:szCs w:val="28"/>
+        </w:rPr>
+      </w:pPr>
+      <w:r>
+        <w:rPr>
+          <w:sz w:val="28"/>
+          <w:szCs w:val="28"/>
+        </w:rPr>
+        <w:t xml:space="preserve">    </w:t>
+      </w:r>
+    </w:p>
+    <w:p>
+      <w:pPr>
+        <w:rPr>
+          <w:sz w:val="28"/>
+          <w:szCs w:val="28"/>
+        </w:rPr>
+      </w:pPr>
+      <w:r>
+        <w:rPr>
+          <w:sz w:val="28"/>
+          <w:szCs w:val="28"/>
+        </w:rPr>
+        <w:t xml:space="preserve">    # Copy file to server</w:t>
+      </w:r>
+    </w:p>
+    <w:p>
+      <w:pPr>
+        <w:rPr>
+          <w:sz w:val="28"/>
+          <w:szCs w:val="28"/>
+        </w:rPr>
+      </w:pPr>
+      <w:r>
+        <w:rPr>
+          <w:sz w:val="28"/>
+          <w:szCs w:val="28"/>
+        </w:rPr>
+        <w:t xml:space="preserve">    </w:t>
+      </w:r>
+      <w:proofErr w:type="spellStart"/>
+      <w:r>
+        <w:rPr>
+          <w:sz w:val="28"/>
+          <w:szCs w:val="28"/>
+        </w:rPr>
+        <w:t>scp</w:t>
+      </w:r>
+      <w:proofErr w:type="spellEnd"/>
+      <w:r>
+        <w:rPr>
+          <w:sz w:val="28"/>
+          <w:szCs w:val="28"/>
+        </w:rPr>
+        <w:t xml:space="preserve"> "$LOCAL_LOG" "$SERVER_USER@$SERVER_</w:t>
       </w:r>
       <w:proofErr w:type="gramStart"/>
       <w:r>
@@ -9051,7 +8821,7 @@
           <w:sz w:val="28"/>
           <w:szCs w:val="28"/>
         </w:rPr>
-        <w:t>USER@</w:t>
+        <w:t>IP:$</w:t>
       </w:r>
       <w:proofErr w:type="gramEnd"/>
       <w:r>
@@ -9059,23 +8829,7 @@
           <w:sz w:val="28"/>
           <w:szCs w:val="28"/>
         </w:rPr>
-        <w:t>$SERVER_IP" "</w:t>
-      </w:r>
-      <w:proofErr w:type="spellStart"/>
-      <w:r>
-        <w:rPr>
-          <w:sz w:val="28"/>
-          <w:szCs w:val="28"/>
-        </w:rPr>
-        <w:t>mkdir</w:t>
-      </w:r>
-      <w:proofErr w:type="spellEnd"/>
-      <w:r>
-        <w:rPr>
-          <w:sz w:val="28"/>
-          <w:szCs w:val="28"/>
-        </w:rPr>
-        <w:t xml:space="preserve"> -p $REMOTE_PATH"</w:t>
+        <w:t>REMOTE_PATH/$REMOTE_FILE"</w:t>
       </w:r>
     </w:p>
     <w:p>
@@ -9105,38 +8859,7 @@
           <w:sz w:val="28"/>
           <w:szCs w:val="28"/>
         </w:rPr>
-        <w:t xml:space="preserve">    # Copy file to server</w:t>
-      </w:r>
-    </w:p>
-    <w:p>
-      <w:pPr>
-        <w:rPr>
-          <w:sz w:val="28"/>
-          <w:szCs w:val="28"/>
-        </w:rPr>
-      </w:pPr>
-      <w:r>
-        <w:rPr>
-          <w:sz w:val="28"/>
-          <w:szCs w:val="28"/>
-        </w:rPr>
-        <w:t xml:space="preserve">    </w:t>
-      </w:r>
-      <w:proofErr w:type="spellStart"/>
-      <w:r>
-        <w:rPr>
-          <w:sz w:val="28"/>
-          <w:szCs w:val="28"/>
-        </w:rPr>
-        <w:t>scp</w:t>
-      </w:r>
-      <w:proofErr w:type="spellEnd"/>
-      <w:r>
-        <w:rPr>
-          <w:sz w:val="28"/>
-          <w:szCs w:val="28"/>
-        </w:rPr>
-        <w:t xml:space="preserve"> "$LOCAL_LOG" "$SERVER_</w:t>
+        <w:t xml:space="preserve">    if [ $? -eq </w:t>
       </w:r>
       <w:proofErr w:type="gramStart"/>
       <w:r>
@@ -9144,7 +8867,7 @@
           <w:sz w:val="28"/>
           <w:szCs w:val="28"/>
         </w:rPr>
-        <w:t>USER@</w:t>
+        <w:t>0 ]</w:t>
       </w:r>
       <w:proofErr w:type="gramEnd"/>
       <w:r>
@@ -9152,7 +8875,151 @@
           <w:sz w:val="28"/>
           <w:szCs w:val="28"/>
         </w:rPr>
-        <w:t>$SERVER_</w:t>
+        <w:t>; then</w:t>
+      </w:r>
+    </w:p>
+    <w:p>
+      <w:pPr>
+        <w:rPr>
+          <w:sz w:val="28"/>
+          <w:szCs w:val="28"/>
+        </w:rPr>
+      </w:pPr>
+      <w:r>
+        <w:rPr>
+          <w:sz w:val="28"/>
+          <w:szCs w:val="28"/>
+        </w:rPr>
+        <w:t xml:space="preserve">        echo "File transferred successfully to server"</w:t>
+      </w:r>
+    </w:p>
+    <w:p>
+      <w:pPr>
+        <w:rPr>
+          <w:sz w:val="28"/>
+          <w:szCs w:val="28"/>
+        </w:rPr>
+      </w:pPr>
+      <w:r>
+        <w:rPr>
+          <w:sz w:val="28"/>
+          <w:szCs w:val="28"/>
+        </w:rPr>
+        <w:t xml:space="preserve">        # Clean up local log file</w:t>
+      </w:r>
+    </w:p>
+    <w:p>
+      <w:pPr>
+        <w:rPr>
+          <w:sz w:val="28"/>
+          <w:szCs w:val="28"/>
+        </w:rPr>
+      </w:pPr>
+      <w:r>
+        <w:rPr>
+          <w:sz w:val="28"/>
+          <w:szCs w:val="28"/>
+        </w:rPr>
+        <w:t xml:space="preserve">        &gt; "$LOCAL_LOG"</w:t>
+      </w:r>
+    </w:p>
+    <w:p>
+      <w:pPr>
+        <w:rPr>
+          <w:sz w:val="28"/>
+          <w:szCs w:val="28"/>
+        </w:rPr>
+      </w:pPr>
+      <w:r>
+        <w:rPr>
+          <w:sz w:val="28"/>
+          <w:szCs w:val="28"/>
+        </w:rPr>
+        <w:t xml:space="preserve">    else</w:t>
+      </w:r>
+    </w:p>
+    <w:p>
+      <w:pPr>
+        <w:rPr>
+          <w:sz w:val="28"/>
+          <w:szCs w:val="28"/>
+        </w:rPr>
+      </w:pPr>
+      <w:r>
+        <w:rPr>
+          <w:sz w:val="28"/>
+          <w:szCs w:val="28"/>
+        </w:rPr>
+        <w:t xml:space="preserve">        echo "Error transferring file to server"</w:t>
+      </w:r>
+    </w:p>
+    <w:p>
+      <w:pPr>
+        <w:rPr>
+          <w:sz w:val="28"/>
+          <w:szCs w:val="28"/>
+        </w:rPr>
+      </w:pPr>
+      <w:r>
+        <w:rPr>
+          <w:sz w:val="28"/>
+          <w:szCs w:val="28"/>
+        </w:rPr>
+        <w:t xml:space="preserve">    fi</w:t>
+      </w:r>
+    </w:p>
+    <w:p>
+      <w:pPr>
+        <w:rPr>
+          <w:sz w:val="28"/>
+          <w:szCs w:val="28"/>
+        </w:rPr>
+      </w:pPr>
+      <w:r>
+        <w:rPr>
+          <w:sz w:val="28"/>
+          <w:szCs w:val="28"/>
+        </w:rPr>
+        <w:t>}</w:t>
+      </w:r>
+    </w:p>
+    <w:p>
+      <w:pPr>
+        <w:rPr>
+          <w:sz w:val="28"/>
+          <w:szCs w:val="28"/>
+        </w:rPr>
+      </w:pPr>
+    </w:p>
+    <w:p>
+      <w:pPr>
+        <w:rPr>
+          <w:sz w:val="28"/>
+          <w:szCs w:val="28"/>
+        </w:rPr>
+      </w:pPr>
+      <w:r>
+        <w:rPr>
+          <w:sz w:val="28"/>
+          <w:szCs w:val="28"/>
+        </w:rPr>
+        <w:t># Main execution function</w:t>
+      </w:r>
+    </w:p>
+    <w:p>
+      <w:pPr>
+        <w:rPr>
+          <w:sz w:val="28"/>
+          <w:szCs w:val="28"/>
+        </w:rPr>
+      </w:pPr>
+      <w:proofErr w:type="spellStart"/>
+      <w:r>
+        <w:rPr>
+          <w:sz w:val="28"/>
+          <w:szCs w:val="28"/>
+        </w:rPr>
+        <w:t>gather_and_</w:t>
       </w:r>
       <w:proofErr w:type="gramStart"/>
       <w:r>
@@ -9160,7 +9027,15 @@
           <w:sz w:val="28"/>
           <w:szCs w:val="28"/>
         </w:rPr>
-        <w:t>IP:$</w:t>
+        <w:t>transfer</w:t>
+      </w:r>
+      <w:proofErr w:type="spellEnd"/>
+      <w:r>
+        <w:rPr>
+          <w:sz w:val="28"/>
+          <w:szCs w:val="28"/>
+        </w:rPr>
+        <w:t>(</w:t>
       </w:r>
       <w:proofErr w:type="gramEnd"/>
       <w:r>
@@ -9168,231 +9043,8 @@
           <w:sz w:val="28"/>
           <w:szCs w:val="28"/>
         </w:rPr>
-        <w:t>REMOTE_PATH/$REMOTE_FILE"</w:t>
-      </w:r>
-    </w:p>
-    <w:p>
-      <w:pPr>
-        <w:rPr>
-          <w:sz w:val="28"/>
-          <w:szCs w:val="28"/>
-        </w:rPr>
-      </w:pPr>
-      <w:r>
-        <w:rPr>
-          <w:sz w:val="28"/>
-          <w:szCs w:val="28"/>
-        </w:rPr>
-        <w:t xml:space="preserve">    </w:t>
-      </w:r>
-    </w:p>
-    <w:p>
-      <w:pPr>
-        <w:rPr>
-          <w:sz w:val="28"/>
-          <w:szCs w:val="28"/>
-        </w:rPr>
-      </w:pPr>
-      <w:r>
-        <w:rPr>
-          <w:sz w:val="28"/>
-          <w:szCs w:val="28"/>
-        </w:rPr>
-        <w:t xml:space="preserve">    if </w:t>
-      </w:r>
-      <w:proofErr w:type="gramStart"/>
-      <w:r>
-        <w:rPr>
-          <w:sz w:val="28"/>
-          <w:szCs w:val="28"/>
-        </w:rPr>
-        <w:t>[ $</w:t>
-      </w:r>
-      <w:proofErr w:type="gramEnd"/>
-      <w:r>
-        <w:rPr>
-          <w:sz w:val="28"/>
-          <w:szCs w:val="28"/>
-        </w:rPr>
-        <w:t xml:space="preserve">? -eq </w:t>
-      </w:r>
-      <w:proofErr w:type="gramStart"/>
-      <w:r>
-        <w:rPr>
-          <w:sz w:val="28"/>
-          <w:szCs w:val="28"/>
-        </w:rPr>
-        <w:t>0 ]</w:t>
-      </w:r>
-      <w:proofErr w:type="gramEnd"/>
-      <w:r>
-        <w:rPr>
-          <w:sz w:val="28"/>
-          <w:szCs w:val="28"/>
-        </w:rPr>
-        <w:t>; then</w:t>
-      </w:r>
-    </w:p>
-    <w:p>
-      <w:pPr>
-        <w:rPr>
-          <w:sz w:val="28"/>
-          <w:szCs w:val="28"/>
-        </w:rPr>
-      </w:pPr>
-      <w:r>
-        <w:rPr>
-          <w:sz w:val="28"/>
-          <w:szCs w:val="28"/>
-        </w:rPr>
-        <w:t xml:space="preserve">        echo "File transferred successfully to server"</w:t>
-      </w:r>
-    </w:p>
-    <w:p>
-      <w:pPr>
-        <w:rPr>
-          <w:sz w:val="28"/>
-          <w:szCs w:val="28"/>
-        </w:rPr>
-      </w:pPr>
-      <w:r>
-        <w:rPr>
-          <w:sz w:val="28"/>
-          <w:szCs w:val="28"/>
-        </w:rPr>
-        <w:t xml:space="preserve">        # Clean up local log file</w:t>
-      </w:r>
-    </w:p>
-    <w:p>
-      <w:pPr>
-        <w:rPr>
-          <w:sz w:val="28"/>
-          <w:szCs w:val="28"/>
-        </w:rPr>
-      </w:pPr>
-      <w:r>
-        <w:rPr>
-          <w:sz w:val="28"/>
-          <w:szCs w:val="28"/>
-        </w:rPr>
-        <w:t xml:space="preserve">        &gt; "$LOCAL_LOG"</w:t>
-      </w:r>
-    </w:p>
-    <w:p>
-      <w:pPr>
-        <w:rPr>
-          <w:sz w:val="28"/>
-          <w:szCs w:val="28"/>
-        </w:rPr>
-      </w:pPr>
-      <w:r>
-        <w:rPr>
-          <w:sz w:val="28"/>
-          <w:szCs w:val="28"/>
-        </w:rPr>
-        <w:t xml:space="preserve">    else</w:t>
-      </w:r>
-    </w:p>
-    <w:p>
-      <w:pPr>
-        <w:rPr>
-          <w:sz w:val="28"/>
-          <w:szCs w:val="28"/>
-        </w:rPr>
-      </w:pPr>
-      <w:r>
-        <w:rPr>
-          <w:sz w:val="28"/>
-          <w:szCs w:val="28"/>
-        </w:rPr>
-        <w:t xml:space="preserve">        echo "Error transferring file to server"</w:t>
-      </w:r>
-    </w:p>
-    <w:p>
-      <w:pPr>
-        <w:rPr>
-          <w:sz w:val="28"/>
-          <w:szCs w:val="28"/>
-        </w:rPr>
-      </w:pPr>
-      <w:r>
-        <w:rPr>
-          <w:sz w:val="28"/>
-          <w:szCs w:val="28"/>
-        </w:rPr>
-        <w:t xml:space="preserve">    fi</w:t>
-      </w:r>
-    </w:p>
-    <w:p>
-      <w:pPr>
-        <w:rPr>
-          <w:sz w:val="28"/>
-          <w:szCs w:val="28"/>
-        </w:rPr>
-      </w:pPr>
-      <w:r>
-        <w:rPr>
-          <w:sz w:val="28"/>
-          <w:szCs w:val="28"/>
-        </w:rPr>
-        <w:t>}</w:t>
-      </w:r>
-    </w:p>
-    <w:p>
-      <w:pPr>
-        <w:rPr>
-          <w:sz w:val="28"/>
-          <w:szCs w:val="28"/>
-        </w:rPr>
-      </w:pPr>
-    </w:p>
-    <w:p>
-      <w:pPr>
-        <w:rPr>
-          <w:sz w:val="28"/>
-          <w:szCs w:val="28"/>
-        </w:rPr>
-      </w:pPr>
-      <w:r>
-        <w:rPr>
-          <w:sz w:val="28"/>
-          <w:szCs w:val="28"/>
-        </w:rPr>
-        <w:t># Main execution function</w:t>
-      </w:r>
-    </w:p>
-    <w:p>
-      <w:pPr>
-        <w:rPr>
-          <w:sz w:val="28"/>
-          <w:szCs w:val="28"/>
-        </w:rPr>
-      </w:pPr>
-      <w:proofErr w:type="spellStart"/>
-      <w:r>
-        <w:rPr>
-          <w:sz w:val="28"/>
-          <w:szCs w:val="28"/>
-        </w:rPr>
-        <w:t>gather_and_</w:t>
-      </w:r>
-      <w:proofErr w:type="gramStart"/>
-      <w:r>
-        <w:rPr>
-          <w:sz w:val="28"/>
-          <w:szCs w:val="28"/>
-        </w:rPr>
-        <w:t>transfer</w:t>
-      </w:r>
-      <w:proofErr w:type="spellEnd"/>
-      <w:r>
-        <w:rPr>
-          <w:sz w:val="28"/>
-          <w:szCs w:val="28"/>
-        </w:rPr>
-        <w:t>() {</w:t>
-      </w:r>
-      <w:proofErr w:type="gramEnd"/>
+        <w:t>) {</w:t>
+      </w:r>
     </w:p>
     <w:p>
       <w:pPr>
@@ -9712,9 +9364,16 @@
           <w:sz w:val="28"/>
           <w:szCs w:val="28"/>
         </w:rPr>
-        <w:t>() {</w:t>
+        <w:t>(</w:t>
       </w:r>
       <w:proofErr w:type="gramEnd"/>
+      <w:r>
+        <w:rPr>
+          <w:sz w:val="28"/>
+          <w:szCs w:val="28"/>
+        </w:rPr>
+        <w:t>) {</w:t>
+      </w:r>
     </w:p>
     <w:p>
       <w:pPr>
@@ -9920,23 +9579,7 @@
           <w:sz w:val="28"/>
           <w:szCs w:val="28"/>
         </w:rPr>
-        <w:t xml:space="preserve">if </w:t>
-      </w:r>
-      <w:proofErr w:type="gramStart"/>
-      <w:r>
-        <w:rPr>
-          <w:sz w:val="28"/>
-          <w:szCs w:val="28"/>
-        </w:rPr>
-        <w:t>[ "</w:t>
-      </w:r>
-      <w:proofErr w:type="gramEnd"/>
-      <w:r>
-        <w:rPr>
-          <w:sz w:val="28"/>
-          <w:szCs w:val="28"/>
-        </w:rPr>
-        <w:t>$1</w:t>
+        <w:t>if [ "$1</w:t>
       </w:r>
       <w:proofErr w:type="gramStart"/>
       <w:r>
@@ -10141,7 +9784,6 @@
         <w:t xml:space="preserve">    # When run by </w:t>
       </w:r>
       <w:proofErr w:type="spellStart"/>
-      <w:proofErr w:type="gramStart"/>
       <w:r>
         <w:rPr>
           <w:sz w:val="28"/>
@@ -10150,7 +9792,6 @@
         <w:t>cron</w:t>
       </w:r>
       <w:proofErr w:type="spellEnd"/>
-      <w:proofErr w:type="gramEnd"/>
     </w:p>
     <w:p>
       <w:pPr>
@@ -10517,12 +10158,17 @@
           <w:p>
             <w:pPr>
               <w:rPr>
-                <w:b/>
-                <w:bCs/>
                 <w:sz w:val="32"/>
                 <w:szCs w:val="32"/>
               </w:rPr>
             </w:pPr>
+            <w:r>
+              <w:rPr>
+                <w:sz w:val="32"/>
+                <w:szCs w:val="32"/>
+              </w:rPr>
+              <w:t>Login.sh, Check.sh</w:t>
+            </w:r>
           </w:p>
         </w:tc>
         <w:tc>
@@ -10532,12 +10178,17 @@
           <w:p>
             <w:pPr>
               <w:rPr>
-                <w:b/>
-                <w:bCs/>
                 <w:sz w:val="32"/>
                 <w:szCs w:val="32"/>
               </w:rPr>
             </w:pPr>
+            <w:r>
+              <w:rPr>
+                <w:sz w:val="32"/>
+                <w:szCs w:val="32"/>
+              </w:rPr>
+              <w:t>25%</w:t>
+            </w:r>
           </w:p>
         </w:tc>
       </w:tr>

--- a/CMPS 405 PROJECT.docx
+++ b/CMPS 405 PROJECT.docx
@@ -173,12 +173,20 @@
         </w:rPr>
         <w:t>Mohammed Al-Adbi - 202009684</w:t>
       </w:r>
-      <w:bookmarkStart w:id="0" w:name="_GoBack"/>
-      <w:bookmarkEnd w:id="0"/>
     </w:p>
     <w:p>
       <w:pPr>
         <w:jc w:val="center"/>
+        <w:rPr>
+          <w:rFonts w:hint="default" w:ascii="Times New Roman" w:hAnsi="Times New Roman" w:cs="Times New Roman"/>
+          <w:b/>
+          <w:bCs/>
+          <w:sz w:val="36"/>
+          <w:szCs w:val="36"/>
+          <w:lang w:val="en-US"/>
+        </w:rPr>
+      </w:pPr>
+      <w:r>
         <w:rPr>
           <w:rFonts w:ascii="Times New Roman" w:hAnsi="Times New Roman" w:cs="Times New Roman"/>
           <w:b/>
@@ -186,16 +194,31 @@
           <w:sz w:val="36"/>
           <w:szCs w:val="36"/>
         </w:rPr>
-      </w:pPr>
-      <w:r>
-        <w:rPr>
-          <w:rFonts w:ascii="Times New Roman" w:hAnsi="Times New Roman" w:cs="Times New Roman"/>
+        <w:t>4.</w:t>
+      </w:r>
+      <w:r>
+        <w:rPr>
+          <w:rFonts w:hint="default" w:ascii="Times New Roman" w:hAnsi="Times New Roman" w:cs="Times New Roman"/>
           <w:b/>
           <w:bCs/>
           <w:sz w:val="36"/>
           <w:szCs w:val="36"/>
-        </w:rPr>
-        <w:t>4.</w:t>
+          <w:lang w:val="en-US"/>
+        </w:rPr>
+        <w:t>Khalid Haji - 2020</w:t>
+      </w:r>
+      <w:bookmarkStart w:id="0" w:name="_GoBack"/>
+      <w:bookmarkEnd w:id="0"/>
+      <w:r>
+        <w:rPr>
+          <w:rFonts w:hint="default" w:ascii="Times New Roman" w:hAnsi="Times New Roman" w:cs="Times New Roman"/>
+          <w:b/>
+          <w:bCs/>
+          <w:sz w:val="36"/>
+          <w:szCs w:val="36"/>
+          <w:lang w:val="en-US"/>
+        </w:rPr>
+        <w:t>10980</w:t>
       </w:r>
     </w:p>
     <w:p/>
@@ -8183,6 +8206,7 @@
     <w:basedOn w:val="11"/>
     <w:link w:val="4"/>
     <w:semiHidden/>
+    <w:qFormat/>
     <w:uiPriority w:val="9"/>
     <w:rPr>
       <w:rFonts w:eastAsiaTheme="majorEastAsia" w:cstheme="majorBidi"/>

--- a/CMPS 405 PROJECT.docx
+++ b/CMPS 405 PROJECT.docx
@@ -1,6 +1,6 @@
 
 <file path=word/document.xml><?xml version="1.0" encoding="utf-8"?>
-<w:document xmlns:wpc="http://schemas.microsoft.com/office/word/2010/wordprocessingCanvas" xmlns:mc="http://schemas.openxmlformats.org/markup-compatibility/2006" xmlns:o="urn:schemas-microsoft-com:office:office" xmlns:r="http://schemas.openxmlformats.org/officeDocument/2006/relationships" xmlns:m="http://schemas.openxmlformats.org/officeDocument/2006/math" xmlns:v="urn:schemas-microsoft-com:vml" xmlns:wp14="http://schemas.microsoft.com/office/word/2010/wordprocessingDrawing" xmlns:wp="http://schemas.openxmlformats.org/drawingml/2006/wordprocessingDrawing" xmlns:w="http://schemas.openxmlformats.org/wordprocessingml/2006/main" xmlns:w14="http://schemas.microsoft.com/office/word/2010/wordml" xmlns:w10="urn:schemas-microsoft-com:office:word" xmlns:w15="http://schemas.microsoft.com/office/word/2012/wordml" xmlns:wpg="http://schemas.microsoft.com/office/word/2010/wordprocessingGroup" xmlns:wpi="http://schemas.microsoft.com/office/word/2010/wordprocessingInk" xmlns:wne="http://schemas.microsoft.com/office/word/2006/wordml" xmlns:wps="http://schemas.microsoft.com/office/word/2010/wordprocessingShape" xmlns:wpsCustomData="http://www.wps.cn/officeDocument/2013/wpsCustomData" mc:Ignorable="w14 w15 wp14">
+<w:document xmlns:wpc="http://schemas.microsoft.com/office/word/2010/wordprocessingCanvas" xmlns:cx="http://schemas.microsoft.com/office/drawing/2014/chartex" xmlns:cx1="http://schemas.microsoft.com/office/drawing/2015/9/8/chartex" xmlns:cx2="http://schemas.microsoft.com/office/drawing/2015/10/21/chartex" xmlns:cx3="http://schemas.microsoft.com/office/drawing/2016/5/9/chartex" xmlns:cx4="http://schemas.microsoft.com/office/drawing/2016/5/10/chartex" xmlns:cx5="http://schemas.microsoft.com/office/drawing/2016/5/11/chartex" xmlns:cx6="http://schemas.microsoft.com/office/drawing/2016/5/12/chartex" xmlns:cx7="http://schemas.microsoft.com/office/drawing/2016/5/13/chartex" xmlns:cx8="http://schemas.microsoft.com/office/drawing/2016/5/14/chartex" xmlns:mc="http://schemas.openxmlformats.org/markup-compatibility/2006" xmlns:aink="http://schemas.microsoft.com/office/drawing/2016/ink" xmlns:am3d="http://schemas.microsoft.com/office/drawing/2017/model3d" xmlns:o="urn:schemas-microsoft-com:office:office" xmlns:oel="http://schemas.microsoft.com/office/2019/extlst" xmlns:r="http://schemas.openxmlformats.org/officeDocument/2006/relationships" xmlns:m="http://schemas.openxmlformats.org/officeDocument/2006/math" xmlns:v="urn:schemas-microsoft-com:vml" xmlns:wp14="http://schemas.microsoft.com/office/word/2010/wordprocessingDrawing" xmlns:wp="http://schemas.openxmlformats.org/drawingml/2006/wordprocessingDrawing" xmlns:w10="urn:schemas-microsoft-com:office:word" xmlns:w="http://schemas.openxmlformats.org/wordprocessingml/2006/main" xmlns:w14="http://schemas.microsoft.com/office/word/2010/wordml" xmlns:w15="http://schemas.microsoft.com/office/word/2012/wordml" xmlns:w16cex="http://schemas.microsoft.com/office/word/2018/wordml/cex" xmlns:w16cid="http://schemas.microsoft.com/office/word/2016/wordml/cid" xmlns:w16="http://schemas.microsoft.com/office/word/2018/wordml" xmlns:w16du="http://schemas.microsoft.com/office/word/2023/wordml/word16du" xmlns:w16sdtdh="http://schemas.microsoft.com/office/word/2020/wordml/sdtdatahash" xmlns:w16se="http://schemas.microsoft.com/office/word/2015/wordml/symex" xmlns:wpg="http://schemas.microsoft.com/office/word/2010/wordprocessingGroup" xmlns:wpi="http://schemas.microsoft.com/office/word/2010/wordprocessingInk" xmlns:wne="http://schemas.microsoft.com/office/word/2006/wordml" xmlns:wps="http://schemas.microsoft.com/office/word/2010/wordprocessingShape" mc:Ignorable="w14 w15 w16se w16cid w16 w16cex w16sdtdh w16du wp14">
   <w:body>
     <w:p>
       <w:pPr>
@@ -65,7 +65,7 @@
           <w:sz w:val="36"/>
           <w:szCs w:val="36"/>
         </w:rPr>
-        <w:br w:type="textWrapping"/>
+        <w:br/>
       </w:r>
       <w:r>
         <w:rPr>
@@ -75,7 +75,8 @@
           <w:sz w:val="36"/>
           <w:szCs w:val="36"/>
         </w:rPr>
-        <w:br w:type="textWrapping"/>
+        <w:br/>
+        <w:t xml:space="preserve">Project Contributors: </w:t>
       </w:r>
       <w:r>
         <w:rPr>
@@ -85,7 +86,7 @@
           <w:sz w:val="36"/>
           <w:szCs w:val="36"/>
         </w:rPr>
-        <w:t xml:space="preserve">Project Contributors: </w:t>
+        <w:br/>
       </w:r>
       <w:r>
         <w:rPr>
@@ -95,8 +96,10 @@
           <w:sz w:val="36"/>
           <w:szCs w:val="36"/>
         </w:rPr>
-        <w:br w:type="textWrapping"/>
-      </w:r>
+        <w:br/>
+        <w:t xml:space="preserve">1. Sheikh </w:t>
+      </w:r>
+      <w:proofErr w:type="spellStart"/>
       <w:r>
         <w:rPr>
           <w:rFonts w:ascii="Times New Roman" w:hAnsi="Times New Roman" w:cs="Times New Roman"/>
@@ -105,8 +108,9 @@
           <w:sz w:val="36"/>
           <w:szCs w:val="36"/>
         </w:rPr>
-        <w:br w:type="textWrapping"/>
-      </w:r>
+        <w:t>Hasin</w:t>
+      </w:r>
+      <w:proofErr w:type="spellEnd"/>
       <w:r>
         <w:rPr>
           <w:rFonts w:ascii="Times New Roman" w:hAnsi="Times New Roman" w:cs="Times New Roman"/>
@@ -115,7 +119,7 @@
           <w:sz w:val="36"/>
           <w:szCs w:val="36"/>
         </w:rPr>
-        <w:t>1. Sheikh Hasin Ishrak</w:t>
+        <w:t xml:space="preserve"> Ishrak</w:t>
       </w:r>
     </w:p>
     <w:p>
@@ -137,21 +141,9 @@
           <w:sz w:val="36"/>
           <w:szCs w:val="36"/>
         </w:rPr>
-        <w:t>2. Zubair Jashim</w:t>
-      </w:r>
-    </w:p>
-    <w:p>
-      <w:pPr>
-        <w:jc w:val="center"/>
-        <w:rPr>
-          <w:rFonts w:hint="default" w:ascii="Times New Roman" w:hAnsi="Times New Roman" w:cs="Times New Roman"/>
-          <w:b/>
-          <w:bCs/>
-          <w:sz w:val="36"/>
-          <w:szCs w:val="36"/>
-          <w:lang w:val="en-US"/>
-        </w:rPr>
-      </w:pPr>
+        <w:t xml:space="preserve">2. Zubair </w:t>
+      </w:r>
+      <w:proofErr w:type="spellStart"/>
       <w:r>
         <w:rPr>
           <w:rFonts w:ascii="Times New Roman" w:hAnsi="Times New Roman" w:cs="Times New Roman"/>
@@ -160,32 +152,9 @@
           <w:sz w:val="36"/>
           <w:szCs w:val="36"/>
         </w:rPr>
-        <w:t xml:space="preserve">3. </w:t>
-      </w:r>
-      <w:r>
-        <w:rPr>
-          <w:rFonts w:hint="default" w:ascii="Times New Roman" w:hAnsi="Times New Roman" w:cs="Times New Roman"/>
-          <w:b/>
-          <w:bCs/>
-          <w:sz w:val="36"/>
-          <w:szCs w:val="36"/>
-          <w:lang w:val="en-US"/>
-        </w:rPr>
-        <w:t>Mohammed Al-Adbi - 202009684</w:t>
-      </w:r>
-    </w:p>
-    <w:p>
-      <w:pPr>
-        <w:jc w:val="center"/>
-        <w:rPr>
-          <w:rFonts w:hint="default" w:ascii="Times New Roman" w:hAnsi="Times New Roman" w:cs="Times New Roman"/>
-          <w:b/>
-          <w:bCs/>
-          <w:sz w:val="36"/>
-          <w:szCs w:val="36"/>
-          <w:lang w:val="en-US"/>
-        </w:rPr>
-      </w:pPr>
+        <w:t>Jashim</w:t>
+      </w:r>
+      <w:proofErr w:type="spellEnd"/>
       <w:r>
         <w:rPr>
           <w:rFonts w:ascii="Times New Roman" w:hAnsi="Times New Roman" w:cs="Times New Roman"/>
@@ -194,31 +163,73 @@
           <w:sz w:val="36"/>
           <w:szCs w:val="36"/>
         </w:rPr>
-        <w:t>4.</w:t>
-      </w:r>
-      <w:r>
-        <w:rPr>
-          <w:rFonts w:hint="default" w:ascii="Times New Roman" w:hAnsi="Times New Roman" w:cs="Times New Roman"/>
+        <w:t xml:space="preserve"> - 202108715</w:t>
+      </w:r>
+    </w:p>
+    <w:p>
+      <w:pPr>
+        <w:jc w:val="center"/>
+        <w:rPr>
+          <w:rFonts w:ascii="Times New Roman" w:hAnsi="Times New Roman" w:cs="Times New Roman"/>
           <w:b/>
           <w:bCs/>
           <w:sz w:val="36"/>
           <w:szCs w:val="36"/>
-          <w:lang w:val="en-US"/>
-        </w:rPr>
-        <w:t>Khalid Haji - 2020</w:t>
-      </w:r>
-      <w:bookmarkStart w:id="0" w:name="_GoBack"/>
-      <w:bookmarkEnd w:id="0"/>
-      <w:r>
-        <w:rPr>
-          <w:rFonts w:hint="default" w:ascii="Times New Roman" w:hAnsi="Times New Roman" w:cs="Times New Roman"/>
+        </w:rPr>
+      </w:pPr>
+      <w:r>
+        <w:rPr>
+          <w:rFonts w:ascii="Times New Roman" w:hAnsi="Times New Roman" w:cs="Times New Roman"/>
           <w:b/>
           <w:bCs/>
           <w:sz w:val="36"/>
           <w:szCs w:val="36"/>
-          <w:lang w:val="en-US"/>
-        </w:rPr>
-        <w:t>10980</w:t>
+        </w:rPr>
+        <w:t>3. Mohammed Al-</w:t>
+      </w:r>
+      <w:proofErr w:type="spellStart"/>
+      <w:r>
+        <w:rPr>
+          <w:rFonts w:ascii="Times New Roman" w:hAnsi="Times New Roman" w:cs="Times New Roman"/>
+          <w:b/>
+          <w:bCs/>
+          <w:sz w:val="36"/>
+          <w:szCs w:val="36"/>
+        </w:rPr>
+        <w:t>Adbi</w:t>
+      </w:r>
+      <w:proofErr w:type="spellEnd"/>
+      <w:r>
+        <w:rPr>
+          <w:rFonts w:ascii="Times New Roman" w:hAnsi="Times New Roman" w:cs="Times New Roman"/>
+          <w:b/>
+          <w:bCs/>
+          <w:sz w:val="36"/>
+          <w:szCs w:val="36"/>
+        </w:rPr>
+        <w:t xml:space="preserve"> - 202009684</w:t>
+      </w:r>
+    </w:p>
+    <w:p>
+      <w:pPr>
+        <w:jc w:val="center"/>
+        <w:rPr>
+          <w:rFonts w:ascii="Times New Roman" w:hAnsi="Times New Roman" w:cs="Times New Roman"/>
+          <w:b/>
+          <w:bCs/>
+          <w:sz w:val="36"/>
+          <w:szCs w:val="36"/>
+        </w:rPr>
+      </w:pPr>
+      <w:r>
+        <w:rPr>
+          <w:rFonts w:ascii="Times New Roman" w:hAnsi="Times New Roman" w:cs="Times New Roman"/>
+          <w:b/>
+          <w:bCs/>
+          <w:sz w:val="36"/>
+          <w:szCs w:val="36"/>
+        </w:rPr>
+        <w:t>4.Khalid Haji - 202010980</w:t>
       </w:r>
     </w:p>
     <w:p/>
@@ -253,6 +264,7 @@
           <w:sz w:val="32"/>
           <w:szCs w:val="32"/>
         </w:rPr>
+        <w:lastRenderedPageBreak/>
         <w:t>Network.sh:</w:t>
       </w:r>
       <w:r>
@@ -263,7 +275,7 @@
           <w:sz w:val="32"/>
           <w:szCs w:val="32"/>
         </w:rPr>
-        <w:br w:type="textWrapping"/>
+        <w:br/>
       </w:r>
       <w:r>
         <w:rPr>
@@ -273,14 +285,23 @@
           <w:sz w:val="32"/>
           <w:szCs w:val="32"/>
         </w:rPr>
-        <w:br w:type="textWrapping"/>
-      </w:r>
-      <w:r>
-        <w:rPr>
-          <w:sz w:val="28"/>
-          <w:szCs w:val="28"/>
-        </w:rPr>
-        <w:t>#!/bin/bash</w:t>
+        <w:br/>
+      </w:r>
+      <w:proofErr w:type="gramStart"/>
+      <w:r>
+        <w:rPr>
+          <w:sz w:val="28"/>
+          <w:szCs w:val="28"/>
+        </w:rPr>
+        <w:t>#!/</w:t>
+      </w:r>
+      <w:proofErr w:type="gramEnd"/>
+      <w:r>
+        <w:rPr>
+          <w:sz w:val="28"/>
+          <w:szCs w:val="28"/>
+        </w:rPr>
+        <w:t>bin/bash</w:t>
       </w:r>
     </w:p>
     <w:p>
@@ -333,22 +354,70 @@
           <w:sz w:val="28"/>
           <w:szCs w:val="28"/>
         </w:rPr>
-        <w:t>if [ $# -lt 1 ]; then</w:t>
-      </w:r>
-    </w:p>
-    <w:p>
-      <w:pPr>
-        <w:rPr>
-          <w:sz w:val="28"/>
-          <w:szCs w:val="28"/>
-        </w:rPr>
-      </w:pPr>
-      <w:r>
-        <w:rPr>
-          <w:sz w:val="28"/>
-          <w:szCs w:val="28"/>
-        </w:rPr>
-        <w:t xml:space="preserve">  echo "Usage: ./network.sh &lt;target_IPs&gt;"</w:t>
+        <w:t>if [ $# -</w:t>
+      </w:r>
+      <w:proofErr w:type="spellStart"/>
+      <w:r>
+        <w:rPr>
+          <w:sz w:val="28"/>
+          <w:szCs w:val="28"/>
+        </w:rPr>
+        <w:t>lt</w:t>
+      </w:r>
+      <w:proofErr w:type="spellEnd"/>
+      <w:r>
+        <w:rPr>
+          <w:sz w:val="28"/>
+          <w:szCs w:val="28"/>
+        </w:rPr>
+        <w:t xml:space="preserve"> </w:t>
+      </w:r>
+      <w:proofErr w:type="gramStart"/>
+      <w:r>
+        <w:rPr>
+          <w:sz w:val="28"/>
+          <w:szCs w:val="28"/>
+        </w:rPr>
+        <w:t>1 ]</w:t>
+      </w:r>
+      <w:proofErr w:type="gramEnd"/>
+      <w:r>
+        <w:rPr>
+          <w:sz w:val="28"/>
+          <w:szCs w:val="28"/>
+        </w:rPr>
+        <w:t>; then</w:t>
+      </w:r>
+    </w:p>
+    <w:p>
+      <w:pPr>
+        <w:rPr>
+          <w:sz w:val="28"/>
+          <w:szCs w:val="28"/>
+        </w:rPr>
+      </w:pPr>
+      <w:r>
+        <w:rPr>
+          <w:sz w:val="28"/>
+          <w:szCs w:val="28"/>
+        </w:rPr>
+        <w:t xml:space="preserve">  echo "Usage: ./network.sh &lt;</w:t>
+      </w:r>
+      <w:proofErr w:type="spellStart"/>
+      <w:r>
+        <w:rPr>
+          <w:sz w:val="28"/>
+          <w:szCs w:val="28"/>
+        </w:rPr>
+        <w:t>target_IPs</w:t>
+      </w:r>
+      <w:proofErr w:type="spellEnd"/>
+      <w:r>
+        <w:rPr>
+          <w:sz w:val="28"/>
+          <w:szCs w:val="28"/>
+        </w:rPr>
+        <w:t>&gt;"</w:t>
       </w:r>
     </w:p>
     <w:p>
@@ -416,7 +485,23 @@
           <w:sz w:val="28"/>
           <w:szCs w:val="28"/>
         </w:rPr>
-        <w:t>TARGET_IPS=("$@")</w:t>
+        <w:t>TARGET_IPS</w:t>
+      </w:r>
+      <w:proofErr w:type="gramStart"/>
+      <w:r>
+        <w:rPr>
+          <w:sz w:val="28"/>
+          <w:szCs w:val="28"/>
+        </w:rPr>
+        <w:t>=(</w:t>
+      </w:r>
+      <w:proofErr w:type="gramEnd"/>
+      <w:r>
+        <w:rPr>
+          <w:sz w:val="28"/>
+          <w:szCs w:val="28"/>
+        </w:rPr>
+        <w:t>"$@")</w:t>
       </w:r>
     </w:p>
     <w:p>
@@ -464,27 +549,68 @@
           <w:szCs w:val="28"/>
         </w:rPr>
       </w:pPr>
-      <w:r>
-        <w:rPr>
-          <w:sz w:val="28"/>
-          <w:szCs w:val="28"/>
-        </w:rPr>
-        <w:t>log_date() {</w:t>
-      </w:r>
-    </w:p>
-    <w:p>
-      <w:pPr>
-        <w:rPr>
-          <w:sz w:val="28"/>
-          <w:szCs w:val="28"/>
-        </w:rPr>
-      </w:pPr>
-      <w:r>
-        <w:rPr>
-          <w:sz w:val="28"/>
-          <w:szCs w:val="28"/>
-        </w:rPr>
-        <w:t xml:space="preserve">  echo "$(date +"%Y-%m-%d %H:%M:%S")" | tee -a $LOG_FILE</w:t>
+      <w:proofErr w:type="spellStart"/>
+      <w:r>
+        <w:rPr>
+          <w:sz w:val="28"/>
+          <w:szCs w:val="28"/>
+        </w:rPr>
+        <w:t>log_</w:t>
+      </w:r>
+      <w:proofErr w:type="gramStart"/>
+      <w:r>
+        <w:rPr>
+          <w:sz w:val="28"/>
+          <w:szCs w:val="28"/>
+        </w:rPr>
+        <w:t>date</w:t>
+      </w:r>
+      <w:proofErr w:type="spellEnd"/>
+      <w:r>
+        <w:rPr>
+          <w:sz w:val="28"/>
+          <w:szCs w:val="28"/>
+        </w:rPr>
+        <w:t>(</w:t>
+      </w:r>
+      <w:proofErr w:type="gramEnd"/>
+      <w:r>
+        <w:rPr>
+          <w:sz w:val="28"/>
+          <w:szCs w:val="28"/>
+        </w:rPr>
+        <w:t>) {</w:t>
+      </w:r>
+    </w:p>
+    <w:p>
+      <w:pPr>
+        <w:rPr>
+          <w:sz w:val="28"/>
+          <w:szCs w:val="28"/>
+        </w:rPr>
+      </w:pPr>
+      <w:r>
+        <w:rPr>
+          <w:sz w:val="28"/>
+          <w:szCs w:val="28"/>
+        </w:rPr>
+        <w:t xml:space="preserve">  echo "$(date +"%Y-%m-%d %</w:t>
+      </w:r>
+      <w:proofErr w:type="gramStart"/>
+      <w:r>
+        <w:rPr>
+          <w:sz w:val="28"/>
+          <w:szCs w:val="28"/>
+        </w:rPr>
+        <w:t>H:%</w:t>
+      </w:r>
+      <w:proofErr w:type="gramEnd"/>
+      <w:r>
+        <w:rPr>
+          <w:sz w:val="28"/>
+          <w:szCs w:val="28"/>
+        </w:rPr>
+        <w:t>M:%S")" | tee -a $LOG_FILE</w:t>
       </w:r>
     </w:p>
     <w:p>
@@ -532,80 +658,211 @@
           <w:szCs w:val="28"/>
         </w:rPr>
       </w:pPr>
-      <w:r>
-        <w:rPr>
-          <w:sz w:val="28"/>
-          <w:szCs w:val="28"/>
-        </w:rPr>
-        <w:t>ping_test() {</w:t>
-      </w:r>
-    </w:p>
-    <w:p>
-      <w:pPr>
-        <w:rPr>
-          <w:sz w:val="28"/>
-          <w:szCs w:val="28"/>
-        </w:rPr>
-      </w:pPr>
-      <w:r>
-        <w:rPr>
-          <w:sz w:val="28"/>
-          <w:szCs w:val="28"/>
-        </w:rPr>
-        <w:t xml:space="preserve">  local target_ip=$1 # stores arguments in a local variable</w:t>
-      </w:r>
-    </w:p>
-    <w:p>
-      <w:pPr>
-        <w:rPr>
-          <w:sz w:val="28"/>
-          <w:szCs w:val="28"/>
-        </w:rPr>
-      </w:pPr>
-      <w:r>
-        <w:rPr>
-          <w:sz w:val="28"/>
-          <w:szCs w:val="28"/>
-        </w:rPr>
-        <w:t xml:space="preserve">  for i in {1..3}; do</w:t>
-      </w:r>
-    </w:p>
-    <w:p>
-      <w:pPr>
-        <w:rPr>
-          <w:sz w:val="28"/>
-          <w:szCs w:val="28"/>
-        </w:rPr>
-      </w:pPr>
-    </w:p>
-    <w:p>
-      <w:pPr>
-        <w:rPr>
-          <w:sz w:val="28"/>
-          <w:szCs w:val="28"/>
-        </w:rPr>
-      </w:pPr>
-      <w:r>
-        <w:rPr>
-          <w:sz w:val="28"/>
-          <w:szCs w:val="28"/>
-        </w:rPr>
-        <w:t xml:space="preserve">    log_date # logs date</w:t>
-      </w:r>
-    </w:p>
-    <w:p>
-      <w:pPr>
-        <w:rPr>
-          <w:sz w:val="28"/>
-          <w:szCs w:val="28"/>
-        </w:rPr>
-      </w:pPr>
-      <w:r>
-        <w:rPr>
-          <w:sz w:val="28"/>
-          <w:szCs w:val="28"/>
-        </w:rPr>
-        <w:t xml:space="preserve">    echo "Pinging $target_ip (Attempt $i)..." | tee -a $LOG_FILE # logs attempts</w:t>
+      <w:proofErr w:type="spellStart"/>
+      <w:r>
+        <w:rPr>
+          <w:sz w:val="28"/>
+          <w:szCs w:val="28"/>
+        </w:rPr>
+        <w:t>ping_</w:t>
+      </w:r>
+      <w:proofErr w:type="gramStart"/>
+      <w:r>
+        <w:rPr>
+          <w:sz w:val="28"/>
+          <w:szCs w:val="28"/>
+        </w:rPr>
+        <w:t>test</w:t>
+      </w:r>
+      <w:proofErr w:type="spellEnd"/>
+      <w:r>
+        <w:rPr>
+          <w:sz w:val="28"/>
+          <w:szCs w:val="28"/>
+        </w:rPr>
+        <w:t>(</w:t>
+      </w:r>
+      <w:proofErr w:type="gramEnd"/>
+      <w:r>
+        <w:rPr>
+          <w:sz w:val="28"/>
+          <w:szCs w:val="28"/>
+        </w:rPr>
+        <w:t>) {</w:t>
+      </w:r>
+    </w:p>
+    <w:p>
+      <w:pPr>
+        <w:rPr>
+          <w:sz w:val="28"/>
+          <w:szCs w:val="28"/>
+        </w:rPr>
+      </w:pPr>
+      <w:r>
+        <w:rPr>
+          <w:sz w:val="28"/>
+          <w:szCs w:val="28"/>
+        </w:rPr>
+        <w:t xml:space="preserve">  local </w:t>
+      </w:r>
+      <w:proofErr w:type="spellStart"/>
+      <w:r>
+        <w:rPr>
+          <w:sz w:val="28"/>
+          <w:szCs w:val="28"/>
+        </w:rPr>
+        <w:t>target_ip</w:t>
+      </w:r>
+      <w:proofErr w:type="spellEnd"/>
+      <w:r>
+        <w:rPr>
+          <w:sz w:val="28"/>
+          <w:szCs w:val="28"/>
+        </w:rPr>
+        <w:t>=$1 # stores arguments in a local variable</w:t>
+      </w:r>
+    </w:p>
+    <w:p>
+      <w:pPr>
+        <w:rPr>
+          <w:sz w:val="28"/>
+          <w:szCs w:val="28"/>
+        </w:rPr>
+      </w:pPr>
+      <w:r>
+        <w:rPr>
+          <w:sz w:val="28"/>
+          <w:szCs w:val="28"/>
+        </w:rPr>
+        <w:t xml:space="preserve">  for </w:t>
+      </w:r>
+      <w:proofErr w:type="spellStart"/>
+      <w:r>
+        <w:rPr>
+          <w:sz w:val="28"/>
+          <w:szCs w:val="28"/>
+        </w:rPr>
+        <w:t>i</w:t>
+      </w:r>
+      <w:proofErr w:type="spellEnd"/>
+      <w:r>
+        <w:rPr>
+          <w:sz w:val="28"/>
+          <w:szCs w:val="28"/>
+        </w:rPr>
+        <w:t xml:space="preserve"> in {</w:t>
+      </w:r>
+      <w:proofErr w:type="gramStart"/>
+      <w:r>
+        <w:rPr>
+          <w:sz w:val="28"/>
+          <w:szCs w:val="28"/>
+        </w:rPr>
+        <w:t>1..</w:t>
+      </w:r>
+      <w:proofErr w:type="gramEnd"/>
+      <w:r>
+        <w:rPr>
+          <w:sz w:val="28"/>
+          <w:szCs w:val="28"/>
+        </w:rPr>
+        <w:t>3}; do</w:t>
+      </w:r>
+    </w:p>
+    <w:p>
+      <w:pPr>
+        <w:rPr>
+          <w:sz w:val="28"/>
+          <w:szCs w:val="28"/>
+        </w:rPr>
+      </w:pPr>
+    </w:p>
+    <w:p>
+      <w:pPr>
+        <w:rPr>
+          <w:sz w:val="28"/>
+          <w:szCs w:val="28"/>
+        </w:rPr>
+      </w:pPr>
+      <w:r>
+        <w:rPr>
+          <w:sz w:val="28"/>
+          <w:szCs w:val="28"/>
+        </w:rPr>
+        <w:lastRenderedPageBreak/>
+        <w:t xml:space="preserve">    </w:t>
+      </w:r>
+      <w:proofErr w:type="spellStart"/>
+      <w:r>
+        <w:rPr>
+          <w:sz w:val="28"/>
+          <w:szCs w:val="28"/>
+        </w:rPr>
+        <w:t>log_date</w:t>
+      </w:r>
+      <w:proofErr w:type="spellEnd"/>
+      <w:r>
+        <w:rPr>
+          <w:sz w:val="28"/>
+          <w:szCs w:val="28"/>
+        </w:rPr>
+        <w:t xml:space="preserve"> # logs date</w:t>
+      </w:r>
+    </w:p>
+    <w:p>
+      <w:pPr>
+        <w:rPr>
+          <w:sz w:val="28"/>
+          <w:szCs w:val="28"/>
+        </w:rPr>
+      </w:pPr>
+      <w:r>
+        <w:rPr>
+          <w:sz w:val="28"/>
+          <w:szCs w:val="28"/>
+        </w:rPr>
+        <w:t xml:space="preserve">    echo "Pinging $</w:t>
+      </w:r>
+      <w:proofErr w:type="spellStart"/>
+      <w:r>
+        <w:rPr>
+          <w:sz w:val="28"/>
+          <w:szCs w:val="28"/>
+        </w:rPr>
+        <w:t>target_ip</w:t>
+      </w:r>
+      <w:proofErr w:type="spellEnd"/>
+      <w:r>
+        <w:rPr>
+          <w:sz w:val="28"/>
+          <w:szCs w:val="28"/>
+        </w:rPr>
+        <w:t xml:space="preserve"> (Attempt $</w:t>
+      </w:r>
+      <w:proofErr w:type="spellStart"/>
+      <w:proofErr w:type="gramStart"/>
+      <w:r>
+        <w:rPr>
+          <w:sz w:val="28"/>
+          <w:szCs w:val="28"/>
+        </w:rPr>
+        <w:t>i</w:t>
+      </w:r>
+      <w:proofErr w:type="spellEnd"/>
+      <w:r>
+        <w:rPr>
+          <w:sz w:val="28"/>
+          <w:szCs w:val="28"/>
+        </w:rPr>
+        <w:t>)...</w:t>
+      </w:r>
+      <w:proofErr w:type="gramEnd"/>
+      <w:r>
+        <w:rPr>
+          <w:sz w:val="28"/>
+          <w:szCs w:val="28"/>
+        </w:rPr>
+        <w:t>" | tee -a $LOG_FILE # logs attempts</w:t>
       </w:r>
     </w:p>
     <w:p>
@@ -643,37 +900,85 @@
           <w:sz w:val="28"/>
           <w:szCs w:val="28"/>
         </w:rPr>
-        <w:t xml:space="preserve">    # if the ping works, it prints out that it did, logs it and exits the function</w:t>
-      </w:r>
-    </w:p>
-    <w:p>
-      <w:pPr>
-        <w:rPr>
-          <w:sz w:val="28"/>
-          <w:szCs w:val="28"/>
-        </w:rPr>
-      </w:pPr>
-      <w:r>
-        <w:rPr>
-          <w:sz w:val="28"/>
-          <w:szCs w:val="28"/>
-        </w:rPr>
-        <w:t xml:space="preserve">    if ping -c 4 -W 5 "$target_ip" &gt; /dev/null; then</w:t>
-      </w:r>
-    </w:p>
-    <w:p>
-      <w:pPr>
-        <w:rPr>
-          <w:sz w:val="28"/>
-          <w:szCs w:val="28"/>
-        </w:rPr>
-      </w:pPr>
-      <w:r>
-        <w:rPr>
-          <w:sz w:val="28"/>
-          <w:szCs w:val="28"/>
-        </w:rPr>
-        <w:t xml:space="preserve">      echo "Connectivity with $target_ip is ok" | tee -a $LOG_FILE</w:t>
+        <w:t xml:space="preserve">    # </w:t>
+      </w:r>
+      <w:proofErr w:type="gramStart"/>
+      <w:r>
+        <w:rPr>
+          <w:sz w:val="28"/>
+          <w:szCs w:val="28"/>
+        </w:rPr>
+        <w:t>if</w:t>
+      </w:r>
+      <w:proofErr w:type="gramEnd"/>
+      <w:r>
+        <w:rPr>
+          <w:sz w:val="28"/>
+          <w:szCs w:val="28"/>
+        </w:rPr>
+        <w:t xml:space="preserve"> the ping works, it prints out that it did, logs it and exits the function</w:t>
+      </w:r>
+    </w:p>
+    <w:p>
+      <w:pPr>
+        <w:rPr>
+          <w:sz w:val="28"/>
+          <w:szCs w:val="28"/>
+        </w:rPr>
+      </w:pPr>
+      <w:r>
+        <w:rPr>
+          <w:sz w:val="28"/>
+          <w:szCs w:val="28"/>
+        </w:rPr>
+        <w:t xml:space="preserve">    if ping -c 4 -W 5 "$</w:t>
+      </w:r>
+      <w:proofErr w:type="spellStart"/>
+      <w:r>
+        <w:rPr>
+          <w:sz w:val="28"/>
+          <w:szCs w:val="28"/>
+        </w:rPr>
+        <w:t>target_ip</w:t>
+      </w:r>
+      <w:proofErr w:type="spellEnd"/>
+      <w:r>
+        <w:rPr>
+          <w:sz w:val="28"/>
+          <w:szCs w:val="28"/>
+        </w:rPr>
+        <w:t>" &gt; /dev/null; then</w:t>
+      </w:r>
+    </w:p>
+    <w:p>
+      <w:pPr>
+        <w:rPr>
+          <w:sz w:val="28"/>
+          <w:szCs w:val="28"/>
+        </w:rPr>
+      </w:pPr>
+      <w:r>
+        <w:rPr>
+          <w:sz w:val="28"/>
+          <w:szCs w:val="28"/>
+        </w:rPr>
+        <w:t xml:space="preserve">      echo "Connectivity with $</w:t>
+      </w:r>
+      <w:proofErr w:type="spellStart"/>
+      <w:r>
+        <w:rPr>
+          <w:sz w:val="28"/>
+          <w:szCs w:val="28"/>
+        </w:rPr>
+        <w:t>target_ip</w:t>
+      </w:r>
+      <w:proofErr w:type="spellEnd"/>
+      <w:r>
+        <w:rPr>
+          <w:sz w:val="28"/>
+          <w:szCs w:val="28"/>
+        </w:rPr>
+        <w:t xml:space="preserve"> is ok" | tee -a $LOG_FILE</w:t>
       </w:r>
     </w:p>
     <w:p>
@@ -711,7 +1016,39 @@
           <w:sz w:val="28"/>
           <w:szCs w:val="28"/>
         </w:rPr>
-        <w:t xml:space="preserve">    # if pinging fails, it logs it, and continue by handing the ip address to trace router</w:t>
+        <w:t xml:space="preserve">    # </w:t>
+      </w:r>
+      <w:proofErr w:type="gramStart"/>
+      <w:r>
+        <w:rPr>
+          <w:sz w:val="28"/>
+          <w:szCs w:val="28"/>
+        </w:rPr>
+        <w:t>if</w:t>
+      </w:r>
+      <w:proofErr w:type="gramEnd"/>
+      <w:r>
+        <w:rPr>
+          <w:sz w:val="28"/>
+          <w:szCs w:val="28"/>
+        </w:rPr>
+        <w:t xml:space="preserve"> pinging fails, it logs it, and continue by handing the </w:t>
+      </w:r>
+      <w:proofErr w:type="spellStart"/>
+      <w:r>
+        <w:rPr>
+          <w:sz w:val="28"/>
+          <w:szCs w:val="28"/>
+        </w:rPr>
+        <w:t>ip</w:t>
+      </w:r>
+      <w:proofErr w:type="spellEnd"/>
+      <w:r>
+        <w:rPr>
+          <w:sz w:val="28"/>
+          <w:szCs w:val="28"/>
+        </w:rPr>
+        <w:t xml:space="preserve"> address to trace router</w:t>
       </w:r>
     </w:p>
     <w:p>
@@ -741,7 +1078,23 @@
           <w:sz w:val="28"/>
           <w:szCs w:val="28"/>
         </w:rPr>
-        <w:t xml:space="preserve">      echo "Ping to $target_ip failed" | tee -a $LOG_FILE</w:t>
+        <w:t xml:space="preserve">      echo "Ping to $</w:t>
+      </w:r>
+      <w:proofErr w:type="spellStart"/>
+      <w:r>
+        <w:rPr>
+          <w:sz w:val="28"/>
+          <w:szCs w:val="28"/>
+        </w:rPr>
+        <w:t>target_ip</w:t>
+      </w:r>
+      <w:proofErr w:type="spellEnd"/>
+      <w:r>
+        <w:rPr>
+          <w:sz w:val="28"/>
+          <w:szCs w:val="28"/>
+        </w:rPr>
+        <w:t xml:space="preserve"> failed" | tee -a $LOG_FILE</w:t>
       </w:r>
     </w:p>
     <w:p>
@@ -809,22 +1162,54 @@
           <w:sz w:val="28"/>
           <w:szCs w:val="28"/>
         </w:rPr>
-        <w:t xml:space="preserve">  echo "Connectivity with $target_ip failed after 3 attempts. Running traceroute.sh..." | tee -a $LOG_FILE</w:t>
-      </w:r>
-    </w:p>
-    <w:p>
-      <w:pPr>
-        <w:rPr>
-          <w:sz w:val="28"/>
-          <w:szCs w:val="28"/>
-        </w:rPr>
-      </w:pPr>
-      <w:r>
-        <w:rPr>
-          <w:sz w:val="28"/>
-          <w:szCs w:val="28"/>
-        </w:rPr>
-        <w:t xml:space="preserve">  ./traceroute.sh "$target_ip"</w:t>
+        <w:t xml:space="preserve">  echo "Connectivity with $</w:t>
+      </w:r>
+      <w:proofErr w:type="spellStart"/>
+      <w:r>
+        <w:rPr>
+          <w:sz w:val="28"/>
+          <w:szCs w:val="28"/>
+        </w:rPr>
+        <w:t>target_ip</w:t>
+      </w:r>
+      <w:proofErr w:type="spellEnd"/>
+      <w:r>
+        <w:rPr>
+          <w:sz w:val="28"/>
+          <w:szCs w:val="28"/>
+        </w:rPr>
+        <w:t xml:space="preserve"> failed after 3 attempts. Running traceroute.sh..." | tee -a $LOG_FILE</w:t>
+      </w:r>
+    </w:p>
+    <w:p>
+      <w:pPr>
+        <w:rPr>
+          <w:sz w:val="28"/>
+          <w:szCs w:val="28"/>
+        </w:rPr>
+      </w:pPr>
+      <w:r>
+        <w:rPr>
+          <w:sz w:val="28"/>
+          <w:szCs w:val="28"/>
+        </w:rPr>
+        <w:t xml:space="preserve">  ./traceroute.sh "$</w:t>
+      </w:r>
+      <w:proofErr w:type="spellStart"/>
+      <w:r>
+        <w:rPr>
+          <w:sz w:val="28"/>
+          <w:szCs w:val="28"/>
+        </w:rPr>
+        <w:t>target_ip</w:t>
+      </w:r>
+      <w:proofErr w:type="spellEnd"/>
+      <w:r>
+        <w:rPr>
+          <w:sz w:val="28"/>
+          <w:szCs w:val="28"/>
+        </w:rPr>
+        <w:t>"</w:t>
       </w:r>
     </w:p>
     <w:p>
@@ -877,36 +1262,101 @@
           <w:sz w:val="28"/>
           <w:szCs w:val="28"/>
         </w:rPr>
-        <w:t>for ip in "${TARGET_IPS[@]}"; do</w:t>
-      </w:r>
-    </w:p>
-    <w:p>
-      <w:pPr>
-        <w:rPr>
-          <w:sz w:val="28"/>
-          <w:szCs w:val="28"/>
-        </w:rPr>
-      </w:pPr>
-      <w:r>
-        <w:rPr>
-          <w:sz w:val="28"/>
-          <w:szCs w:val="28"/>
-        </w:rPr>
-        <w:t xml:space="preserve">  ping_test "$ip"</w:t>
-      </w:r>
-    </w:p>
-    <w:p>
-      <w:pPr>
-        <w:rPr>
-          <w:sz w:val="28"/>
-          <w:szCs w:val="28"/>
-        </w:rPr>
-      </w:pPr>
-      <w:r>
-        <w:rPr>
-          <w:sz w:val="28"/>
-          <w:szCs w:val="28"/>
-        </w:rPr>
+        <w:t xml:space="preserve">for </w:t>
+      </w:r>
+      <w:proofErr w:type="spellStart"/>
+      <w:r>
+        <w:rPr>
+          <w:sz w:val="28"/>
+          <w:szCs w:val="28"/>
+        </w:rPr>
+        <w:t>ip</w:t>
+      </w:r>
+      <w:proofErr w:type="spellEnd"/>
+      <w:r>
+        <w:rPr>
+          <w:sz w:val="28"/>
+          <w:szCs w:val="28"/>
+        </w:rPr>
+        <w:t xml:space="preserve"> in "${TARGET_</w:t>
+      </w:r>
+      <w:proofErr w:type="gramStart"/>
+      <w:r>
+        <w:rPr>
+          <w:sz w:val="28"/>
+          <w:szCs w:val="28"/>
+        </w:rPr>
+        <w:t>IPS[</w:t>
+      </w:r>
+      <w:proofErr w:type="gramEnd"/>
+      <w:r>
+        <w:rPr>
+          <w:sz w:val="28"/>
+          <w:szCs w:val="28"/>
+        </w:rPr>
+        <w:t>@]}"; do</w:t>
+      </w:r>
+    </w:p>
+    <w:p>
+      <w:pPr>
+        <w:rPr>
+          <w:sz w:val="28"/>
+          <w:szCs w:val="28"/>
+        </w:rPr>
+      </w:pPr>
+      <w:r>
+        <w:rPr>
+          <w:sz w:val="28"/>
+          <w:szCs w:val="28"/>
+        </w:rPr>
+        <w:t xml:space="preserve">  </w:t>
+      </w:r>
+      <w:proofErr w:type="spellStart"/>
+      <w:r>
+        <w:rPr>
+          <w:sz w:val="28"/>
+          <w:szCs w:val="28"/>
+        </w:rPr>
+        <w:t>ping_test</w:t>
+      </w:r>
+      <w:proofErr w:type="spellEnd"/>
+      <w:r>
+        <w:rPr>
+          <w:sz w:val="28"/>
+          <w:szCs w:val="28"/>
+        </w:rPr>
+        <w:t xml:space="preserve"> "$</w:t>
+      </w:r>
+      <w:proofErr w:type="spellStart"/>
+      <w:r>
+        <w:rPr>
+          <w:sz w:val="28"/>
+          <w:szCs w:val="28"/>
+        </w:rPr>
+        <w:t>ip</w:t>
+      </w:r>
+      <w:proofErr w:type="spellEnd"/>
+      <w:r>
+        <w:rPr>
+          <w:sz w:val="28"/>
+          <w:szCs w:val="28"/>
+        </w:rPr>
+        <w:t>"</w:t>
+      </w:r>
+    </w:p>
+    <w:p>
+      <w:pPr>
+        <w:rPr>
+          <w:sz w:val="28"/>
+          <w:szCs w:val="28"/>
+        </w:rPr>
+      </w:pPr>
+      <w:r>
+        <w:rPr>
+          <w:sz w:val="28"/>
+          <w:szCs w:val="28"/>
+        </w:rPr>
+        <w:lastRenderedPageBreak/>
         <w:t>done</w:t>
       </w:r>
     </w:p>
@@ -954,12 +1404,21 @@
           <w:szCs w:val="28"/>
         </w:rPr>
       </w:pPr>
-      <w:r>
-        <w:rPr>
-          <w:sz w:val="28"/>
-          <w:szCs w:val="28"/>
-        </w:rPr>
-        <w:t>#!/bin/bash</w:t>
+      <w:proofErr w:type="gramStart"/>
+      <w:r>
+        <w:rPr>
+          <w:sz w:val="28"/>
+          <w:szCs w:val="28"/>
+        </w:rPr>
+        <w:t>#!/</w:t>
+      </w:r>
+      <w:proofErr w:type="gramEnd"/>
+      <w:r>
+        <w:rPr>
+          <w:sz w:val="28"/>
+          <w:szCs w:val="28"/>
+        </w:rPr>
+        <w:t>bin/bash</w:t>
       </w:r>
     </w:p>
     <w:p>
@@ -1035,22 +1494,70 @@
           <w:sz w:val="28"/>
           <w:szCs w:val="28"/>
         </w:rPr>
-        <w:t>if [ $# -lt 1 ]; then</w:t>
-      </w:r>
-    </w:p>
-    <w:p>
-      <w:pPr>
-        <w:rPr>
-          <w:sz w:val="28"/>
-          <w:szCs w:val="28"/>
-        </w:rPr>
-      </w:pPr>
-      <w:r>
-        <w:rPr>
-          <w:sz w:val="28"/>
-          <w:szCs w:val="28"/>
-        </w:rPr>
-        <w:t xml:space="preserve">  echo "Usage: ./traceroute.sh &lt;target_IP&gt;"</w:t>
+        <w:t>if [ $# -</w:t>
+      </w:r>
+      <w:proofErr w:type="spellStart"/>
+      <w:r>
+        <w:rPr>
+          <w:sz w:val="28"/>
+          <w:szCs w:val="28"/>
+        </w:rPr>
+        <w:t>lt</w:t>
+      </w:r>
+      <w:proofErr w:type="spellEnd"/>
+      <w:r>
+        <w:rPr>
+          <w:sz w:val="28"/>
+          <w:szCs w:val="28"/>
+        </w:rPr>
+        <w:t xml:space="preserve"> </w:t>
+      </w:r>
+      <w:proofErr w:type="gramStart"/>
+      <w:r>
+        <w:rPr>
+          <w:sz w:val="28"/>
+          <w:szCs w:val="28"/>
+        </w:rPr>
+        <w:t>1 ]</w:t>
+      </w:r>
+      <w:proofErr w:type="gramEnd"/>
+      <w:r>
+        <w:rPr>
+          <w:sz w:val="28"/>
+          <w:szCs w:val="28"/>
+        </w:rPr>
+        <w:t>; then</w:t>
+      </w:r>
+    </w:p>
+    <w:p>
+      <w:pPr>
+        <w:rPr>
+          <w:sz w:val="28"/>
+          <w:szCs w:val="28"/>
+        </w:rPr>
+      </w:pPr>
+      <w:r>
+        <w:rPr>
+          <w:sz w:val="28"/>
+          <w:szCs w:val="28"/>
+        </w:rPr>
+        <w:t xml:space="preserve">  echo "Usage: ./traceroute.sh &lt;</w:t>
+      </w:r>
+      <w:proofErr w:type="spellStart"/>
+      <w:r>
+        <w:rPr>
+          <w:sz w:val="28"/>
+          <w:szCs w:val="28"/>
+        </w:rPr>
+        <w:t>target_IP</w:t>
+      </w:r>
+      <w:proofErr w:type="spellEnd"/>
+      <w:r>
+        <w:rPr>
+          <w:sz w:val="28"/>
+          <w:szCs w:val="28"/>
+        </w:rPr>
+        <w:t>&gt;"</w:t>
       </w:r>
     </w:p>
     <w:p>
@@ -1136,27 +1643,68 @@
           <w:szCs w:val="28"/>
         </w:rPr>
       </w:pPr>
-      <w:r>
-        <w:rPr>
-          <w:sz w:val="28"/>
-          <w:szCs w:val="28"/>
-        </w:rPr>
-        <w:t>log_date() {</w:t>
-      </w:r>
-    </w:p>
-    <w:p>
-      <w:pPr>
-        <w:rPr>
-          <w:sz w:val="28"/>
-          <w:szCs w:val="28"/>
-        </w:rPr>
-      </w:pPr>
-      <w:r>
-        <w:rPr>
-          <w:sz w:val="28"/>
-          <w:szCs w:val="28"/>
-        </w:rPr>
-        <w:t xml:space="preserve">  echo "$(date +"%Y-%m-%d %H:%M:%S")" | tee -a $LOG_FILE</w:t>
+      <w:proofErr w:type="spellStart"/>
+      <w:r>
+        <w:rPr>
+          <w:sz w:val="28"/>
+          <w:szCs w:val="28"/>
+        </w:rPr>
+        <w:t>log_</w:t>
+      </w:r>
+      <w:proofErr w:type="gramStart"/>
+      <w:r>
+        <w:rPr>
+          <w:sz w:val="28"/>
+          <w:szCs w:val="28"/>
+        </w:rPr>
+        <w:t>date</w:t>
+      </w:r>
+      <w:proofErr w:type="spellEnd"/>
+      <w:r>
+        <w:rPr>
+          <w:sz w:val="28"/>
+          <w:szCs w:val="28"/>
+        </w:rPr>
+        <w:t>(</w:t>
+      </w:r>
+      <w:proofErr w:type="gramEnd"/>
+      <w:r>
+        <w:rPr>
+          <w:sz w:val="28"/>
+          <w:szCs w:val="28"/>
+        </w:rPr>
+        <w:t>) {</w:t>
+      </w:r>
+    </w:p>
+    <w:p>
+      <w:pPr>
+        <w:rPr>
+          <w:sz w:val="28"/>
+          <w:szCs w:val="28"/>
+        </w:rPr>
+      </w:pPr>
+      <w:r>
+        <w:rPr>
+          <w:sz w:val="28"/>
+          <w:szCs w:val="28"/>
+        </w:rPr>
+        <w:t xml:space="preserve">  echo "$(date +"%Y-%m-%d %</w:t>
+      </w:r>
+      <w:proofErr w:type="gramStart"/>
+      <w:r>
+        <w:rPr>
+          <w:sz w:val="28"/>
+          <w:szCs w:val="28"/>
+        </w:rPr>
+        <w:t>H:%</w:t>
+      </w:r>
+      <w:proofErr w:type="gramEnd"/>
+      <w:r>
+        <w:rPr>
+          <w:sz w:val="28"/>
+          <w:szCs w:val="28"/>
+        </w:rPr>
+        <w:t>M:%S")" | tee -a $LOG_FILE</w:t>
       </w:r>
     </w:p>
     <w:p>
@@ -1204,6 +1752,7 @@
           <w:szCs w:val="28"/>
         </w:rPr>
       </w:pPr>
+      <w:proofErr w:type="spellStart"/>
       <w:r>
         <w:rPr>
           <w:sz w:val="28"/>
@@ -1211,19 +1760,21 @@
         </w:rPr>
         <w:t>log_date</w:t>
       </w:r>
-    </w:p>
-    <w:p>
-      <w:pPr>
-        <w:rPr>
-          <w:sz w:val="28"/>
-          <w:szCs w:val="28"/>
-        </w:rPr>
-      </w:pPr>
-      <w:r>
-        <w:rPr>
-          <w:sz w:val="28"/>
-          <w:szCs w:val="28"/>
-        </w:rPr>
+      <w:proofErr w:type="spellEnd"/>
+    </w:p>
+    <w:p>
+      <w:pPr>
+        <w:rPr>
+          <w:sz w:val="28"/>
+          <w:szCs w:val="28"/>
+        </w:rPr>
+      </w:pPr>
+      <w:r>
+        <w:rPr>
+          <w:sz w:val="28"/>
+          <w:szCs w:val="28"/>
+        </w:rPr>
+        <w:lastRenderedPageBreak/>
         <w:t>echo "Traceroute diagnostics for $TARGET_IP" | tee -a $LOG_FILE</w:t>
       </w:r>
     </w:p>
@@ -1247,7 +1798,23 @@
           <w:sz w:val="28"/>
           <w:szCs w:val="28"/>
         </w:rPr>
-        <w:t># display the routing table</w:t>
+        <w:t xml:space="preserve"># </w:t>
+      </w:r>
+      <w:proofErr w:type="gramStart"/>
+      <w:r>
+        <w:rPr>
+          <w:sz w:val="28"/>
+          <w:szCs w:val="28"/>
+        </w:rPr>
+        <w:t>display</w:t>
+      </w:r>
+      <w:proofErr w:type="gramEnd"/>
+      <w:r>
+        <w:rPr>
+          <w:sz w:val="28"/>
+          <w:szCs w:val="28"/>
+        </w:rPr>
+        <w:t xml:space="preserve"> the routing table</w:t>
       </w:r>
     </w:p>
     <w:p>
@@ -1363,35 +1930,60 @@
           <w:szCs w:val="28"/>
         </w:rPr>
       </w:pPr>
-      <w:r>
-        <w:rPr>
-          <w:sz w:val="28"/>
-          <w:szCs w:val="28"/>
-        </w:rPr>
-        <w:t>nslookup google.com | tee -a $LOG_FILE</w:t>
-      </w:r>
-    </w:p>
-    <w:p>
-      <w:pPr>
-        <w:rPr>
-          <w:sz w:val="28"/>
-          <w:szCs w:val="28"/>
-        </w:rPr>
-      </w:pPr>
-    </w:p>
-    <w:p>
-      <w:pPr>
-        <w:rPr>
-          <w:sz w:val="28"/>
-          <w:szCs w:val="28"/>
-        </w:rPr>
-      </w:pPr>
-      <w:r>
-        <w:rPr>
-          <w:sz w:val="28"/>
-          <w:szCs w:val="28"/>
-        </w:rPr>
-        <w:t># traceroute to target IP</w:t>
+      <w:proofErr w:type="spellStart"/>
+      <w:r>
+        <w:rPr>
+          <w:sz w:val="28"/>
+          <w:szCs w:val="28"/>
+        </w:rPr>
+        <w:t>nslookup</w:t>
+      </w:r>
+      <w:proofErr w:type="spellEnd"/>
+      <w:r>
+        <w:rPr>
+          <w:sz w:val="28"/>
+          <w:szCs w:val="28"/>
+        </w:rPr>
+        <w:t xml:space="preserve"> google.com | tee -a $LOG_FILE</w:t>
+      </w:r>
+    </w:p>
+    <w:p>
+      <w:pPr>
+        <w:rPr>
+          <w:sz w:val="28"/>
+          <w:szCs w:val="28"/>
+        </w:rPr>
+      </w:pPr>
+    </w:p>
+    <w:p>
+      <w:pPr>
+        <w:rPr>
+          <w:sz w:val="28"/>
+          <w:szCs w:val="28"/>
+        </w:rPr>
+      </w:pPr>
+      <w:r>
+        <w:rPr>
+          <w:sz w:val="28"/>
+          <w:szCs w:val="28"/>
+        </w:rPr>
+        <w:t xml:space="preserve"># </w:t>
+      </w:r>
+      <w:proofErr w:type="gramStart"/>
+      <w:r>
+        <w:rPr>
+          <w:sz w:val="28"/>
+          <w:szCs w:val="28"/>
+        </w:rPr>
+        <w:t>traceroute</w:t>
+      </w:r>
+      <w:proofErr w:type="gramEnd"/>
+      <w:r>
+        <w:rPr>
+          <w:sz w:val="28"/>
+          <w:szCs w:val="28"/>
+        </w:rPr>
+        <w:t xml:space="preserve"> to target IP</w:t>
       </w:r>
     </w:p>
     <w:p>
@@ -1497,22 +2089,63 @@
           <w:sz w:val="28"/>
           <w:szCs w:val="28"/>
         </w:rPr>
-        <w:t># reboot the machine if traceroute fails</w:t>
-      </w:r>
-    </w:p>
-    <w:p>
-      <w:pPr>
-        <w:rPr>
-          <w:sz w:val="28"/>
-          <w:szCs w:val="28"/>
-        </w:rPr>
-      </w:pPr>
-      <w:r>
-        <w:rPr>
-          <w:sz w:val="28"/>
-          <w:szCs w:val="28"/>
-        </w:rPr>
-        <w:t>if ! traceroute "$TARGET_IP" | grep "ms"; then</w:t>
+        <w:t xml:space="preserve"># </w:t>
+      </w:r>
+      <w:proofErr w:type="gramStart"/>
+      <w:r>
+        <w:rPr>
+          <w:sz w:val="28"/>
+          <w:szCs w:val="28"/>
+        </w:rPr>
+        <w:t>reboot</w:t>
+      </w:r>
+      <w:proofErr w:type="gramEnd"/>
+      <w:r>
+        <w:rPr>
+          <w:sz w:val="28"/>
+          <w:szCs w:val="28"/>
+        </w:rPr>
+        <w:t xml:space="preserve"> the machine if traceroute fails</w:t>
+      </w:r>
+    </w:p>
+    <w:p>
+      <w:pPr>
+        <w:rPr>
+          <w:sz w:val="28"/>
+          <w:szCs w:val="28"/>
+        </w:rPr>
+      </w:pPr>
+      <w:proofErr w:type="gramStart"/>
+      <w:r>
+        <w:rPr>
+          <w:sz w:val="28"/>
+          <w:szCs w:val="28"/>
+        </w:rPr>
+        <w:t>if !</w:t>
+      </w:r>
+      <w:proofErr w:type="gramEnd"/>
+      <w:r>
+        <w:rPr>
+          <w:sz w:val="28"/>
+          <w:szCs w:val="28"/>
+        </w:rPr>
+        <w:t xml:space="preserve"> traceroute "$TARGET_IP" | grep "</w:t>
+      </w:r>
+      <w:proofErr w:type="spellStart"/>
+      <w:r>
+        <w:rPr>
+          <w:sz w:val="28"/>
+          <w:szCs w:val="28"/>
+        </w:rPr>
+        <w:t>ms</w:t>
+      </w:r>
+      <w:proofErr w:type="spellEnd"/>
+      <w:r>
+        <w:rPr>
+          <w:sz w:val="28"/>
+          <w:szCs w:val="28"/>
+        </w:rPr>
+        <w:t>"; then</w:t>
       </w:r>
     </w:p>
     <w:p>
@@ -1542,6 +2175,7 @@
           <w:sz w:val="28"/>
           <w:szCs w:val="28"/>
         </w:rPr>
+        <w:lastRenderedPageBreak/>
         <w:t xml:space="preserve">  reboot</w:t>
       </w:r>
     </w:p>
@@ -1648,12 +2282,21 @@
           <w:szCs w:val="28"/>
         </w:rPr>
       </w:pPr>
-      <w:r>
-        <w:rPr>
-          <w:sz w:val="28"/>
-          <w:szCs w:val="28"/>
-        </w:rPr>
-        <w:t>#!/bin/bash</w:t>
+      <w:proofErr w:type="gramStart"/>
+      <w:r>
+        <w:rPr>
+          <w:sz w:val="28"/>
+          <w:szCs w:val="28"/>
+        </w:rPr>
+        <w:t>#!/</w:t>
+      </w:r>
+      <w:proofErr w:type="gramEnd"/>
+      <w:r>
+        <w:rPr>
+          <w:sz w:val="28"/>
+          <w:szCs w:val="28"/>
+        </w:rPr>
+        <w:t>bin/bash</w:t>
       </w:r>
     </w:p>
     <w:p>
@@ -1807,12 +2450,21 @@
           <w:szCs w:val="28"/>
         </w:rPr>
       </w:pPr>
-      <w:r>
-        <w:rPr>
-          <w:sz w:val="28"/>
-          <w:szCs w:val="28"/>
-        </w:rPr>
-        <w:t>df -h "$HOME" | tee -a $DISK_LOG</w:t>
+      <w:proofErr w:type="spellStart"/>
+      <w:r>
+        <w:rPr>
+          <w:sz w:val="28"/>
+          <w:szCs w:val="28"/>
+        </w:rPr>
+        <w:t>df</w:t>
+      </w:r>
+      <w:proofErr w:type="spellEnd"/>
+      <w:r>
+        <w:rPr>
+          <w:sz w:val="28"/>
+          <w:szCs w:val="28"/>
+        </w:rPr>
+        <w:t xml:space="preserve"> -h "$HOME" | tee -a $DISK_LOG</w:t>
       </w:r>
     </w:p>
     <w:p>
@@ -1850,6 +2502,7 @@
           <w:sz w:val="28"/>
           <w:szCs w:val="28"/>
         </w:rPr>
+        <w:lastRenderedPageBreak/>
         <w:t>echo -e "\n=== Memory and CPU Information ===" | tee -a $MEM_CPU_LOG</w:t>
       </w:r>
     </w:p>
@@ -1883,57 +2536,198 @@
           <w:szCs w:val="28"/>
         </w:rPr>
       </w:pPr>
-      <w:r>
-        <w:rPr>
-          <w:sz w:val="28"/>
-          <w:szCs w:val="28"/>
-        </w:rPr>
-        <w:t>free_memory=$(free | grep Mem | awk '{print $4}')</w:t>
-      </w:r>
-    </w:p>
-    <w:p>
-      <w:pPr>
-        <w:rPr>
-          <w:sz w:val="28"/>
-          <w:szCs w:val="28"/>
-        </w:rPr>
-      </w:pPr>
-      <w:r>
-        <w:rPr>
-          <w:sz w:val="28"/>
-          <w:szCs w:val="28"/>
-        </w:rPr>
-        <w:t>total_memory=$(free | grep Mem | awk '{print $2}')</w:t>
-      </w:r>
-    </w:p>
-    <w:p>
-      <w:pPr>
-        <w:rPr>
-          <w:sz w:val="28"/>
-          <w:szCs w:val="28"/>
-        </w:rPr>
-      </w:pPr>
-      <w:r>
-        <w:rPr>
-          <w:sz w:val="28"/>
-          <w:szCs w:val="28"/>
-        </w:rPr>
-        <w:t>used_memory_percentage=$(( (total_memory - free_memory) * 100 / total_memory ))</w:t>
-      </w:r>
-    </w:p>
-    <w:p>
-      <w:pPr>
-        <w:rPr>
-          <w:sz w:val="28"/>
-          <w:szCs w:val="28"/>
-        </w:rPr>
-      </w:pPr>
-      <w:r>
-        <w:rPr>
-          <w:sz w:val="28"/>
-          <w:szCs w:val="28"/>
-        </w:rPr>
-        <w:t>free_memory_percentage=$(( free_memory * 100 / total_memory ))</w:t>
+      <w:proofErr w:type="spellStart"/>
+      <w:r>
+        <w:rPr>
+          <w:sz w:val="28"/>
+          <w:szCs w:val="28"/>
+        </w:rPr>
+        <w:t>free_memory</w:t>
+      </w:r>
+      <w:proofErr w:type="spellEnd"/>
+      <w:r>
+        <w:rPr>
+          <w:sz w:val="28"/>
+          <w:szCs w:val="28"/>
+        </w:rPr>
+        <w:t>=$(free | grep Mem | awk '{print $4}')</w:t>
+      </w:r>
+    </w:p>
+    <w:p>
+      <w:pPr>
+        <w:rPr>
+          <w:sz w:val="28"/>
+          <w:szCs w:val="28"/>
+        </w:rPr>
+      </w:pPr>
+      <w:proofErr w:type="spellStart"/>
+      <w:r>
+        <w:rPr>
+          <w:sz w:val="28"/>
+          <w:szCs w:val="28"/>
+        </w:rPr>
+        <w:t>total_memory</w:t>
+      </w:r>
+      <w:proofErr w:type="spellEnd"/>
+      <w:r>
+        <w:rPr>
+          <w:sz w:val="28"/>
+          <w:szCs w:val="28"/>
+        </w:rPr>
+        <w:t>=$(free | grep Mem | awk '{print $2}')</w:t>
+      </w:r>
+    </w:p>
+    <w:p>
+      <w:pPr>
+        <w:rPr>
+          <w:sz w:val="28"/>
+          <w:szCs w:val="28"/>
+        </w:rPr>
+      </w:pPr>
+      <w:proofErr w:type="spellStart"/>
+      <w:r>
+        <w:rPr>
+          <w:sz w:val="28"/>
+          <w:szCs w:val="28"/>
+        </w:rPr>
+        <w:t>used_memory_percentage</w:t>
+      </w:r>
+      <w:proofErr w:type="spellEnd"/>
+      <w:r>
+        <w:rPr>
+          <w:sz w:val="28"/>
+          <w:szCs w:val="28"/>
+        </w:rPr>
+        <w:t>=$</w:t>
+      </w:r>
+      <w:proofErr w:type="gramStart"/>
+      <w:r>
+        <w:rPr>
+          <w:sz w:val="28"/>
+          <w:szCs w:val="28"/>
+        </w:rPr>
+        <w:t>(( (</w:t>
+      </w:r>
+      <w:proofErr w:type="spellStart"/>
+      <w:proofErr w:type="gramEnd"/>
+      <w:r>
+        <w:rPr>
+          <w:sz w:val="28"/>
+          <w:szCs w:val="28"/>
+        </w:rPr>
+        <w:t>total_memory</w:t>
+      </w:r>
+      <w:proofErr w:type="spellEnd"/>
+      <w:r>
+        <w:rPr>
+          <w:sz w:val="28"/>
+          <w:szCs w:val="28"/>
+        </w:rPr>
+        <w:t xml:space="preserve"> - </w:t>
+      </w:r>
+      <w:proofErr w:type="spellStart"/>
+      <w:r>
+        <w:rPr>
+          <w:sz w:val="28"/>
+          <w:szCs w:val="28"/>
+        </w:rPr>
+        <w:t>free_memory</w:t>
+      </w:r>
+      <w:proofErr w:type="spellEnd"/>
+      <w:r>
+        <w:rPr>
+          <w:sz w:val="28"/>
+          <w:szCs w:val="28"/>
+        </w:rPr>
+        <w:t xml:space="preserve">) * 100 / </w:t>
+      </w:r>
+      <w:proofErr w:type="spellStart"/>
+      <w:r>
+        <w:rPr>
+          <w:sz w:val="28"/>
+          <w:szCs w:val="28"/>
+        </w:rPr>
+        <w:t>total_memory</w:t>
+      </w:r>
+      <w:proofErr w:type="spellEnd"/>
+      <w:r>
+        <w:rPr>
+          <w:sz w:val="28"/>
+          <w:szCs w:val="28"/>
+        </w:rPr>
+        <w:t xml:space="preserve"> ))</w:t>
+      </w:r>
+    </w:p>
+    <w:p>
+      <w:pPr>
+        <w:rPr>
+          <w:sz w:val="28"/>
+          <w:szCs w:val="28"/>
+        </w:rPr>
+      </w:pPr>
+      <w:proofErr w:type="spellStart"/>
+      <w:r>
+        <w:rPr>
+          <w:sz w:val="28"/>
+          <w:szCs w:val="28"/>
+        </w:rPr>
+        <w:t>free_memory_percentage</w:t>
+      </w:r>
+      <w:proofErr w:type="spellEnd"/>
+      <w:r>
+        <w:rPr>
+          <w:sz w:val="28"/>
+          <w:szCs w:val="28"/>
+        </w:rPr>
+        <w:t>=$</w:t>
+      </w:r>
+      <w:proofErr w:type="gramStart"/>
+      <w:r>
+        <w:rPr>
+          <w:sz w:val="28"/>
+          <w:szCs w:val="28"/>
+        </w:rPr>
+        <w:t xml:space="preserve">(( </w:t>
+      </w:r>
+      <w:proofErr w:type="spellStart"/>
+      <w:r>
+        <w:rPr>
+          <w:sz w:val="28"/>
+          <w:szCs w:val="28"/>
+        </w:rPr>
+        <w:t>free</w:t>
+      </w:r>
+      <w:proofErr w:type="gramEnd"/>
+      <w:r>
+        <w:rPr>
+          <w:sz w:val="28"/>
+          <w:szCs w:val="28"/>
+        </w:rPr>
+        <w:t>_memory</w:t>
+      </w:r>
+      <w:proofErr w:type="spellEnd"/>
+      <w:r>
+        <w:rPr>
+          <w:sz w:val="28"/>
+          <w:szCs w:val="28"/>
+        </w:rPr>
+        <w:t xml:space="preserve"> * 100 / </w:t>
+      </w:r>
+      <w:proofErr w:type="spellStart"/>
+      <w:r>
+        <w:rPr>
+          <w:sz w:val="28"/>
+          <w:szCs w:val="28"/>
+        </w:rPr>
+        <w:t>total_memory</w:t>
+      </w:r>
+      <w:proofErr w:type="spellEnd"/>
+      <w:r>
+        <w:rPr>
+          <w:sz w:val="28"/>
+          <w:szCs w:val="28"/>
+        </w:rPr>
+        <w:t xml:space="preserve"> ))</w:t>
       </w:r>
     </w:p>
     <w:p>
@@ -1966,27 +2760,93 @@
           <w:szCs w:val="28"/>
         </w:rPr>
       </w:pPr>
-      <w:r>
-        <w:rPr>
-          <w:sz w:val="28"/>
-          <w:szCs w:val="28"/>
-        </w:rPr>
-        <w:t>cpu_model=$(grep -m 1 'model name' /proc/cpuinfo | awk -F: '{print $2}' | xargs)</w:t>
-      </w:r>
-    </w:p>
-    <w:p>
-      <w:pPr>
-        <w:rPr>
-          <w:sz w:val="28"/>
-          <w:szCs w:val="28"/>
-        </w:rPr>
-      </w:pPr>
-      <w:r>
-        <w:rPr>
-          <w:sz w:val="28"/>
-          <w:szCs w:val="28"/>
-        </w:rPr>
-        <w:t>cpu_cores=$(nproc)</w:t>
+      <w:proofErr w:type="spellStart"/>
+      <w:r>
+        <w:rPr>
+          <w:sz w:val="28"/>
+          <w:szCs w:val="28"/>
+        </w:rPr>
+        <w:t>cpu_model</w:t>
+      </w:r>
+      <w:proofErr w:type="spellEnd"/>
+      <w:r>
+        <w:rPr>
+          <w:sz w:val="28"/>
+          <w:szCs w:val="28"/>
+        </w:rPr>
+        <w:t>=$(grep -m 1 'model name' /proc/</w:t>
+      </w:r>
+      <w:proofErr w:type="spellStart"/>
+      <w:r>
+        <w:rPr>
+          <w:sz w:val="28"/>
+          <w:szCs w:val="28"/>
+        </w:rPr>
+        <w:t>cpuinfo</w:t>
+      </w:r>
+      <w:proofErr w:type="spellEnd"/>
+      <w:r>
+        <w:rPr>
+          <w:sz w:val="28"/>
+          <w:szCs w:val="28"/>
+        </w:rPr>
+        <w:t xml:space="preserve"> | awk -F: '{print $2}' | </w:t>
+      </w:r>
+      <w:proofErr w:type="spellStart"/>
+      <w:r>
+        <w:rPr>
+          <w:sz w:val="28"/>
+          <w:szCs w:val="28"/>
+        </w:rPr>
+        <w:t>xargs</w:t>
+      </w:r>
+      <w:proofErr w:type="spellEnd"/>
+      <w:r>
+        <w:rPr>
+          <w:sz w:val="28"/>
+          <w:szCs w:val="28"/>
+        </w:rPr>
+        <w:t>)</w:t>
+      </w:r>
+    </w:p>
+    <w:p>
+      <w:pPr>
+        <w:rPr>
+          <w:sz w:val="28"/>
+          <w:szCs w:val="28"/>
+        </w:rPr>
+      </w:pPr>
+      <w:proofErr w:type="spellStart"/>
+      <w:r>
+        <w:rPr>
+          <w:sz w:val="28"/>
+          <w:szCs w:val="28"/>
+        </w:rPr>
+        <w:t>cpu_cores</w:t>
+      </w:r>
+      <w:proofErr w:type="spellEnd"/>
+      <w:r>
+        <w:rPr>
+          <w:sz w:val="28"/>
+          <w:szCs w:val="28"/>
+        </w:rPr>
+        <w:t>=$(</w:t>
+      </w:r>
+      <w:proofErr w:type="spellStart"/>
+      <w:r>
+        <w:rPr>
+          <w:sz w:val="28"/>
+          <w:szCs w:val="28"/>
+        </w:rPr>
+        <w:t>nproc</w:t>
+      </w:r>
+      <w:proofErr w:type="spellEnd"/>
+      <w:r>
+        <w:rPr>
+          <w:sz w:val="28"/>
+          <w:szCs w:val="28"/>
+        </w:rPr>
+        <w:t>)</w:t>
       </w:r>
     </w:p>
     <w:p>
@@ -2024,52 +2884,116 @@
           <w:sz w:val="28"/>
           <w:szCs w:val="28"/>
         </w:rPr>
-        <w:t>echo "Used Memory Percentage: $used_memory_percentage%" | tee -a $MEM_CPU_LOG</w:t>
-      </w:r>
-    </w:p>
-    <w:p>
-      <w:pPr>
-        <w:rPr>
-          <w:sz w:val="28"/>
-          <w:szCs w:val="28"/>
-        </w:rPr>
-      </w:pPr>
-      <w:r>
-        <w:rPr>
-          <w:sz w:val="28"/>
-          <w:szCs w:val="28"/>
-        </w:rPr>
-        <w:t>echo "Free Memory Percentage: $free_memory_percentage%" | tee -a $MEM_CPU_LOG</w:t>
-      </w:r>
-    </w:p>
-    <w:p>
-      <w:pPr>
-        <w:rPr>
-          <w:sz w:val="28"/>
-          <w:szCs w:val="28"/>
-        </w:rPr>
-      </w:pPr>
-      <w:r>
-        <w:rPr>
-          <w:sz w:val="28"/>
-          <w:szCs w:val="28"/>
-        </w:rPr>
-        <w:t>echo "CPU Model: $cpu_model" | tee -a $MEM_CPU_LOG</w:t>
-      </w:r>
-    </w:p>
-    <w:p>
-      <w:pPr>
-        <w:rPr>
-          <w:sz w:val="28"/>
-          <w:szCs w:val="28"/>
-        </w:rPr>
-      </w:pPr>
-      <w:r>
-        <w:rPr>
-          <w:sz w:val="28"/>
-          <w:szCs w:val="28"/>
-        </w:rPr>
-        <w:t>echo "Number of CPU Cores: $cpu_cores" | tee -a $MEM_CPU_LOG</w:t>
+        <w:t>echo "Used Memory Percentage: $</w:t>
+      </w:r>
+      <w:proofErr w:type="spellStart"/>
+      <w:r>
+        <w:rPr>
+          <w:sz w:val="28"/>
+          <w:szCs w:val="28"/>
+        </w:rPr>
+        <w:t>used_memory_percentage</w:t>
+      </w:r>
+      <w:proofErr w:type="spellEnd"/>
+      <w:r>
+        <w:rPr>
+          <w:sz w:val="28"/>
+          <w:szCs w:val="28"/>
+        </w:rPr>
+        <w:t>%" | tee -a $MEM_CPU_LOG</w:t>
+      </w:r>
+    </w:p>
+    <w:p>
+      <w:pPr>
+        <w:rPr>
+          <w:sz w:val="28"/>
+          <w:szCs w:val="28"/>
+        </w:rPr>
+      </w:pPr>
+      <w:r>
+        <w:rPr>
+          <w:sz w:val="28"/>
+          <w:szCs w:val="28"/>
+        </w:rPr>
+        <w:t>echo "Free Memory Percentage: $</w:t>
+      </w:r>
+      <w:proofErr w:type="spellStart"/>
+      <w:r>
+        <w:rPr>
+          <w:sz w:val="28"/>
+          <w:szCs w:val="28"/>
+        </w:rPr>
+        <w:t>free_memory_percentage</w:t>
+      </w:r>
+      <w:proofErr w:type="spellEnd"/>
+      <w:r>
+        <w:rPr>
+          <w:sz w:val="28"/>
+          <w:szCs w:val="28"/>
+        </w:rPr>
+        <w:t>%" | tee -a $MEM_CPU_LOG</w:t>
+      </w:r>
+    </w:p>
+    <w:p>
+      <w:pPr>
+        <w:rPr>
+          <w:sz w:val="28"/>
+          <w:szCs w:val="28"/>
+        </w:rPr>
+      </w:pPr>
+      <w:r>
+        <w:rPr>
+          <w:sz w:val="28"/>
+          <w:szCs w:val="28"/>
+        </w:rPr>
+        <w:t>echo "CPU Model: $</w:t>
+      </w:r>
+      <w:proofErr w:type="spellStart"/>
+      <w:r>
+        <w:rPr>
+          <w:sz w:val="28"/>
+          <w:szCs w:val="28"/>
+        </w:rPr>
+        <w:t>cpu_model</w:t>
+      </w:r>
+      <w:proofErr w:type="spellEnd"/>
+      <w:r>
+        <w:rPr>
+          <w:sz w:val="28"/>
+          <w:szCs w:val="28"/>
+        </w:rPr>
+        <w:t>" | tee -a $MEM_CPU_LOG</w:t>
+      </w:r>
+    </w:p>
+    <w:p>
+      <w:pPr>
+        <w:rPr>
+          <w:sz w:val="28"/>
+          <w:szCs w:val="28"/>
+        </w:rPr>
+      </w:pPr>
+      <w:r>
+        <w:rPr>
+          <w:sz w:val="28"/>
+          <w:szCs w:val="28"/>
+        </w:rPr>
+        <w:t>echo "Number of CPU Cores: $</w:t>
+      </w:r>
+      <w:proofErr w:type="spellStart"/>
+      <w:r>
+        <w:rPr>
+          <w:sz w:val="28"/>
+          <w:szCs w:val="28"/>
+        </w:rPr>
+        <w:t>cpu_cores</w:t>
+      </w:r>
+      <w:proofErr w:type="spellEnd"/>
+      <w:r>
+        <w:rPr>
+          <w:sz w:val="28"/>
+          <w:szCs w:val="28"/>
+        </w:rPr>
+        <w:t>" | tee -a $MEM_CPU_LOG</w:t>
       </w:r>
     </w:p>
     <w:p>
@@ -2107,7 +3031,23 @@
           <w:sz w:val="28"/>
           <w:szCs w:val="28"/>
         </w:rPr>
-        <w:t>echo -e "\nInformation logged to $DISK_LOG and $MEM_CPU_LOG."</w:t>
+        <w:t>echo -e "\</w:t>
+      </w:r>
+      <w:proofErr w:type="spellStart"/>
+      <w:r>
+        <w:rPr>
+          <w:sz w:val="28"/>
+          <w:szCs w:val="28"/>
+        </w:rPr>
+        <w:t>nInformation</w:t>
+      </w:r>
+      <w:proofErr w:type="spellEnd"/>
+      <w:r>
+        <w:rPr>
+          <w:sz w:val="28"/>
+          <w:szCs w:val="28"/>
+        </w:rPr>
+        <w:t xml:space="preserve"> logged to $DISK_LOG and $MEM_CPU_LOG."</w:t>
       </w:r>
     </w:p>
     <w:p>
@@ -2140,6 +3080,7 @@
           <w:sz w:val="32"/>
           <w:szCs w:val="32"/>
         </w:rPr>
+        <w:lastRenderedPageBreak/>
         <w:t>Login.sh:</w:t>
       </w:r>
       <w:r>
@@ -2147,21 +3088,30 @@
           <w:sz w:val="28"/>
           <w:szCs w:val="28"/>
         </w:rPr>
-        <w:br w:type="textWrapping"/>
-      </w:r>
-      <w:r>
-        <w:rPr>
-          <w:sz w:val="28"/>
-          <w:szCs w:val="28"/>
-        </w:rPr>
-        <w:br w:type="textWrapping"/>
-      </w:r>
-      <w:r>
-        <w:rPr>
-          <w:sz w:val="28"/>
-          <w:szCs w:val="28"/>
-        </w:rPr>
-        <w:t>#!/bin/bash</w:t>
+        <w:br/>
+      </w:r>
+      <w:r>
+        <w:rPr>
+          <w:sz w:val="28"/>
+          <w:szCs w:val="28"/>
+        </w:rPr>
+        <w:br/>
+      </w:r>
+      <w:proofErr w:type="gramStart"/>
+      <w:r>
+        <w:rPr>
+          <w:sz w:val="28"/>
+          <w:szCs w:val="28"/>
+        </w:rPr>
+        <w:t>#!/</w:t>
+      </w:r>
+      <w:proofErr w:type="gramEnd"/>
+      <w:r>
+        <w:rPr>
+          <w:sz w:val="28"/>
+          <w:szCs w:val="28"/>
+        </w:rPr>
+        <w:t>bin/bash</w:t>
       </w:r>
     </w:p>
     <w:p>
@@ -2297,22 +3247,54 @@
           <w:sz w:val="28"/>
           <w:szCs w:val="28"/>
         </w:rPr>
-        <w:t>if [ -z "$SERVER_IP" ]; then</w:t>
-      </w:r>
-    </w:p>
-    <w:p>
-      <w:pPr>
-        <w:rPr>
-          <w:sz w:val="28"/>
-          <w:szCs w:val="28"/>
-        </w:rPr>
-      </w:pPr>
-      <w:r>
-        <w:rPr>
-          <w:sz w:val="28"/>
-          <w:szCs w:val="28"/>
-        </w:rPr>
-        <w:t xml:space="preserve">    read -p "Enter the server IP: " SERVER_IP</w:t>
+        <w:t>if [ -z "$SERVER_IP</w:t>
+      </w:r>
+      <w:proofErr w:type="gramStart"/>
+      <w:r>
+        <w:rPr>
+          <w:sz w:val="28"/>
+          <w:szCs w:val="28"/>
+        </w:rPr>
+        <w:t>" ]</w:t>
+      </w:r>
+      <w:proofErr w:type="gramEnd"/>
+      <w:r>
+        <w:rPr>
+          <w:sz w:val="28"/>
+          <w:szCs w:val="28"/>
+        </w:rPr>
+        <w:t>; then</w:t>
+      </w:r>
+    </w:p>
+    <w:p>
+      <w:pPr>
+        <w:rPr>
+          <w:sz w:val="28"/>
+          <w:szCs w:val="28"/>
+        </w:rPr>
+      </w:pPr>
+      <w:r>
+        <w:rPr>
+          <w:sz w:val="28"/>
+          <w:szCs w:val="28"/>
+        </w:rPr>
+        <w:t xml:space="preserve">    </w:t>
+      </w:r>
+      <w:proofErr w:type="gramStart"/>
+      <w:r>
+        <w:rPr>
+          <w:sz w:val="28"/>
+          <w:szCs w:val="28"/>
+        </w:rPr>
+        <w:t>read -p</w:t>
+      </w:r>
+      <w:proofErr w:type="gramEnd"/>
+      <w:r>
+        <w:rPr>
+          <w:sz w:val="28"/>
+          <w:szCs w:val="28"/>
+        </w:rPr>
+        <w:t xml:space="preserve"> "Enter the server IP: " SERVER_IP</w:t>
       </w:r>
     </w:p>
     <w:p>
@@ -2360,12 +3342,37 @@
           <w:szCs w:val="28"/>
         </w:rPr>
       </w:pPr>
-      <w:r>
-        <w:rPr>
-          <w:sz w:val="28"/>
-          <w:szCs w:val="28"/>
-        </w:rPr>
-        <w:t>log_invalid_attempt() {</w:t>
+      <w:proofErr w:type="spellStart"/>
+      <w:r>
+        <w:rPr>
+          <w:sz w:val="28"/>
+          <w:szCs w:val="28"/>
+        </w:rPr>
+        <w:t>log_invalid_</w:t>
+      </w:r>
+      <w:proofErr w:type="gramStart"/>
+      <w:r>
+        <w:rPr>
+          <w:sz w:val="28"/>
+          <w:szCs w:val="28"/>
+        </w:rPr>
+        <w:t>attempt</w:t>
+      </w:r>
+      <w:proofErr w:type="spellEnd"/>
+      <w:r>
+        <w:rPr>
+          <w:sz w:val="28"/>
+          <w:szCs w:val="28"/>
+        </w:rPr>
+        <w:t>(</w:t>
+      </w:r>
+      <w:proofErr w:type="gramEnd"/>
+      <w:r>
+        <w:rPr>
+          <w:sz w:val="28"/>
+          <w:szCs w:val="28"/>
+        </w:rPr>
+        <w:t>) {</w:t>
       </w:r>
     </w:p>
     <w:p>
@@ -2395,7 +3402,23 @@
           <w:sz w:val="28"/>
           <w:szCs w:val="28"/>
         </w:rPr>
-        <w:t xml:space="preserve">    local timestamp=$(date '+%Y-%m-%d %H:%M:%S')</w:t>
+        <w:t xml:space="preserve">    local timestamp=$(date '+%Y-%m-%d %</w:t>
+      </w:r>
+      <w:proofErr w:type="gramStart"/>
+      <w:r>
+        <w:rPr>
+          <w:sz w:val="28"/>
+          <w:szCs w:val="28"/>
+        </w:rPr>
+        <w:t>H:%</w:t>
+      </w:r>
+      <w:proofErr w:type="gramEnd"/>
+      <w:r>
+        <w:rPr>
+          <w:sz w:val="28"/>
+          <w:szCs w:val="28"/>
+        </w:rPr>
+        <w:t>M:%S')</w:t>
       </w:r>
     </w:p>
     <w:p>
@@ -2488,12 +3511,37 @@
           <w:szCs w:val="28"/>
         </w:rPr>
       </w:pPr>
-      <w:r>
-        <w:rPr>
-          <w:sz w:val="28"/>
-          <w:szCs w:val="28"/>
-        </w:rPr>
-        <w:t>schedule_logout() {</w:t>
+      <w:proofErr w:type="spellStart"/>
+      <w:r>
+        <w:rPr>
+          <w:sz w:val="28"/>
+          <w:szCs w:val="28"/>
+        </w:rPr>
+        <w:t>schedule_</w:t>
+      </w:r>
+      <w:proofErr w:type="gramStart"/>
+      <w:r>
+        <w:rPr>
+          <w:sz w:val="28"/>
+          <w:szCs w:val="28"/>
+        </w:rPr>
+        <w:t>logout</w:t>
+      </w:r>
+      <w:proofErr w:type="spellEnd"/>
+      <w:r>
+        <w:rPr>
+          <w:sz w:val="28"/>
+          <w:szCs w:val="28"/>
+        </w:rPr>
+        <w:t>(</w:t>
+      </w:r>
+      <w:proofErr w:type="gramEnd"/>
+      <w:r>
+        <w:rPr>
+          <w:sz w:val="28"/>
+          <w:szCs w:val="28"/>
+        </w:rPr>
+        <w:t>) {</w:t>
       </w:r>
     </w:p>
     <w:p>
@@ -2523,7 +3571,23 @@
           <w:sz w:val="28"/>
           <w:szCs w:val="28"/>
         </w:rPr>
-        <w:t xml:space="preserve">    sudo shutdown -h +0.5 "Unauthorized access attempt detected. System will logout in 30 seconds."</w:t>
+        <w:t xml:space="preserve">    </w:t>
+      </w:r>
+      <w:proofErr w:type="spellStart"/>
+      <w:r>
+        <w:rPr>
+          <w:sz w:val="28"/>
+          <w:szCs w:val="28"/>
+        </w:rPr>
+        <w:t>sudo</w:t>
+      </w:r>
+      <w:proofErr w:type="spellEnd"/>
+      <w:r>
+        <w:rPr>
+          <w:sz w:val="28"/>
+          <w:szCs w:val="28"/>
+        </w:rPr>
+        <w:t xml:space="preserve"> shutdown -h +0.5 "Unauthorized access attempt detected. System will logout in 30 seconds."</w:t>
       </w:r>
     </w:p>
     <w:p>
@@ -2571,27 +3635,84 @@
           <w:szCs w:val="28"/>
         </w:rPr>
       </w:pPr>
-      <w:r>
-        <w:rPr>
-          <w:sz w:val="28"/>
-          <w:szCs w:val="28"/>
-        </w:rPr>
-        <w:t>attempt_count=0</w:t>
-      </w:r>
-    </w:p>
-    <w:p>
-      <w:pPr>
-        <w:rPr>
-          <w:sz w:val="28"/>
-          <w:szCs w:val="28"/>
-        </w:rPr>
-      </w:pPr>
-      <w:r>
-        <w:rPr>
-          <w:sz w:val="28"/>
-          <w:szCs w:val="28"/>
-        </w:rPr>
-        <w:t>while [ $attempt_count -lt $MAX_ATTEMPTS ]; do</w:t>
+      <w:proofErr w:type="spellStart"/>
+      <w:r>
+        <w:rPr>
+          <w:sz w:val="28"/>
+          <w:szCs w:val="28"/>
+        </w:rPr>
+        <w:t>attempt_count</w:t>
+      </w:r>
+      <w:proofErr w:type="spellEnd"/>
+      <w:r>
+        <w:rPr>
+          <w:sz w:val="28"/>
+          <w:szCs w:val="28"/>
+        </w:rPr>
+        <w:t>=0</w:t>
+      </w:r>
+    </w:p>
+    <w:p>
+      <w:pPr>
+        <w:rPr>
+          <w:sz w:val="28"/>
+          <w:szCs w:val="28"/>
+        </w:rPr>
+      </w:pPr>
+      <w:r>
+        <w:rPr>
+          <w:sz w:val="28"/>
+          <w:szCs w:val="28"/>
+        </w:rPr>
+        <w:t>while [ $</w:t>
+      </w:r>
+      <w:proofErr w:type="spellStart"/>
+      <w:r>
+        <w:rPr>
+          <w:sz w:val="28"/>
+          <w:szCs w:val="28"/>
+        </w:rPr>
+        <w:t>attempt_count</w:t>
+      </w:r>
+      <w:proofErr w:type="spellEnd"/>
+      <w:r>
+        <w:rPr>
+          <w:sz w:val="28"/>
+          <w:szCs w:val="28"/>
+        </w:rPr>
+        <w:t xml:space="preserve"> -</w:t>
+      </w:r>
+      <w:proofErr w:type="spellStart"/>
+      <w:r>
+        <w:rPr>
+          <w:sz w:val="28"/>
+          <w:szCs w:val="28"/>
+        </w:rPr>
+        <w:t>lt</w:t>
+      </w:r>
+      <w:proofErr w:type="spellEnd"/>
+      <w:r>
+        <w:rPr>
+          <w:sz w:val="28"/>
+          <w:szCs w:val="28"/>
+        </w:rPr>
+        <w:t xml:space="preserve"> $MAX_</w:t>
+      </w:r>
+      <w:proofErr w:type="gramStart"/>
+      <w:r>
+        <w:rPr>
+          <w:sz w:val="28"/>
+          <w:szCs w:val="28"/>
+        </w:rPr>
+        <w:t>ATTEMPTS ]</w:t>
+      </w:r>
+      <w:proofErr w:type="gramEnd"/>
+      <w:r>
+        <w:rPr>
+          <w:sz w:val="28"/>
+          <w:szCs w:val="28"/>
+        </w:rPr>
+        <w:t>; do</w:t>
       </w:r>
     </w:p>
     <w:p>
@@ -2621,7 +3742,23 @@
           <w:sz w:val="28"/>
           <w:szCs w:val="28"/>
         </w:rPr>
-        <w:t xml:space="preserve">    read -p "Username: " username</w:t>
+        <w:t xml:space="preserve">    </w:t>
+      </w:r>
+      <w:proofErr w:type="gramStart"/>
+      <w:r>
+        <w:rPr>
+          <w:sz w:val="28"/>
+          <w:szCs w:val="28"/>
+        </w:rPr>
+        <w:t>read -p</w:t>
+      </w:r>
+      <w:proofErr w:type="gramEnd"/>
+      <w:r>
+        <w:rPr>
+          <w:sz w:val="28"/>
+          <w:szCs w:val="28"/>
+        </w:rPr>
+        <w:t xml:space="preserve"> "Username: " username</w:t>
       </w:r>
     </w:p>
     <w:p>
@@ -2674,22 +3811,70 @@
           <w:sz w:val="28"/>
           <w:szCs w:val="28"/>
         </w:rPr>
-        <w:t xml:space="preserve">    # Attempt SSH login (using sshpass to automate password entry)</w:t>
-      </w:r>
-    </w:p>
-    <w:p>
-      <w:pPr>
-        <w:rPr>
-          <w:sz w:val="28"/>
-          <w:szCs w:val="28"/>
-        </w:rPr>
-      </w:pPr>
-      <w:r>
-        <w:rPr>
-          <w:sz w:val="28"/>
-          <w:szCs w:val="28"/>
-        </w:rPr>
-        <w:t xml:space="preserve">    if sshpass -p "$password" ssh -o StrictHostKeyChecking=no "$username@$SERVER_IP" 'exit'; then</w:t>
+        <w:t xml:space="preserve">    # Attempt SSH login (using </w:t>
+      </w:r>
+      <w:proofErr w:type="spellStart"/>
+      <w:r>
+        <w:rPr>
+          <w:sz w:val="28"/>
+          <w:szCs w:val="28"/>
+        </w:rPr>
+        <w:t>sshpass</w:t>
+      </w:r>
+      <w:proofErr w:type="spellEnd"/>
+      <w:r>
+        <w:rPr>
+          <w:sz w:val="28"/>
+          <w:szCs w:val="28"/>
+        </w:rPr>
+        <w:t xml:space="preserve"> to automate password entry)</w:t>
+      </w:r>
+    </w:p>
+    <w:p>
+      <w:pPr>
+        <w:rPr>
+          <w:sz w:val="28"/>
+          <w:szCs w:val="28"/>
+        </w:rPr>
+      </w:pPr>
+      <w:r>
+        <w:rPr>
+          <w:sz w:val="28"/>
+          <w:szCs w:val="28"/>
+        </w:rPr>
+        <w:t xml:space="preserve">    if </w:t>
+      </w:r>
+      <w:proofErr w:type="spellStart"/>
+      <w:r>
+        <w:rPr>
+          <w:sz w:val="28"/>
+          <w:szCs w:val="28"/>
+        </w:rPr>
+        <w:t>sshpass</w:t>
+      </w:r>
+      <w:proofErr w:type="spellEnd"/>
+      <w:r>
+        <w:rPr>
+          <w:sz w:val="28"/>
+          <w:szCs w:val="28"/>
+        </w:rPr>
+        <w:t xml:space="preserve"> -p "$password" ssh -o </w:t>
+      </w:r>
+      <w:proofErr w:type="spellStart"/>
+      <w:r>
+        <w:rPr>
+          <w:sz w:val="28"/>
+          <w:szCs w:val="28"/>
+        </w:rPr>
+        <w:t>StrictHostKeyChecking</w:t>
+      </w:r>
+      <w:proofErr w:type="spellEnd"/>
+      <w:r>
+        <w:rPr>
+          <w:sz w:val="28"/>
+          <w:szCs w:val="28"/>
+        </w:rPr>
+        <w:t>=no "$username@$SERVER_IP" 'exit'; then</w:t>
       </w:r>
     </w:p>
     <w:p>
@@ -2749,44 +3934,93 @@
           <w:sz w:val="28"/>
           <w:szCs w:val="28"/>
         </w:rPr>
-        <w:t xml:space="preserve">        attempt_count=$((attempt_count + 1))</w:t>
-      </w:r>
-    </w:p>
-    <w:p>
-      <w:pPr>
-        <w:rPr>
-          <w:sz w:val="28"/>
-          <w:szCs w:val="28"/>
-        </w:rPr>
-      </w:pPr>
-      <w:r>
-        <w:rPr>
-          <w:sz w:val="28"/>
-          <w:szCs w:val="28"/>
-        </w:rPr>
-        <w:t xml:space="preserve">        remaining=$((MAX_ATTEMPTS - attempt_count))</w:t>
-      </w:r>
-    </w:p>
-    <w:p>
-      <w:pPr>
-        <w:rPr>
-          <w:sz w:val="28"/>
-          <w:szCs w:val="28"/>
-        </w:rPr>
-      </w:pPr>
-    </w:p>
-    <w:p>
-      <w:pPr>
-        <w:rPr>
-          <w:sz w:val="28"/>
-          <w:szCs w:val="28"/>
-        </w:rPr>
-      </w:pPr>
-      <w:r>
-        <w:rPr>
-          <w:sz w:val="28"/>
-          <w:szCs w:val="28"/>
-        </w:rPr>
+        <w:t xml:space="preserve">        </w:t>
+      </w:r>
+      <w:proofErr w:type="spellStart"/>
+      <w:r>
+        <w:rPr>
+          <w:sz w:val="28"/>
+          <w:szCs w:val="28"/>
+        </w:rPr>
+        <w:t>attempt_count</w:t>
+      </w:r>
+      <w:proofErr w:type="spellEnd"/>
+      <w:r>
+        <w:rPr>
+          <w:sz w:val="28"/>
+          <w:szCs w:val="28"/>
+        </w:rPr>
+        <w:t>=$((</w:t>
+      </w:r>
+      <w:proofErr w:type="spellStart"/>
+      <w:r>
+        <w:rPr>
+          <w:sz w:val="28"/>
+          <w:szCs w:val="28"/>
+        </w:rPr>
+        <w:t>attempt_count</w:t>
+      </w:r>
+      <w:proofErr w:type="spellEnd"/>
+      <w:r>
+        <w:rPr>
+          <w:sz w:val="28"/>
+          <w:szCs w:val="28"/>
+        </w:rPr>
+        <w:t xml:space="preserve"> + 1))</w:t>
+      </w:r>
+    </w:p>
+    <w:p>
+      <w:pPr>
+        <w:rPr>
+          <w:sz w:val="28"/>
+          <w:szCs w:val="28"/>
+        </w:rPr>
+      </w:pPr>
+      <w:r>
+        <w:rPr>
+          <w:sz w:val="28"/>
+          <w:szCs w:val="28"/>
+        </w:rPr>
+        <w:t xml:space="preserve">        remaining=$((MAX_ATTEMPTS - </w:t>
+      </w:r>
+      <w:proofErr w:type="spellStart"/>
+      <w:r>
+        <w:rPr>
+          <w:sz w:val="28"/>
+          <w:szCs w:val="28"/>
+        </w:rPr>
+        <w:t>attempt_count</w:t>
+      </w:r>
+      <w:proofErr w:type="spellEnd"/>
+      <w:r>
+        <w:rPr>
+          <w:sz w:val="28"/>
+          <w:szCs w:val="28"/>
+        </w:rPr>
+        <w:t>))</w:t>
+      </w:r>
+    </w:p>
+    <w:p>
+      <w:pPr>
+        <w:rPr>
+          <w:sz w:val="28"/>
+          <w:szCs w:val="28"/>
+        </w:rPr>
+      </w:pPr>
+    </w:p>
+    <w:p>
+      <w:pPr>
+        <w:rPr>
+          <w:sz w:val="28"/>
+          <w:szCs w:val="28"/>
+        </w:rPr>
+      </w:pPr>
+      <w:r>
+        <w:rPr>
+          <w:sz w:val="28"/>
+          <w:szCs w:val="28"/>
+        </w:rPr>
+        <w:lastRenderedPageBreak/>
         <w:t xml:space="preserve">        # Log the invalid attempt</w:t>
       </w:r>
     </w:p>
@@ -2802,30 +4036,78 @@
           <w:sz w:val="28"/>
           <w:szCs w:val="28"/>
         </w:rPr>
-        <w:t xml:space="preserve">        log_invalid_attempt "$username"</w:t>
-      </w:r>
-    </w:p>
-    <w:p>
-      <w:pPr>
-        <w:rPr>
-          <w:sz w:val="28"/>
-          <w:szCs w:val="28"/>
-        </w:rPr>
-      </w:pPr>
-    </w:p>
-    <w:p>
-      <w:pPr>
-        <w:rPr>
-          <w:sz w:val="28"/>
-          <w:szCs w:val="28"/>
-        </w:rPr>
-      </w:pPr>
-      <w:r>
-        <w:rPr>
-          <w:sz w:val="28"/>
-          <w:szCs w:val="28"/>
-        </w:rPr>
-        <w:t xml:space="preserve">        if [ $remaining -gt 0 ]; then</w:t>
+        <w:t xml:space="preserve">        </w:t>
+      </w:r>
+      <w:proofErr w:type="spellStart"/>
+      <w:r>
+        <w:rPr>
+          <w:sz w:val="28"/>
+          <w:szCs w:val="28"/>
+        </w:rPr>
+        <w:t>log_invalid_attempt</w:t>
+      </w:r>
+      <w:proofErr w:type="spellEnd"/>
+      <w:r>
+        <w:rPr>
+          <w:sz w:val="28"/>
+          <w:szCs w:val="28"/>
+        </w:rPr>
+        <w:t xml:space="preserve"> "$username"</w:t>
+      </w:r>
+    </w:p>
+    <w:p>
+      <w:pPr>
+        <w:rPr>
+          <w:sz w:val="28"/>
+          <w:szCs w:val="28"/>
+        </w:rPr>
+      </w:pPr>
+    </w:p>
+    <w:p>
+      <w:pPr>
+        <w:rPr>
+          <w:sz w:val="28"/>
+          <w:szCs w:val="28"/>
+        </w:rPr>
+      </w:pPr>
+      <w:r>
+        <w:rPr>
+          <w:sz w:val="28"/>
+          <w:szCs w:val="28"/>
+        </w:rPr>
+        <w:t xml:space="preserve">        if [ $remaining -</w:t>
+      </w:r>
+      <w:proofErr w:type="spellStart"/>
+      <w:r>
+        <w:rPr>
+          <w:sz w:val="28"/>
+          <w:szCs w:val="28"/>
+        </w:rPr>
+        <w:t>gt</w:t>
+      </w:r>
+      <w:proofErr w:type="spellEnd"/>
+      <w:r>
+        <w:rPr>
+          <w:sz w:val="28"/>
+          <w:szCs w:val="28"/>
+        </w:rPr>
+        <w:t xml:space="preserve"> </w:t>
+      </w:r>
+      <w:proofErr w:type="gramStart"/>
+      <w:r>
+        <w:rPr>
+          <w:sz w:val="28"/>
+          <w:szCs w:val="28"/>
+        </w:rPr>
+        <w:t>0 ]</w:t>
+      </w:r>
+      <w:proofErr w:type="gramEnd"/>
+      <w:r>
+        <w:rPr>
+          <w:sz w:val="28"/>
+          <w:szCs w:val="28"/>
+        </w:rPr>
+        <w:t>; then</w:t>
       </w:r>
     </w:p>
     <w:p>
@@ -2900,8 +4182,17 @@
           <w:sz w:val="28"/>
           <w:szCs w:val="28"/>
         </w:rPr>
-        <w:t xml:space="preserve">            schedule_logout</w:t>
-      </w:r>
+        <w:t xml:space="preserve">            </w:t>
+      </w:r>
+      <w:proofErr w:type="spellStart"/>
+      <w:r>
+        <w:rPr>
+          <w:sz w:val="28"/>
+          <w:szCs w:val="28"/>
+        </w:rPr>
+        <w:t>schedule_logout</w:t>
+      </w:r>
+      <w:proofErr w:type="spellEnd"/>
     </w:p>
     <w:p>
       <w:pPr>
@@ -3002,21 +4293,30 @@
           <w:sz w:val="32"/>
           <w:szCs w:val="32"/>
         </w:rPr>
-        <w:br w:type="textWrapping"/>
-      </w:r>
-      <w:r>
-        <w:rPr>
-          <w:sz w:val="28"/>
-          <w:szCs w:val="28"/>
-        </w:rPr>
-        <w:br w:type="textWrapping"/>
-      </w:r>
-      <w:r>
-        <w:rPr>
-          <w:sz w:val="28"/>
-          <w:szCs w:val="28"/>
-        </w:rPr>
-        <w:t>#!/bin/bash</w:t>
+        <w:br/>
+      </w:r>
+      <w:r>
+        <w:rPr>
+          <w:sz w:val="28"/>
+          <w:szCs w:val="28"/>
+        </w:rPr>
+        <w:br/>
+      </w:r>
+      <w:proofErr w:type="gramStart"/>
+      <w:r>
+        <w:rPr>
+          <w:sz w:val="28"/>
+          <w:szCs w:val="28"/>
+        </w:rPr>
+        <w:t>#!/</w:t>
+      </w:r>
+      <w:proofErr w:type="gramEnd"/>
+      <w:r>
+        <w:rPr>
+          <w:sz w:val="28"/>
+          <w:szCs w:val="28"/>
+        </w:rPr>
+        <w:t>bin/bash</w:t>
       </w:r>
     </w:p>
     <w:p>
@@ -3092,29 +4392,46 @@
           <w:sz w:val="28"/>
           <w:szCs w:val="28"/>
         </w:rPr>
-        <w:t>TIMESTAMP=$(date '+%Y-%m-%d %H:%M:%S')</w:t>
-      </w:r>
-    </w:p>
-    <w:p>
-      <w:pPr>
-        <w:rPr>
-          <w:sz w:val="28"/>
-          <w:szCs w:val="28"/>
-        </w:rPr>
-      </w:pPr>
-    </w:p>
-    <w:p>
-      <w:pPr>
-        <w:rPr>
-          <w:sz w:val="28"/>
-          <w:szCs w:val="28"/>
-        </w:rPr>
-      </w:pPr>
-      <w:r>
-        <w:rPr>
-          <w:sz w:val="28"/>
-          <w:szCs w:val="28"/>
-        </w:rPr>
+        <w:t>TIMESTAMP=$(date '+%Y-%m-%d %</w:t>
+      </w:r>
+      <w:proofErr w:type="gramStart"/>
+      <w:r>
+        <w:rPr>
+          <w:sz w:val="28"/>
+          <w:szCs w:val="28"/>
+        </w:rPr>
+        <w:t>H:%</w:t>
+      </w:r>
+      <w:proofErr w:type="gramEnd"/>
+      <w:r>
+        <w:rPr>
+          <w:sz w:val="28"/>
+          <w:szCs w:val="28"/>
+        </w:rPr>
+        <w:t>M:%S')</w:t>
+      </w:r>
+    </w:p>
+    <w:p>
+      <w:pPr>
+        <w:rPr>
+          <w:sz w:val="28"/>
+          <w:szCs w:val="28"/>
+        </w:rPr>
+      </w:pPr>
+    </w:p>
+    <w:p>
+      <w:pPr>
+        <w:rPr>
+          <w:sz w:val="28"/>
+          <w:szCs w:val="28"/>
+        </w:rPr>
+      </w:pPr>
+      <w:r>
+        <w:rPr>
+          <w:sz w:val="28"/>
+          <w:szCs w:val="28"/>
+        </w:rPr>
+        <w:lastRenderedPageBreak/>
         <w:t># Create or clear the log file</w:t>
       </w:r>
     </w:p>
@@ -3178,12 +4495,37 @@
           <w:szCs w:val="28"/>
         </w:rPr>
       </w:pPr>
-      <w:r>
-        <w:rPr>
-          <w:sz w:val="28"/>
-          <w:szCs w:val="28"/>
-        </w:rPr>
-        <w:t>log_change() {</w:t>
+      <w:proofErr w:type="spellStart"/>
+      <w:r>
+        <w:rPr>
+          <w:sz w:val="28"/>
+          <w:szCs w:val="28"/>
+        </w:rPr>
+        <w:t>log_</w:t>
+      </w:r>
+      <w:proofErr w:type="gramStart"/>
+      <w:r>
+        <w:rPr>
+          <w:sz w:val="28"/>
+          <w:szCs w:val="28"/>
+        </w:rPr>
+        <w:t>change</w:t>
+      </w:r>
+      <w:proofErr w:type="spellEnd"/>
+      <w:r>
+        <w:rPr>
+          <w:sz w:val="28"/>
+          <w:szCs w:val="28"/>
+        </w:rPr>
+        <w:t>(</w:t>
+      </w:r>
+      <w:proofErr w:type="gramEnd"/>
+      <w:r>
+        <w:rPr>
+          <w:sz w:val="28"/>
+          <w:szCs w:val="28"/>
+        </w:rPr>
+        <w:t>) {</w:t>
       </w:r>
     </w:p>
     <w:p>
@@ -3213,7 +4555,23 @@
           <w:sz w:val="28"/>
           <w:szCs w:val="28"/>
         </w:rPr>
-        <w:t xml:space="preserve">    local old_perm=$2</w:t>
+        <w:t xml:space="preserve">    local </w:t>
+      </w:r>
+      <w:proofErr w:type="spellStart"/>
+      <w:r>
+        <w:rPr>
+          <w:sz w:val="28"/>
+          <w:szCs w:val="28"/>
+        </w:rPr>
+        <w:t>old_perm</w:t>
+      </w:r>
+      <w:proofErr w:type="spellEnd"/>
+      <w:r>
+        <w:rPr>
+          <w:sz w:val="28"/>
+          <w:szCs w:val="28"/>
+        </w:rPr>
+        <w:t>=$2</w:t>
       </w:r>
     </w:p>
     <w:p>
@@ -3243,7 +4601,23 @@
           <w:sz w:val="28"/>
           <w:szCs w:val="28"/>
         </w:rPr>
-        <w:t xml:space="preserve">    echo "    Old permissions: $old_perm" &gt;&gt; "$LOG_FILE"</w:t>
+        <w:t xml:space="preserve">    echo "    Old permissions: $</w:t>
+      </w:r>
+      <w:proofErr w:type="spellStart"/>
+      <w:r>
+        <w:rPr>
+          <w:sz w:val="28"/>
+          <w:szCs w:val="28"/>
+        </w:rPr>
+        <w:t>old_perm</w:t>
+      </w:r>
+      <w:proofErr w:type="spellEnd"/>
+      <w:r>
+        <w:rPr>
+          <w:sz w:val="28"/>
+          <w:szCs w:val="28"/>
+        </w:rPr>
+        <w:t>" &gt;&gt; "$LOG_FILE"</w:t>
       </w:r>
     </w:p>
     <w:p>
@@ -3321,12 +4695,37 @@
           <w:szCs w:val="28"/>
         </w:rPr>
       </w:pPr>
-      <w:r>
-        <w:rPr>
-          <w:sz w:val="28"/>
-          <w:szCs w:val="28"/>
-        </w:rPr>
-        <w:t>display_file_info() {</w:t>
+      <w:proofErr w:type="spellStart"/>
+      <w:r>
+        <w:rPr>
+          <w:sz w:val="28"/>
+          <w:szCs w:val="28"/>
+        </w:rPr>
+        <w:t>display_file_</w:t>
+      </w:r>
+      <w:proofErr w:type="gramStart"/>
+      <w:r>
+        <w:rPr>
+          <w:sz w:val="28"/>
+          <w:szCs w:val="28"/>
+        </w:rPr>
+        <w:t>info</w:t>
+      </w:r>
+      <w:proofErr w:type="spellEnd"/>
+      <w:r>
+        <w:rPr>
+          <w:sz w:val="28"/>
+          <w:szCs w:val="28"/>
+        </w:rPr>
+        <w:t>(</w:t>
+      </w:r>
+      <w:proofErr w:type="gramEnd"/>
+      <w:r>
+        <w:rPr>
+          <w:sz w:val="28"/>
+          <w:szCs w:val="28"/>
+        </w:rPr>
+        <w:t>) {</w:t>
       </w:r>
     </w:p>
     <w:p>
@@ -3454,6 +4853,7 @@
           <w:sz w:val="28"/>
           <w:szCs w:val="28"/>
         </w:rPr>
+        <w:lastRenderedPageBreak/>
         <w:t>echo "Searching for files with permission 777..."</w:t>
       </w:r>
     </w:p>
@@ -3522,7 +4922,23 @@
           <w:sz w:val="28"/>
           <w:szCs w:val="28"/>
         </w:rPr>
-        <w:t xml:space="preserve">    if [ -n "$file" ]; then</w:t>
+        <w:t xml:space="preserve">    if [ -n "$file</w:t>
+      </w:r>
+      <w:proofErr w:type="gramStart"/>
+      <w:r>
+        <w:rPr>
+          <w:sz w:val="28"/>
+          <w:szCs w:val="28"/>
+        </w:rPr>
+        <w:t>" ]</w:t>
+      </w:r>
+      <w:proofErr w:type="gramEnd"/>
+      <w:r>
+        <w:rPr>
+          <w:sz w:val="28"/>
+          <w:szCs w:val="28"/>
+        </w:rPr>
+        <w:t>; then</w:t>
       </w:r>
     </w:p>
     <w:p>
@@ -3552,23 +4968,39 @@
           <w:sz w:val="28"/>
           <w:szCs w:val="28"/>
         </w:rPr>
-        <w:t xml:space="preserve">        old_perm=$(stat -c "%A" "$file")</w:t>
-      </w:r>
-    </w:p>
-    <w:p>
-      <w:pPr>
-        <w:rPr>
-          <w:sz w:val="28"/>
-          <w:szCs w:val="28"/>
-        </w:rPr>
-      </w:pPr>
-      <w:r>
-        <w:rPr>
-          <w:sz w:val="28"/>
-          <w:szCs w:val="28"/>
-        </w:rPr>
         <w:t xml:space="preserve">        </w:t>
       </w:r>
+      <w:proofErr w:type="spellStart"/>
+      <w:r>
+        <w:rPr>
+          <w:sz w:val="28"/>
+          <w:szCs w:val="28"/>
+        </w:rPr>
+        <w:t>old_perm</w:t>
+      </w:r>
+      <w:proofErr w:type="spellEnd"/>
+      <w:r>
+        <w:rPr>
+          <w:sz w:val="28"/>
+          <w:szCs w:val="28"/>
+        </w:rPr>
+        <w:t>=$(stat -c "%A" "$file")</w:t>
+      </w:r>
+    </w:p>
+    <w:p>
+      <w:pPr>
+        <w:rPr>
+          <w:sz w:val="28"/>
+          <w:szCs w:val="28"/>
+        </w:rPr>
+      </w:pPr>
+      <w:r>
+        <w:rPr>
+          <w:sz w:val="28"/>
+          <w:szCs w:val="28"/>
+        </w:rPr>
+        <w:t xml:space="preserve">        </w:t>
+      </w:r>
     </w:p>
     <w:p>
       <w:pPr>
@@ -3597,23 +5029,55 @@
           <w:sz w:val="28"/>
           <w:szCs w:val="28"/>
         </w:rPr>
-        <w:t xml:space="preserve">        display_file_info "$file" "$old_perm"</w:t>
-      </w:r>
-    </w:p>
-    <w:p>
-      <w:pPr>
-        <w:rPr>
-          <w:sz w:val="28"/>
-          <w:szCs w:val="28"/>
-        </w:rPr>
-      </w:pPr>
-      <w:r>
-        <w:rPr>
-          <w:sz w:val="28"/>
-          <w:szCs w:val="28"/>
-        </w:rPr>
         <w:t xml:space="preserve">        </w:t>
       </w:r>
+      <w:proofErr w:type="spellStart"/>
+      <w:r>
+        <w:rPr>
+          <w:sz w:val="28"/>
+          <w:szCs w:val="28"/>
+        </w:rPr>
+        <w:t>display_file_info</w:t>
+      </w:r>
+      <w:proofErr w:type="spellEnd"/>
+      <w:r>
+        <w:rPr>
+          <w:sz w:val="28"/>
+          <w:szCs w:val="28"/>
+        </w:rPr>
+        <w:t xml:space="preserve"> "$file" "$</w:t>
+      </w:r>
+      <w:proofErr w:type="spellStart"/>
+      <w:r>
+        <w:rPr>
+          <w:sz w:val="28"/>
+          <w:szCs w:val="28"/>
+        </w:rPr>
+        <w:t>old_perm</w:t>
+      </w:r>
+      <w:proofErr w:type="spellEnd"/>
+      <w:r>
+        <w:rPr>
+          <w:sz w:val="28"/>
+          <w:szCs w:val="28"/>
+        </w:rPr>
+        <w:t>"</w:t>
+      </w:r>
+    </w:p>
+    <w:p>
+      <w:pPr>
+        <w:rPr>
+          <w:sz w:val="28"/>
+          <w:szCs w:val="28"/>
+        </w:rPr>
+      </w:pPr>
+      <w:r>
+        <w:rPr>
+          <w:sz w:val="28"/>
+          <w:szCs w:val="28"/>
+        </w:rPr>
+        <w:t xml:space="preserve">        </w:t>
+      </w:r>
     </w:p>
     <w:p>
       <w:pPr>
@@ -3642,23 +5106,39 @@
           <w:sz w:val="28"/>
           <w:szCs w:val="28"/>
         </w:rPr>
-        <w:t xml:space="preserve">        chmod 700 "$file"</w:t>
-      </w:r>
-    </w:p>
-    <w:p>
-      <w:pPr>
-        <w:rPr>
-          <w:sz w:val="28"/>
-          <w:szCs w:val="28"/>
-        </w:rPr>
-      </w:pPr>
-      <w:r>
-        <w:rPr>
-          <w:sz w:val="28"/>
-          <w:szCs w:val="28"/>
-        </w:rPr>
         <w:t xml:space="preserve">        </w:t>
       </w:r>
+      <w:proofErr w:type="spellStart"/>
+      <w:r>
+        <w:rPr>
+          <w:sz w:val="28"/>
+          <w:szCs w:val="28"/>
+        </w:rPr>
+        <w:t>chmod</w:t>
+      </w:r>
+      <w:proofErr w:type="spellEnd"/>
+      <w:r>
+        <w:rPr>
+          <w:sz w:val="28"/>
+          <w:szCs w:val="28"/>
+        </w:rPr>
+        <w:t xml:space="preserve"> 700 "$file"</w:t>
+      </w:r>
+    </w:p>
+    <w:p>
+      <w:pPr>
+        <w:rPr>
+          <w:sz w:val="28"/>
+          <w:szCs w:val="28"/>
+        </w:rPr>
+      </w:pPr>
+      <w:r>
+        <w:rPr>
+          <w:sz w:val="28"/>
+          <w:szCs w:val="28"/>
+        </w:rPr>
+        <w:t xml:space="preserve">        </w:t>
+      </w:r>
     </w:p>
     <w:p>
       <w:pPr>
@@ -3687,7 +5167,39 @@
           <w:sz w:val="28"/>
           <w:szCs w:val="28"/>
         </w:rPr>
-        <w:t xml:space="preserve">        log_change "$file" "$old_perm"</w:t>
+        <w:t xml:space="preserve">        </w:t>
+      </w:r>
+      <w:proofErr w:type="spellStart"/>
+      <w:r>
+        <w:rPr>
+          <w:sz w:val="28"/>
+          <w:szCs w:val="28"/>
+        </w:rPr>
+        <w:t>log_change</w:t>
+      </w:r>
+      <w:proofErr w:type="spellEnd"/>
+      <w:r>
+        <w:rPr>
+          <w:sz w:val="28"/>
+          <w:szCs w:val="28"/>
+        </w:rPr>
+        <w:t xml:space="preserve"> "$file" "$</w:t>
+      </w:r>
+      <w:proofErr w:type="spellStart"/>
+      <w:r>
+        <w:rPr>
+          <w:sz w:val="28"/>
+          <w:szCs w:val="28"/>
+        </w:rPr>
+        <w:t>old_perm</w:t>
+      </w:r>
+      <w:proofErr w:type="spellEnd"/>
+      <w:r>
+        <w:rPr>
+          <w:sz w:val="28"/>
+          <w:szCs w:val="28"/>
+        </w:rPr>
+        <w:t>"</w:t>
       </w:r>
     </w:p>
     <w:p>
@@ -3717,7 +5229,23 @@
           <w:sz w:val="28"/>
           <w:szCs w:val="28"/>
         </w:rPr>
-        <w:t>done &lt; &lt;(find "$HOME" -type f -perm 777 2&gt;/dev/null)</w:t>
+        <w:t xml:space="preserve">done &lt; </w:t>
+      </w:r>
+      <w:proofErr w:type="gramStart"/>
+      <w:r>
+        <w:rPr>
+          <w:sz w:val="28"/>
+          <w:szCs w:val="28"/>
+        </w:rPr>
+        <w:t>&lt;(</w:t>
+      </w:r>
+      <w:proofErr w:type="gramEnd"/>
+      <w:r>
+        <w:rPr>
+          <w:sz w:val="28"/>
+          <w:szCs w:val="28"/>
+        </w:rPr>
+        <w:t>find "$HOME" -type f -perm 777 2&gt;/dev/null)</w:t>
       </w:r>
     </w:p>
     <w:p>
@@ -3750,12 +5278,21 @@
           <w:szCs w:val="28"/>
         </w:rPr>
       </w:pPr>
-      <w:r>
-        <w:rPr>
-          <w:sz w:val="28"/>
-          <w:szCs w:val="28"/>
-        </w:rPr>
-        <w:t>total_files=$(grep -c "Changed permissions" "$LOG_FILE")</w:t>
+      <w:proofErr w:type="spellStart"/>
+      <w:r>
+        <w:rPr>
+          <w:sz w:val="28"/>
+          <w:szCs w:val="28"/>
+        </w:rPr>
+        <w:t>total_files</w:t>
+      </w:r>
+      <w:proofErr w:type="spellEnd"/>
+      <w:r>
+        <w:rPr>
+          <w:sz w:val="28"/>
+          <w:szCs w:val="28"/>
+        </w:rPr>
+        <w:t>=$(grep -c "Changed permissions" "$LOG_FILE")</w:t>
       </w:r>
     </w:p>
     <w:p>
@@ -3793,22 +5330,55 @@
           <w:sz w:val="28"/>
           <w:szCs w:val="28"/>
         </w:rPr>
-        <w:t>echo "Operation completed at $(date '+%Y-%m-%d %H:%M:%S')"</w:t>
-      </w:r>
-    </w:p>
-    <w:p>
-      <w:pPr>
-        <w:rPr>
-          <w:sz w:val="28"/>
-          <w:szCs w:val="28"/>
-        </w:rPr>
-      </w:pPr>
-      <w:r>
-        <w:rPr>
-          <w:sz w:val="28"/>
-          <w:szCs w:val="28"/>
-        </w:rPr>
-        <w:t>echo "Total files processed: $total_files"</w:t>
+        <w:lastRenderedPageBreak/>
+        <w:t>echo "Operation completed at $(date '+%Y-%m-%d %</w:t>
+      </w:r>
+      <w:proofErr w:type="gramStart"/>
+      <w:r>
+        <w:rPr>
+          <w:sz w:val="28"/>
+          <w:szCs w:val="28"/>
+        </w:rPr>
+        <w:t>H:%</w:t>
+      </w:r>
+      <w:proofErr w:type="gramEnd"/>
+      <w:r>
+        <w:rPr>
+          <w:sz w:val="28"/>
+          <w:szCs w:val="28"/>
+        </w:rPr>
+        <w:t>M:%S')"</w:t>
+      </w:r>
+    </w:p>
+    <w:p>
+      <w:pPr>
+        <w:rPr>
+          <w:sz w:val="28"/>
+          <w:szCs w:val="28"/>
+        </w:rPr>
+      </w:pPr>
+      <w:r>
+        <w:rPr>
+          <w:sz w:val="28"/>
+          <w:szCs w:val="28"/>
+        </w:rPr>
+        <w:t>echo "Total files processed: $</w:t>
+      </w:r>
+      <w:proofErr w:type="spellStart"/>
+      <w:r>
+        <w:rPr>
+          <w:sz w:val="28"/>
+          <w:szCs w:val="28"/>
+        </w:rPr>
+        <w:t>total_files</w:t>
+      </w:r>
+      <w:proofErr w:type="spellEnd"/>
+      <w:r>
+        <w:rPr>
+          <w:sz w:val="28"/>
+          <w:szCs w:val="28"/>
+        </w:rPr>
+        <w:t>"</w:t>
       </w:r>
     </w:p>
     <w:p>
@@ -3876,22 +5446,54 @@
           <w:sz w:val="28"/>
           <w:szCs w:val="28"/>
         </w:rPr>
-        <w:t>echo "Summary: Total files processed: $total_files" &gt;&gt; "$LOG_FILE"</w:t>
-      </w:r>
-    </w:p>
-    <w:p>
-      <w:pPr>
-        <w:rPr>
-          <w:sz w:val="28"/>
-          <w:szCs w:val="28"/>
-        </w:rPr>
-      </w:pPr>
-      <w:r>
-        <w:rPr>
-          <w:sz w:val="28"/>
-          <w:szCs w:val="28"/>
-        </w:rPr>
-        <w:t>echo "Operation completed at $(date '+%Y-%m-%d %H:%M:%S')" &gt;&gt; "$LOG_FILE"</w:t>
+        <w:t>echo "Summary: Total files processed: $</w:t>
+      </w:r>
+      <w:proofErr w:type="spellStart"/>
+      <w:r>
+        <w:rPr>
+          <w:sz w:val="28"/>
+          <w:szCs w:val="28"/>
+        </w:rPr>
+        <w:t>total_files</w:t>
+      </w:r>
+      <w:proofErr w:type="spellEnd"/>
+      <w:r>
+        <w:rPr>
+          <w:sz w:val="28"/>
+          <w:szCs w:val="28"/>
+        </w:rPr>
+        <w:t>" &gt;&gt; "$LOG_FILE"</w:t>
+      </w:r>
+    </w:p>
+    <w:p>
+      <w:pPr>
+        <w:rPr>
+          <w:sz w:val="28"/>
+          <w:szCs w:val="28"/>
+        </w:rPr>
+      </w:pPr>
+      <w:r>
+        <w:rPr>
+          <w:sz w:val="28"/>
+          <w:szCs w:val="28"/>
+        </w:rPr>
+        <w:t>echo "Operation completed at $(date '+%Y-%m-%d %</w:t>
+      </w:r>
+      <w:proofErr w:type="gramStart"/>
+      <w:r>
+        <w:rPr>
+          <w:sz w:val="28"/>
+          <w:szCs w:val="28"/>
+        </w:rPr>
+        <w:t>H:%</w:t>
+      </w:r>
+      <w:proofErr w:type="gramEnd"/>
+      <w:r>
+        <w:rPr>
+          <w:sz w:val="28"/>
+          <w:szCs w:val="28"/>
+        </w:rPr>
+        <w:t>M:%S')" &gt;&gt; "$LOG_FILE"</w:t>
       </w:r>
     </w:p>
     <w:p>
@@ -3931,21 +5533,30 @@
           <w:sz w:val="28"/>
           <w:szCs w:val="28"/>
         </w:rPr>
-        <w:br w:type="textWrapping"/>
-      </w:r>
-      <w:r>
-        <w:rPr>
-          <w:sz w:val="28"/>
-          <w:szCs w:val="28"/>
-        </w:rPr>
-        <w:br w:type="textWrapping"/>
-      </w:r>
-      <w:r>
-        <w:rPr>
-          <w:sz w:val="28"/>
-          <w:szCs w:val="28"/>
-        </w:rPr>
-        <w:t>#!/bin/bash</w:t>
+        <w:br/>
+      </w:r>
+      <w:r>
+        <w:rPr>
+          <w:sz w:val="28"/>
+          <w:szCs w:val="28"/>
+        </w:rPr>
+        <w:br/>
+      </w:r>
+      <w:proofErr w:type="gramStart"/>
+      <w:r>
+        <w:rPr>
+          <w:sz w:val="28"/>
+          <w:szCs w:val="28"/>
+        </w:rPr>
+        <w:t>#!/</w:t>
+      </w:r>
+      <w:proofErr w:type="gramEnd"/>
+      <w:r>
+        <w:rPr>
+          <w:sz w:val="28"/>
+          <w:szCs w:val="28"/>
+        </w:rPr>
+        <w:t>bin/bash</w:t>
       </w:r>
     </w:p>
     <w:p>
@@ -4006,37 +5617,85 @@
           <w:sz w:val="28"/>
           <w:szCs w:val="28"/>
         </w:rPr>
-        <w:t>ADMIN_EMAIL="QUID@qu.edu.qa"  # Administrator's email address</w:t>
-      </w:r>
-    </w:p>
-    <w:p>
-      <w:pPr>
-        <w:rPr>
-          <w:sz w:val="28"/>
-          <w:szCs w:val="28"/>
-        </w:rPr>
-      </w:pPr>
-      <w:r>
-        <w:rPr>
-          <w:sz w:val="28"/>
-          <w:szCs w:val="28"/>
-        </w:rPr>
-        <w:t>BIGFILE="bigfile"            # Output file name</w:t>
-      </w:r>
-    </w:p>
-    <w:p>
-      <w:pPr>
-        <w:rPr>
-          <w:sz w:val="28"/>
-          <w:szCs w:val="28"/>
-        </w:rPr>
-      </w:pPr>
-      <w:r>
-        <w:rPr>
-          <w:sz w:val="28"/>
-          <w:szCs w:val="28"/>
-        </w:rPr>
-        <w:t>TIMESTAMP=$(date '+%Y-%m-%d %H:%M:%S')</w:t>
+        <w:t>ADMIN_EMAIL="QUID@qu.edu.qa</w:t>
+      </w:r>
+      <w:proofErr w:type="gramStart"/>
+      <w:r>
+        <w:rPr>
+          <w:sz w:val="28"/>
+          <w:szCs w:val="28"/>
+        </w:rPr>
+        <w:t>"  #</w:t>
+      </w:r>
+      <w:proofErr w:type="gramEnd"/>
+      <w:r>
+        <w:rPr>
+          <w:sz w:val="28"/>
+          <w:szCs w:val="28"/>
+        </w:rPr>
+        <w:t xml:space="preserve"> Administrator's email address</w:t>
+      </w:r>
+    </w:p>
+    <w:p>
+      <w:pPr>
+        <w:rPr>
+          <w:sz w:val="28"/>
+          <w:szCs w:val="28"/>
+        </w:rPr>
+      </w:pPr>
+      <w:r>
+        <w:rPr>
+          <w:sz w:val="28"/>
+          <w:szCs w:val="28"/>
+        </w:rPr>
+        <w:t>BIGFILE="</w:t>
+      </w:r>
+      <w:proofErr w:type="spellStart"/>
+      <w:r>
+        <w:rPr>
+          <w:sz w:val="28"/>
+          <w:szCs w:val="28"/>
+        </w:rPr>
+        <w:t>bigfile</w:t>
+      </w:r>
+      <w:proofErr w:type="spellEnd"/>
+      <w:r>
+        <w:rPr>
+          <w:sz w:val="28"/>
+          <w:szCs w:val="28"/>
+        </w:rPr>
+        <w:t>"            # Output file name</w:t>
+      </w:r>
+    </w:p>
+    <w:p>
+      <w:pPr>
+        <w:rPr>
+          <w:sz w:val="28"/>
+          <w:szCs w:val="28"/>
+        </w:rPr>
+      </w:pPr>
+      <w:r>
+        <w:rPr>
+          <w:sz w:val="28"/>
+          <w:szCs w:val="28"/>
+        </w:rPr>
+        <w:t>TIMESTAMP=$(date '+%Y-%m-%d %</w:t>
+      </w:r>
+      <w:proofErr w:type="gramStart"/>
+      <w:r>
+        <w:rPr>
+          <w:sz w:val="28"/>
+          <w:szCs w:val="28"/>
+        </w:rPr>
+        <w:t>H:%</w:t>
+      </w:r>
+      <w:proofErr w:type="gramEnd"/>
+      <w:r>
+        <w:rPr>
+          <w:sz w:val="28"/>
+          <w:szCs w:val="28"/>
+        </w:rPr>
+        <w:t>M:%S')</w:t>
       </w:r>
     </w:p>
     <w:p>
@@ -4069,56 +5728,114 @@
           <w:szCs w:val="28"/>
         </w:rPr>
       </w:pPr>
-      <w:r>
-        <w:rPr>
-          <w:sz w:val="28"/>
-          <w:szCs w:val="28"/>
-        </w:rPr>
-        <w:t>send_email() {</w:t>
-      </w:r>
-    </w:p>
-    <w:p>
-      <w:pPr>
-        <w:rPr>
-          <w:sz w:val="28"/>
-          <w:szCs w:val="28"/>
-        </w:rPr>
-      </w:pPr>
-      <w:r>
-        <w:rPr>
-          <w:sz w:val="28"/>
-          <w:szCs w:val="28"/>
-        </w:rPr>
-        <w:t xml:space="preserve">    local file_count=$1</w:t>
-      </w:r>
-    </w:p>
-    <w:p>
-      <w:pPr>
-        <w:rPr>
-          <w:sz w:val="28"/>
-          <w:szCs w:val="28"/>
-        </w:rPr>
-      </w:pPr>
-      <w:r>
-        <w:rPr>
-          <w:sz w:val="28"/>
-          <w:szCs w:val="28"/>
-        </w:rPr>
-        <w:t xml:space="preserve">    local email_body="</w:t>
-      </w:r>
-    </w:p>
-    <w:p>
-      <w:pPr>
-        <w:rPr>
-          <w:sz w:val="28"/>
-          <w:szCs w:val="28"/>
-        </w:rPr>
-      </w:pPr>
-      <w:r>
-        <w:rPr>
-          <w:sz w:val="28"/>
-          <w:szCs w:val="28"/>
-        </w:rPr>
+      <w:proofErr w:type="spellStart"/>
+      <w:r>
+        <w:rPr>
+          <w:sz w:val="28"/>
+          <w:szCs w:val="28"/>
+        </w:rPr>
+        <w:t>send_</w:t>
+      </w:r>
+      <w:proofErr w:type="gramStart"/>
+      <w:r>
+        <w:rPr>
+          <w:sz w:val="28"/>
+          <w:szCs w:val="28"/>
+        </w:rPr>
+        <w:t>email</w:t>
+      </w:r>
+      <w:proofErr w:type="spellEnd"/>
+      <w:r>
+        <w:rPr>
+          <w:sz w:val="28"/>
+          <w:szCs w:val="28"/>
+        </w:rPr>
+        <w:t>(</w:t>
+      </w:r>
+      <w:proofErr w:type="gramEnd"/>
+      <w:r>
+        <w:rPr>
+          <w:sz w:val="28"/>
+          <w:szCs w:val="28"/>
+        </w:rPr>
+        <w:t>) {</w:t>
+      </w:r>
+    </w:p>
+    <w:p>
+      <w:pPr>
+        <w:rPr>
+          <w:sz w:val="28"/>
+          <w:szCs w:val="28"/>
+        </w:rPr>
+      </w:pPr>
+      <w:r>
+        <w:rPr>
+          <w:sz w:val="28"/>
+          <w:szCs w:val="28"/>
+        </w:rPr>
+        <w:t xml:space="preserve">    local </w:t>
+      </w:r>
+      <w:proofErr w:type="spellStart"/>
+      <w:r>
+        <w:rPr>
+          <w:sz w:val="28"/>
+          <w:szCs w:val="28"/>
+        </w:rPr>
+        <w:t>file_count</w:t>
+      </w:r>
+      <w:proofErr w:type="spellEnd"/>
+      <w:r>
+        <w:rPr>
+          <w:sz w:val="28"/>
+          <w:szCs w:val="28"/>
+        </w:rPr>
+        <w:t>=$1</w:t>
+      </w:r>
+    </w:p>
+    <w:p>
+      <w:pPr>
+        <w:rPr>
+          <w:sz w:val="28"/>
+          <w:szCs w:val="28"/>
+        </w:rPr>
+      </w:pPr>
+      <w:r>
+        <w:rPr>
+          <w:sz w:val="28"/>
+          <w:szCs w:val="28"/>
+        </w:rPr>
+        <w:t xml:space="preserve">    local </w:t>
+      </w:r>
+      <w:proofErr w:type="spellStart"/>
+      <w:r>
+        <w:rPr>
+          <w:sz w:val="28"/>
+          <w:szCs w:val="28"/>
+        </w:rPr>
+        <w:t>email_body</w:t>
+      </w:r>
+      <w:proofErr w:type="spellEnd"/>
+      <w:r>
+        <w:rPr>
+          <w:sz w:val="28"/>
+          <w:szCs w:val="28"/>
+        </w:rPr>
+        <w:t>="</w:t>
+      </w:r>
+    </w:p>
+    <w:p>
+      <w:pPr>
+        <w:rPr>
+          <w:sz w:val="28"/>
+          <w:szCs w:val="28"/>
+        </w:rPr>
+      </w:pPr>
+      <w:r>
+        <w:rPr>
+          <w:sz w:val="28"/>
+          <w:szCs w:val="28"/>
+        </w:rPr>
+        <w:lastRenderedPageBreak/>
         <w:t>Date: $TIMESTAMP</w:t>
       </w:r>
     </w:p>
@@ -4134,8 +5851,17 @@
           <w:sz w:val="28"/>
           <w:szCs w:val="28"/>
         </w:rPr>
-        <w:t>Number of files found: $file_count</w:t>
-      </w:r>
+        <w:t>Number of files found: $</w:t>
+      </w:r>
+      <w:proofErr w:type="spellStart"/>
+      <w:r>
+        <w:rPr>
+          <w:sz w:val="28"/>
+          <w:szCs w:val="28"/>
+        </w:rPr>
+        <w:t>file_count</w:t>
+      </w:r>
+      <w:proofErr w:type="spellEnd"/>
     </w:p>
     <w:p>
       <w:pPr>
@@ -4255,7 +5981,23 @@
           <w:sz w:val="28"/>
           <w:szCs w:val="28"/>
         </w:rPr>
-        <w:t xml:space="preserve">    echo "$email_body" | mail -s "Large File Report - $TIMESTAMP" "$ADMIN_EMAIL"</w:t>
+        <w:t xml:space="preserve">    echo "$</w:t>
+      </w:r>
+      <w:proofErr w:type="spellStart"/>
+      <w:r>
+        <w:rPr>
+          <w:sz w:val="28"/>
+          <w:szCs w:val="28"/>
+        </w:rPr>
+        <w:t>email_body</w:t>
+      </w:r>
+      <w:proofErr w:type="spellEnd"/>
+      <w:r>
+        <w:rPr>
+          <w:sz w:val="28"/>
+          <w:szCs w:val="28"/>
+        </w:rPr>
+        <w:t>" | mail -s "Large File Report - $TIMESTAMP" "$ADMIN_EMAIL"</w:t>
       </w:r>
     </w:p>
     <w:p>
@@ -4303,73 +6045,171 @@
           <w:szCs w:val="28"/>
         </w:rPr>
       </w:pPr>
-      <w:r>
-        <w:rPr>
-          <w:sz w:val="28"/>
-          <w:szCs w:val="28"/>
-        </w:rPr>
-        <w:t>check_mail_installed() {</w:t>
-      </w:r>
-    </w:p>
-    <w:p>
-      <w:pPr>
-        <w:rPr>
-          <w:sz w:val="28"/>
-          <w:szCs w:val="28"/>
-        </w:rPr>
-      </w:pPr>
-      <w:r>
-        <w:rPr>
-          <w:sz w:val="28"/>
-          <w:szCs w:val="28"/>
-        </w:rPr>
-        <w:t xml:space="preserve">    if ! command -v mail &amp;&gt; /dev/null; then</w:t>
-      </w:r>
-    </w:p>
-    <w:p>
-      <w:pPr>
-        <w:rPr>
-          <w:sz w:val="28"/>
-          <w:szCs w:val="28"/>
-        </w:rPr>
-      </w:pPr>
-      <w:r>
-        <w:rPr>
-          <w:sz w:val="28"/>
-          <w:szCs w:val="28"/>
-        </w:rPr>
-        <w:t xml:space="preserve">        echo "Mail command not found. Installing mailutils..."</w:t>
-      </w:r>
-    </w:p>
-    <w:p>
-      <w:pPr>
-        <w:rPr>
-          <w:sz w:val="28"/>
-          <w:szCs w:val="28"/>
-        </w:rPr>
-      </w:pPr>
-      <w:r>
-        <w:rPr>
-          <w:sz w:val="28"/>
-          <w:szCs w:val="28"/>
-        </w:rPr>
-        <w:t xml:space="preserve">        sudo apt-get update</w:t>
-      </w:r>
-    </w:p>
-    <w:p>
-      <w:pPr>
-        <w:rPr>
-          <w:sz w:val="28"/>
-          <w:szCs w:val="28"/>
-        </w:rPr>
-      </w:pPr>
-      <w:r>
-        <w:rPr>
-          <w:sz w:val="28"/>
-          <w:szCs w:val="28"/>
-        </w:rPr>
-        <w:t xml:space="preserve">        sudo apt-get install -y mailutils</w:t>
-      </w:r>
+      <w:proofErr w:type="spellStart"/>
+      <w:r>
+        <w:rPr>
+          <w:sz w:val="28"/>
+          <w:szCs w:val="28"/>
+        </w:rPr>
+        <w:t>check_mail_</w:t>
+      </w:r>
+      <w:proofErr w:type="gramStart"/>
+      <w:r>
+        <w:rPr>
+          <w:sz w:val="28"/>
+          <w:szCs w:val="28"/>
+        </w:rPr>
+        <w:t>installed</w:t>
+      </w:r>
+      <w:proofErr w:type="spellEnd"/>
+      <w:r>
+        <w:rPr>
+          <w:sz w:val="28"/>
+          <w:szCs w:val="28"/>
+        </w:rPr>
+        <w:t>(</w:t>
+      </w:r>
+      <w:proofErr w:type="gramEnd"/>
+      <w:r>
+        <w:rPr>
+          <w:sz w:val="28"/>
+          <w:szCs w:val="28"/>
+        </w:rPr>
+        <w:t>) {</w:t>
+      </w:r>
+    </w:p>
+    <w:p>
+      <w:pPr>
+        <w:rPr>
+          <w:sz w:val="28"/>
+          <w:szCs w:val="28"/>
+        </w:rPr>
+      </w:pPr>
+      <w:r>
+        <w:rPr>
+          <w:sz w:val="28"/>
+          <w:szCs w:val="28"/>
+        </w:rPr>
+        <w:t xml:space="preserve">    </w:t>
+      </w:r>
+      <w:proofErr w:type="gramStart"/>
+      <w:r>
+        <w:rPr>
+          <w:sz w:val="28"/>
+          <w:szCs w:val="28"/>
+        </w:rPr>
+        <w:t>if !</w:t>
+      </w:r>
+      <w:proofErr w:type="gramEnd"/>
+      <w:r>
+        <w:rPr>
+          <w:sz w:val="28"/>
+          <w:szCs w:val="28"/>
+        </w:rPr>
+        <w:t xml:space="preserve"> command -v mail &amp;&gt; /dev/null; then</w:t>
+      </w:r>
+    </w:p>
+    <w:p>
+      <w:pPr>
+        <w:rPr>
+          <w:sz w:val="28"/>
+          <w:szCs w:val="28"/>
+        </w:rPr>
+      </w:pPr>
+      <w:r>
+        <w:rPr>
+          <w:sz w:val="28"/>
+          <w:szCs w:val="28"/>
+        </w:rPr>
+        <w:t xml:space="preserve">        echo "Mail command not found. Installing </w:t>
+      </w:r>
+      <w:proofErr w:type="spellStart"/>
+      <w:r>
+        <w:rPr>
+          <w:sz w:val="28"/>
+          <w:szCs w:val="28"/>
+        </w:rPr>
+        <w:t>mailutils</w:t>
+      </w:r>
+      <w:proofErr w:type="spellEnd"/>
+      <w:r>
+        <w:rPr>
+          <w:sz w:val="28"/>
+          <w:szCs w:val="28"/>
+        </w:rPr>
+        <w:t>..."</w:t>
+      </w:r>
+    </w:p>
+    <w:p>
+      <w:pPr>
+        <w:rPr>
+          <w:sz w:val="28"/>
+          <w:szCs w:val="28"/>
+        </w:rPr>
+      </w:pPr>
+      <w:r>
+        <w:rPr>
+          <w:sz w:val="28"/>
+          <w:szCs w:val="28"/>
+        </w:rPr>
+        <w:t xml:space="preserve">        </w:t>
+      </w:r>
+      <w:proofErr w:type="spellStart"/>
+      <w:r>
+        <w:rPr>
+          <w:sz w:val="28"/>
+          <w:szCs w:val="28"/>
+        </w:rPr>
+        <w:t>sudo</w:t>
+      </w:r>
+      <w:proofErr w:type="spellEnd"/>
+      <w:r>
+        <w:rPr>
+          <w:sz w:val="28"/>
+          <w:szCs w:val="28"/>
+        </w:rPr>
+        <w:t xml:space="preserve"> apt-get update</w:t>
+      </w:r>
+    </w:p>
+    <w:p>
+      <w:pPr>
+        <w:rPr>
+          <w:sz w:val="28"/>
+          <w:szCs w:val="28"/>
+        </w:rPr>
+      </w:pPr>
+      <w:r>
+        <w:rPr>
+          <w:sz w:val="28"/>
+          <w:szCs w:val="28"/>
+        </w:rPr>
+        <w:t xml:space="preserve">        </w:t>
+      </w:r>
+      <w:proofErr w:type="spellStart"/>
+      <w:r>
+        <w:rPr>
+          <w:sz w:val="28"/>
+          <w:szCs w:val="28"/>
+        </w:rPr>
+        <w:t>sudo</w:t>
+      </w:r>
+      <w:proofErr w:type="spellEnd"/>
+      <w:r>
+        <w:rPr>
+          <w:sz w:val="28"/>
+          <w:szCs w:val="28"/>
+        </w:rPr>
+        <w:t xml:space="preserve"> apt-get install -y </w:t>
+      </w:r>
+      <w:proofErr w:type="spellStart"/>
+      <w:r>
+        <w:rPr>
+          <w:sz w:val="28"/>
+          <w:szCs w:val="28"/>
+        </w:rPr>
+        <w:t>mailutils</w:t>
+      </w:r>
+      <w:proofErr w:type="spellEnd"/>
     </w:p>
     <w:p>
       <w:pPr>
@@ -4421,8 +6261,17 @@
           <w:sz w:val="28"/>
           <w:szCs w:val="28"/>
         </w:rPr>
-        <w:t># Create or clear the bigfile</w:t>
-      </w:r>
+        <w:t xml:space="preserve"># Create or clear the </w:t>
+      </w:r>
+      <w:proofErr w:type="spellStart"/>
+      <w:r>
+        <w:rPr>
+          <w:sz w:val="28"/>
+          <w:szCs w:val="28"/>
+        </w:rPr>
+        <w:t>bigfile</w:t>
+      </w:r>
+      <w:proofErr w:type="spellEnd"/>
     </w:p>
     <w:p>
       <w:pPr>
@@ -4451,6 +6300,7 @@
           <w:sz w:val="28"/>
           <w:szCs w:val="28"/>
         </w:rPr>
+        <w:lastRenderedPageBreak/>
         <w:t>echo "----------------------------------------" &gt;&gt; "$BIGFILE"</w:t>
       </w:r>
     </w:p>
@@ -4527,7 +6377,23 @@
           <w:sz w:val="28"/>
           <w:szCs w:val="28"/>
         </w:rPr>
-        <w:t xml:space="preserve">    if [ -n "$file" ]; then</w:t>
+        <w:t xml:space="preserve">    if [ -n "$file</w:t>
+      </w:r>
+      <w:proofErr w:type="gramStart"/>
+      <w:r>
+        <w:rPr>
+          <w:sz w:val="28"/>
+          <w:szCs w:val="28"/>
+        </w:rPr>
+        <w:t>" ]</w:t>
+      </w:r>
+      <w:proofErr w:type="gramEnd"/>
+      <w:r>
+        <w:rPr>
+          <w:sz w:val="28"/>
+          <w:szCs w:val="28"/>
+        </w:rPr>
+        <w:t>; then</w:t>
       </w:r>
     </w:p>
     <w:p>
@@ -4602,38 +6468,63 @@
           <w:sz w:val="28"/>
           <w:szCs w:val="28"/>
         </w:rPr>
-        <w:t xml:space="preserve">        mod_time=$(stat -c "%y" "$file")</w:t>
-      </w:r>
-    </w:p>
-    <w:p>
-      <w:pPr>
-        <w:rPr>
-          <w:sz w:val="28"/>
-          <w:szCs w:val="28"/>
-        </w:rPr>
-      </w:pPr>
-      <w:r>
-        <w:rPr>
-          <w:sz w:val="28"/>
-          <w:szCs w:val="28"/>
-        </w:rPr>
         <w:t xml:space="preserve">        </w:t>
       </w:r>
-    </w:p>
-    <w:p>
-      <w:pPr>
-        <w:rPr>
-          <w:sz w:val="28"/>
-          <w:szCs w:val="28"/>
-        </w:rPr>
-      </w:pPr>
-      <w:r>
-        <w:rPr>
-          <w:sz w:val="28"/>
-          <w:szCs w:val="28"/>
-        </w:rPr>
-        <w:t xml:space="preserve">        # Add file information to bigfile</w:t>
-      </w:r>
+      <w:proofErr w:type="spellStart"/>
+      <w:r>
+        <w:rPr>
+          <w:sz w:val="28"/>
+          <w:szCs w:val="28"/>
+        </w:rPr>
+        <w:t>mod_time</w:t>
+      </w:r>
+      <w:proofErr w:type="spellEnd"/>
+      <w:r>
+        <w:rPr>
+          <w:sz w:val="28"/>
+          <w:szCs w:val="28"/>
+        </w:rPr>
+        <w:t>=$(stat -c "%y" "$file")</w:t>
+      </w:r>
+    </w:p>
+    <w:p>
+      <w:pPr>
+        <w:rPr>
+          <w:sz w:val="28"/>
+          <w:szCs w:val="28"/>
+        </w:rPr>
+      </w:pPr>
+      <w:r>
+        <w:rPr>
+          <w:sz w:val="28"/>
+          <w:szCs w:val="28"/>
+        </w:rPr>
+        <w:t xml:space="preserve">        </w:t>
+      </w:r>
+    </w:p>
+    <w:p>
+      <w:pPr>
+        <w:rPr>
+          <w:sz w:val="28"/>
+          <w:szCs w:val="28"/>
+        </w:rPr>
+      </w:pPr>
+      <w:r>
+        <w:rPr>
+          <w:sz w:val="28"/>
+          <w:szCs w:val="28"/>
+        </w:rPr>
+        <w:t xml:space="preserve">        # Add file information to </w:t>
+      </w:r>
+      <w:proofErr w:type="spellStart"/>
+      <w:r>
+        <w:rPr>
+          <w:sz w:val="28"/>
+          <w:szCs w:val="28"/>
+        </w:rPr>
+        <w:t>bigfile</w:t>
+      </w:r>
+      <w:proofErr w:type="spellEnd"/>
     </w:p>
     <w:p>
       <w:pPr>
@@ -4677,7 +6568,23 @@
           <w:sz w:val="28"/>
           <w:szCs w:val="28"/>
         </w:rPr>
-        <w:t xml:space="preserve">        echo "Last modified: $mod_time" &gt;&gt; "$BIGFILE"</w:t>
+        <w:t xml:space="preserve">        echo "Last modified: $</w:t>
+      </w:r>
+      <w:proofErr w:type="spellStart"/>
+      <w:r>
+        <w:rPr>
+          <w:sz w:val="28"/>
+          <w:szCs w:val="28"/>
+        </w:rPr>
+        <w:t>mod_time</w:t>
+      </w:r>
+      <w:proofErr w:type="spellEnd"/>
+      <w:r>
+        <w:rPr>
+          <w:sz w:val="28"/>
+          <w:szCs w:val="28"/>
+        </w:rPr>
+        <w:t>" &gt;&gt; "$BIGFILE"</w:t>
       </w:r>
     </w:p>
     <w:p>
@@ -4722,7 +6629,23 @@
           <w:sz w:val="28"/>
           <w:szCs w:val="28"/>
         </w:rPr>
-        <w:t>done &lt; &lt;(find "$HOME" -type f -size +1M 2&gt;/dev/null)</w:t>
+        <w:t xml:space="preserve">done &lt; </w:t>
+      </w:r>
+      <w:proofErr w:type="gramStart"/>
+      <w:r>
+        <w:rPr>
+          <w:sz w:val="28"/>
+          <w:szCs w:val="28"/>
+        </w:rPr>
+        <w:t>&lt;(</w:t>
+      </w:r>
+      <w:proofErr w:type="gramEnd"/>
+      <w:r>
+        <w:rPr>
+          <w:sz w:val="28"/>
+          <w:szCs w:val="28"/>
+        </w:rPr>
+        <w:t>find "$HOME" -type f -size +1M 2&gt;/dev/null)</w:t>
       </w:r>
     </w:p>
     <w:p>
@@ -4755,50 +6678,85 @@
           <w:szCs w:val="28"/>
         </w:rPr>
       </w:pPr>
-      <w:r>
-        <w:rPr>
-          <w:sz w:val="28"/>
-          <w:szCs w:val="28"/>
-        </w:rPr>
-        <w:t>file_count=$(grep -c "File: " "$BIGFILE")</w:t>
-      </w:r>
-    </w:p>
-    <w:p>
-      <w:pPr>
-        <w:rPr>
-          <w:sz w:val="28"/>
-          <w:szCs w:val="28"/>
-        </w:rPr>
-      </w:pPr>
-    </w:p>
-    <w:p>
-      <w:pPr>
-        <w:rPr>
-          <w:sz w:val="28"/>
-          <w:szCs w:val="28"/>
-        </w:rPr>
-      </w:pPr>
-      <w:r>
-        <w:rPr>
-          <w:sz w:val="28"/>
-          <w:szCs w:val="28"/>
-        </w:rPr>
-        <w:t># Add summary to bigfile</w:t>
-      </w:r>
-    </w:p>
-    <w:p>
-      <w:pPr>
-        <w:rPr>
-          <w:sz w:val="28"/>
-          <w:szCs w:val="28"/>
-        </w:rPr>
-      </w:pPr>
-      <w:r>
-        <w:rPr>
-          <w:sz w:val="28"/>
-          <w:szCs w:val="28"/>
-        </w:rPr>
-        <w:t>echo -e "\nSummary:" &gt;&gt; "$BIGFILE"</w:t>
+      <w:proofErr w:type="spellStart"/>
+      <w:r>
+        <w:rPr>
+          <w:sz w:val="28"/>
+          <w:szCs w:val="28"/>
+        </w:rPr>
+        <w:t>file_count</w:t>
+      </w:r>
+      <w:proofErr w:type="spellEnd"/>
+      <w:r>
+        <w:rPr>
+          <w:sz w:val="28"/>
+          <w:szCs w:val="28"/>
+        </w:rPr>
+        <w:t>=$(grep -c "File: " "$BIGFILE")</w:t>
+      </w:r>
+    </w:p>
+    <w:p>
+      <w:pPr>
+        <w:rPr>
+          <w:sz w:val="28"/>
+          <w:szCs w:val="28"/>
+        </w:rPr>
+      </w:pPr>
+    </w:p>
+    <w:p>
+      <w:pPr>
+        <w:rPr>
+          <w:sz w:val="28"/>
+          <w:szCs w:val="28"/>
+        </w:rPr>
+      </w:pPr>
+      <w:r>
+        <w:rPr>
+          <w:sz w:val="28"/>
+          <w:szCs w:val="28"/>
+        </w:rPr>
+        <w:lastRenderedPageBreak/>
+        <w:t xml:space="preserve"># Add summary to </w:t>
+      </w:r>
+      <w:proofErr w:type="spellStart"/>
+      <w:r>
+        <w:rPr>
+          <w:sz w:val="28"/>
+          <w:szCs w:val="28"/>
+        </w:rPr>
+        <w:t>bigfile</w:t>
+      </w:r>
+      <w:proofErr w:type="spellEnd"/>
+    </w:p>
+    <w:p>
+      <w:pPr>
+        <w:rPr>
+          <w:sz w:val="28"/>
+          <w:szCs w:val="28"/>
+        </w:rPr>
+      </w:pPr>
+      <w:r>
+        <w:rPr>
+          <w:sz w:val="28"/>
+          <w:szCs w:val="28"/>
+        </w:rPr>
+        <w:t>echo -e "\</w:t>
+      </w:r>
+      <w:proofErr w:type="spellStart"/>
+      <w:r>
+        <w:rPr>
+          <w:sz w:val="28"/>
+          <w:szCs w:val="28"/>
+        </w:rPr>
+        <w:t>nSummary</w:t>
+      </w:r>
+      <w:proofErr w:type="spellEnd"/>
+      <w:r>
+        <w:rPr>
+          <w:sz w:val="28"/>
+          <w:szCs w:val="28"/>
+        </w:rPr>
+        <w:t>:" &gt;&gt; "$BIGFILE"</w:t>
       </w:r>
     </w:p>
     <w:p>
@@ -4828,7 +6786,23 @@
           <w:sz w:val="28"/>
           <w:szCs w:val="28"/>
         </w:rPr>
-        <w:t>echo "Total files found: $file_count" &gt;&gt; "$BIGFILE"</w:t>
+        <w:t>echo "Total files found: $</w:t>
+      </w:r>
+      <w:proofErr w:type="spellStart"/>
+      <w:r>
+        <w:rPr>
+          <w:sz w:val="28"/>
+          <w:szCs w:val="28"/>
+        </w:rPr>
+        <w:t>file_count</w:t>
+      </w:r>
+      <w:proofErr w:type="spellEnd"/>
+      <w:r>
+        <w:rPr>
+          <w:sz w:val="28"/>
+          <w:szCs w:val="28"/>
+        </w:rPr>
+        <w:t>" &gt;&gt; "$BIGFILE"</w:t>
       </w:r>
     </w:p>
     <w:p>
@@ -4866,22 +6840,86 @@
           <w:sz w:val="28"/>
           <w:szCs w:val="28"/>
         </w:rPr>
-        <w:t>if [ $file_count -gt 0 ]; then</w:t>
-      </w:r>
-    </w:p>
-    <w:p>
-      <w:pPr>
-        <w:rPr>
-          <w:sz w:val="28"/>
-          <w:szCs w:val="28"/>
-        </w:rPr>
-      </w:pPr>
-      <w:r>
-        <w:rPr>
-          <w:sz w:val="28"/>
-          <w:szCs w:val="28"/>
-        </w:rPr>
-        <w:t xml:space="preserve">    echo "Found $file_count files larger than 1MB."</w:t>
+        <w:t>if [ $</w:t>
+      </w:r>
+      <w:proofErr w:type="spellStart"/>
+      <w:r>
+        <w:rPr>
+          <w:sz w:val="28"/>
+          <w:szCs w:val="28"/>
+        </w:rPr>
+        <w:t>file_count</w:t>
+      </w:r>
+      <w:proofErr w:type="spellEnd"/>
+      <w:r>
+        <w:rPr>
+          <w:sz w:val="28"/>
+          <w:szCs w:val="28"/>
+        </w:rPr>
+        <w:t xml:space="preserve"> -</w:t>
+      </w:r>
+      <w:proofErr w:type="spellStart"/>
+      <w:r>
+        <w:rPr>
+          <w:sz w:val="28"/>
+          <w:szCs w:val="28"/>
+        </w:rPr>
+        <w:t>gt</w:t>
+      </w:r>
+      <w:proofErr w:type="spellEnd"/>
+      <w:r>
+        <w:rPr>
+          <w:sz w:val="28"/>
+          <w:szCs w:val="28"/>
+        </w:rPr>
+        <w:t xml:space="preserve"> </w:t>
+      </w:r>
+      <w:proofErr w:type="gramStart"/>
+      <w:r>
+        <w:rPr>
+          <w:sz w:val="28"/>
+          <w:szCs w:val="28"/>
+        </w:rPr>
+        <w:t>0 ]</w:t>
+      </w:r>
+      <w:proofErr w:type="gramEnd"/>
+      <w:r>
+        <w:rPr>
+          <w:sz w:val="28"/>
+          <w:szCs w:val="28"/>
+        </w:rPr>
+        <w:t>; then</w:t>
+      </w:r>
+    </w:p>
+    <w:p>
+      <w:pPr>
+        <w:rPr>
+          <w:sz w:val="28"/>
+          <w:szCs w:val="28"/>
+        </w:rPr>
+      </w:pPr>
+      <w:r>
+        <w:rPr>
+          <w:sz w:val="28"/>
+          <w:szCs w:val="28"/>
+        </w:rPr>
+        <w:t xml:space="preserve">    echo "Found $</w:t>
+      </w:r>
+      <w:proofErr w:type="spellStart"/>
+      <w:r>
+        <w:rPr>
+          <w:sz w:val="28"/>
+          <w:szCs w:val="28"/>
+        </w:rPr>
+        <w:t>file_count</w:t>
+      </w:r>
+      <w:proofErr w:type="spellEnd"/>
+      <w:r>
+        <w:rPr>
+          <w:sz w:val="28"/>
+          <w:szCs w:val="28"/>
+        </w:rPr>
+        <w:t xml:space="preserve"> files larger than 1MB."</w:t>
       </w:r>
     </w:p>
     <w:p>
@@ -4941,23 +6979,32 @@
           <w:sz w:val="28"/>
           <w:szCs w:val="28"/>
         </w:rPr>
-        <w:t xml:space="preserve">    check_mail_installed</w:t>
-      </w:r>
-    </w:p>
-    <w:p>
-      <w:pPr>
-        <w:rPr>
-          <w:sz w:val="28"/>
-          <w:szCs w:val="28"/>
-        </w:rPr>
-      </w:pPr>
-      <w:r>
-        <w:rPr>
-          <w:sz w:val="28"/>
-          <w:szCs w:val="28"/>
-        </w:rPr>
         <w:t xml:space="preserve">    </w:t>
       </w:r>
+      <w:proofErr w:type="spellStart"/>
+      <w:r>
+        <w:rPr>
+          <w:sz w:val="28"/>
+          <w:szCs w:val="28"/>
+        </w:rPr>
+        <w:t>check_mail_installed</w:t>
+      </w:r>
+      <w:proofErr w:type="spellEnd"/>
+    </w:p>
+    <w:p>
+      <w:pPr>
+        <w:rPr>
+          <w:sz w:val="28"/>
+          <w:szCs w:val="28"/>
+        </w:rPr>
+      </w:pPr>
+      <w:r>
+        <w:rPr>
+          <w:sz w:val="28"/>
+          <w:szCs w:val="28"/>
+        </w:rPr>
+        <w:t xml:space="preserve">    </w:t>
+      </w:r>
     </w:p>
     <w:p>
       <w:pPr>
@@ -5001,37 +7048,85 @@
           <w:sz w:val="28"/>
           <w:szCs w:val="28"/>
         </w:rPr>
-        <w:t xml:space="preserve">    send_email "$file_count"</w:t>
-      </w:r>
-    </w:p>
-    <w:p>
-      <w:pPr>
-        <w:rPr>
-          <w:sz w:val="28"/>
-          <w:szCs w:val="28"/>
-        </w:rPr>
-      </w:pPr>
-      <w:r>
-        <w:rPr>
-          <w:sz w:val="28"/>
-          <w:szCs w:val="28"/>
-        </w:rPr>
         <w:t xml:space="preserve">    </w:t>
       </w:r>
-    </w:p>
-    <w:p>
-      <w:pPr>
-        <w:rPr>
-          <w:sz w:val="28"/>
-          <w:szCs w:val="28"/>
-        </w:rPr>
-      </w:pPr>
-      <w:r>
-        <w:rPr>
-          <w:sz w:val="28"/>
-          <w:szCs w:val="28"/>
-        </w:rPr>
-        <w:t xml:space="preserve">    if [ $? -eq 0 ]; then</w:t>
+      <w:proofErr w:type="spellStart"/>
+      <w:r>
+        <w:rPr>
+          <w:sz w:val="28"/>
+          <w:szCs w:val="28"/>
+        </w:rPr>
+        <w:t>send_email</w:t>
+      </w:r>
+      <w:proofErr w:type="spellEnd"/>
+      <w:r>
+        <w:rPr>
+          <w:sz w:val="28"/>
+          <w:szCs w:val="28"/>
+        </w:rPr>
+        <w:t xml:space="preserve"> "$</w:t>
+      </w:r>
+      <w:proofErr w:type="spellStart"/>
+      <w:r>
+        <w:rPr>
+          <w:sz w:val="28"/>
+          <w:szCs w:val="28"/>
+        </w:rPr>
+        <w:t>file_count</w:t>
+      </w:r>
+      <w:proofErr w:type="spellEnd"/>
+      <w:r>
+        <w:rPr>
+          <w:sz w:val="28"/>
+          <w:szCs w:val="28"/>
+        </w:rPr>
+        <w:t>"</w:t>
+      </w:r>
+    </w:p>
+    <w:p>
+      <w:pPr>
+        <w:rPr>
+          <w:sz w:val="28"/>
+          <w:szCs w:val="28"/>
+        </w:rPr>
+      </w:pPr>
+      <w:r>
+        <w:rPr>
+          <w:sz w:val="28"/>
+          <w:szCs w:val="28"/>
+        </w:rPr>
+        <w:t xml:space="preserve">    </w:t>
+      </w:r>
+    </w:p>
+    <w:p>
+      <w:pPr>
+        <w:rPr>
+          <w:sz w:val="28"/>
+          <w:szCs w:val="28"/>
+        </w:rPr>
+      </w:pPr>
+      <w:r>
+        <w:rPr>
+          <w:sz w:val="28"/>
+          <w:szCs w:val="28"/>
+        </w:rPr>
+        <w:t xml:space="preserve">    if [ $? -eq </w:t>
+      </w:r>
+      <w:proofErr w:type="gramStart"/>
+      <w:r>
+        <w:rPr>
+          <w:sz w:val="28"/>
+          <w:szCs w:val="28"/>
+        </w:rPr>
+        <w:t>0 ]</w:t>
+      </w:r>
+      <w:proofErr w:type="gramEnd"/>
+      <w:r>
+        <w:rPr>
+          <w:sz w:val="28"/>
+          <w:szCs w:val="28"/>
+        </w:rPr>
+        <w:t>; then</w:t>
       </w:r>
     </w:p>
     <w:p>
@@ -5136,6 +7231,7 @@
           <w:sz w:val="28"/>
           <w:szCs w:val="28"/>
         </w:rPr>
+        <w:lastRenderedPageBreak/>
         <w:t xml:space="preserve">    echo "No email notification will be sent."</w:t>
       </w:r>
     </w:p>
@@ -5189,7 +7285,23 @@
           <w:sz w:val="28"/>
           <w:szCs w:val="28"/>
         </w:rPr>
-        <w:t>echo "Search operation completed at $(date '+%Y-%m-%d %H:%M:%S')"</w:t>
+        <w:t>echo "Search operation completed at $(date '+%Y-%m-%d %</w:t>
+      </w:r>
+      <w:proofErr w:type="gramStart"/>
+      <w:r>
+        <w:rPr>
+          <w:sz w:val="28"/>
+          <w:szCs w:val="28"/>
+        </w:rPr>
+        <w:t>H:%</w:t>
+      </w:r>
+      <w:proofErr w:type="gramEnd"/>
+      <w:r>
+        <w:rPr>
+          <w:sz w:val="28"/>
+          <w:szCs w:val="28"/>
+        </w:rPr>
+        <w:t>M:%S')"</w:t>
       </w:r>
     </w:p>
     <w:p>
@@ -5233,28 +7345,37 @@
           <w:sz w:val="32"/>
           <w:szCs w:val="32"/>
         </w:rPr>
-        <w:br w:type="textWrapping"/>
-      </w:r>
-      <w:r>
-        <w:rPr>
-          <w:sz w:val="28"/>
-          <w:szCs w:val="28"/>
-        </w:rPr>
-        <w:br w:type="textWrapping"/>
-      </w:r>
-      <w:r>
-        <w:rPr>
-          <w:sz w:val="28"/>
-          <w:szCs w:val="28"/>
-        </w:rPr>
-        <w:br w:type="textWrapping"/>
-      </w:r>
-      <w:r>
-        <w:rPr>
-          <w:sz w:val="28"/>
-          <w:szCs w:val="28"/>
-        </w:rPr>
-        <w:t>#!/bin/bash</w:t>
+        <w:br/>
+      </w:r>
+      <w:r>
+        <w:rPr>
+          <w:sz w:val="28"/>
+          <w:szCs w:val="28"/>
+        </w:rPr>
+        <w:br/>
+      </w:r>
+      <w:r>
+        <w:rPr>
+          <w:sz w:val="28"/>
+          <w:szCs w:val="28"/>
+        </w:rPr>
+        <w:br/>
+      </w:r>
+      <w:proofErr w:type="gramStart"/>
+      <w:r>
+        <w:rPr>
+          <w:sz w:val="28"/>
+          <w:szCs w:val="28"/>
+        </w:rPr>
+        <w:t>#!/</w:t>
+      </w:r>
+      <w:proofErr w:type="gramEnd"/>
+      <w:r>
+        <w:rPr>
+          <w:sz w:val="28"/>
+          <w:szCs w:val="28"/>
+        </w:rPr>
+        <w:t>bin/bash</w:t>
       </w:r>
     </w:p>
     <w:p>
@@ -5315,7 +7436,23 @@
           <w:sz w:val="28"/>
           <w:szCs w:val="28"/>
         </w:rPr>
-        <w:t>SERVER_USER="vm1"  # Replace with your server username</w:t>
+        <w:t>SERVER_USER="vm1</w:t>
+      </w:r>
+      <w:proofErr w:type="gramStart"/>
+      <w:r>
+        <w:rPr>
+          <w:sz w:val="28"/>
+          <w:szCs w:val="28"/>
+        </w:rPr>
+        <w:t>"  #</w:t>
+      </w:r>
+      <w:proofErr w:type="gramEnd"/>
+      <w:r>
+        <w:rPr>
+          <w:sz w:val="28"/>
+          <w:szCs w:val="28"/>
+        </w:rPr>
+        <w:t xml:space="preserve"> Replace with your server username</w:t>
       </w:r>
     </w:p>
     <w:p>
@@ -5360,37 +7497,85 @@
           <w:sz w:val="28"/>
           <w:szCs w:val="28"/>
         </w:rPr>
-        <w:t>REMOTE_PATH="/home/$SERVER_USER/client_logs"</w:t>
-      </w:r>
-    </w:p>
-    <w:p>
-      <w:pPr>
-        <w:rPr>
-          <w:sz w:val="28"/>
-          <w:szCs w:val="28"/>
-        </w:rPr>
-      </w:pPr>
-      <w:r>
-        <w:rPr>
-          <w:sz w:val="28"/>
-          <w:szCs w:val="28"/>
-        </w:rPr>
-        <w:t>TIMESTAMP=$(date '+%Y-%m-%d_%H-%M-%S')</w:t>
-      </w:r>
-    </w:p>
-    <w:p>
-      <w:pPr>
-        <w:rPr>
-          <w:sz w:val="28"/>
-          <w:szCs w:val="28"/>
-        </w:rPr>
-      </w:pPr>
-      <w:r>
-        <w:rPr>
-          <w:sz w:val="28"/>
-          <w:szCs w:val="28"/>
-        </w:rPr>
-        <w:t>REMOTE_FILE="process_info_${TIMESTAMP}.log"</w:t>
+        <w:t>REMOTE_PATH="/home/$SERVER_USER/</w:t>
+      </w:r>
+      <w:proofErr w:type="spellStart"/>
+      <w:r>
+        <w:rPr>
+          <w:sz w:val="28"/>
+          <w:szCs w:val="28"/>
+        </w:rPr>
+        <w:t>client_logs</w:t>
+      </w:r>
+      <w:proofErr w:type="spellEnd"/>
+      <w:r>
+        <w:rPr>
+          <w:sz w:val="28"/>
+          <w:szCs w:val="28"/>
+        </w:rPr>
+        <w:t>"</w:t>
+      </w:r>
+    </w:p>
+    <w:p>
+      <w:pPr>
+        <w:rPr>
+          <w:sz w:val="28"/>
+          <w:szCs w:val="28"/>
+        </w:rPr>
+      </w:pPr>
+      <w:r>
+        <w:rPr>
+          <w:sz w:val="28"/>
+          <w:szCs w:val="28"/>
+        </w:rPr>
+        <w:t>TIMESTAMP=$(date '+%Y-%m-%</w:t>
+      </w:r>
+      <w:proofErr w:type="spellStart"/>
+      <w:r>
+        <w:rPr>
+          <w:sz w:val="28"/>
+          <w:szCs w:val="28"/>
+        </w:rPr>
+        <w:t>d_%H</w:t>
+      </w:r>
+      <w:proofErr w:type="spellEnd"/>
+      <w:r>
+        <w:rPr>
+          <w:sz w:val="28"/>
+          <w:szCs w:val="28"/>
+        </w:rPr>
+        <w:t>-%M-%S')</w:t>
+      </w:r>
+    </w:p>
+    <w:p>
+      <w:pPr>
+        <w:rPr>
+          <w:sz w:val="28"/>
+          <w:szCs w:val="28"/>
+        </w:rPr>
+      </w:pPr>
+      <w:r>
+        <w:rPr>
+          <w:sz w:val="28"/>
+          <w:szCs w:val="28"/>
+        </w:rPr>
+        <w:t>REMOTE_FILE="</w:t>
+      </w:r>
+      <w:proofErr w:type="spellStart"/>
+      <w:r>
+        <w:rPr>
+          <w:sz w:val="28"/>
+          <w:szCs w:val="28"/>
+        </w:rPr>
+        <w:t>process_info</w:t>
+      </w:r>
+      <w:proofErr w:type="spellEnd"/>
+      <w:r>
+        <w:rPr>
+          <w:sz w:val="28"/>
+          <w:szCs w:val="28"/>
+        </w:rPr>
+        <w:t>_${TIMESTAMP}.log"</w:t>
       </w:r>
     </w:p>
     <w:p>
@@ -5428,36 +7613,69 @@
           <w:sz w:val="28"/>
           <w:szCs w:val="28"/>
         </w:rPr>
-        <w:t>if [ -z "$SERVER_IP" ]; then</w:t>
-      </w:r>
-    </w:p>
-    <w:p>
-      <w:pPr>
-        <w:rPr>
-          <w:sz w:val="28"/>
-          <w:szCs w:val="28"/>
-        </w:rPr>
-      </w:pPr>
-      <w:r>
-        <w:rPr>
-          <w:sz w:val="28"/>
-          <w:szCs w:val="28"/>
-        </w:rPr>
-        <w:t xml:space="preserve">    read -p "Enter the server IP: " SERVER_IP</w:t>
-      </w:r>
-    </w:p>
-    <w:p>
-      <w:pPr>
-        <w:rPr>
-          <w:sz w:val="28"/>
-          <w:szCs w:val="28"/>
-        </w:rPr>
-      </w:pPr>
-      <w:r>
-        <w:rPr>
-          <w:sz w:val="28"/>
-          <w:szCs w:val="28"/>
-        </w:rPr>
+        <w:t>if [ -z "$SERVER_IP</w:t>
+      </w:r>
+      <w:proofErr w:type="gramStart"/>
+      <w:r>
+        <w:rPr>
+          <w:sz w:val="28"/>
+          <w:szCs w:val="28"/>
+        </w:rPr>
+        <w:t>" ]</w:t>
+      </w:r>
+      <w:proofErr w:type="gramEnd"/>
+      <w:r>
+        <w:rPr>
+          <w:sz w:val="28"/>
+          <w:szCs w:val="28"/>
+        </w:rPr>
+        <w:t>; then</w:t>
+      </w:r>
+    </w:p>
+    <w:p>
+      <w:pPr>
+        <w:rPr>
+          <w:sz w:val="28"/>
+          <w:szCs w:val="28"/>
+        </w:rPr>
+      </w:pPr>
+      <w:r>
+        <w:rPr>
+          <w:sz w:val="28"/>
+          <w:szCs w:val="28"/>
+        </w:rPr>
+        <w:t xml:space="preserve">    </w:t>
+      </w:r>
+      <w:proofErr w:type="gramStart"/>
+      <w:r>
+        <w:rPr>
+          <w:sz w:val="28"/>
+          <w:szCs w:val="28"/>
+        </w:rPr>
+        <w:t>read -p</w:t>
+      </w:r>
+      <w:proofErr w:type="gramEnd"/>
+      <w:r>
+        <w:rPr>
+          <w:sz w:val="28"/>
+          <w:szCs w:val="28"/>
+        </w:rPr>
+        <w:t xml:space="preserve"> "Enter the server IP: " SERVER_IP</w:t>
+      </w:r>
+    </w:p>
+    <w:p>
+      <w:pPr>
+        <w:rPr>
+          <w:sz w:val="28"/>
+          <w:szCs w:val="28"/>
+        </w:rPr>
+      </w:pPr>
+      <w:r>
+        <w:rPr>
+          <w:sz w:val="28"/>
+          <w:szCs w:val="28"/>
+        </w:rPr>
+        <w:lastRenderedPageBreak/>
         <w:t>fi</w:t>
       </w:r>
     </w:p>
@@ -5491,12 +7709,37 @@
           <w:szCs w:val="28"/>
         </w:rPr>
       </w:pPr>
-      <w:r>
-        <w:rPr>
-          <w:sz w:val="28"/>
-          <w:szCs w:val="28"/>
-        </w:rPr>
-        <w:t>get_process_tree() {</w:t>
+      <w:proofErr w:type="spellStart"/>
+      <w:r>
+        <w:rPr>
+          <w:sz w:val="28"/>
+          <w:szCs w:val="28"/>
+        </w:rPr>
+        <w:t>get_process_</w:t>
+      </w:r>
+      <w:proofErr w:type="gramStart"/>
+      <w:r>
+        <w:rPr>
+          <w:sz w:val="28"/>
+          <w:szCs w:val="28"/>
+        </w:rPr>
+        <w:t>tree</w:t>
+      </w:r>
+      <w:proofErr w:type="spellEnd"/>
+      <w:r>
+        <w:rPr>
+          <w:sz w:val="28"/>
+          <w:szCs w:val="28"/>
+        </w:rPr>
+        <w:t>(</w:t>
+      </w:r>
+      <w:proofErr w:type="gramEnd"/>
+      <w:r>
+        <w:rPr>
+          <w:sz w:val="28"/>
+          <w:szCs w:val="28"/>
+        </w:rPr>
+        <w:t>) {</w:t>
       </w:r>
     </w:p>
     <w:p>
@@ -5526,22 +7769,54 @@
           <w:sz w:val="28"/>
           <w:szCs w:val="28"/>
         </w:rPr>
-        <w:t xml:space="preserve">    echo "Timestamp: $(date '+%Y-%m-%d %H:%M:%S')" &gt;&gt; "$LOCAL_LOG"</w:t>
-      </w:r>
-    </w:p>
-    <w:p>
-      <w:pPr>
-        <w:rPr>
-          <w:sz w:val="28"/>
-          <w:szCs w:val="28"/>
-        </w:rPr>
-      </w:pPr>
-      <w:r>
-        <w:rPr>
-          <w:sz w:val="28"/>
-          <w:szCs w:val="28"/>
-        </w:rPr>
-        <w:t xml:space="preserve">    pstree -p &gt;&gt; "$LOCAL_LOG"</w:t>
+        <w:t xml:space="preserve">    echo "Timestamp: $(date '+%Y-%m-%d %</w:t>
+      </w:r>
+      <w:proofErr w:type="gramStart"/>
+      <w:r>
+        <w:rPr>
+          <w:sz w:val="28"/>
+          <w:szCs w:val="28"/>
+        </w:rPr>
+        <w:t>H:%</w:t>
+      </w:r>
+      <w:proofErr w:type="gramEnd"/>
+      <w:r>
+        <w:rPr>
+          <w:sz w:val="28"/>
+          <w:szCs w:val="28"/>
+        </w:rPr>
+        <w:t>M:%S')" &gt;&gt; "$LOCAL_LOG"</w:t>
+      </w:r>
+    </w:p>
+    <w:p>
+      <w:pPr>
+        <w:rPr>
+          <w:sz w:val="28"/>
+          <w:szCs w:val="28"/>
+        </w:rPr>
+      </w:pPr>
+      <w:r>
+        <w:rPr>
+          <w:sz w:val="28"/>
+          <w:szCs w:val="28"/>
+        </w:rPr>
+        <w:t xml:space="preserve">    </w:t>
+      </w:r>
+      <w:proofErr w:type="spellStart"/>
+      <w:r>
+        <w:rPr>
+          <w:sz w:val="28"/>
+          <w:szCs w:val="28"/>
+        </w:rPr>
+        <w:t>pstree</w:t>
+      </w:r>
+      <w:proofErr w:type="spellEnd"/>
+      <w:r>
+        <w:rPr>
+          <w:sz w:val="28"/>
+          <w:szCs w:val="28"/>
+        </w:rPr>
+        <w:t xml:space="preserve"> -p &gt;&gt; "$LOCAL_LOG"</w:t>
       </w:r>
     </w:p>
     <w:p>
@@ -5604,12 +7879,37 @@
           <w:szCs w:val="28"/>
         </w:rPr>
       </w:pPr>
-      <w:r>
-        <w:rPr>
-          <w:sz w:val="28"/>
-          <w:szCs w:val="28"/>
-        </w:rPr>
-        <w:t>get_zombie_processes() {</w:t>
+      <w:proofErr w:type="spellStart"/>
+      <w:r>
+        <w:rPr>
+          <w:sz w:val="28"/>
+          <w:szCs w:val="28"/>
+        </w:rPr>
+        <w:t>get_zombie_</w:t>
+      </w:r>
+      <w:proofErr w:type="gramStart"/>
+      <w:r>
+        <w:rPr>
+          <w:sz w:val="28"/>
+          <w:szCs w:val="28"/>
+        </w:rPr>
+        <w:t>processes</w:t>
+      </w:r>
+      <w:proofErr w:type="spellEnd"/>
+      <w:r>
+        <w:rPr>
+          <w:sz w:val="28"/>
+          <w:szCs w:val="28"/>
+        </w:rPr>
+        <w:t>(</w:t>
+      </w:r>
+      <w:proofErr w:type="gramEnd"/>
+      <w:r>
+        <w:rPr>
+          <w:sz w:val="28"/>
+          <w:szCs w:val="28"/>
+        </w:rPr>
+        <w:t>) {</w:t>
       </w:r>
     </w:p>
     <w:p>
@@ -5639,22 +7939,54 @@
           <w:sz w:val="28"/>
           <w:szCs w:val="28"/>
         </w:rPr>
-        <w:t xml:space="preserve">    echo "Timestamp: $(date '+%Y-%m-%d %H:%M:%S')" &gt;&gt; "$LOCAL_LOG"</w:t>
-      </w:r>
-    </w:p>
-    <w:p>
-      <w:pPr>
-        <w:rPr>
-          <w:sz w:val="28"/>
-          <w:szCs w:val="28"/>
-        </w:rPr>
-      </w:pPr>
-      <w:r>
-        <w:rPr>
-          <w:sz w:val="28"/>
-          <w:szCs w:val="28"/>
-        </w:rPr>
-        <w:t xml:space="preserve">    ps aux | awk '$8=="Z"' &gt;&gt; "$LOCAL_LOG"</w:t>
+        <w:t xml:space="preserve">    echo "Timestamp: $(date '+%Y-%m-%d %</w:t>
+      </w:r>
+      <w:proofErr w:type="gramStart"/>
+      <w:r>
+        <w:rPr>
+          <w:sz w:val="28"/>
+          <w:szCs w:val="28"/>
+        </w:rPr>
+        <w:t>H:%</w:t>
+      </w:r>
+      <w:proofErr w:type="gramEnd"/>
+      <w:r>
+        <w:rPr>
+          <w:sz w:val="28"/>
+          <w:szCs w:val="28"/>
+        </w:rPr>
+        <w:t>M:%S')" &gt;&gt; "$LOCAL_LOG"</w:t>
+      </w:r>
+    </w:p>
+    <w:p>
+      <w:pPr>
+        <w:rPr>
+          <w:sz w:val="28"/>
+          <w:szCs w:val="28"/>
+        </w:rPr>
+      </w:pPr>
+      <w:r>
+        <w:rPr>
+          <w:sz w:val="28"/>
+          <w:szCs w:val="28"/>
+        </w:rPr>
+        <w:t xml:space="preserve">    </w:t>
+      </w:r>
+      <w:proofErr w:type="spellStart"/>
+      <w:r>
+        <w:rPr>
+          <w:sz w:val="28"/>
+          <w:szCs w:val="28"/>
+        </w:rPr>
+        <w:t>ps</w:t>
+      </w:r>
+      <w:proofErr w:type="spellEnd"/>
+      <w:r>
+        <w:rPr>
+          <w:sz w:val="28"/>
+          <w:szCs w:val="28"/>
+        </w:rPr>
+        <w:t xml:space="preserve"> aux | awk '$8=="Z"' &gt;&gt; "$LOCAL_LOG"</w:t>
       </w:r>
     </w:p>
     <w:p>
@@ -5717,12 +8049,37 @@
           <w:szCs w:val="28"/>
         </w:rPr>
       </w:pPr>
-      <w:r>
-        <w:rPr>
-          <w:sz w:val="28"/>
-          <w:szCs w:val="28"/>
-        </w:rPr>
-        <w:t>get_cpu_usage() {</w:t>
+      <w:proofErr w:type="spellStart"/>
+      <w:r>
+        <w:rPr>
+          <w:sz w:val="28"/>
+          <w:szCs w:val="28"/>
+        </w:rPr>
+        <w:t>get_cpu_</w:t>
+      </w:r>
+      <w:proofErr w:type="gramStart"/>
+      <w:r>
+        <w:rPr>
+          <w:sz w:val="28"/>
+          <w:szCs w:val="28"/>
+        </w:rPr>
+        <w:t>usage</w:t>
+      </w:r>
+      <w:proofErr w:type="spellEnd"/>
+      <w:r>
+        <w:rPr>
+          <w:sz w:val="28"/>
+          <w:szCs w:val="28"/>
+        </w:rPr>
+        <w:t>(</w:t>
+      </w:r>
+      <w:proofErr w:type="gramEnd"/>
+      <w:r>
+        <w:rPr>
+          <w:sz w:val="28"/>
+          <w:szCs w:val="28"/>
+        </w:rPr>
+        <w:t>) {</w:t>
       </w:r>
     </w:p>
     <w:p>
@@ -5752,22 +8109,70 @@
           <w:sz w:val="28"/>
           <w:szCs w:val="28"/>
         </w:rPr>
-        <w:t xml:space="preserve">    echo "Timestamp: $(date '+%Y-%m-%d %H:%M:%S')" &gt;&gt; "$LOCAL_LOG"</w:t>
-      </w:r>
-    </w:p>
-    <w:p>
-      <w:pPr>
-        <w:rPr>
-          <w:sz w:val="28"/>
-          <w:szCs w:val="28"/>
-        </w:rPr>
-      </w:pPr>
-      <w:r>
-        <w:rPr>
-          <w:sz w:val="28"/>
-          <w:szCs w:val="28"/>
-        </w:rPr>
-        <w:t xml:space="preserve">    ps aux --sort=-%cpu | head -n 11 &gt;&gt; "$LOCAL_LOG"</w:t>
+        <w:t xml:space="preserve">    echo "Timestamp: $(date '+%Y-%m-%d %</w:t>
+      </w:r>
+      <w:proofErr w:type="gramStart"/>
+      <w:r>
+        <w:rPr>
+          <w:sz w:val="28"/>
+          <w:szCs w:val="28"/>
+        </w:rPr>
+        <w:t>H:%</w:t>
+      </w:r>
+      <w:proofErr w:type="gramEnd"/>
+      <w:r>
+        <w:rPr>
+          <w:sz w:val="28"/>
+          <w:szCs w:val="28"/>
+        </w:rPr>
+        <w:t>M:%S')" &gt;&gt; "$LOCAL_LOG"</w:t>
+      </w:r>
+    </w:p>
+    <w:p>
+      <w:pPr>
+        <w:rPr>
+          <w:sz w:val="28"/>
+          <w:szCs w:val="28"/>
+        </w:rPr>
+      </w:pPr>
+      <w:r>
+        <w:rPr>
+          <w:sz w:val="28"/>
+          <w:szCs w:val="28"/>
+        </w:rPr>
+        <w:t xml:space="preserve">    </w:t>
+      </w:r>
+      <w:proofErr w:type="spellStart"/>
+      <w:r>
+        <w:rPr>
+          <w:sz w:val="28"/>
+          <w:szCs w:val="28"/>
+        </w:rPr>
+        <w:t>ps</w:t>
+      </w:r>
+      <w:proofErr w:type="spellEnd"/>
+      <w:r>
+        <w:rPr>
+          <w:sz w:val="28"/>
+          <w:szCs w:val="28"/>
+        </w:rPr>
+        <w:t xml:space="preserve"> aux --sort=-%</w:t>
+      </w:r>
+      <w:proofErr w:type="spellStart"/>
+      <w:r>
+        <w:rPr>
+          <w:sz w:val="28"/>
+          <w:szCs w:val="28"/>
+        </w:rPr>
+        <w:t>cpu</w:t>
+      </w:r>
+      <w:proofErr w:type="spellEnd"/>
+      <w:r>
+        <w:rPr>
+          <w:sz w:val="28"/>
+          <w:szCs w:val="28"/>
+        </w:rPr>
+        <w:t xml:space="preserve"> | head -n 11 &gt;&gt; "$LOCAL_LOG"</w:t>
       </w:r>
     </w:p>
     <w:p>
@@ -5797,6 +8202,7 @@
           <w:sz w:val="28"/>
           <w:szCs w:val="28"/>
         </w:rPr>
+        <w:lastRenderedPageBreak/>
         <w:t>}</w:t>
       </w:r>
     </w:p>
@@ -5830,12 +8236,37 @@
           <w:szCs w:val="28"/>
         </w:rPr>
       </w:pPr>
-      <w:r>
-        <w:rPr>
-          <w:sz w:val="28"/>
-          <w:szCs w:val="28"/>
-        </w:rPr>
-        <w:t>get_memory_usage() {</w:t>
+      <w:proofErr w:type="spellStart"/>
+      <w:r>
+        <w:rPr>
+          <w:sz w:val="28"/>
+          <w:szCs w:val="28"/>
+        </w:rPr>
+        <w:t>get_memory_</w:t>
+      </w:r>
+      <w:proofErr w:type="gramStart"/>
+      <w:r>
+        <w:rPr>
+          <w:sz w:val="28"/>
+          <w:szCs w:val="28"/>
+        </w:rPr>
+        <w:t>usage</w:t>
+      </w:r>
+      <w:proofErr w:type="spellEnd"/>
+      <w:r>
+        <w:rPr>
+          <w:sz w:val="28"/>
+          <w:szCs w:val="28"/>
+        </w:rPr>
+        <w:t>(</w:t>
+      </w:r>
+      <w:proofErr w:type="gramEnd"/>
+      <w:r>
+        <w:rPr>
+          <w:sz w:val="28"/>
+          <w:szCs w:val="28"/>
+        </w:rPr>
+        <w:t>) {</w:t>
       </w:r>
     </w:p>
     <w:p>
@@ -5865,22 +8296,54 @@
           <w:sz w:val="28"/>
           <w:szCs w:val="28"/>
         </w:rPr>
-        <w:t xml:space="preserve">    echo "Timestamp: $(date '+%Y-%m-%d %H:%M:%S')" &gt;&gt; "$LOCAL_LOG"</w:t>
-      </w:r>
-    </w:p>
-    <w:p>
-      <w:pPr>
-        <w:rPr>
-          <w:sz w:val="28"/>
-          <w:szCs w:val="28"/>
-        </w:rPr>
-      </w:pPr>
-      <w:r>
-        <w:rPr>
-          <w:sz w:val="28"/>
-          <w:szCs w:val="28"/>
-        </w:rPr>
-        <w:t xml:space="preserve">    ps aux --sort=-%mem | head -n 11 &gt;&gt; "$LOCAL_LOG"</w:t>
+        <w:t xml:space="preserve">    echo "Timestamp: $(date '+%Y-%m-%d %</w:t>
+      </w:r>
+      <w:proofErr w:type="gramStart"/>
+      <w:r>
+        <w:rPr>
+          <w:sz w:val="28"/>
+          <w:szCs w:val="28"/>
+        </w:rPr>
+        <w:t>H:%</w:t>
+      </w:r>
+      <w:proofErr w:type="gramEnd"/>
+      <w:r>
+        <w:rPr>
+          <w:sz w:val="28"/>
+          <w:szCs w:val="28"/>
+        </w:rPr>
+        <w:t>M:%S')" &gt;&gt; "$LOCAL_LOG"</w:t>
+      </w:r>
+    </w:p>
+    <w:p>
+      <w:pPr>
+        <w:rPr>
+          <w:sz w:val="28"/>
+          <w:szCs w:val="28"/>
+        </w:rPr>
+      </w:pPr>
+      <w:r>
+        <w:rPr>
+          <w:sz w:val="28"/>
+          <w:szCs w:val="28"/>
+        </w:rPr>
+        <w:t xml:space="preserve">    </w:t>
+      </w:r>
+      <w:proofErr w:type="spellStart"/>
+      <w:r>
+        <w:rPr>
+          <w:sz w:val="28"/>
+          <w:szCs w:val="28"/>
+        </w:rPr>
+        <w:t>ps</w:t>
+      </w:r>
+      <w:proofErr w:type="spellEnd"/>
+      <w:r>
+        <w:rPr>
+          <w:sz w:val="28"/>
+          <w:szCs w:val="28"/>
+        </w:rPr>
+        <w:t xml:space="preserve"> aux --sort=-%mem | head -n 11 &gt;&gt; "$LOCAL_LOG"</w:t>
       </w:r>
     </w:p>
     <w:p>
@@ -5943,12 +8406,37 @@
           <w:szCs w:val="28"/>
         </w:rPr>
       </w:pPr>
-      <w:r>
-        <w:rPr>
-          <w:sz w:val="28"/>
-          <w:szCs w:val="28"/>
-        </w:rPr>
-        <w:t>get_top_resources() {</w:t>
+      <w:proofErr w:type="spellStart"/>
+      <w:r>
+        <w:rPr>
+          <w:sz w:val="28"/>
+          <w:szCs w:val="28"/>
+        </w:rPr>
+        <w:t>get_top_</w:t>
+      </w:r>
+      <w:proofErr w:type="gramStart"/>
+      <w:r>
+        <w:rPr>
+          <w:sz w:val="28"/>
+          <w:szCs w:val="28"/>
+        </w:rPr>
+        <w:t>resources</w:t>
+      </w:r>
+      <w:proofErr w:type="spellEnd"/>
+      <w:r>
+        <w:rPr>
+          <w:sz w:val="28"/>
+          <w:szCs w:val="28"/>
+        </w:rPr>
+        <w:t>(</w:t>
+      </w:r>
+      <w:proofErr w:type="gramEnd"/>
+      <w:r>
+        <w:rPr>
+          <w:sz w:val="28"/>
+          <w:szCs w:val="28"/>
+        </w:rPr>
+        <w:t>) {</w:t>
       </w:r>
     </w:p>
     <w:p>
@@ -5978,7 +8466,23 @@
           <w:sz w:val="28"/>
           <w:szCs w:val="28"/>
         </w:rPr>
-        <w:t xml:space="preserve">    echo "Timestamp: $(date '+%Y-%m-%d %H:%M:%S')" &gt;&gt; "$LOCAL_LOG"</w:t>
+        <w:t xml:space="preserve">    echo "Timestamp: $(date '+%Y-%m-%d %</w:t>
+      </w:r>
+      <w:proofErr w:type="gramStart"/>
+      <w:r>
+        <w:rPr>
+          <w:sz w:val="28"/>
+          <w:szCs w:val="28"/>
+        </w:rPr>
+        <w:t>H:%</w:t>
+      </w:r>
+      <w:proofErr w:type="gramEnd"/>
+      <w:r>
+        <w:rPr>
+          <w:sz w:val="28"/>
+          <w:szCs w:val="28"/>
+        </w:rPr>
+        <w:t>M:%S')" &gt;&gt; "$LOCAL_LOG"</w:t>
       </w:r>
     </w:p>
     <w:p>
@@ -6008,37 +8512,101 @@
           <w:sz w:val="28"/>
           <w:szCs w:val="28"/>
         </w:rPr>
-        <w:t xml:space="preserve">    ps aux --sort=-%cpu | head -n 6 | tail -n 5 &gt;&gt; "$LOCAL_LOG"</w:t>
-      </w:r>
-    </w:p>
-    <w:p>
-      <w:pPr>
-        <w:rPr>
-          <w:sz w:val="28"/>
-          <w:szCs w:val="28"/>
-        </w:rPr>
-      </w:pPr>
-      <w:r>
-        <w:rPr>
-          <w:sz w:val="28"/>
-          <w:szCs w:val="28"/>
-        </w:rPr>
-        <w:t xml:space="preserve">    echo -e "\nBy Memory Usage:" &gt;&gt; "$LOCAL_LOG"</w:t>
-      </w:r>
-    </w:p>
-    <w:p>
-      <w:pPr>
-        <w:rPr>
-          <w:sz w:val="28"/>
-          <w:szCs w:val="28"/>
-        </w:rPr>
-      </w:pPr>
-      <w:r>
-        <w:rPr>
-          <w:sz w:val="28"/>
-          <w:szCs w:val="28"/>
-        </w:rPr>
-        <w:t xml:space="preserve">    ps aux --sort=-%mem | head -n 6 | tail -n 5 &gt;&gt; "$LOCAL_LOG"</w:t>
+        <w:t xml:space="preserve">    </w:t>
+      </w:r>
+      <w:proofErr w:type="spellStart"/>
+      <w:r>
+        <w:rPr>
+          <w:sz w:val="28"/>
+          <w:szCs w:val="28"/>
+        </w:rPr>
+        <w:t>ps</w:t>
+      </w:r>
+      <w:proofErr w:type="spellEnd"/>
+      <w:r>
+        <w:rPr>
+          <w:sz w:val="28"/>
+          <w:szCs w:val="28"/>
+        </w:rPr>
+        <w:t xml:space="preserve"> aux --sort=-%</w:t>
+      </w:r>
+      <w:proofErr w:type="spellStart"/>
+      <w:r>
+        <w:rPr>
+          <w:sz w:val="28"/>
+          <w:szCs w:val="28"/>
+        </w:rPr>
+        <w:t>cpu</w:t>
+      </w:r>
+      <w:proofErr w:type="spellEnd"/>
+      <w:r>
+        <w:rPr>
+          <w:sz w:val="28"/>
+          <w:szCs w:val="28"/>
+        </w:rPr>
+        <w:t xml:space="preserve"> | head -n 6 | tail -n 5 &gt;&gt; "$LOCAL_LOG"</w:t>
+      </w:r>
+    </w:p>
+    <w:p>
+      <w:pPr>
+        <w:rPr>
+          <w:sz w:val="28"/>
+          <w:szCs w:val="28"/>
+        </w:rPr>
+      </w:pPr>
+      <w:r>
+        <w:rPr>
+          <w:sz w:val="28"/>
+          <w:szCs w:val="28"/>
+        </w:rPr>
+        <w:t xml:space="preserve">    echo -e "\</w:t>
+      </w:r>
+      <w:proofErr w:type="spellStart"/>
+      <w:r>
+        <w:rPr>
+          <w:sz w:val="28"/>
+          <w:szCs w:val="28"/>
+        </w:rPr>
+        <w:t>nBy</w:t>
+      </w:r>
+      <w:proofErr w:type="spellEnd"/>
+      <w:r>
+        <w:rPr>
+          <w:sz w:val="28"/>
+          <w:szCs w:val="28"/>
+        </w:rPr>
+        <w:t xml:space="preserve"> Memory Usage:" &gt;&gt; "$LOCAL_LOG"</w:t>
+      </w:r>
+    </w:p>
+    <w:p>
+      <w:pPr>
+        <w:rPr>
+          <w:sz w:val="28"/>
+          <w:szCs w:val="28"/>
+        </w:rPr>
+      </w:pPr>
+      <w:r>
+        <w:rPr>
+          <w:sz w:val="28"/>
+          <w:szCs w:val="28"/>
+        </w:rPr>
+        <w:t xml:space="preserve">    </w:t>
+      </w:r>
+      <w:proofErr w:type="spellStart"/>
+      <w:r>
+        <w:rPr>
+          <w:sz w:val="28"/>
+          <w:szCs w:val="28"/>
+        </w:rPr>
+        <w:t>ps</w:t>
+      </w:r>
+      <w:proofErr w:type="spellEnd"/>
+      <w:r>
+        <w:rPr>
+          <w:sz w:val="28"/>
+          <w:szCs w:val="28"/>
+        </w:rPr>
+        <w:t xml:space="preserve"> aux --sort=-%mem | head -n 6 | tail -n 5 &gt;&gt; "$LOCAL_LOG"</w:t>
       </w:r>
     </w:p>
     <w:p>
@@ -6101,12 +8669,37 @@
           <w:szCs w:val="28"/>
         </w:rPr>
       </w:pPr>
-      <w:r>
-        <w:rPr>
-          <w:sz w:val="28"/>
-          <w:szCs w:val="28"/>
-        </w:rPr>
-        <w:t>transfer_to_server() {</w:t>
+      <w:proofErr w:type="spellStart"/>
+      <w:r>
+        <w:rPr>
+          <w:sz w:val="28"/>
+          <w:szCs w:val="28"/>
+        </w:rPr>
+        <w:t>transfer_to_</w:t>
+      </w:r>
+      <w:proofErr w:type="gramStart"/>
+      <w:r>
+        <w:rPr>
+          <w:sz w:val="28"/>
+          <w:szCs w:val="28"/>
+        </w:rPr>
+        <w:t>server</w:t>
+      </w:r>
+      <w:proofErr w:type="spellEnd"/>
+      <w:r>
+        <w:rPr>
+          <w:sz w:val="28"/>
+          <w:szCs w:val="28"/>
+        </w:rPr>
+        <w:t>(</w:t>
+      </w:r>
+      <w:proofErr w:type="gramEnd"/>
+      <w:r>
+        <w:rPr>
+          <w:sz w:val="28"/>
+          <w:szCs w:val="28"/>
+        </w:rPr>
+        <w:t>) {</w:t>
       </w:r>
     </w:p>
     <w:p>
@@ -6136,7 +8729,24 @@
           <w:sz w:val="28"/>
           <w:szCs w:val="28"/>
         </w:rPr>
-        <w:t xml:space="preserve">    ssh "$SERVER_USER@$SERVER_IP" "mkdir -p $REMOTE_PATH"</w:t>
+        <w:lastRenderedPageBreak/>
+        <w:t xml:space="preserve">    ssh "$SERVER_USER@$SERVER_IP" "</w:t>
+      </w:r>
+      <w:proofErr w:type="spellStart"/>
+      <w:r>
+        <w:rPr>
+          <w:sz w:val="28"/>
+          <w:szCs w:val="28"/>
+        </w:rPr>
+        <w:t>mkdir</w:t>
+      </w:r>
+      <w:proofErr w:type="spellEnd"/>
+      <w:r>
+        <w:rPr>
+          <w:sz w:val="28"/>
+          <w:szCs w:val="28"/>
+        </w:rPr>
+        <w:t xml:space="preserve"> -p $REMOTE_PATH"</w:t>
       </w:r>
     </w:p>
     <w:p>
@@ -6181,37 +8791,85 @@
           <w:sz w:val="28"/>
           <w:szCs w:val="28"/>
         </w:rPr>
-        <w:t xml:space="preserve">    scp "$LOCAL_LOG" "$SERVER_USER@$SERVER_IP:$REMOTE_PATH/$REMOTE_FILE"</w:t>
-      </w:r>
-    </w:p>
-    <w:p>
-      <w:pPr>
-        <w:rPr>
-          <w:sz w:val="28"/>
-          <w:szCs w:val="28"/>
-        </w:rPr>
-      </w:pPr>
-      <w:r>
-        <w:rPr>
-          <w:sz w:val="28"/>
-          <w:szCs w:val="28"/>
-        </w:rPr>
         <w:t xml:space="preserve">    </w:t>
       </w:r>
-    </w:p>
-    <w:p>
-      <w:pPr>
-        <w:rPr>
-          <w:sz w:val="28"/>
-          <w:szCs w:val="28"/>
-        </w:rPr>
-      </w:pPr>
-      <w:r>
-        <w:rPr>
-          <w:sz w:val="28"/>
-          <w:szCs w:val="28"/>
-        </w:rPr>
-        <w:t xml:space="preserve">    if [ $? -eq 0 ]; then</w:t>
+      <w:proofErr w:type="spellStart"/>
+      <w:r>
+        <w:rPr>
+          <w:sz w:val="28"/>
+          <w:szCs w:val="28"/>
+        </w:rPr>
+        <w:t>scp</w:t>
+      </w:r>
+      <w:proofErr w:type="spellEnd"/>
+      <w:r>
+        <w:rPr>
+          <w:sz w:val="28"/>
+          <w:szCs w:val="28"/>
+        </w:rPr>
+        <w:t xml:space="preserve"> "$LOCAL_LOG" "$SERVER_USER@$SERVER_</w:t>
+      </w:r>
+      <w:proofErr w:type="gramStart"/>
+      <w:r>
+        <w:rPr>
+          <w:sz w:val="28"/>
+          <w:szCs w:val="28"/>
+        </w:rPr>
+        <w:t>IP:$</w:t>
+      </w:r>
+      <w:proofErr w:type="gramEnd"/>
+      <w:r>
+        <w:rPr>
+          <w:sz w:val="28"/>
+          <w:szCs w:val="28"/>
+        </w:rPr>
+        <w:t>REMOTE_PATH/$REMOTE_FILE"</w:t>
+      </w:r>
+    </w:p>
+    <w:p>
+      <w:pPr>
+        <w:rPr>
+          <w:sz w:val="28"/>
+          <w:szCs w:val="28"/>
+        </w:rPr>
+      </w:pPr>
+      <w:r>
+        <w:rPr>
+          <w:sz w:val="28"/>
+          <w:szCs w:val="28"/>
+        </w:rPr>
+        <w:t xml:space="preserve">    </w:t>
+      </w:r>
+    </w:p>
+    <w:p>
+      <w:pPr>
+        <w:rPr>
+          <w:sz w:val="28"/>
+          <w:szCs w:val="28"/>
+        </w:rPr>
+      </w:pPr>
+      <w:r>
+        <w:rPr>
+          <w:sz w:val="28"/>
+          <w:szCs w:val="28"/>
+        </w:rPr>
+        <w:t xml:space="preserve">    if [ $? -eq </w:t>
+      </w:r>
+      <w:proofErr w:type="gramStart"/>
+      <w:r>
+        <w:rPr>
+          <w:sz w:val="28"/>
+          <w:szCs w:val="28"/>
+        </w:rPr>
+        <w:t>0 ]</w:t>
+      </w:r>
+      <w:proofErr w:type="gramEnd"/>
+      <w:r>
+        <w:rPr>
+          <w:sz w:val="28"/>
+          <w:szCs w:val="28"/>
+        </w:rPr>
+        <w:t>; then</w:t>
       </w:r>
     </w:p>
     <w:p>
@@ -6349,12 +9007,37 @@
           <w:szCs w:val="28"/>
         </w:rPr>
       </w:pPr>
-      <w:r>
-        <w:rPr>
-          <w:sz w:val="28"/>
-          <w:szCs w:val="28"/>
-        </w:rPr>
-        <w:t>gather_and_transfer() {</w:t>
+      <w:proofErr w:type="spellStart"/>
+      <w:r>
+        <w:rPr>
+          <w:sz w:val="28"/>
+          <w:szCs w:val="28"/>
+        </w:rPr>
+        <w:t>gather_and_</w:t>
+      </w:r>
+      <w:proofErr w:type="gramStart"/>
+      <w:r>
+        <w:rPr>
+          <w:sz w:val="28"/>
+          <w:szCs w:val="28"/>
+        </w:rPr>
+        <w:t>transfer</w:t>
+      </w:r>
+      <w:proofErr w:type="spellEnd"/>
+      <w:r>
+        <w:rPr>
+          <w:sz w:val="28"/>
+          <w:szCs w:val="28"/>
+        </w:rPr>
+        <w:t>(</w:t>
+      </w:r>
+      <w:proofErr w:type="gramEnd"/>
+      <w:r>
+        <w:rPr>
+          <w:sz w:val="28"/>
+          <w:szCs w:val="28"/>
+        </w:rPr>
+        <w:t>) {</w:t>
       </w:r>
     </w:p>
     <w:p>
@@ -6429,83 +9112,129 @@
           <w:sz w:val="28"/>
           <w:szCs w:val="28"/>
         </w:rPr>
-        <w:t xml:space="preserve">    get_process_tree</w:t>
-      </w:r>
-    </w:p>
-    <w:p>
-      <w:pPr>
-        <w:rPr>
-          <w:sz w:val="28"/>
-          <w:szCs w:val="28"/>
-        </w:rPr>
-      </w:pPr>
-      <w:r>
-        <w:rPr>
-          <w:sz w:val="28"/>
-          <w:szCs w:val="28"/>
-        </w:rPr>
-        <w:t xml:space="preserve">    get_zombie_processes</w:t>
-      </w:r>
-    </w:p>
-    <w:p>
-      <w:pPr>
-        <w:rPr>
-          <w:sz w:val="28"/>
-          <w:szCs w:val="28"/>
-        </w:rPr>
-      </w:pPr>
-      <w:r>
-        <w:rPr>
-          <w:sz w:val="28"/>
-          <w:szCs w:val="28"/>
-        </w:rPr>
-        <w:t xml:space="preserve">    get_cpu_usage</w:t>
-      </w:r>
-    </w:p>
-    <w:p>
-      <w:pPr>
-        <w:rPr>
-          <w:sz w:val="28"/>
-          <w:szCs w:val="28"/>
-        </w:rPr>
-      </w:pPr>
-      <w:r>
-        <w:rPr>
-          <w:sz w:val="28"/>
-          <w:szCs w:val="28"/>
-        </w:rPr>
-        <w:t xml:space="preserve">    get_memory_usage</w:t>
-      </w:r>
-    </w:p>
-    <w:p>
-      <w:pPr>
-        <w:rPr>
-          <w:sz w:val="28"/>
-          <w:szCs w:val="28"/>
-        </w:rPr>
-      </w:pPr>
-      <w:r>
-        <w:rPr>
-          <w:sz w:val="28"/>
-          <w:szCs w:val="28"/>
-        </w:rPr>
-        <w:t xml:space="preserve">    get_top_resources</w:t>
-      </w:r>
-    </w:p>
-    <w:p>
-      <w:pPr>
-        <w:rPr>
-          <w:sz w:val="28"/>
-          <w:szCs w:val="28"/>
-        </w:rPr>
-      </w:pPr>
-      <w:r>
-        <w:rPr>
-          <w:sz w:val="28"/>
-          <w:szCs w:val="28"/>
-        </w:rPr>
         <w:t xml:space="preserve">    </w:t>
       </w:r>
+      <w:proofErr w:type="spellStart"/>
+      <w:r>
+        <w:rPr>
+          <w:sz w:val="28"/>
+          <w:szCs w:val="28"/>
+        </w:rPr>
+        <w:t>get_process_tree</w:t>
+      </w:r>
+      <w:proofErr w:type="spellEnd"/>
+    </w:p>
+    <w:p>
+      <w:pPr>
+        <w:rPr>
+          <w:sz w:val="28"/>
+          <w:szCs w:val="28"/>
+        </w:rPr>
+      </w:pPr>
+      <w:r>
+        <w:rPr>
+          <w:sz w:val="28"/>
+          <w:szCs w:val="28"/>
+        </w:rPr>
+        <w:t xml:space="preserve">    </w:t>
+      </w:r>
+      <w:proofErr w:type="spellStart"/>
+      <w:r>
+        <w:rPr>
+          <w:sz w:val="28"/>
+          <w:szCs w:val="28"/>
+        </w:rPr>
+        <w:t>get_zombie_processes</w:t>
+      </w:r>
+      <w:proofErr w:type="spellEnd"/>
+    </w:p>
+    <w:p>
+      <w:pPr>
+        <w:rPr>
+          <w:sz w:val="28"/>
+          <w:szCs w:val="28"/>
+        </w:rPr>
+      </w:pPr>
+      <w:r>
+        <w:rPr>
+          <w:sz w:val="28"/>
+          <w:szCs w:val="28"/>
+        </w:rPr>
+        <w:t xml:space="preserve">    </w:t>
+      </w:r>
+      <w:proofErr w:type="spellStart"/>
+      <w:r>
+        <w:rPr>
+          <w:sz w:val="28"/>
+          <w:szCs w:val="28"/>
+        </w:rPr>
+        <w:t>get_cpu_usage</w:t>
+      </w:r>
+      <w:proofErr w:type="spellEnd"/>
+    </w:p>
+    <w:p>
+      <w:pPr>
+        <w:rPr>
+          <w:sz w:val="28"/>
+          <w:szCs w:val="28"/>
+        </w:rPr>
+      </w:pPr>
+      <w:r>
+        <w:rPr>
+          <w:sz w:val="28"/>
+          <w:szCs w:val="28"/>
+        </w:rPr>
+        <w:t xml:space="preserve">    </w:t>
+      </w:r>
+      <w:proofErr w:type="spellStart"/>
+      <w:r>
+        <w:rPr>
+          <w:sz w:val="28"/>
+          <w:szCs w:val="28"/>
+        </w:rPr>
+        <w:t>get_memory_usage</w:t>
+      </w:r>
+      <w:proofErr w:type="spellEnd"/>
+    </w:p>
+    <w:p>
+      <w:pPr>
+        <w:rPr>
+          <w:sz w:val="28"/>
+          <w:szCs w:val="28"/>
+        </w:rPr>
+      </w:pPr>
+      <w:r>
+        <w:rPr>
+          <w:sz w:val="28"/>
+          <w:szCs w:val="28"/>
+        </w:rPr>
+        <w:lastRenderedPageBreak/>
+        <w:t xml:space="preserve">    </w:t>
+      </w:r>
+      <w:proofErr w:type="spellStart"/>
+      <w:r>
+        <w:rPr>
+          <w:sz w:val="28"/>
+          <w:szCs w:val="28"/>
+        </w:rPr>
+        <w:t>get_top_resources</w:t>
+      </w:r>
+      <w:proofErr w:type="spellEnd"/>
+    </w:p>
+    <w:p>
+      <w:pPr>
+        <w:rPr>
+          <w:sz w:val="28"/>
+          <w:szCs w:val="28"/>
+        </w:rPr>
+      </w:pPr>
+      <w:r>
+        <w:rPr>
+          <w:sz w:val="28"/>
+          <w:szCs w:val="28"/>
+        </w:rPr>
+        <w:t xml:space="preserve">    </w:t>
+      </w:r>
     </w:p>
     <w:p>
       <w:pPr>
@@ -6534,8 +9263,17 @@
           <w:sz w:val="28"/>
           <w:szCs w:val="28"/>
         </w:rPr>
-        <w:t xml:space="preserve">    transfer_to_server</w:t>
-      </w:r>
+        <w:t xml:space="preserve">    </w:t>
+      </w:r>
+      <w:proofErr w:type="spellStart"/>
+      <w:r>
+        <w:rPr>
+          <w:sz w:val="28"/>
+          <w:szCs w:val="28"/>
+        </w:rPr>
+        <w:t>transfer_to_server</w:t>
+      </w:r>
+      <w:proofErr w:type="spellEnd"/>
     </w:p>
     <w:p>
       <w:pPr>
@@ -6572,52 +9310,125 @@
           <w:sz w:val="28"/>
           <w:szCs w:val="28"/>
         </w:rPr>
-        <w:t># Setup cron job if it doesn't exist</w:t>
-      </w:r>
-    </w:p>
-    <w:p>
-      <w:pPr>
-        <w:rPr>
-          <w:sz w:val="28"/>
-          <w:szCs w:val="28"/>
-        </w:rPr>
-      </w:pPr>
-      <w:r>
-        <w:rPr>
-          <w:sz w:val="28"/>
-          <w:szCs w:val="28"/>
-        </w:rPr>
-        <w:t>setup_cron() {</w:t>
-      </w:r>
-    </w:p>
-    <w:p>
-      <w:pPr>
-        <w:rPr>
-          <w:sz w:val="28"/>
-          <w:szCs w:val="28"/>
-        </w:rPr>
-      </w:pPr>
-      <w:r>
-        <w:rPr>
-          <w:sz w:val="28"/>
-          <w:szCs w:val="28"/>
-        </w:rPr>
-        <w:t xml:space="preserve">    # Check if cron job already exists</w:t>
-      </w:r>
-    </w:p>
-    <w:p>
-      <w:pPr>
-        <w:rPr>
-          <w:sz w:val="28"/>
-          <w:szCs w:val="28"/>
-        </w:rPr>
-      </w:pPr>
-      <w:r>
-        <w:rPr>
-          <w:sz w:val="28"/>
-          <w:szCs w:val="28"/>
-        </w:rPr>
-        <w:t xml:space="preserve">    if ! crontab -l 2&gt;/dev/null | grep -q "$0"; then</w:t>
+        <w:t xml:space="preserve"># Setup </w:t>
+      </w:r>
+      <w:proofErr w:type="spellStart"/>
+      <w:r>
+        <w:rPr>
+          <w:sz w:val="28"/>
+          <w:szCs w:val="28"/>
+        </w:rPr>
+        <w:t>cron</w:t>
+      </w:r>
+      <w:proofErr w:type="spellEnd"/>
+      <w:r>
+        <w:rPr>
+          <w:sz w:val="28"/>
+          <w:szCs w:val="28"/>
+        </w:rPr>
+        <w:t xml:space="preserve"> job if it doesn't exist</w:t>
+      </w:r>
+    </w:p>
+    <w:p>
+      <w:pPr>
+        <w:rPr>
+          <w:sz w:val="28"/>
+          <w:szCs w:val="28"/>
+        </w:rPr>
+      </w:pPr>
+      <w:proofErr w:type="spellStart"/>
+      <w:r>
+        <w:rPr>
+          <w:sz w:val="28"/>
+          <w:szCs w:val="28"/>
+        </w:rPr>
+        <w:t>setup_</w:t>
+      </w:r>
+      <w:proofErr w:type="gramStart"/>
+      <w:r>
+        <w:rPr>
+          <w:sz w:val="28"/>
+          <w:szCs w:val="28"/>
+        </w:rPr>
+        <w:t>cron</w:t>
+      </w:r>
+      <w:proofErr w:type="spellEnd"/>
+      <w:r>
+        <w:rPr>
+          <w:sz w:val="28"/>
+          <w:szCs w:val="28"/>
+        </w:rPr>
+        <w:t>(</w:t>
+      </w:r>
+      <w:proofErr w:type="gramEnd"/>
+      <w:r>
+        <w:rPr>
+          <w:sz w:val="28"/>
+          <w:szCs w:val="28"/>
+        </w:rPr>
+        <w:t>) {</w:t>
+      </w:r>
+    </w:p>
+    <w:p>
+      <w:pPr>
+        <w:rPr>
+          <w:sz w:val="28"/>
+          <w:szCs w:val="28"/>
+        </w:rPr>
+      </w:pPr>
+      <w:r>
+        <w:rPr>
+          <w:sz w:val="28"/>
+          <w:szCs w:val="28"/>
+        </w:rPr>
+        <w:t xml:space="preserve">    # Check if </w:t>
+      </w:r>
+      <w:proofErr w:type="spellStart"/>
+      <w:r>
+        <w:rPr>
+          <w:sz w:val="28"/>
+          <w:szCs w:val="28"/>
+        </w:rPr>
+        <w:t>cron</w:t>
+      </w:r>
+      <w:proofErr w:type="spellEnd"/>
+      <w:r>
+        <w:rPr>
+          <w:sz w:val="28"/>
+          <w:szCs w:val="28"/>
+        </w:rPr>
+        <w:t xml:space="preserve"> job already exists</w:t>
+      </w:r>
+    </w:p>
+    <w:p>
+      <w:pPr>
+        <w:rPr>
+          <w:sz w:val="28"/>
+          <w:szCs w:val="28"/>
+        </w:rPr>
+      </w:pPr>
+      <w:r>
+        <w:rPr>
+          <w:sz w:val="28"/>
+          <w:szCs w:val="28"/>
+        </w:rPr>
+        <w:t xml:space="preserve">    </w:t>
+      </w:r>
+      <w:proofErr w:type="gramStart"/>
+      <w:r>
+        <w:rPr>
+          <w:sz w:val="28"/>
+          <w:szCs w:val="28"/>
+        </w:rPr>
+        <w:t>if !</w:t>
+      </w:r>
+      <w:proofErr w:type="gramEnd"/>
+      <w:r>
+        <w:rPr>
+          <w:sz w:val="28"/>
+          <w:szCs w:val="28"/>
+        </w:rPr>
+        <w:t xml:space="preserve"> crontab -l 2&gt;/dev/null | grep -q "$0"; then</w:t>
       </w:r>
     </w:p>
     <w:p>
@@ -6647,7 +9458,23 @@
           <w:sz w:val="28"/>
           <w:szCs w:val="28"/>
         </w:rPr>
-        <w:t xml:space="preserve">        (crontab -l 2&gt;/dev/null; echo "0 * * * * $(readlink -f $0)") | crontab -</w:t>
+        <w:t xml:space="preserve">        (crontab -l 2&gt;/dev/null; echo "0 * * * * $(</w:t>
+      </w:r>
+      <w:proofErr w:type="spellStart"/>
+      <w:r>
+        <w:rPr>
+          <w:sz w:val="28"/>
+          <w:szCs w:val="28"/>
+        </w:rPr>
+        <w:t>readlink</w:t>
+      </w:r>
+      <w:proofErr w:type="spellEnd"/>
+      <w:r>
+        <w:rPr>
+          <w:sz w:val="28"/>
+          <w:szCs w:val="28"/>
+        </w:rPr>
+        <w:t xml:space="preserve"> -f $0)") | crontab -</w:t>
       </w:r>
     </w:p>
     <w:p>
@@ -6715,52 +9542,85 @@
           <w:sz w:val="28"/>
           <w:szCs w:val="28"/>
         </w:rPr>
-        <w:t># If script is run directly (not by cron)</w:t>
-      </w:r>
-    </w:p>
-    <w:p>
-      <w:pPr>
-        <w:rPr>
-          <w:sz w:val="28"/>
-          <w:szCs w:val="28"/>
-        </w:rPr>
-      </w:pPr>
-      <w:r>
-        <w:rPr>
-          <w:sz w:val="28"/>
-          <w:szCs w:val="28"/>
-        </w:rPr>
-        <w:t>if [ "$1" != "CRON" ]; then</w:t>
-      </w:r>
-    </w:p>
-    <w:p>
-      <w:pPr>
-        <w:rPr>
-          <w:sz w:val="28"/>
-          <w:szCs w:val="28"/>
-        </w:rPr>
-      </w:pPr>
-      <w:r>
-        <w:rPr>
-          <w:sz w:val="28"/>
-          <w:szCs w:val="28"/>
-        </w:rPr>
-        <w:t xml:space="preserve">    # Set up cron job</w:t>
-      </w:r>
-    </w:p>
-    <w:p>
-      <w:pPr>
-        <w:rPr>
-          <w:sz w:val="28"/>
-          <w:szCs w:val="28"/>
-        </w:rPr>
-      </w:pPr>
-      <w:r>
-        <w:rPr>
-          <w:sz w:val="28"/>
-          <w:szCs w:val="28"/>
-        </w:rPr>
-        <w:t xml:space="preserve">    setup_cron</w:t>
+        <w:t xml:space="preserve"># If script is run directly (not by </w:t>
+      </w:r>
+      <w:proofErr w:type="spellStart"/>
+      <w:r>
+        <w:rPr>
+          <w:sz w:val="28"/>
+          <w:szCs w:val="28"/>
+        </w:rPr>
+        <w:t>cron</w:t>
+      </w:r>
+      <w:proofErr w:type="spellEnd"/>
+      <w:r>
+        <w:rPr>
+          <w:sz w:val="28"/>
+          <w:szCs w:val="28"/>
+        </w:rPr>
+        <w:t>)</w:t>
+      </w:r>
+    </w:p>
+    <w:p>
+      <w:pPr>
+        <w:rPr>
+          <w:sz w:val="28"/>
+          <w:szCs w:val="28"/>
+        </w:rPr>
+      </w:pPr>
+      <w:r>
+        <w:rPr>
+          <w:sz w:val="28"/>
+          <w:szCs w:val="28"/>
+        </w:rPr>
+        <w:t>if [ "$1</w:t>
+      </w:r>
+      <w:proofErr w:type="gramStart"/>
+      <w:r>
+        <w:rPr>
+          <w:sz w:val="28"/>
+          <w:szCs w:val="28"/>
+        </w:rPr>
+        <w:t>" !</w:t>
+      </w:r>
+      <w:proofErr w:type="gramEnd"/>
+      <w:r>
+        <w:rPr>
+          <w:sz w:val="28"/>
+          <w:szCs w:val="28"/>
+        </w:rPr>
+        <w:t>= "CRON" ]; then</w:t>
+      </w:r>
+    </w:p>
+    <w:p>
+      <w:pPr>
+        <w:rPr>
+          <w:sz w:val="28"/>
+          <w:szCs w:val="28"/>
+        </w:rPr>
+      </w:pPr>
+      <w:r>
+        <w:rPr>
+          <w:sz w:val="28"/>
+          <w:szCs w:val="28"/>
+        </w:rPr>
+        <w:t xml:space="preserve">    # Set up </w:t>
+      </w:r>
+      <w:proofErr w:type="spellStart"/>
+      <w:r>
+        <w:rPr>
+          <w:sz w:val="28"/>
+          <w:szCs w:val="28"/>
+        </w:rPr>
+        <w:t>cron</w:t>
+      </w:r>
+      <w:proofErr w:type="spellEnd"/>
+      <w:r>
+        <w:rPr>
+          <w:sz w:val="28"/>
+          <w:szCs w:val="28"/>
+        </w:rPr>
+        <w:t xml:space="preserve"> job</w:t>
       </w:r>
     </w:p>
     <w:p>
@@ -6777,6 +9637,30 @@
         </w:rPr>
         <w:t xml:space="preserve">    </w:t>
       </w:r>
+      <w:proofErr w:type="spellStart"/>
+      <w:r>
+        <w:rPr>
+          <w:sz w:val="28"/>
+          <w:szCs w:val="28"/>
+        </w:rPr>
+        <w:t>setup_cron</w:t>
+      </w:r>
+      <w:proofErr w:type="spellEnd"/>
+    </w:p>
+    <w:p>
+      <w:pPr>
+        <w:rPr>
+          <w:sz w:val="28"/>
+          <w:szCs w:val="28"/>
+        </w:rPr>
+      </w:pPr>
+      <w:r>
+        <w:rPr>
+          <w:sz w:val="28"/>
+          <w:szCs w:val="28"/>
+        </w:rPr>
+        <w:t xml:space="preserve">    </w:t>
+      </w:r>
     </w:p>
     <w:p>
       <w:pPr>
@@ -6805,8 +9689,17 @@
           <w:sz w:val="28"/>
           <w:szCs w:val="28"/>
         </w:rPr>
-        <w:t xml:space="preserve">    gather_and_transfer</w:t>
-      </w:r>
+        <w:t xml:space="preserve">    </w:t>
+      </w:r>
+      <w:proofErr w:type="spellStart"/>
+      <w:r>
+        <w:rPr>
+          <w:sz w:val="28"/>
+          <w:szCs w:val="28"/>
+        </w:rPr>
+        <w:t>gather_and_transfer</w:t>
+      </w:r>
+      <w:proofErr w:type="spellEnd"/>
     </w:p>
     <w:p>
       <w:pPr>
@@ -6835,7 +9728,24 @@
           <w:sz w:val="28"/>
           <w:szCs w:val="28"/>
         </w:rPr>
-        <w:t xml:space="preserve">    echo "You can check the cron logs for execution details"</w:t>
+        <w:lastRenderedPageBreak/>
+        <w:t xml:space="preserve">    echo "You can check the </w:t>
+      </w:r>
+      <w:proofErr w:type="spellStart"/>
+      <w:r>
+        <w:rPr>
+          <w:sz w:val="28"/>
+          <w:szCs w:val="28"/>
+        </w:rPr>
+        <w:t>cron</w:t>
+      </w:r>
+      <w:proofErr w:type="spellEnd"/>
+      <w:r>
+        <w:rPr>
+          <w:sz w:val="28"/>
+          <w:szCs w:val="28"/>
+        </w:rPr>
+        <w:t xml:space="preserve"> logs for execution details"</w:t>
       </w:r>
     </w:p>
     <w:p>
@@ -6865,23 +9775,41 @@
           <w:sz w:val="28"/>
           <w:szCs w:val="28"/>
         </w:rPr>
-        <w:t xml:space="preserve">    # When run by cron</w:t>
-      </w:r>
-    </w:p>
-    <w:p>
-      <w:pPr>
-        <w:rPr>
-          <w:sz w:val="28"/>
-          <w:szCs w:val="28"/>
-        </w:rPr>
-      </w:pPr>
-      <w:r>
-        <w:rPr>
-          <w:sz w:val="28"/>
-          <w:szCs w:val="28"/>
-        </w:rPr>
-        <w:t xml:space="preserve">    gather_and_transfer</w:t>
-      </w:r>
+        <w:t xml:space="preserve">    # When run by </w:t>
+      </w:r>
+      <w:proofErr w:type="spellStart"/>
+      <w:r>
+        <w:rPr>
+          <w:sz w:val="28"/>
+          <w:szCs w:val="28"/>
+        </w:rPr>
+        <w:t>cron</w:t>
+      </w:r>
+      <w:proofErr w:type="spellEnd"/>
+    </w:p>
+    <w:p>
+      <w:pPr>
+        <w:rPr>
+          <w:sz w:val="28"/>
+          <w:szCs w:val="28"/>
+        </w:rPr>
+      </w:pPr>
+      <w:r>
+        <w:rPr>
+          <w:sz w:val="28"/>
+          <w:szCs w:val="28"/>
+        </w:rPr>
+        <w:t xml:space="preserve">    </w:t>
+      </w:r>
+      <w:proofErr w:type="spellStart"/>
+      <w:r>
+        <w:rPr>
+          <w:sz w:val="28"/>
+          <w:szCs w:val="28"/>
+        </w:rPr>
+        <w:t>gather_and_transfer</w:t>
+      </w:r>
+      <w:proofErr w:type="spellEnd"/>
     </w:p>
     <w:p>
       <w:pPr>
@@ -6902,42 +9830,42 @@
           <w:sz w:val="28"/>
           <w:szCs w:val="28"/>
         </w:rPr>
-        <w:br w:type="textWrapping"/>
-      </w:r>
-      <w:r>
-        <w:rPr>
-          <w:sz w:val="28"/>
-          <w:szCs w:val="28"/>
-        </w:rPr>
-        <w:br w:type="textWrapping"/>
-      </w:r>
-      <w:r>
-        <w:rPr>
-          <w:sz w:val="28"/>
-          <w:szCs w:val="28"/>
-        </w:rPr>
-        <w:br w:type="textWrapping"/>
-      </w:r>
-      <w:r>
-        <w:rPr>
-          <w:sz w:val="28"/>
-          <w:szCs w:val="28"/>
-        </w:rPr>
-        <w:br w:type="textWrapping"/>
-      </w:r>
-      <w:r>
-        <w:rPr>
-          <w:sz w:val="28"/>
-          <w:szCs w:val="28"/>
-        </w:rPr>
-        <w:br w:type="textWrapping"/>
-      </w:r>
-      <w:r>
-        <w:rPr>
-          <w:sz w:val="28"/>
-          <w:szCs w:val="28"/>
-        </w:rPr>
-        <w:br w:type="textWrapping"/>
+        <w:br/>
+      </w:r>
+      <w:r>
+        <w:rPr>
+          <w:sz w:val="28"/>
+          <w:szCs w:val="28"/>
+        </w:rPr>
+        <w:br/>
+      </w:r>
+      <w:r>
+        <w:rPr>
+          <w:sz w:val="28"/>
+          <w:szCs w:val="28"/>
+        </w:rPr>
+        <w:br/>
+      </w:r>
+      <w:r>
+        <w:rPr>
+          <w:sz w:val="28"/>
+          <w:szCs w:val="28"/>
+        </w:rPr>
+        <w:br/>
+      </w:r>
+      <w:r>
+        <w:rPr>
+          <w:sz w:val="28"/>
+          <w:szCs w:val="28"/>
+        </w:rPr>
+        <w:br/>
+      </w:r>
+      <w:r>
+        <w:rPr>
+          <w:sz w:val="28"/>
+          <w:szCs w:val="28"/>
+        </w:rPr>
+        <w:br/>
       </w:r>
     </w:p>
     <w:p>
@@ -7103,24 +10031,10 @@
     </w:p>
     <w:tbl>
       <w:tblPr>
-        <w:tblStyle w:val="14"/>
+        <w:tblStyle w:val="TableGrid"/>
         <w:tblW w:w="9985" w:type="dxa"/>
         <w:tblInd w:w="-317" w:type="dxa"/>
-        <w:tblBorders>
-          <w:top w:val="single" w:color="auto" w:sz="4" w:space="0"/>
-          <w:left w:val="single" w:color="auto" w:sz="4" w:space="0"/>
-          <w:bottom w:val="single" w:color="auto" w:sz="4" w:space="0"/>
-          <w:right w:val="single" w:color="auto" w:sz="4" w:space="0"/>
-          <w:insideH w:val="single" w:color="auto" w:sz="4" w:space="0"/>
-          <w:insideV w:val="single" w:color="auto" w:sz="4" w:space="0"/>
-        </w:tblBorders>
-        <w:tblLayout w:type="autofit"/>
-        <w:tblCellMar>
-          <w:top w:w="0" w:type="dxa"/>
-          <w:left w:w="108" w:type="dxa"/>
-          <w:bottom w:w="0" w:type="dxa"/>
-          <w:right w:w="108" w:type="dxa"/>
-        </w:tblCellMar>
+        <w:tblLook w:val="04A0" w:firstRow="1" w:lastRow="0" w:firstColumn="1" w:lastColumn="0" w:noHBand="0" w:noVBand="1"/>
       </w:tblPr>
       <w:tblGrid>
         <w:gridCol w:w="3116"/>
@@ -7128,22 +10042,6 @@
         <w:gridCol w:w="3752"/>
       </w:tblGrid>
       <w:tr>
-        <w:tblPrEx>
-          <w:tblBorders>
-            <w:top w:val="single" w:color="auto" w:sz="4" w:space="0"/>
-            <w:left w:val="single" w:color="auto" w:sz="4" w:space="0"/>
-            <w:bottom w:val="single" w:color="auto" w:sz="4" w:space="0"/>
-            <w:right w:val="single" w:color="auto" w:sz="4" w:space="0"/>
-            <w:insideH w:val="single" w:color="auto" w:sz="4" w:space="0"/>
-            <w:insideV w:val="single" w:color="auto" w:sz="4" w:space="0"/>
-          </w:tblBorders>
-          <w:tblCellMar>
-            <w:top w:w="0" w:type="dxa"/>
-            <w:left w:w="108" w:type="dxa"/>
-            <w:bottom w:w="0" w:type="dxa"/>
-            <w:right w:w="108" w:type="dxa"/>
-          </w:tblCellMar>
-        </w:tblPrEx>
         <w:tc>
           <w:tcPr>
             <w:tcW w:w="3116" w:type="dxa"/>
@@ -7221,22 +10119,6 @@
         </w:tc>
       </w:tr>
       <w:tr>
-        <w:tblPrEx>
-          <w:tblBorders>
-            <w:top w:val="single" w:color="auto" w:sz="4" w:space="0"/>
-            <w:left w:val="single" w:color="auto" w:sz="4" w:space="0"/>
-            <w:bottom w:val="single" w:color="auto" w:sz="4" w:space="0"/>
-            <w:right w:val="single" w:color="auto" w:sz="4" w:space="0"/>
-            <w:insideH w:val="single" w:color="auto" w:sz="4" w:space="0"/>
-            <w:insideV w:val="single" w:color="auto" w:sz="4" w:space="0"/>
-          </w:tblBorders>
-          <w:tblCellMar>
-            <w:top w:w="0" w:type="dxa"/>
-            <w:left w:w="108" w:type="dxa"/>
-            <w:bottom w:w="0" w:type="dxa"/>
-            <w:right w:w="108" w:type="dxa"/>
-          </w:tblCellMar>
-        </w:tblPrEx>
         <w:tc>
           <w:tcPr>
             <w:tcW w:w="3116" w:type="dxa"/>
@@ -7254,8 +10136,17 @@
                 <w:sz w:val="32"/>
                 <w:szCs w:val="32"/>
               </w:rPr>
-              <w:t>Zubair Jashim</w:t>
+              <w:t xml:space="preserve">Zubair </w:t>
             </w:r>
+            <w:proofErr w:type="spellStart"/>
+            <w:r>
+              <w:rPr>
+                <w:sz w:val="32"/>
+                <w:szCs w:val="32"/>
+              </w:rPr>
+              <w:t>Jashim</w:t>
+            </w:r>
+            <w:proofErr w:type="spellEnd"/>
           </w:p>
         </w:tc>
         <w:tc>
@@ -7302,22 +10193,6 @@
         </w:tc>
       </w:tr>
       <w:tr>
-        <w:tblPrEx>
-          <w:tblBorders>
-            <w:top w:val="single" w:color="auto" w:sz="4" w:space="0"/>
-            <w:left w:val="single" w:color="auto" w:sz="4" w:space="0"/>
-            <w:bottom w:val="single" w:color="auto" w:sz="4" w:space="0"/>
-            <w:right w:val="single" w:color="auto" w:sz="4" w:space="0"/>
-            <w:insideH w:val="single" w:color="auto" w:sz="4" w:space="0"/>
-            <w:insideV w:val="single" w:color="auto" w:sz="4" w:space="0"/>
-          </w:tblBorders>
-          <w:tblCellMar>
-            <w:top w:w="0" w:type="dxa"/>
-            <w:left w:w="108" w:type="dxa"/>
-            <w:bottom w:w="0" w:type="dxa"/>
-            <w:right w:w="108" w:type="dxa"/>
-          </w:tblCellMar>
-        </w:tblPrEx>
         <w:tc>
           <w:tcPr>
             <w:tcW w:w="3116" w:type="dxa"/>
@@ -7335,7 +10210,23 @@
                 <w:sz w:val="32"/>
                 <w:szCs w:val="32"/>
               </w:rPr>
-              <w:t>Sheikh Hasin Ishrak</w:t>
+              <w:t xml:space="preserve">Sheikh </w:t>
+            </w:r>
+            <w:proofErr w:type="spellStart"/>
+            <w:r>
+              <w:rPr>
+                <w:sz w:val="32"/>
+                <w:szCs w:val="32"/>
+              </w:rPr>
+              <w:t>Hasin</w:t>
+            </w:r>
+            <w:proofErr w:type="spellEnd"/>
+            <w:r>
+              <w:rPr>
+                <w:sz w:val="32"/>
+                <w:szCs w:val="32"/>
+              </w:rPr>
+              <w:t xml:space="preserve"> Ishrak</w:t>
             </w:r>
           </w:p>
         </w:tc>
@@ -7383,22 +10274,6 @@
         </w:tc>
       </w:tr>
       <w:tr>
-        <w:tblPrEx>
-          <w:tblBorders>
-            <w:top w:val="single" w:color="auto" w:sz="4" w:space="0"/>
-            <w:left w:val="single" w:color="auto" w:sz="4" w:space="0"/>
-            <w:bottom w:val="single" w:color="auto" w:sz="4" w:space="0"/>
-            <w:right w:val="single" w:color="auto" w:sz="4" w:space="0"/>
-            <w:insideH w:val="single" w:color="auto" w:sz="4" w:space="0"/>
-            <w:insideV w:val="single" w:color="auto" w:sz="4" w:space="0"/>
-          </w:tblBorders>
-          <w:tblCellMar>
-            <w:top w:w="0" w:type="dxa"/>
-            <w:left w:w="108" w:type="dxa"/>
-            <w:bottom w:w="0" w:type="dxa"/>
-            <w:right w:w="108" w:type="dxa"/>
-          </w:tblCellMar>
-        </w:tblPrEx>
         <w:tc>
           <w:tcPr>
             <w:tcW w:w="3116" w:type="dxa"/>
@@ -7449,22 +10324,6 @@
         </w:tc>
       </w:tr>
       <w:tr>
-        <w:tblPrEx>
-          <w:tblBorders>
-            <w:top w:val="single" w:color="auto" w:sz="4" w:space="0"/>
-            <w:left w:val="single" w:color="auto" w:sz="4" w:space="0"/>
-            <w:bottom w:val="single" w:color="auto" w:sz="4" w:space="0"/>
-            <w:right w:val="single" w:color="auto" w:sz="4" w:space="0"/>
-            <w:insideH w:val="single" w:color="auto" w:sz="4" w:space="0"/>
-            <w:insideV w:val="single" w:color="auto" w:sz="4" w:space="0"/>
-          </w:tblBorders>
-          <w:tblCellMar>
-            <w:top w:w="0" w:type="dxa"/>
-            <w:left w:w="108" w:type="dxa"/>
-            <w:bottom w:w="0" w:type="dxa"/>
-            <w:right w:w="108" w:type="dxa"/>
-          </w:tblCellMar>
-        </w:tblPrEx>
         <w:tc>
           <w:tcPr>
             <w:tcW w:w="3116" w:type="dxa"/>
@@ -7538,16 +10397,16 @@
     <w:sectPr>
       <w:pgSz w:w="12240" w:h="15840"/>
       <w:pgMar w:top="1440" w:right="1440" w:bottom="1440" w:left="1440" w:header="720" w:footer="720" w:gutter="0"/>
-      <w:cols w:space="720" w:num="1"/>
-      <w:docGrid w:linePitch="360" w:charSpace="0"/>
+      <w:cols w:space="720"/>
+      <w:docGrid w:linePitch="360"/>
     </w:sectPr>
   </w:body>
 </w:document>
 </file>
 
 <file path=word/endnotes.xml><?xml version="1.0" encoding="utf-8"?>
-<w:endnotes xmlns:wpc="http://schemas.microsoft.com/office/word/2010/wordprocessingCanvas" xmlns:mc="http://schemas.openxmlformats.org/markup-compatibility/2006" xmlns:o="urn:schemas-microsoft-com:office:office" xmlns:r="http://schemas.openxmlformats.org/officeDocument/2006/relationships" xmlns:m="http://schemas.openxmlformats.org/officeDocument/2006/math" xmlns:v="urn:schemas-microsoft-com:vml" xmlns:wp14="http://schemas.microsoft.com/office/word/2010/wordprocessingDrawing" xmlns:wp="http://schemas.openxmlformats.org/drawingml/2006/wordprocessingDrawing" xmlns:w="http://schemas.openxmlformats.org/wordprocessingml/2006/main" xmlns:w14="http://schemas.microsoft.com/office/word/2010/wordml" xmlns:w15="http://schemas.microsoft.com/office/word/2012/wordml" xmlns:w10="urn:schemas-microsoft-com:office:word" xmlns:wpg="http://schemas.microsoft.com/office/word/2010/wordprocessingGroup" xmlns:wpi="http://schemas.microsoft.com/office/word/2010/wordprocessingInk" xmlns:wne="http://schemas.microsoft.com/office/word/2006/wordml" xmlns:wps="http://schemas.microsoft.com/office/word/2010/wordprocessingShape" xmlns:wpsCustomData="http://www.wps.cn/officeDocument/2013/wpsCustomData" mc:Ignorable="w14 w15 wp14">
-  <w:endnote w:type="separator" w:id="0">
+<w:endnotes xmlns:wpc="http://schemas.microsoft.com/office/word/2010/wordprocessingCanvas" xmlns:cx="http://schemas.microsoft.com/office/drawing/2014/chartex" xmlns:cx1="http://schemas.microsoft.com/office/drawing/2015/9/8/chartex" xmlns:cx2="http://schemas.microsoft.com/office/drawing/2015/10/21/chartex" xmlns:cx3="http://schemas.microsoft.com/office/drawing/2016/5/9/chartex" xmlns:cx4="http://schemas.microsoft.com/office/drawing/2016/5/10/chartex" xmlns:cx5="http://schemas.microsoft.com/office/drawing/2016/5/11/chartex" xmlns:cx6="http://schemas.microsoft.com/office/drawing/2016/5/12/chartex" xmlns:cx7="http://schemas.microsoft.com/office/drawing/2016/5/13/chartex" xmlns:cx8="http://schemas.microsoft.com/office/drawing/2016/5/14/chartex" xmlns:mc="http://schemas.openxmlformats.org/markup-compatibility/2006" xmlns:aink="http://schemas.microsoft.com/office/drawing/2016/ink" xmlns:am3d="http://schemas.microsoft.com/office/drawing/2017/model3d" xmlns:o="urn:schemas-microsoft-com:office:office" xmlns:oel="http://schemas.microsoft.com/office/2019/extlst" xmlns:r="http://schemas.openxmlformats.org/officeDocument/2006/relationships" xmlns:m="http://schemas.openxmlformats.org/officeDocument/2006/math" xmlns:v="urn:schemas-microsoft-com:vml" xmlns:wp14="http://schemas.microsoft.com/office/word/2010/wordprocessingDrawing" xmlns:wp="http://schemas.openxmlformats.org/drawingml/2006/wordprocessingDrawing" xmlns:w10="urn:schemas-microsoft-com:office:word" xmlns:w="http://schemas.openxmlformats.org/wordprocessingml/2006/main" xmlns:w14="http://schemas.microsoft.com/office/word/2010/wordml" xmlns:w15="http://schemas.microsoft.com/office/word/2012/wordml" xmlns:w16cex="http://schemas.microsoft.com/office/word/2018/wordml/cex" xmlns:w16cid="http://schemas.microsoft.com/office/word/2016/wordml/cid" xmlns:w16="http://schemas.microsoft.com/office/word/2018/wordml" xmlns:w16du="http://schemas.microsoft.com/office/word/2023/wordml/word16du" xmlns:w16sdtdh="http://schemas.microsoft.com/office/word/2020/wordml/sdtdatahash" xmlns:w16se="http://schemas.microsoft.com/office/word/2015/wordml/symex" xmlns:wpg="http://schemas.microsoft.com/office/word/2010/wordprocessingGroup" xmlns:wpi="http://schemas.microsoft.com/office/word/2010/wordprocessingInk" xmlns:wne="http://schemas.microsoft.com/office/word/2006/wordml" xmlns:wps="http://schemas.microsoft.com/office/word/2010/wordprocessingShape" mc:Ignorable="w14 w15 w16se w16cid w16 w16cex w16sdtdh w16du wp14">
+  <w:endnote w:type="separator" w:id="-1">
     <w:p>
       <w:pPr>
         <w:spacing w:line="240" w:lineRule="auto"/>
@@ -7557,7 +10416,7 @@
       </w:r>
     </w:p>
   </w:endnote>
-  <w:endnote w:type="continuationSeparator" w:id="1">
+  <w:endnote w:type="continuationSeparator" w:id="0">
     <w:p>
       <w:pPr>
         <w:spacing w:line="240" w:lineRule="auto"/>
@@ -7571,21 +10430,21 @@
 </file>
 
 <file path=word/footnotes.xml><?xml version="1.0" encoding="utf-8"?>
-<w:footnotes xmlns:wpc="http://schemas.microsoft.com/office/word/2010/wordprocessingCanvas" xmlns:mc="http://schemas.openxmlformats.org/markup-compatibility/2006" xmlns:o="urn:schemas-microsoft-com:office:office" xmlns:r="http://schemas.openxmlformats.org/officeDocument/2006/relationships" xmlns:m="http://schemas.openxmlformats.org/officeDocument/2006/math" xmlns:v="urn:schemas-microsoft-com:vml" xmlns:wp14="http://schemas.microsoft.com/office/word/2010/wordprocessingDrawing" xmlns:wp="http://schemas.openxmlformats.org/drawingml/2006/wordprocessingDrawing" xmlns:w="http://schemas.openxmlformats.org/wordprocessingml/2006/main" xmlns:w14="http://schemas.microsoft.com/office/word/2010/wordml" xmlns:w15="http://schemas.microsoft.com/office/word/2012/wordml" xmlns:w10="urn:schemas-microsoft-com:office:word" xmlns:wpg="http://schemas.microsoft.com/office/word/2010/wordprocessingGroup" xmlns:wpi="http://schemas.microsoft.com/office/word/2010/wordprocessingInk" xmlns:wne="http://schemas.microsoft.com/office/word/2006/wordml" xmlns:wps="http://schemas.microsoft.com/office/word/2010/wordprocessingShape" xmlns:wpsCustomData="http://www.wps.cn/officeDocument/2013/wpsCustomData" mc:Ignorable="w14 w15 wp14">
-  <w:footnote w:type="separator" w:id="0">
-    <w:p>
-      <w:pPr>
-        <w:spacing w:before="0" w:after="0" w:line="259" w:lineRule="auto"/>
+<w:footnotes xmlns:wpc="http://schemas.microsoft.com/office/word/2010/wordprocessingCanvas" xmlns:cx="http://schemas.microsoft.com/office/drawing/2014/chartex" xmlns:cx1="http://schemas.microsoft.com/office/drawing/2015/9/8/chartex" xmlns:cx2="http://schemas.microsoft.com/office/drawing/2015/10/21/chartex" xmlns:cx3="http://schemas.microsoft.com/office/drawing/2016/5/9/chartex" xmlns:cx4="http://schemas.microsoft.com/office/drawing/2016/5/10/chartex" xmlns:cx5="http://schemas.microsoft.com/office/drawing/2016/5/11/chartex" xmlns:cx6="http://schemas.microsoft.com/office/drawing/2016/5/12/chartex" xmlns:cx7="http://schemas.microsoft.com/office/drawing/2016/5/13/chartex" xmlns:cx8="http://schemas.microsoft.com/office/drawing/2016/5/14/chartex" xmlns:mc="http://schemas.openxmlformats.org/markup-compatibility/2006" xmlns:aink="http://schemas.microsoft.com/office/drawing/2016/ink" xmlns:am3d="http://schemas.microsoft.com/office/drawing/2017/model3d" xmlns:o="urn:schemas-microsoft-com:office:office" xmlns:oel="http://schemas.microsoft.com/office/2019/extlst" xmlns:r="http://schemas.openxmlformats.org/officeDocument/2006/relationships" xmlns:m="http://schemas.openxmlformats.org/officeDocument/2006/math" xmlns:v="urn:schemas-microsoft-com:vml" xmlns:wp14="http://schemas.microsoft.com/office/word/2010/wordprocessingDrawing" xmlns:wp="http://schemas.openxmlformats.org/drawingml/2006/wordprocessingDrawing" xmlns:w10="urn:schemas-microsoft-com:office:word" xmlns:w="http://schemas.openxmlformats.org/wordprocessingml/2006/main" xmlns:w14="http://schemas.microsoft.com/office/word/2010/wordml" xmlns:w15="http://schemas.microsoft.com/office/word/2012/wordml" xmlns:w16cex="http://schemas.microsoft.com/office/word/2018/wordml/cex" xmlns:w16cid="http://schemas.microsoft.com/office/word/2016/wordml/cid" xmlns:w16="http://schemas.microsoft.com/office/word/2018/wordml" xmlns:w16du="http://schemas.microsoft.com/office/word/2023/wordml/word16du" xmlns:w16sdtdh="http://schemas.microsoft.com/office/word/2020/wordml/sdtdatahash" xmlns:w16se="http://schemas.microsoft.com/office/word/2015/wordml/symex" xmlns:wpg="http://schemas.microsoft.com/office/word/2010/wordprocessingGroup" xmlns:wpi="http://schemas.microsoft.com/office/word/2010/wordprocessingInk" xmlns:wne="http://schemas.microsoft.com/office/word/2006/wordml" xmlns:wps="http://schemas.microsoft.com/office/word/2010/wordprocessingShape" mc:Ignorable="w14 w15 w16se w16cid w16 w16cex w16sdtdh w16du wp14">
+  <w:footnote w:type="separator" w:id="-1">
+    <w:p>
+      <w:pPr>
+        <w:spacing w:after="0"/>
       </w:pPr>
       <w:r>
         <w:separator/>
       </w:r>
     </w:p>
   </w:footnote>
-  <w:footnote w:type="continuationSeparator" w:id="1">
-    <w:p>
-      <w:pPr>
-        <w:spacing w:before="0" w:after="0" w:line="259" w:lineRule="auto"/>
+  <w:footnote w:type="continuationSeparator" w:id="0">
+    <w:p>
+      <w:pPr>
+        <w:spacing w:after="0"/>
       </w:pPr>
       <w:r>
         <w:continuationSeparator/>
@@ -7596,291 +10455,414 @@
 </file>
 
 <file path=word/styles.xml><?xml version="1.0" encoding="utf-8"?>
-<w:styles xmlns:mc="http://schemas.openxmlformats.org/markup-compatibility/2006" xmlns:o="urn:schemas-microsoft-com:office:office" xmlns:r="http://schemas.openxmlformats.org/officeDocument/2006/relationships" xmlns:m="http://schemas.openxmlformats.org/officeDocument/2006/math" xmlns:v="urn:schemas-microsoft-com:vml" xmlns:w="http://schemas.openxmlformats.org/wordprocessingml/2006/main" xmlns:w14="http://schemas.microsoft.com/office/word/2010/wordml" xmlns:w10="urn:schemas-microsoft-com:office:word" xmlns:sl="http://schemas.openxmlformats.org/schemaLibrary/2006/main" xmlns:wpsCustomData="http://www.wps.cn/officeDocument/2013/wpsCustomData" mc:Ignorable="w14">
+<w:styles xmlns:mc="http://schemas.openxmlformats.org/markup-compatibility/2006" xmlns:r="http://schemas.openxmlformats.org/officeDocument/2006/relationships" xmlns:w="http://schemas.openxmlformats.org/wordprocessingml/2006/main" xmlns:w14="http://schemas.microsoft.com/office/word/2010/wordml" xmlns:w15="http://schemas.microsoft.com/office/word/2012/wordml" xmlns:w16cex="http://schemas.microsoft.com/office/word/2018/wordml/cex" xmlns:w16cid="http://schemas.microsoft.com/office/word/2016/wordml/cid" xmlns:w16="http://schemas.microsoft.com/office/word/2018/wordml" xmlns:w16du="http://schemas.microsoft.com/office/word/2023/wordml/word16du" xmlns:w16sdtdh="http://schemas.microsoft.com/office/word/2020/wordml/sdtdatahash" xmlns:w16se="http://schemas.microsoft.com/office/word/2015/wordml/symex" mc:Ignorable="w14 w15 w16se w16cid w16 w16cex w16sdtdh w16du">
   <w:docDefaults>
     <w:rPrDefault>
       <w:rPr>
-        <w:rFonts w:asciiTheme="minorHAnsi" w:hAnsiTheme="minorHAnsi" w:eastAsiaTheme="minorHAnsi" w:cstheme="minorBidi"/>
+        <w:rFonts w:asciiTheme="minorHAnsi" w:eastAsiaTheme="minorHAnsi" w:hAnsiTheme="minorHAnsi" w:cstheme="minorBidi"/>
+        <w:lang w:val="en-US" w:eastAsia="en-US" w:bidi="ar-SA"/>
       </w:rPr>
     </w:rPrDefault>
     <w:pPrDefault/>
   </w:docDefaults>
-  <w:latentStyles w:count="260" w:defQFormat="0" w:defUnhideWhenUsed="1" w:defSemiHidden="1" w:defUIPriority="99" w:defLockedState="0">
-    <w:lsdException w:qFormat="1" w:unhideWhenUsed="0" w:uiPriority="0" w:semiHidden="0" w:name="Normal"/>
-    <w:lsdException w:qFormat="1" w:unhideWhenUsed="0" w:uiPriority="9" w:semiHidden="0" w:name="heading 1"/>
-    <w:lsdException w:qFormat="1" w:uiPriority="9" w:name="heading 2"/>
-    <w:lsdException w:qFormat="1" w:uiPriority="9" w:name="heading 3"/>
-    <w:lsdException w:qFormat="1" w:uiPriority="9" w:name="heading 4"/>
-    <w:lsdException w:qFormat="1" w:uiPriority="9" w:name="heading 5"/>
-    <w:lsdException w:qFormat="1" w:uiPriority="9" w:name="heading 6"/>
-    <w:lsdException w:qFormat="1" w:uiPriority="9" w:name="heading 7"/>
-    <w:lsdException w:qFormat="1" w:uiPriority="9" w:name="heading 8"/>
-    <w:lsdException w:qFormat="1" w:uiPriority="9" w:name="heading 9"/>
-    <w:lsdException w:uiPriority="99" w:name="index 1"/>
-    <w:lsdException w:uiPriority="99" w:name="index 2"/>
-    <w:lsdException w:uiPriority="99" w:name="index 3"/>
-    <w:lsdException w:uiPriority="99" w:name="index 4"/>
-    <w:lsdException w:uiPriority="99" w:name="index 5"/>
-    <w:lsdException w:uiPriority="99" w:name="index 6"/>
-    <w:lsdException w:uiPriority="99" w:name="index 7"/>
-    <w:lsdException w:uiPriority="99" w:name="index 8"/>
-    <w:lsdException w:uiPriority="99" w:name="index 9"/>
-    <w:lsdException w:uiPriority="39" w:name="toc 1"/>
-    <w:lsdException w:uiPriority="39" w:name="toc 2"/>
-    <w:lsdException w:uiPriority="39" w:name="toc 3"/>
-    <w:lsdException w:uiPriority="39" w:name="toc 4"/>
-    <w:lsdException w:uiPriority="39" w:name="toc 5"/>
-    <w:lsdException w:uiPriority="39" w:name="toc 6"/>
-    <w:lsdException w:uiPriority="39" w:name="toc 7"/>
-    <w:lsdException w:uiPriority="39" w:name="toc 8"/>
-    <w:lsdException w:uiPriority="39" w:name="toc 9"/>
-    <w:lsdException w:uiPriority="99" w:name="Normal Indent"/>
-    <w:lsdException w:uiPriority="99" w:name="footnote text"/>
-    <w:lsdException w:uiPriority="99" w:name="annotation text"/>
-    <w:lsdException w:uiPriority="99" w:name="header"/>
-    <w:lsdException w:uiPriority="99" w:name="footer"/>
-    <w:lsdException w:uiPriority="99" w:name="index heading"/>
-    <w:lsdException w:qFormat="1" w:uiPriority="35" w:name="caption"/>
-    <w:lsdException w:uiPriority="99" w:name="table of figures"/>
-    <w:lsdException w:uiPriority="99" w:name="envelope address"/>
-    <w:lsdException w:uiPriority="99" w:name="envelope return"/>
-    <w:lsdException w:uiPriority="99" w:name="footnote reference"/>
-    <w:lsdException w:uiPriority="99" w:name="annotation reference"/>
-    <w:lsdException w:uiPriority="99" w:name="line number"/>
-    <w:lsdException w:uiPriority="99" w:name="page number"/>
-    <w:lsdException w:uiPriority="99" w:name="endnote reference"/>
-    <w:lsdException w:uiPriority="99" w:name="endnote text"/>
-    <w:lsdException w:uiPriority="99" w:name="table of authorities"/>
-    <w:lsdException w:uiPriority="99" w:name="macro"/>
-    <w:lsdException w:uiPriority="99" w:name="toa heading"/>
-    <w:lsdException w:uiPriority="99" w:name="List"/>
-    <w:lsdException w:uiPriority="99" w:name="List Bullet"/>
-    <w:lsdException w:uiPriority="99" w:name="List Number"/>
-    <w:lsdException w:uiPriority="99" w:name="List 2"/>
-    <w:lsdException w:uiPriority="99" w:name="List 3"/>
-    <w:lsdException w:uiPriority="99" w:name="List 4"/>
-    <w:lsdException w:uiPriority="99" w:name="List 5"/>
-    <w:lsdException w:uiPriority="99" w:name="List Bullet 2"/>
-    <w:lsdException w:uiPriority="99" w:name="List Bullet 3"/>
-    <w:lsdException w:uiPriority="99" w:name="List Bullet 4"/>
-    <w:lsdException w:uiPriority="99" w:name="List Bullet 5"/>
-    <w:lsdException w:uiPriority="99" w:name="List Number 2"/>
-    <w:lsdException w:uiPriority="99" w:name="List Number 3"/>
-    <w:lsdException w:uiPriority="99" w:name="List Number 4"/>
-    <w:lsdException w:uiPriority="99" w:name="List Number 5"/>
-    <w:lsdException w:qFormat="1" w:unhideWhenUsed="0" w:uiPriority="10" w:semiHidden="0" w:name="Title"/>
-    <w:lsdException w:uiPriority="99" w:name="Closing"/>
-    <w:lsdException w:uiPriority="99" w:name="Signature"/>
-    <w:lsdException w:uiPriority="1" w:name="Default Paragraph Font"/>
-    <w:lsdException w:uiPriority="99" w:name="Body Text"/>
-    <w:lsdException w:uiPriority="99" w:name="Body Text Indent"/>
-    <w:lsdException w:uiPriority="99" w:name="List Continue"/>
-    <w:lsdException w:uiPriority="99" w:name="List Continue 2"/>
-    <w:lsdException w:uiPriority="99" w:name="List Continue 3"/>
-    <w:lsdException w:uiPriority="99" w:name="List Continue 4"/>
-    <w:lsdException w:uiPriority="99" w:name="List Continue 5"/>
-    <w:lsdException w:uiPriority="99" w:name="Message Header"/>
-    <w:lsdException w:qFormat="1" w:unhideWhenUsed="0" w:uiPriority="11" w:semiHidden="0" w:name="Subtitle"/>
-    <w:lsdException w:uiPriority="99" w:name="Salutation"/>
-    <w:lsdException w:uiPriority="99" w:name="Date"/>
-    <w:lsdException w:uiPriority="99" w:name="Body Text First Indent"/>
-    <w:lsdException w:uiPriority="99" w:name="Body Text First Indent 2"/>
-    <w:lsdException w:uiPriority="99" w:name="Note Heading"/>
-    <w:lsdException w:uiPriority="99" w:name="Body Text 2"/>
-    <w:lsdException w:uiPriority="99" w:name="Body Text 3"/>
-    <w:lsdException w:uiPriority="99" w:name="Body Text Indent 2"/>
-    <w:lsdException w:uiPriority="99" w:name="Body Text Indent 3"/>
-    <w:lsdException w:uiPriority="99" w:name="Block Text"/>
-    <w:lsdException w:uiPriority="99" w:name="Hyperlink"/>
-    <w:lsdException w:uiPriority="99" w:name="FollowedHyperlink"/>
-    <w:lsdException w:qFormat="1" w:unhideWhenUsed="0" w:uiPriority="22" w:semiHidden="0" w:name="Strong"/>
-    <w:lsdException w:qFormat="1" w:unhideWhenUsed="0" w:uiPriority="20" w:semiHidden="0" w:name="Emphasis"/>
-    <w:lsdException w:uiPriority="99" w:name="Document Map"/>
-    <w:lsdException w:uiPriority="99" w:name="Plain Text"/>
-    <w:lsdException w:uiPriority="99" w:name="E-mail Signature"/>
-    <w:lsdException w:uiPriority="99" w:name="Normal (Web)"/>
-    <w:lsdException w:uiPriority="99" w:name="HTML Acronym"/>
-    <w:lsdException w:uiPriority="99" w:name="HTML Address"/>
-    <w:lsdException w:uiPriority="99" w:name="HTML Cite"/>
-    <w:lsdException w:uiPriority="99" w:name="HTML Code"/>
-    <w:lsdException w:uiPriority="99" w:name="HTML Definition"/>
-    <w:lsdException w:uiPriority="99" w:name="HTML Keyboard"/>
-    <w:lsdException w:uiPriority="99" w:name="HTML Preformatted"/>
-    <w:lsdException w:uiPriority="99" w:name="HTML Sample"/>
-    <w:lsdException w:uiPriority="99" w:name="HTML Typewriter"/>
-    <w:lsdException w:uiPriority="99" w:name="HTML Variable"/>
-    <w:lsdException w:uiPriority="99" w:name="Normal Table"/>
-    <w:lsdException w:uiPriority="99" w:name="annotation subject"/>
-    <w:lsdException w:uiPriority="99" w:name="Table Simple 1"/>
-    <w:lsdException w:uiPriority="99" w:name="Table Simple 2"/>
-    <w:lsdException w:uiPriority="99" w:name="Table Simple 3"/>
-    <w:lsdException w:uiPriority="99" w:name="Table Classic 1"/>
-    <w:lsdException w:uiPriority="99" w:name="Table Classic 2"/>
-    <w:lsdException w:uiPriority="99" w:name="Table Classic 3"/>
-    <w:lsdException w:uiPriority="99" w:name="Table Classic 4"/>
-    <w:lsdException w:uiPriority="99" w:name="Table Colorful 1"/>
-    <w:lsdException w:uiPriority="99" w:name="Table Colorful 2"/>
-    <w:lsdException w:uiPriority="99" w:name="Table Colorful 3"/>
-    <w:lsdException w:uiPriority="99" w:name="Table Columns 1"/>
-    <w:lsdException w:uiPriority="99" w:name="Table Columns 2"/>
-    <w:lsdException w:uiPriority="99" w:name="Table Columns 3"/>
-    <w:lsdException w:uiPriority="99" w:name="Table Columns 4"/>
-    <w:lsdException w:uiPriority="99" w:name="Table Columns 5"/>
-    <w:lsdException w:uiPriority="99" w:name="Table Grid 1"/>
-    <w:lsdException w:uiPriority="99" w:name="Table Grid 2"/>
-    <w:lsdException w:uiPriority="99" w:name="Table Grid 3"/>
-    <w:lsdException w:uiPriority="99" w:name="Table Grid 4"/>
-    <w:lsdException w:uiPriority="99" w:name="Table Grid 5"/>
-    <w:lsdException w:uiPriority="99" w:name="Table Grid 6"/>
-    <w:lsdException w:uiPriority="99" w:name="Table Grid 7"/>
-    <w:lsdException w:uiPriority="99" w:name="Table Grid 8"/>
-    <w:lsdException w:uiPriority="99" w:name="Table List 1"/>
-    <w:lsdException w:uiPriority="99" w:name="Table List 2"/>
-    <w:lsdException w:uiPriority="99" w:name="Table List 3"/>
-    <w:lsdException w:uiPriority="99" w:name="Table List 4"/>
-    <w:lsdException w:uiPriority="99" w:name="Table List 5"/>
-    <w:lsdException w:uiPriority="99" w:name="Table List 6"/>
-    <w:lsdException w:uiPriority="99" w:name="Table List 7"/>
-    <w:lsdException w:uiPriority="99" w:name="Table List 8"/>
-    <w:lsdException w:uiPriority="99" w:name="Table 3D effects 1"/>
-    <w:lsdException w:uiPriority="99" w:name="Table 3D effects 2"/>
-    <w:lsdException w:uiPriority="99" w:name="Table 3D effects 3"/>
-    <w:lsdException w:uiPriority="99" w:name="Table Contemporary"/>
-    <w:lsdException w:uiPriority="99" w:name="Table Elegant"/>
-    <w:lsdException w:uiPriority="99" w:name="Table Professional"/>
-    <w:lsdException w:uiPriority="99" w:name="Table Subtle 1"/>
-    <w:lsdException w:uiPriority="99" w:name="Table Subtle 2"/>
-    <w:lsdException w:uiPriority="99" w:name="Table Web 1"/>
-    <w:lsdException w:uiPriority="99" w:name="Table Web 2"/>
-    <w:lsdException w:uiPriority="99" w:name="Table Web 3"/>
-    <w:lsdException w:uiPriority="99" w:name="Balloon Text"/>
-    <w:lsdException w:unhideWhenUsed="0" w:uiPriority="39" w:semiHidden="0" w:name="Table Grid"/>
-    <w:lsdException w:uiPriority="99" w:name="Table Theme"/>
-    <w:lsdException w:unhideWhenUsed="0" w:uiPriority="60" w:semiHidden="0" w:name="Light Shading"/>
-    <w:lsdException w:unhideWhenUsed="0" w:uiPriority="61" w:semiHidden="0" w:name="Light List"/>
-    <w:lsdException w:unhideWhenUsed="0" w:uiPriority="62" w:semiHidden="0" w:name="Light Grid"/>
-    <w:lsdException w:unhideWhenUsed="0" w:uiPriority="63" w:semiHidden="0" w:name="Medium Shading 1"/>
-    <w:lsdException w:unhideWhenUsed="0" w:uiPriority="64" w:semiHidden="0" w:name="Medium Shading 2"/>
-    <w:lsdException w:unhideWhenUsed="0" w:uiPriority="65" w:semiHidden="0" w:name="Medium List 1"/>
-    <w:lsdException w:unhideWhenUsed="0" w:uiPriority="66" w:semiHidden="0" w:name="Medium List 2"/>
-    <w:lsdException w:unhideWhenUsed="0" w:uiPriority="67" w:semiHidden="0" w:name="Medium Grid 1"/>
-    <w:lsdException w:unhideWhenUsed="0" w:uiPriority="68" w:semiHidden="0" w:name="Medium Grid 2"/>
-    <w:lsdException w:unhideWhenUsed="0" w:uiPriority="69" w:semiHidden="0" w:name="Medium Grid 3"/>
-    <w:lsdException w:unhideWhenUsed="0" w:uiPriority="70" w:semiHidden="0" w:name="Dark List"/>
-    <w:lsdException w:unhideWhenUsed="0" w:uiPriority="71" w:semiHidden="0" w:name="Colorful Shading"/>
-    <w:lsdException w:unhideWhenUsed="0" w:uiPriority="72" w:semiHidden="0" w:name="Colorful List"/>
-    <w:lsdException w:unhideWhenUsed="0" w:uiPriority="73" w:semiHidden="0" w:name="Colorful Grid"/>
-    <w:lsdException w:unhideWhenUsed="0" w:uiPriority="60" w:semiHidden="0" w:name="Light Shading Accent 1"/>
-    <w:lsdException w:unhideWhenUsed="0" w:uiPriority="61" w:semiHidden="0" w:name="Light List Accent 1"/>
-    <w:lsdException w:unhideWhenUsed="0" w:uiPriority="62" w:semiHidden="0" w:name="Light Grid Accent 1"/>
-    <w:lsdException w:unhideWhenUsed="0" w:uiPriority="63" w:semiHidden="0" w:name="Medium Shading 1 Accent 1"/>
-    <w:lsdException w:unhideWhenUsed="0" w:uiPriority="64" w:semiHidden="0" w:name="Medium Shading 2 Accent 1"/>
-    <w:lsdException w:unhideWhenUsed="0" w:uiPriority="65" w:semiHidden="0" w:name="Medium List 1 Accent 1"/>
-    <w:lsdException w:qFormat="1" w:unhideWhenUsed="0" w:uiPriority="34" w:semiHidden="0" w:name="List Paragraph"/>
-    <w:lsdException w:qFormat="1" w:unhideWhenUsed="0" w:uiPriority="29" w:semiHidden="0" w:name="Quote"/>
-    <w:lsdException w:qFormat="1" w:unhideWhenUsed="0" w:uiPriority="30" w:semiHidden="0" w:name="Intense Quote"/>
-    <w:lsdException w:unhideWhenUsed="0" w:uiPriority="66" w:semiHidden="0" w:name="Medium List 2 Accent 1"/>
-    <w:lsdException w:unhideWhenUsed="0" w:uiPriority="67" w:semiHidden="0" w:name="Medium Grid 1 Accent 1"/>
-    <w:lsdException w:unhideWhenUsed="0" w:uiPriority="68" w:semiHidden="0" w:name="Medium Grid 2 Accent 1"/>
-    <w:lsdException w:unhideWhenUsed="0" w:uiPriority="69" w:semiHidden="0" w:name="Medium Grid 3 Accent 1"/>
-    <w:lsdException w:unhideWhenUsed="0" w:uiPriority="70" w:semiHidden="0" w:name="Dark List Accent 1"/>
-    <w:lsdException w:unhideWhenUsed="0" w:uiPriority="71" w:semiHidden="0" w:name="Colorful Shading Accent 1"/>
-    <w:lsdException w:unhideWhenUsed="0" w:uiPriority="72" w:semiHidden="0" w:name="Colorful List Accent 1"/>
-    <w:lsdException w:unhideWhenUsed="0" w:uiPriority="73" w:semiHidden="0" w:name="Colorful Grid Accent 1"/>
-    <w:lsdException w:unhideWhenUsed="0" w:uiPriority="60" w:semiHidden="0" w:name="Light Shading Accent 2"/>
-    <w:lsdException w:unhideWhenUsed="0" w:uiPriority="61" w:semiHidden="0" w:name="Light List Accent 2"/>
-    <w:lsdException w:unhideWhenUsed="0" w:uiPriority="62" w:semiHidden="0" w:name="Light Grid Accent 2"/>
-    <w:lsdException w:unhideWhenUsed="0" w:uiPriority="63" w:semiHidden="0" w:name="Medium Shading 1 Accent 2"/>
-    <w:lsdException w:unhideWhenUsed="0" w:uiPriority="64" w:semiHidden="0" w:name="Medium Shading 2 Accent 2"/>
-    <w:lsdException w:unhideWhenUsed="0" w:uiPriority="65" w:semiHidden="0" w:name="Medium List 1 Accent 2"/>
-    <w:lsdException w:unhideWhenUsed="0" w:uiPriority="66" w:semiHidden="0" w:name="Medium List 2 Accent 2"/>
-    <w:lsdException w:unhideWhenUsed="0" w:uiPriority="67" w:semiHidden="0" w:name="Medium Grid 1 Accent 2"/>
-    <w:lsdException w:unhideWhenUsed="0" w:uiPriority="68" w:semiHidden="0" w:name="Medium Grid 2 Accent 2"/>
-    <w:lsdException w:unhideWhenUsed="0" w:uiPriority="69" w:semiHidden="0" w:name="Medium Grid 3 Accent 2"/>
-    <w:lsdException w:unhideWhenUsed="0" w:uiPriority="70" w:semiHidden="0" w:name="Dark List Accent 2"/>
-    <w:lsdException w:unhideWhenUsed="0" w:uiPriority="71" w:semiHidden="0" w:name="Colorful Shading Accent 2"/>
-    <w:lsdException w:unhideWhenUsed="0" w:uiPriority="72" w:semiHidden="0" w:name="Colorful List Accent 2"/>
-    <w:lsdException w:unhideWhenUsed="0" w:uiPriority="73" w:semiHidden="0" w:name="Colorful Grid Accent 2"/>
-    <w:lsdException w:unhideWhenUsed="0" w:uiPriority="60" w:semiHidden="0" w:name="Light Shading Accent 3"/>
-    <w:lsdException w:unhideWhenUsed="0" w:uiPriority="61" w:semiHidden="0" w:name="Light List Accent 3"/>
-    <w:lsdException w:unhideWhenUsed="0" w:uiPriority="62" w:semiHidden="0" w:name="Light Grid Accent 3"/>
-    <w:lsdException w:unhideWhenUsed="0" w:uiPriority="63" w:semiHidden="0" w:name="Medium Shading 1 Accent 3"/>
-    <w:lsdException w:unhideWhenUsed="0" w:uiPriority="64" w:semiHidden="0" w:name="Medium Shading 2 Accent 3"/>
-    <w:lsdException w:unhideWhenUsed="0" w:uiPriority="65" w:semiHidden="0" w:name="Medium List 1 Accent 3"/>
-    <w:lsdException w:unhideWhenUsed="0" w:uiPriority="66" w:semiHidden="0" w:name="Medium List 2 Accent 3"/>
-    <w:lsdException w:unhideWhenUsed="0" w:uiPriority="67" w:semiHidden="0" w:name="Medium Grid 1 Accent 3"/>
-    <w:lsdException w:unhideWhenUsed="0" w:uiPriority="68" w:semiHidden="0" w:name="Medium Grid 2 Accent 3"/>
-    <w:lsdException w:unhideWhenUsed="0" w:uiPriority="69" w:semiHidden="0" w:name="Medium Grid 3 Accent 3"/>
-    <w:lsdException w:unhideWhenUsed="0" w:uiPriority="70" w:semiHidden="0" w:name="Dark List Accent 3"/>
-    <w:lsdException w:unhideWhenUsed="0" w:uiPriority="71" w:semiHidden="0" w:name="Colorful Shading Accent 3"/>
-    <w:lsdException w:unhideWhenUsed="0" w:uiPriority="72" w:semiHidden="0" w:name="Colorful List Accent 3"/>
-    <w:lsdException w:unhideWhenUsed="0" w:uiPriority="73" w:semiHidden="0" w:name="Colorful Grid Accent 3"/>
-    <w:lsdException w:unhideWhenUsed="0" w:uiPriority="60" w:semiHidden="0" w:name="Light Shading Accent 4"/>
-    <w:lsdException w:unhideWhenUsed="0" w:uiPriority="61" w:semiHidden="0" w:name="Light List Accent 4"/>
-    <w:lsdException w:unhideWhenUsed="0" w:uiPriority="62" w:semiHidden="0" w:name="Light Grid Accent 4"/>
-    <w:lsdException w:unhideWhenUsed="0" w:uiPriority="63" w:semiHidden="0" w:name="Medium Shading 1 Accent 4"/>
-    <w:lsdException w:unhideWhenUsed="0" w:uiPriority="64" w:semiHidden="0" w:name="Medium Shading 2 Accent 4"/>
-    <w:lsdException w:unhideWhenUsed="0" w:uiPriority="65" w:semiHidden="0" w:name="Medium List 1 Accent 4"/>
-    <w:lsdException w:unhideWhenUsed="0" w:uiPriority="66" w:semiHidden="0" w:name="Medium List 2 Accent 4"/>
-    <w:lsdException w:unhideWhenUsed="0" w:uiPriority="67" w:semiHidden="0" w:name="Medium Grid 1 Accent 4"/>
-    <w:lsdException w:unhideWhenUsed="0" w:uiPriority="68" w:semiHidden="0" w:name="Medium Grid 2 Accent 4"/>
-    <w:lsdException w:unhideWhenUsed="0" w:uiPriority="69" w:semiHidden="0" w:name="Medium Grid 3 Accent 4"/>
-    <w:lsdException w:unhideWhenUsed="0" w:uiPriority="70" w:semiHidden="0" w:name="Dark List Accent 4"/>
-    <w:lsdException w:unhideWhenUsed="0" w:uiPriority="71" w:semiHidden="0" w:name="Colorful Shading Accent 4"/>
-    <w:lsdException w:unhideWhenUsed="0" w:uiPriority="72" w:semiHidden="0" w:name="Colorful List Accent 4"/>
-    <w:lsdException w:unhideWhenUsed="0" w:uiPriority="73" w:semiHidden="0" w:name="Colorful Grid Accent 4"/>
-    <w:lsdException w:unhideWhenUsed="0" w:uiPriority="60" w:semiHidden="0" w:name="Light Shading Accent 5"/>
-    <w:lsdException w:unhideWhenUsed="0" w:uiPriority="61" w:semiHidden="0" w:name="Light List Accent 5"/>
-    <w:lsdException w:unhideWhenUsed="0" w:uiPriority="62" w:semiHidden="0" w:name="Light Grid Accent 5"/>
-    <w:lsdException w:unhideWhenUsed="0" w:uiPriority="63" w:semiHidden="0" w:name="Medium Shading 1 Accent 5"/>
-    <w:lsdException w:unhideWhenUsed="0" w:uiPriority="64" w:semiHidden="0" w:name="Medium Shading 2 Accent 5"/>
-    <w:lsdException w:unhideWhenUsed="0" w:uiPriority="65" w:semiHidden="0" w:name="Medium List 1 Accent 5"/>
-    <w:lsdException w:unhideWhenUsed="0" w:uiPriority="66" w:semiHidden="0" w:name="Medium List 2 Accent 5"/>
-    <w:lsdException w:unhideWhenUsed="0" w:uiPriority="67" w:semiHidden="0" w:name="Medium Grid 1 Accent 5"/>
-    <w:lsdException w:unhideWhenUsed="0" w:uiPriority="68" w:semiHidden="0" w:name="Medium Grid 2 Accent 5"/>
-    <w:lsdException w:unhideWhenUsed="0" w:uiPriority="69" w:semiHidden="0" w:name="Medium Grid 3 Accent 5"/>
-    <w:lsdException w:unhideWhenUsed="0" w:uiPriority="70" w:semiHidden="0" w:name="Dark List Accent 5"/>
-    <w:lsdException w:unhideWhenUsed="0" w:uiPriority="71" w:semiHidden="0" w:name="Colorful Shading Accent 5"/>
-    <w:lsdException w:unhideWhenUsed="0" w:uiPriority="72" w:semiHidden="0" w:name="Colorful List Accent 5"/>
-    <w:lsdException w:unhideWhenUsed="0" w:uiPriority="73" w:semiHidden="0" w:name="Colorful Grid Accent 5"/>
-    <w:lsdException w:unhideWhenUsed="0" w:uiPriority="60" w:semiHidden="0" w:name="Light Shading Accent 6"/>
-    <w:lsdException w:unhideWhenUsed="0" w:uiPriority="61" w:semiHidden="0" w:name="Light List Accent 6"/>
-    <w:lsdException w:unhideWhenUsed="0" w:uiPriority="62" w:semiHidden="0" w:name="Light Grid Accent 6"/>
-    <w:lsdException w:unhideWhenUsed="0" w:uiPriority="63" w:semiHidden="0" w:name="Medium Shading 1 Accent 6"/>
-    <w:lsdException w:unhideWhenUsed="0" w:uiPriority="64" w:semiHidden="0" w:name="Medium Shading 2 Accent 6"/>
-    <w:lsdException w:unhideWhenUsed="0" w:uiPriority="65" w:semiHidden="0" w:name="Medium List 1 Accent 6"/>
-    <w:lsdException w:unhideWhenUsed="0" w:uiPriority="66" w:semiHidden="0" w:name="Medium List 2 Accent 6"/>
-    <w:lsdException w:unhideWhenUsed="0" w:uiPriority="67" w:semiHidden="0" w:name="Medium Grid 1 Accent 6"/>
-    <w:lsdException w:unhideWhenUsed="0" w:uiPriority="68" w:semiHidden="0" w:name="Medium Grid 2 Accent 6"/>
-    <w:lsdException w:unhideWhenUsed="0" w:uiPriority="69" w:semiHidden="0" w:name="Medium Grid 3 Accent 6"/>
-    <w:lsdException w:unhideWhenUsed="0" w:uiPriority="70" w:semiHidden="0" w:name="Dark List Accent 6"/>
-    <w:lsdException w:unhideWhenUsed="0" w:uiPriority="71" w:semiHidden="0" w:name="Colorful Shading Accent 6"/>
-    <w:lsdException w:unhideWhenUsed="0" w:uiPriority="72" w:semiHidden="0" w:name="Colorful List Accent 6"/>
-    <w:lsdException w:unhideWhenUsed="0" w:uiPriority="73" w:semiHidden="0" w:name="Colorful Grid Accent 6"/>
+  <w:latentStyles w:defLockedState="0" w:defUIPriority="99" w:defSemiHidden="0" w:defUnhideWhenUsed="0" w:defQFormat="0" w:count="376">
+    <w:lsdException w:name="Normal" w:uiPriority="0" w:qFormat="1"/>
+    <w:lsdException w:name="heading 1" w:uiPriority="9" w:qFormat="1"/>
+    <w:lsdException w:name="heading 2" w:semiHidden="1" w:uiPriority="9" w:unhideWhenUsed="1" w:qFormat="1"/>
+    <w:lsdException w:name="heading 3" w:semiHidden="1" w:uiPriority="9" w:unhideWhenUsed="1" w:qFormat="1"/>
+    <w:lsdException w:name="heading 4" w:semiHidden="1" w:uiPriority="9" w:unhideWhenUsed="1" w:qFormat="1"/>
+    <w:lsdException w:name="heading 5" w:semiHidden="1" w:uiPriority="9" w:unhideWhenUsed="1" w:qFormat="1"/>
+    <w:lsdException w:name="heading 6" w:semiHidden="1" w:uiPriority="9" w:unhideWhenUsed="1" w:qFormat="1"/>
+    <w:lsdException w:name="heading 7" w:semiHidden="1" w:uiPriority="9" w:unhideWhenUsed="1" w:qFormat="1"/>
+    <w:lsdException w:name="heading 8" w:semiHidden="1" w:uiPriority="9" w:unhideWhenUsed="1" w:qFormat="1"/>
+    <w:lsdException w:name="heading 9" w:semiHidden="1" w:uiPriority="9" w:unhideWhenUsed="1" w:qFormat="1"/>
+    <w:lsdException w:name="index 1" w:semiHidden="1" w:unhideWhenUsed="1"/>
+    <w:lsdException w:name="index 2" w:semiHidden="1" w:unhideWhenUsed="1"/>
+    <w:lsdException w:name="index 3" w:semiHidden="1" w:unhideWhenUsed="1"/>
+    <w:lsdException w:name="index 4" w:semiHidden="1" w:unhideWhenUsed="1"/>
+    <w:lsdException w:name="index 5" w:semiHidden="1" w:unhideWhenUsed="1"/>
+    <w:lsdException w:name="index 6" w:semiHidden="1" w:unhideWhenUsed="1"/>
+    <w:lsdException w:name="index 7" w:semiHidden="1" w:unhideWhenUsed="1"/>
+    <w:lsdException w:name="index 8" w:semiHidden="1" w:unhideWhenUsed="1"/>
+    <w:lsdException w:name="index 9" w:semiHidden="1" w:unhideWhenUsed="1"/>
+    <w:lsdException w:name="toc 1" w:semiHidden="1" w:uiPriority="39" w:unhideWhenUsed="1"/>
+    <w:lsdException w:name="toc 2" w:semiHidden="1" w:uiPriority="39" w:unhideWhenUsed="1"/>
+    <w:lsdException w:name="toc 3" w:semiHidden="1" w:uiPriority="39" w:unhideWhenUsed="1"/>
+    <w:lsdException w:name="toc 4" w:semiHidden="1" w:uiPriority="39" w:unhideWhenUsed="1"/>
+    <w:lsdException w:name="toc 5" w:semiHidden="1" w:uiPriority="39" w:unhideWhenUsed="1"/>
+    <w:lsdException w:name="toc 6" w:semiHidden="1" w:uiPriority="39" w:unhideWhenUsed="1"/>
+    <w:lsdException w:name="toc 7" w:semiHidden="1" w:uiPriority="39" w:unhideWhenUsed="1"/>
+    <w:lsdException w:name="toc 8" w:semiHidden="1" w:uiPriority="39" w:unhideWhenUsed="1"/>
+    <w:lsdException w:name="toc 9" w:semiHidden="1" w:uiPriority="39" w:unhideWhenUsed="1"/>
+    <w:lsdException w:name="Normal Indent" w:semiHidden="1" w:unhideWhenUsed="1"/>
+    <w:lsdException w:name="footnote text" w:semiHidden="1" w:unhideWhenUsed="1"/>
+    <w:lsdException w:name="annotation text" w:semiHidden="1" w:unhideWhenUsed="1"/>
+    <w:lsdException w:name="header" w:semiHidden="1" w:unhideWhenUsed="1"/>
+    <w:lsdException w:name="footer" w:semiHidden="1" w:unhideWhenUsed="1"/>
+    <w:lsdException w:name="index heading" w:semiHidden="1" w:unhideWhenUsed="1"/>
+    <w:lsdException w:name="caption" w:semiHidden="1" w:uiPriority="35" w:unhideWhenUsed="1" w:qFormat="1"/>
+    <w:lsdException w:name="table of figures" w:semiHidden="1" w:unhideWhenUsed="1"/>
+    <w:lsdException w:name="envelope address" w:semiHidden="1" w:unhideWhenUsed="1"/>
+    <w:lsdException w:name="envelope return" w:semiHidden="1" w:unhideWhenUsed="1"/>
+    <w:lsdException w:name="footnote reference" w:semiHidden="1" w:unhideWhenUsed="1"/>
+    <w:lsdException w:name="annotation reference" w:semiHidden="1" w:unhideWhenUsed="1"/>
+    <w:lsdException w:name="line number" w:semiHidden="1" w:unhideWhenUsed="1"/>
+    <w:lsdException w:name="page number" w:semiHidden="1" w:unhideWhenUsed="1"/>
+    <w:lsdException w:name="endnote reference" w:semiHidden="1" w:unhideWhenUsed="1"/>
+    <w:lsdException w:name="endnote text" w:semiHidden="1" w:unhideWhenUsed="1"/>
+    <w:lsdException w:name="table of authorities" w:semiHidden="1" w:unhideWhenUsed="1"/>
+    <w:lsdException w:name="macro" w:semiHidden="1" w:unhideWhenUsed="1"/>
+    <w:lsdException w:name="toa heading" w:semiHidden="1" w:unhideWhenUsed="1"/>
+    <w:lsdException w:name="List" w:semiHidden="1" w:unhideWhenUsed="1"/>
+    <w:lsdException w:name="List Bullet" w:semiHidden="1" w:unhideWhenUsed="1"/>
+    <w:lsdException w:name="List Number" w:semiHidden="1" w:unhideWhenUsed="1"/>
+    <w:lsdException w:name="List 2" w:semiHidden="1" w:unhideWhenUsed="1"/>
+    <w:lsdException w:name="List 3" w:semiHidden="1" w:unhideWhenUsed="1"/>
+    <w:lsdException w:name="List 4" w:semiHidden="1" w:unhideWhenUsed="1"/>
+    <w:lsdException w:name="List 5" w:semiHidden="1" w:unhideWhenUsed="1"/>
+    <w:lsdException w:name="List Bullet 2" w:semiHidden="1" w:unhideWhenUsed="1"/>
+    <w:lsdException w:name="List Bullet 3" w:semiHidden="1" w:unhideWhenUsed="1"/>
+    <w:lsdException w:name="List Bullet 4" w:semiHidden="1" w:unhideWhenUsed="1"/>
+    <w:lsdException w:name="List Bullet 5" w:semiHidden="1" w:unhideWhenUsed="1"/>
+    <w:lsdException w:name="List Number 2" w:semiHidden="1" w:unhideWhenUsed="1"/>
+    <w:lsdException w:name="List Number 3" w:semiHidden="1" w:unhideWhenUsed="1"/>
+    <w:lsdException w:name="List Number 4" w:semiHidden="1" w:unhideWhenUsed="1"/>
+    <w:lsdException w:name="List Number 5" w:semiHidden="1" w:unhideWhenUsed="1"/>
+    <w:lsdException w:name="Title" w:uiPriority="10" w:qFormat="1"/>
+    <w:lsdException w:name="Closing" w:semiHidden="1" w:unhideWhenUsed="1"/>
+    <w:lsdException w:name="Signature" w:semiHidden="1" w:unhideWhenUsed="1"/>
+    <w:lsdException w:name="Default Paragraph Font" w:semiHidden="1" w:uiPriority="1" w:unhideWhenUsed="1"/>
+    <w:lsdException w:name="Body Text" w:semiHidden="1" w:unhideWhenUsed="1"/>
+    <w:lsdException w:name="Body Text Indent" w:semiHidden="1" w:unhideWhenUsed="1"/>
+    <w:lsdException w:name="List Continue" w:semiHidden="1" w:unhideWhenUsed="1"/>
+    <w:lsdException w:name="List Continue 2" w:semiHidden="1" w:unhideWhenUsed="1"/>
+    <w:lsdException w:name="List Continue 3" w:semiHidden="1" w:unhideWhenUsed="1"/>
+    <w:lsdException w:name="List Continue 4" w:semiHidden="1" w:unhideWhenUsed="1"/>
+    <w:lsdException w:name="List Continue 5" w:semiHidden="1" w:unhideWhenUsed="1"/>
+    <w:lsdException w:name="Message Header" w:semiHidden="1" w:unhideWhenUsed="1"/>
+    <w:lsdException w:name="Subtitle" w:uiPriority="11" w:qFormat="1"/>
+    <w:lsdException w:name="Salutation" w:semiHidden="1" w:unhideWhenUsed="1"/>
+    <w:lsdException w:name="Date" w:semiHidden="1" w:unhideWhenUsed="1"/>
+    <w:lsdException w:name="Body Text First Indent" w:semiHidden="1" w:unhideWhenUsed="1"/>
+    <w:lsdException w:name="Body Text First Indent 2" w:semiHidden="1" w:unhideWhenUsed="1"/>
+    <w:lsdException w:name="Note Heading" w:semiHidden="1" w:unhideWhenUsed="1"/>
+    <w:lsdException w:name="Body Text 2" w:semiHidden="1" w:unhideWhenUsed="1"/>
+    <w:lsdException w:name="Body Text 3" w:semiHidden="1" w:unhideWhenUsed="1"/>
+    <w:lsdException w:name="Body Text Indent 2" w:semiHidden="1" w:unhideWhenUsed="1"/>
+    <w:lsdException w:name="Body Text Indent 3" w:semiHidden="1" w:unhideWhenUsed="1"/>
+    <w:lsdException w:name="Block Text" w:semiHidden="1" w:unhideWhenUsed="1"/>
+    <w:lsdException w:name="Hyperlink" w:semiHidden="1" w:unhideWhenUsed="1"/>
+    <w:lsdException w:name="FollowedHyperlink" w:semiHidden="1" w:unhideWhenUsed="1"/>
+    <w:lsdException w:name="Strong" w:uiPriority="22" w:qFormat="1"/>
+    <w:lsdException w:name="Emphasis" w:uiPriority="20" w:qFormat="1"/>
+    <w:lsdException w:name="Document Map" w:semiHidden="1" w:unhideWhenUsed="1"/>
+    <w:lsdException w:name="Plain Text" w:semiHidden="1" w:unhideWhenUsed="1"/>
+    <w:lsdException w:name="E-mail Signature" w:semiHidden="1" w:unhideWhenUsed="1"/>
+    <w:lsdException w:name="HTML Top of Form" w:semiHidden="1" w:unhideWhenUsed="1"/>
+    <w:lsdException w:name="HTML Bottom of Form" w:semiHidden="1" w:unhideWhenUsed="1"/>
+    <w:lsdException w:name="Normal (Web)" w:semiHidden="1" w:unhideWhenUsed="1"/>
+    <w:lsdException w:name="HTML Acronym" w:semiHidden="1" w:unhideWhenUsed="1"/>
+    <w:lsdException w:name="HTML Address" w:semiHidden="1" w:unhideWhenUsed="1"/>
+    <w:lsdException w:name="HTML Cite" w:semiHidden="1" w:unhideWhenUsed="1"/>
+    <w:lsdException w:name="HTML Code" w:semiHidden="1" w:unhideWhenUsed="1"/>
+    <w:lsdException w:name="HTML Definition" w:semiHidden="1" w:unhideWhenUsed="1"/>
+    <w:lsdException w:name="HTML Keyboard" w:semiHidden="1" w:unhideWhenUsed="1"/>
+    <w:lsdException w:name="HTML Preformatted" w:semiHidden="1" w:unhideWhenUsed="1"/>
+    <w:lsdException w:name="HTML Sample" w:semiHidden="1" w:unhideWhenUsed="1"/>
+    <w:lsdException w:name="HTML Typewriter" w:semiHidden="1" w:unhideWhenUsed="1"/>
+    <w:lsdException w:name="HTML Variable" w:semiHidden="1" w:unhideWhenUsed="1"/>
+    <w:lsdException w:name="Normal Table" w:semiHidden="1" w:unhideWhenUsed="1"/>
+    <w:lsdException w:name="annotation subject" w:semiHidden="1" w:unhideWhenUsed="1"/>
+    <w:lsdException w:name="No List" w:semiHidden="1" w:unhideWhenUsed="1"/>
+    <w:lsdException w:name="Outline List 1" w:semiHidden="1" w:unhideWhenUsed="1"/>
+    <w:lsdException w:name="Outline List 2" w:semiHidden="1" w:unhideWhenUsed="1"/>
+    <w:lsdException w:name="Outline List 3" w:semiHidden="1" w:unhideWhenUsed="1"/>
+    <w:lsdException w:name="Table Simple 1" w:semiHidden="1" w:unhideWhenUsed="1"/>
+    <w:lsdException w:name="Table Simple 2" w:semiHidden="1" w:unhideWhenUsed="1"/>
+    <w:lsdException w:name="Table Simple 3" w:semiHidden="1" w:unhideWhenUsed="1"/>
+    <w:lsdException w:name="Table Classic 1" w:semiHidden="1" w:unhideWhenUsed="1"/>
+    <w:lsdException w:name="Table Classic 2" w:semiHidden="1" w:unhideWhenUsed="1"/>
+    <w:lsdException w:name="Table Classic 3" w:semiHidden="1" w:unhideWhenUsed="1"/>
+    <w:lsdException w:name="Table Classic 4" w:semiHidden="1" w:unhideWhenUsed="1"/>
+    <w:lsdException w:name="Table Colorful 1" w:semiHidden="1" w:unhideWhenUsed="1"/>
+    <w:lsdException w:name="Table Colorful 2" w:semiHidden="1" w:unhideWhenUsed="1"/>
+    <w:lsdException w:name="Table Colorful 3" w:semiHidden="1" w:unhideWhenUsed="1"/>
+    <w:lsdException w:name="Table Columns 1" w:semiHidden="1" w:unhideWhenUsed="1"/>
+    <w:lsdException w:name="Table Columns 2" w:semiHidden="1" w:unhideWhenUsed="1"/>
+    <w:lsdException w:name="Table Columns 3" w:semiHidden="1" w:unhideWhenUsed="1"/>
+    <w:lsdException w:name="Table Columns 4" w:semiHidden="1" w:unhideWhenUsed="1"/>
+    <w:lsdException w:name="Table Columns 5" w:semiHidden="1" w:unhideWhenUsed="1"/>
+    <w:lsdException w:name="Table Grid 1" w:semiHidden="1" w:unhideWhenUsed="1"/>
+    <w:lsdException w:name="Table Grid 2" w:semiHidden="1" w:unhideWhenUsed="1"/>
+    <w:lsdException w:name="Table Grid 3" w:semiHidden="1" w:unhideWhenUsed="1"/>
+    <w:lsdException w:name="Table Grid 4" w:semiHidden="1" w:unhideWhenUsed="1"/>
+    <w:lsdException w:name="Table Grid 5" w:semiHidden="1" w:unhideWhenUsed="1"/>
+    <w:lsdException w:name="Table Grid 6" w:semiHidden="1" w:unhideWhenUsed="1"/>
+    <w:lsdException w:name="Table Grid 7" w:semiHidden="1" w:unhideWhenUsed="1"/>
+    <w:lsdException w:name="Table Grid 8" w:semiHidden="1" w:unhideWhenUsed="1"/>
+    <w:lsdException w:name="Table List 1" w:semiHidden="1" w:unhideWhenUsed="1"/>
+    <w:lsdException w:name="Table List 2" w:semiHidden="1" w:unhideWhenUsed="1"/>
+    <w:lsdException w:name="Table List 3" w:semiHidden="1" w:unhideWhenUsed="1"/>
+    <w:lsdException w:name="Table List 4" w:semiHidden="1" w:unhideWhenUsed="1"/>
+    <w:lsdException w:name="Table List 5" w:semiHidden="1" w:unhideWhenUsed="1"/>
+    <w:lsdException w:name="Table List 6" w:semiHidden="1" w:unhideWhenUsed="1"/>
+    <w:lsdException w:name="Table List 7" w:semiHidden="1" w:unhideWhenUsed="1"/>
+    <w:lsdException w:name="Table List 8" w:semiHidden="1" w:unhideWhenUsed="1"/>
+    <w:lsdException w:name="Table 3D effects 1" w:semiHidden="1" w:unhideWhenUsed="1"/>
+    <w:lsdException w:name="Table 3D effects 2" w:semiHidden="1" w:unhideWhenUsed="1"/>
+    <w:lsdException w:name="Table 3D effects 3" w:semiHidden="1" w:unhideWhenUsed="1"/>
+    <w:lsdException w:name="Table Contemporary" w:semiHidden="1" w:unhideWhenUsed="1"/>
+    <w:lsdException w:name="Table Elegant" w:semiHidden="1" w:unhideWhenUsed="1"/>
+    <w:lsdException w:name="Table Professional" w:semiHidden="1" w:unhideWhenUsed="1"/>
+    <w:lsdException w:name="Table Subtle 1" w:semiHidden="1" w:unhideWhenUsed="1"/>
+    <w:lsdException w:name="Table Subtle 2" w:semiHidden="1" w:unhideWhenUsed="1"/>
+    <w:lsdException w:name="Table Web 1" w:semiHidden="1" w:unhideWhenUsed="1"/>
+    <w:lsdException w:name="Table Web 2" w:semiHidden="1" w:unhideWhenUsed="1"/>
+    <w:lsdException w:name="Table Web 3" w:semiHidden="1" w:unhideWhenUsed="1"/>
+    <w:lsdException w:name="Balloon Text" w:semiHidden="1" w:unhideWhenUsed="1"/>
+    <w:lsdException w:name="Table Grid" w:uiPriority="39"/>
+    <w:lsdException w:name="Table Theme" w:semiHidden="1" w:unhideWhenUsed="1"/>
+    <w:lsdException w:name="Placeholder Text" w:semiHidden="1" w:unhideWhenUsed="1"/>
+    <w:lsdException w:name="No Spacing" w:semiHidden="1" w:unhideWhenUsed="1"/>
+    <w:lsdException w:name="Light Shading" w:uiPriority="60"/>
+    <w:lsdException w:name="Light List" w:uiPriority="61"/>
+    <w:lsdException w:name="Light Grid" w:uiPriority="62"/>
+    <w:lsdException w:name="Medium Shading 1" w:uiPriority="63"/>
+    <w:lsdException w:name="Medium Shading 2" w:uiPriority="64"/>
+    <w:lsdException w:name="Medium List 1" w:uiPriority="65"/>
+    <w:lsdException w:name="Medium List 2" w:uiPriority="66"/>
+    <w:lsdException w:name="Medium Grid 1" w:uiPriority="67"/>
+    <w:lsdException w:name="Medium Grid 2" w:uiPriority="68"/>
+    <w:lsdException w:name="Medium Grid 3" w:uiPriority="69"/>
+    <w:lsdException w:name="Dark List" w:uiPriority="70"/>
+    <w:lsdException w:name="Colorful Shading" w:uiPriority="71"/>
+    <w:lsdException w:name="Colorful List" w:uiPriority="72"/>
+    <w:lsdException w:name="Colorful Grid" w:uiPriority="73"/>
+    <w:lsdException w:name="Light Shading Accent 1" w:uiPriority="60"/>
+    <w:lsdException w:name="Light List Accent 1" w:uiPriority="61"/>
+    <w:lsdException w:name="Light Grid Accent 1" w:uiPriority="62"/>
+    <w:lsdException w:name="Medium Shading 1 Accent 1" w:uiPriority="63"/>
+    <w:lsdException w:name="Medium Shading 2 Accent 1" w:uiPriority="64"/>
+    <w:lsdException w:name="Medium List 1 Accent 1" w:uiPriority="65"/>
+    <w:lsdException w:name="Revision" w:semiHidden="1" w:unhideWhenUsed="1"/>
+    <w:lsdException w:name="List Paragraph" w:uiPriority="34" w:qFormat="1"/>
+    <w:lsdException w:name="Quote" w:uiPriority="29" w:qFormat="1"/>
+    <w:lsdException w:name="Intense Quote" w:uiPriority="30" w:qFormat="1"/>
+    <w:lsdException w:name="Medium List 2 Accent 1" w:uiPriority="66"/>
+    <w:lsdException w:name="Medium Grid 1 Accent 1" w:uiPriority="67"/>
+    <w:lsdException w:name="Medium Grid 2 Accent 1" w:uiPriority="68"/>
+    <w:lsdException w:name="Medium Grid 3 Accent 1" w:uiPriority="69"/>
+    <w:lsdException w:name="Dark List Accent 1" w:uiPriority="70"/>
+    <w:lsdException w:name="Colorful Shading Accent 1" w:uiPriority="71"/>
+    <w:lsdException w:name="Colorful List Accent 1" w:uiPriority="72"/>
+    <w:lsdException w:name="Colorful Grid Accent 1" w:uiPriority="73"/>
+    <w:lsdException w:name="Light Shading Accent 2" w:uiPriority="60"/>
+    <w:lsdException w:name="Light List Accent 2" w:uiPriority="61"/>
+    <w:lsdException w:name="Light Grid Accent 2" w:uiPriority="62"/>
+    <w:lsdException w:name="Medium Shading 1 Accent 2" w:uiPriority="63"/>
+    <w:lsdException w:name="Medium Shading 2 Accent 2" w:uiPriority="64"/>
+    <w:lsdException w:name="Medium List 1 Accent 2" w:uiPriority="65"/>
+    <w:lsdException w:name="Medium List 2 Accent 2" w:uiPriority="66"/>
+    <w:lsdException w:name="Medium Grid 1 Accent 2" w:uiPriority="67"/>
+    <w:lsdException w:name="Medium Grid 2 Accent 2" w:uiPriority="68"/>
+    <w:lsdException w:name="Medium Grid 3 Accent 2" w:uiPriority="69"/>
+    <w:lsdException w:name="Dark List Accent 2" w:uiPriority="70"/>
+    <w:lsdException w:name="Colorful Shading Accent 2" w:uiPriority="71"/>
+    <w:lsdException w:name="Colorful List Accent 2" w:uiPriority="72"/>
+    <w:lsdException w:name="Colorful Grid Accent 2" w:uiPriority="73"/>
+    <w:lsdException w:name="Light Shading Accent 3" w:uiPriority="60"/>
+    <w:lsdException w:name="Light List Accent 3" w:uiPriority="61"/>
+    <w:lsdException w:name="Light Grid Accent 3" w:uiPriority="62"/>
+    <w:lsdException w:name="Medium Shading 1 Accent 3" w:uiPriority="63"/>
+    <w:lsdException w:name="Medium Shading 2 Accent 3" w:uiPriority="64"/>
+    <w:lsdException w:name="Medium List 1 Accent 3" w:uiPriority="65"/>
+    <w:lsdException w:name="Medium List 2 Accent 3" w:uiPriority="66"/>
+    <w:lsdException w:name="Medium Grid 1 Accent 3" w:uiPriority="67"/>
+    <w:lsdException w:name="Medium Grid 2 Accent 3" w:uiPriority="68"/>
+    <w:lsdException w:name="Medium Grid 3 Accent 3" w:uiPriority="69"/>
+    <w:lsdException w:name="Dark List Accent 3" w:uiPriority="70"/>
+    <w:lsdException w:name="Colorful Shading Accent 3" w:uiPriority="71"/>
+    <w:lsdException w:name="Colorful List Accent 3" w:uiPriority="72"/>
+    <w:lsdException w:name="Colorful Grid Accent 3" w:uiPriority="73"/>
+    <w:lsdException w:name="Light Shading Accent 4" w:uiPriority="60"/>
+    <w:lsdException w:name="Light List Accent 4" w:uiPriority="61"/>
+    <w:lsdException w:name="Light Grid Accent 4" w:uiPriority="62"/>
+    <w:lsdException w:name="Medium Shading 1 Accent 4" w:uiPriority="63"/>
+    <w:lsdException w:name="Medium Shading 2 Accent 4" w:uiPriority="64"/>
+    <w:lsdException w:name="Medium List 1 Accent 4" w:uiPriority="65"/>
+    <w:lsdException w:name="Medium List 2 Accent 4" w:uiPriority="66"/>
+    <w:lsdException w:name="Medium Grid 1 Accent 4" w:uiPriority="67"/>
+    <w:lsdException w:name="Medium Grid 2 Accent 4" w:uiPriority="68"/>
+    <w:lsdException w:name="Medium Grid 3 Accent 4" w:uiPriority="69"/>
+    <w:lsdException w:name="Dark List Accent 4" w:uiPriority="70"/>
+    <w:lsdException w:name="Colorful Shading Accent 4" w:uiPriority="71"/>
+    <w:lsdException w:name="Colorful List Accent 4" w:uiPriority="72"/>
+    <w:lsdException w:name="Colorful Grid Accent 4" w:uiPriority="73"/>
+    <w:lsdException w:name="Light Shading Accent 5" w:uiPriority="60"/>
+    <w:lsdException w:name="Light List Accent 5" w:uiPriority="61"/>
+    <w:lsdException w:name="Light Grid Accent 5" w:uiPriority="62"/>
+    <w:lsdException w:name="Medium Shading 1 Accent 5" w:uiPriority="63"/>
+    <w:lsdException w:name="Medium Shading 2 Accent 5" w:uiPriority="64"/>
+    <w:lsdException w:name="Medium List 1 Accent 5" w:uiPriority="65"/>
+    <w:lsdException w:name="Medium List 2 Accent 5" w:uiPriority="66"/>
+    <w:lsdException w:name="Medium Grid 1 Accent 5" w:uiPriority="67"/>
+    <w:lsdException w:name="Medium Grid 2 Accent 5" w:uiPriority="68"/>
+    <w:lsdException w:name="Medium Grid 3 Accent 5" w:uiPriority="69"/>
+    <w:lsdException w:name="Dark List Accent 5" w:uiPriority="70"/>
+    <w:lsdException w:name="Colorful Shading Accent 5" w:uiPriority="71"/>
+    <w:lsdException w:name="Colorful List Accent 5" w:uiPriority="72"/>
+    <w:lsdException w:name="Colorful Grid Accent 5" w:uiPriority="73"/>
+    <w:lsdException w:name="Light Shading Accent 6" w:uiPriority="60"/>
+    <w:lsdException w:name="Light List Accent 6" w:uiPriority="61"/>
+    <w:lsdException w:name="Light Grid Accent 6" w:uiPriority="62"/>
+    <w:lsdException w:name="Medium Shading 1 Accent 6" w:uiPriority="63"/>
+    <w:lsdException w:name="Medium Shading 2 Accent 6" w:uiPriority="64"/>
+    <w:lsdException w:name="Medium List 1 Accent 6" w:uiPriority="65"/>
+    <w:lsdException w:name="Medium List 2 Accent 6" w:uiPriority="66"/>
+    <w:lsdException w:name="Medium Grid 1 Accent 6" w:uiPriority="67"/>
+    <w:lsdException w:name="Medium Grid 2 Accent 6" w:uiPriority="68"/>
+    <w:lsdException w:name="Medium Grid 3 Accent 6" w:uiPriority="69"/>
+    <w:lsdException w:name="Dark List Accent 6" w:uiPriority="70"/>
+    <w:lsdException w:name="Colorful Shading Accent 6" w:uiPriority="71"/>
+    <w:lsdException w:name="Colorful List Accent 6" w:uiPriority="72"/>
+    <w:lsdException w:name="Colorful Grid Accent 6" w:uiPriority="73"/>
+    <w:lsdException w:name="Subtle Emphasis" w:uiPriority="19" w:qFormat="1"/>
+    <w:lsdException w:name="Intense Emphasis" w:uiPriority="21" w:qFormat="1"/>
+    <w:lsdException w:name="Subtle Reference" w:uiPriority="31" w:qFormat="1"/>
+    <w:lsdException w:name="Intense Reference" w:uiPriority="32" w:qFormat="1"/>
+    <w:lsdException w:name="Book Title" w:uiPriority="33" w:qFormat="1"/>
+    <w:lsdException w:name="Bibliography" w:semiHidden="1" w:uiPriority="37" w:unhideWhenUsed="1"/>
+    <w:lsdException w:name="TOC Heading" w:semiHidden="1" w:uiPriority="39" w:unhideWhenUsed="1" w:qFormat="1"/>
+    <w:lsdException w:name="Plain Table 1" w:uiPriority="41"/>
+    <w:lsdException w:name="Plain Table 2" w:uiPriority="42"/>
+    <w:lsdException w:name="Plain Table 3" w:uiPriority="43"/>
+    <w:lsdException w:name="Plain Table 4" w:uiPriority="44"/>
+    <w:lsdException w:name="Plain Table 5" w:uiPriority="45"/>
+    <w:lsdException w:name="Grid Table Light" w:uiPriority="40"/>
+    <w:lsdException w:name="Grid Table 1 Light" w:uiPriority="46"/>
+    <w:lsdException w:name="Grid Table 2" w:uiPriority="47"/>
+    <w:lsdException w:name="Grid Table 3" w:uiPriority="48"/>
+    <w:lsdException w:name="Grid Table 4" w:uiPriority="49"/>
+    <w:lsdException w:name="Grid Table 5 Dark" w:uiPriority="50"/>
+    <w:lsdException w:name="Grid Table 6 Colorful" w:uiPriority="51"/>
+    <w:lsdException w:name="Grid Table 7 Colorful" w:uiPriority="52"/>
+    <w:lsdException w:name="Grid Table 1 Light Accent 1" w:uiPriority="46"/>
+    <w:lsdException w:name="Grid Table 2 Accent 1" w:uiPriority="47"/>
+    <w:lsdException w:name="Grid Table 3 Accent 1" w:uiPriority="48"/>
+    <w:lsdException w:name="Grid Table 4 Accent 1" w:uiPriority="49"/>
+    <w:lsdException w:name="Grid Table 5 Dark Accent 1" w:uiPriority="50"/>
+    <w:lsdException w:name="Grid Table 6 Colorful Accent 1" w:uiPriority="51"/>
+    <w:lsdException w:name="Grid Table 7 Colorful Accent 1" w:uiPriority="52"/>
+    <w:lsdException w:name="Grid Table 1 Light Accent 2" w:uiPriority="46"/>
+    <w:lsdException w:name="Grid Table 2 Accent 2" w:uiPriority="47"/>
+    <w:lsdException w:name="Grid Table 3 Accent 2" w:uiPriority="48"/>
+    <w:lsdException w:name="Grid Table 4 Accent 2" w:uiPriority="49"/>
+    <w:lsdException w:name="Grid Table 5 Dark Accent 2" w:uiPriority="50"/>
+    <w:lsdException w:name="Grid Table 6 Colorful Accent 2" w:uiPriority="51"/>
+    <w:lsdException w:name="Grid Table 7 Colorful Accent 2" w:uiPriority="52"/>
+    <w:lsdException w:name="Grid Table 1 Light Accent 3" w:uiPriority="46"/>
+    <w:lsdException w:name="Grid Table 2 Accent 3" w:uiPriority="47"/>
+    <w:lsdException w:name="Grid Table 3 Accent 3" w:uiPriority="48"/>
+    <w:lsdException w:name="Grid Table 4 Accent 3" w:uiPriority="49"/>
+    <w:lsdException w:name="Grid Table 5 Dark Accent 3" w:uiPriority="50"/>
+    <w:lsdException w:name="Grid Table 6 Colorful Accent 3" w:uiPriority="51"/>
+    <w:lsdException w:name="Grid Table 7 Colorful Accent 3" w:uiPriority="52"/>
+    <w:lsdException w:name="Grid Table 1 Light Accent 4" w:uiPriority="46"/>
+    <w:lsdException w:name="Grid Table 2 Accent 4" w:uiPriority="47"/>
+    <w:lsdException w:name="Grid Table 3 Accent 4" w:uiPriority="48"/>
+    <w:lsdException w:name="Grid Table 4 Accent 4" w:uiPriority="49"/>
+    <w:lsdException w:name="Grid Table 5 Dark Accent 4" w:uiPriority="50"/>
+    <w:lsdException w:name="Grid Table 6 Colorful Accent 4" w:uiPriority="51"/>
+    <w:lsdException w:name="Grid Table 7 Colorful Accent 4" w:uiPriority="52"/>
+    <w:lsdException w:name="Grid Table 1 Light Accent 5" w:uiPriority="46"/>
+    <w:lsdException w:name="Grid Table 2 Accent 5" w:uiPriority="47"/>
+    <w:lsdException w:name="Grid Table 3 Accent 5" w:uiPriority="48"/>
+    <w:lsdException w:name="Grid Table 4 Accent 5" w:uiPriority="49"/>
+    <w:lsdException w:name="Grid Table 5 Dark Accent 5" w:uiPriority="50"/>
+    <w:lsdException w:name="Grid Table 6 Colorful Accent 5" w:uiPriority="51"/>
+    <w:lsdException w:name="Grid Table 7 Colorful Accent 5" w:uiPriority="52"/>
+    <w:lsdException w:name="Grid Table 1 Light Accent 6" w:uiPriority="46"/>
+    <w:lsdException w:name="Grid Table 2 Accent 6" w:uiPriority="47"/>
+    <w:lsdException w:name="Grid Table 3 Accent 6" w:uiPriority="48"/>
+    <w:lsdException w:name="Grid Table 4 Accent 6" w:uiPriority="49"/>
+    <w:lsdException w:name="Grid Table 5 Dark Accent 6" w:uiPriority="50"/>
+    <w:lsdException w:name="Grid Table 6 Colorful Accent 6" w:uiPriority="51"/>
+    <w:lsdException w:name="Grid Table 7 Colorful Accent 6" w:uiPriority="52"/>
+    <w:lsdException w:name="List Table 1 Light" w:uiPriority="46"/>
+    <w:lsdException w:name="List Table 2" w:uiPriority="47"/>
+    <w:lsdException w:name="List Table 3" w:uiPriority="48"/>
+    <w:lsdException w:name="List Table 4" w:uiPriority="49"/>
+    <w:lsdException w:name="List Table 5 Dark" w:uiPriority="50"/>
+    <w:lsdException w:name="List Table 6 Colorful" w:uiPriority="51"/>
+    <w:lsdException w:name="List Table 7 Colorful" w:uiPriority="52"/>
+    <w:lsdException w:name="List Table 1 Light Accent 1" w:uiPriority="46"/>
+    <w:lsdException w:name="List Table 2 Accent 1" w:uiPriority="47"/>
+    <w:lsdException w:name="List Table 3 Accent 1" w:uiPriority="48"/>
+    <w:lsdException w:name="List Table 4 Accent 1" w:uiPriority="49"/>
+    <w:lsdException w:name="List Table 5 Dark Accent 1" w:uiPriority="50"/>
+    <w:lsdException w:name="List Table 6 Colorful Accent 1" w:uiPriority="51"/>
+    <w:lsdException w:name="List Table 7 Colorful Accent 1" w:uiPriority="52"/>
+    <w:lsdException w:name="List Table 1 Light Accent 2" w:uiPriority="46"/>
+    <w:lsdException w:name="List Table 2 Accent 2" w:uiPriority="47"/>
+    <w:lsdException w:name="List Table 3 Accent 2" w:uiPriority="48"/>
+    <w:lsdException w:name="List Table 4 Accent 2" w:uiPriority="49"/>
+    <w:lsdException w:name="List Table 5 Dark Accent 2" w:uiPriority="50"/>
+    <w:lsdException w:name="List Table 6 Colorful Accent 2" w:uiPriority="51"/>
+    <w:lsdException w:name="List Table 7 Colorful Accent 2" w:uiPriority="52"/>
+    <w:lsdException w:name="List Table 1 Light Accent 3" w:uiPriority="46"/>
+    <w:lsdException w:name="List Table 2 Accent 3" w:uiPriority="47"/>
+    <w:lsdException w:name="List Table 3 Accent 3" w:uiPriority="48"/>
+    <w:lsdException w:name="List Table 4 Accent 3" w:uiPriority="49"/>
+    <w:lsdException w:name="List Table 5 Dark Accent 3" w:uiPriority="50"/>
+    <w:lsdException w:name="List Table 6 Colorful Accent 3" w:uiPriority="51"/>
+    <w:lsdException w:name="List Table 7 Colorful Accent 3" w:uiPriority="52"/>
+    <w:lsdException w:name="List Table 1 Light Accent 4" w:uiPriority="46"/>
+    <w:lsdException w:name="List Table 2 Accent 4" w:uiPriority="47"/>
+    <w:lsdException w:name="List Table 3 Accent 4" w:uiPriority="48"/>
+    <w:lsdException w:name="List Table 4 Accent 4" w:uiPriority="49"/>
+    <w:lsdException w:name="List Table 5 Dark Accent 4" w:uiPriority="50"/>
+    <w:lsdException w:name="List Table 6 Colorful Accent 4" w:uiPriority="51"/>
+    <w:lsdException w:name="List Table 7 Colorful Accent 4" w:uiPriority="52"/>
+    <w:lsdException w:name="List Table 1 Light Accent 5" w:uiPriority="46"/>
+    <w:lsdException w:name="List Table 2 Accent 5" w:uiPriority="47"/>
+    <w:lsdException w:name="List Table 3 Accent 5" w:uiPriority="48"/>
+    <w:lsdException w:name="List Table 4 Accent 5" w:uiPriority="49"/>
+    <w:lsdException w:name="List Table 5 Dark Accent 5" w:uiPriority="50"/>
+    <w:lsdException w:name="List Table 6 Colorful Accent 5" w:uiPriority="51"/>
+    <w:lsdException w:name="List Table 7 Colorful Accent 5" w:uiPriority="52"/>
+    <w:lsdException w:name="List Table 1 Light Accent 6" w:uiPriority="46"/>
+    <w:lsdException w:name="List Table 2 Accent 6" w:uiPriority="47"/>
+    <w:lsdException w:name="List Table 3 Accent 6" w:uiPriority="48"/>
+    <w:lsdException w:name="List Table 4 Accent 6" w:uiPriority="49"/>
+    <w:lsdException w:name="List Table 5 Dark Accent 6" w:uiPriority="50"/>
+    <w:lsdException w:name="List Table 6 Colorful Accent 6" w:uiPriority="51"/>
+    <w:lsdException w:name="List Table 7 Colorful Accent 6" w:uiPriority="52"/>
+    <w:lsdException w:name="Mention" w:semiHidden="1" w:unhideWhenUsed="1"/>
+    <w:lsdException w:name="Smart Hyperlink" w:semiHidden="1" w:unhideWhenUsed="1"/>
+    <w:lsdException w:name="Hashtag" w:semiHidden="1" w:unhideWhenUsed="1"/>
+    <w:lsdException w:name="Unresolved Mention" w:semiHidden="1" w:unhideWhenUsed="1"/>
+    <w:lsdException w:name="Smart Link" w:semiHidden="1" w:unhideWhenUsed="1"/>
   </w:latentStyles>
-  <w:style w:type="paragraph" w:default="1" w:styleId="1">
+  <w:style w:type="paragraph" w:default="1" w:styleId="Normal">
     <w:name w:val="Normal"/>
     <w:qFormat/>
-    <w:uiPriority w:val="0"/>
     <w:pPr>
       <w:spacing w:after="160" w:line="259" w:lineRule="auto"/>
     </w:pPr>
     <w:rPr>
-      <w:rFonts w:asciiTheme="minorHAnsi" w:hAnsiTheme="minorHAnsi" w:eastAsiaTheme="minorHAnsi" w:cstheme="minorBidi"/>
       <w:kern w:val="2"/>
       <w:sz w:val="22"/>
       <w:szCs w:val="22"/>
-      <w:lang w:val="en-US" w:eastAsia="en-US" w:bidi="ar-SA"/>
       <w14:ligatures w14:val="standardContextual"/>
     </w:rPr>
   </w:style>
-  <w:style w:type="paragraph" w:styleId="2">
+  <w:style w:type="paragraph" w:styleId="Heading1">
     <w:name w:val="heading 1"/>
-    <w:basedOn w:val="1"/>
-    <w:next w:val="1"/>
-    <w:link w:val="16"/>
+    <w:basedOn w:val="Normal"/>
+    <w:next w:val="Normal"/>
+    <w:link w:val="Heading1Char"/>
+    <w:uiPriority w:val="9"/>
     <w:qFormat/>
-    <w:uiPriority w:val="9"/>
     <w:pPr>
       <w:keepNext/>
       <w:keepLines/>
@@ -7888,21 +10870,21 @@
       <w:outlineLvl w:val="0"/>
     </w:pPr>
     <w:rPr>
-      <w:rFonts w:asciiTheme="majorHAnsi" w:hAnsiTheme="majorHAnsi" w:eastAsiaTheme="majorEastAsia" w:cstheme="majorBidi"/>
-      <w:color w:val="2F5597" w:themeColor="accent1" w:themeShade="BF"/>
+      <w:rFonts w:asciiTheme="majorHAnsi" w:eastAsiaTheme="majorEastAsia" w:hAnsiTheme="majorHAnsi" w:cstheme="majorBidi"/>
+      <w:color w:val="2F5496" w:themeColor="accent1" w:themeShade="BF"/>
       <w:sz w:val="40"/>
       <w:szCs w:val="40"/>
     </w:rPr>
   </w:style>
-  <w:style w:type="paragraph" w:styleId="3">
+  <w:style w:type="paragraph" w:styleId="Heading2">
     <w:name w:val="heading 2"/>
-    <w:basedOn w:val="1"/>
-    <w:next w:val="1"/>
-    <w:link w:val="17"/>
+    <w:basedOn w:val="Normal"/>
+    <w:next w:val="Normal"/>
+    <w:link w:val="Heading2Char"/>
+    <w:uiPriority w:val="9"/>
     <w:semiHidden/>
     <w:unhideWhenUsed/>
     <w:qFormat/>
-    <w:uiPriority w:val="9"/>
     <w:pPr>
       <w:keepNext/>
       <w:keepLines/>
@@ -7910,21 +10892,21 @@
       <w:outlineLvl w:val="1"/>
     </w:pPr>
     <w:rPr>
-      <w:rFonts w:asciiTheme="majorHAnsi" w:hAnsiTheme="majorHAnsi" w:eastAsiaTheme="majorEastAsia" w:cstheme="majorBidi"/>
-      <w:color w:val="2F5597" w:themeColor="accent1" w:themeShade="BF"/>
+      <w:rFonts w:asciiTheme="majorHAnsi" w:eastAsiaTheme="majorEastAsia" w:hAnsiTheme="majorHAnsi" w:cstheme="majorBidi"/>
+      <w:color w:val="2F5496" w:themeColor="accent1" w:themeShade="BF"/>
       <w:sz w:val="32"/>
       <w:szCs w:val="32"/>
     </w:rPr>
   </w:style>
-  <w:style w:type="paragraph" w:styleId="4">
+  <w:style w:type="paragraph" w:styleId="Heading3">
     <w:name w:val="heading 3"/>
-    <w:basedOn w:val="1"/>
-    <w:next w:val="1"/>
-    <w:link w:val="18"/>
+    <w:basedOn w:val="Normal"/>
+    <w:next w:val="Normal"/>
+    <w:link w:val="Heading3Char"/>
+    <w:uiPriority w:val="9"/>
     <w:semiHidden/>
     <w:unhideWhenUsed/>
     <w:qFormat/>
-    <w:uiPriority w:val="9"/>
     <w:pPr>
       <w:keepNext/>
       <w:keepLines/>
@@ -7933,20 +10915,20 @@
     </w:pPr>
     <w:rPr>
       <w:rFonts w:eastAsiaTheme="majorEastAsia" w:cstheme="majorBidi"/>
-      <w:color w:val="2F5597" w:themeColor="accent1" w:themeShade="BF"/>
+      <w:color w:val="2F5496" w:themeColor="accent1" w:themeShade="BF"/>
       <w:sz w:val="28"/>
       <w:szCs w:val="28"/>
     </w:rPr>
   </w:style>
-  <w:style w:type="paragraph" w:styleId="5">
+  <w:style w:type="paragraph" w:styleId="Heading4">
     <w:name w:val="heading 4"/>
-    <w:basedOn w:val="1"/>
-    <w:next w:val="1"/>
-    <w:link w:val="19"/>
+    <w:basedOn w:val="Normal"/>
+    <w:next w:val="Normal"/>
+    <w:link w:val="Heading4Char"/>
+    <w:uiPriority w:val="9"/>
     <w:semiHidden/>
     <w:unhideWhenUsed/>
     <w:qFormat/>
-    <w:uiPriority w:val="9"/>
     <w:pPr>
       <w:keepNext/>
       <w:keepLines/>
@@ -7957,18 +10939,18 @@
       <w:rFonts w:eastAsiaTheme="majorEastAsia" w:cstheme="majorBidi"/>
       <w:i/>
       <w:iCs/>
-      <w:color w:val="2F5597" w:themeColor="accent1" w:themeShade="BF"/>
+      <w:color w:val="2F5496" w:themeColor="accent1" w:themeShade="BF"/>
     </w:rPr>
   </w:style>
-  <w:style w:type="paragraph" w:styleId="6">
+  <w:style w:type="paragraph" w:styleId="Heading5">
     <w:name w:val="heading 5"/>
-    <w:basedOn w:val="1"/>
-    <w:next w:val="1"/>
-    <w:link w:val="20"/>
+    <w:basedOn w:val="Normal"/>
+    <w:next w:val="Normal"/>
+    <w:link w:val="Heading5Char"/>
+    <w:uiPriority w:val="9"/>
     <w:semiHidden/>
     <w:unhideWhenUsed/>
     <w:qFormat/>
-    <w:uiPriority w:val="9"/>
     <w:pPr>
       <w:keepNext/>
       <w:keepLines/>
@@ -7977,18 +10959,18 @@
     </w:pPr>
     <w:rPr>
       <w:rFonts w:eastAsiaTheme="majorEastAsia" w:cstheme="majorBidi"/>
-      <w:color w:val="2F5597" w:themeColor="accent1" w:themeShade="BF"/>
+      <w:color w:val="2F5496" w:themeColor="accent1" w:themeShade="BF"/>
     </w:rPr>
   </w:style>
-  <w:style w:type="paragraph" w:styleId="7">
+  <w:style w:type="paragraph" w:styleId="Heading6">
     <w:name w:val="heading 6"/>
-    <w:basedOn w:val="1"/>
-    <w:next w:val="1"/>
-    <w:link w:val="21"/>
+    <w:basedOn w:val="Normal"/>
+    <w:next w:val="Normal"/>
+    <w:link w:val="Heading6Char"/>
+    <w:uiPriority w:val="9"/>
     <w:semiHidden/>
     <w:unhideWhenUsed/>
     <w:qFormat/>
-    <w:uiPriority w:val="9"/>
     <w:pPr>
       <w:keepNext/>
       <w:keepLines/>
@@ -8000,25 +10982,17 @@
       <w:i/>
       <w:iCs/>
       <w:color w:val="595959" w:themeColor="text1" w:themeTint="A6"/>
-      <w14:textFill>
-        <w14:solidFill>
-          <w14:schemeClr w14:val="tx1">
-            <w14:lumMod w14:val="65000"/>
-            <w14:lumOff w14:val="35000"/>
-          </w14:schemeClr>
-        </w14:solidFill>
-      </w14:textFill>
     </w:rPr>
   </w:style>
-  <w:style w:type="paragraph" w:styleId="8">
+  <w:style w:type="paragraph" w:styleId="Heading7">
     <w:name w:val="heading 7"/>
-    <w:basedOn w:val="1"/>
-    <w:next w:val="1"/>
-    <w:link w:val="22"/>
+    <w:basedOn w:val="Normal"/>
+    <w:next w:val="Normal"/>
+    <w:link w:val="Heading7Char"/>
+    <w:uiPriority w:val="9"/>
     <w:semiHidden/>
     <w:unhideWhenUsed/>
     <w:qFormat/>
-    <w:uiPriority w:val="9"/>
     <w:pPr>
       <w:keepNext/>
       <w:keepLines/>
@@ -8028,25 +11002,17 @@
     <w:rPr>
       <w:rFonts w:eastAsiaTheme="majorEastAsia" w:cstheme="majorBidi"/>
       <w:color w:val="595959" w:themeColor="text1" w:themeTint="A6"/>
-      <w14:textFill>
-        <w14:solidFill>
-          <w14:schemeClr w14:val="tx1">
-            <w14:lumMod w14:val="65000"/>
-            <w14:lumOff w14:val="35000"/>
-          </w14:schemeClr>
-        </w14:solidFill>
-      </w14:textFill>
     </w:rPr>
   </w:style>
-  <w:style w:type="paragraph" w:styleId="9">
+  <w:style w:type="paragraph" w:styleId="Heading8">
     <w:name w:val="heading 8"/>
-    <w:basedOn w:val="1"/>
-    <w:next w:val="1"/>
-    <w:link w:val="23"/>
+    <w:basedOn w:val="Normal"/>
+    <w:next w:val="Normal"/>
+    <w:link w:val="Heading8Char"/>
+    <w:uiPriority w:val="9"/>
     <w:semiHidden/>
     <w:unhideWhenUsed/>
     <w:qFormat/>
-    <w:uiPriority w:val="9"/>
     <w:pPr>
       <w:keepNext/>
       <w:keepLines/>
@@ -8058,25 +11024,17 @@
       <w:i/>
       <w:iCs/>
       <w:color w:val="262626" w:themeColor="text1" w:themeTint="D9"/>
-      <w14:textFill>
-        <w14:solidFill>
-          <w14:schemeClr w14:val="tx1">
-            <w14:lumMod w14:val="85000"/>
-            <w14:lumOff w14:val="15000"/>
-          </w14:schemeClr>
-        </w14:solidFill>
-      </w14:textFill>
     </w:rPr>
   </w:style>
-  <w:style w:type="paragraph" w:styleId="10">
+  <w:style w:type="paragraph" w:styleId="Heading9">
     <w:name w:val="heading 9"/>
-    <w:basedOn w:val="1"/>
-    <w:next w:val="1"/>
-    <w:link w:val="24"/>
+    <w:basedOn w:val="Normal"/>
+    <w:next w:val="Normal"/>
+    <w:link w:val="Heading9Char"/>
+    <w:uiPriority w:val="9"/>
     <w:semiHidden/>
     <w:unhideWhenUsed/>
     <w:qFormat/>
-    <w:uiPriority w:val="9"/>
     <w:pPr>
       <w:keepNext/>
       <w:keepLines/>
@@ -8086,28 +11044,21 @@
     <w:rPr>
       <w:rFonts w:eastAsiaTheme="majorEastAsia" w:cstheme="majorBidi"/>
       <w:color w:val="262626" w:themeColor="text1" w:themeTint="D9"/>
-      <w14:textFill>
-        <w14:solidFill>
-          <w14:schemeClr w14:val="tx1">
-            <w14:lumMod w14:val="85000"/>
-            <w14:lumOff w14:val="15000"/>
-          </w14:schemeClr>
-        </w14:solidFill>
-      </w14:textFill>
     </w:rPr>
   </w:style>
-  <w:style w:type="character" w:default="1" w:styleId="11">
+  <w:style w:type="character" w:default="1" w:styleId="DefaultParagraphFont">
     <w:name w:val="Default Paragraph Font"/>
+    <w:uiPriority w:val="1"/>
     <w:semiHidden/>
     <w:unhideWhenUsed/>
-    <w:uiPriority w:val="1"/>
   </w:style>
-  <w:style w:type="table" w:default="1" w:styleId="12">
+  <w:style w:type="table" w:default="1" w:styleId="TableNormal">
     <w:name w:val="Normal Table"/>
+    <w:uiPriority w:val="99"/>
     <w:semiHidden/>
     <w:unhideWhenUsed/>
-    <w:uiPriority w:val="99"/>
     <w:tblPr>
+      <w:tblInd w:w="0" w:type="dxa"/>
       <w:tblCellMar>
         <w:top w:w="0" w:type="dxa"/>
         <w:left w:w="108" w:type="dxa"/>
@@ -8116,12 +11067,191 @@
       </w:tblCellMar>
     </w:tblPr>
   </w:style>
-  <w:style w:type="paragraph" w:styleId="13">
+  <w:style w:type="numbering" w:default="1" w:styleId="NoList">
+    <w:name w:val="No List"/>
+    <w:uiPriority w:val="99"/>
+    <w:semiHidden/>
+    <w:unhideWhenUsed/>
+  </w:style>
+  <w:style w:type="paragraph" w:styleId="Subtitle">
     <w:name w:val="Subtitle"/>
-    <w:basedOn w:val="1"/>
-    <w:next w:val="1"/>
-    <w:link w:val="26"/>
+    <w:basedOn w:val="Normal"/>
+    <w:next w:val="Normal"/>
+    <w:link w:val="SubtitleChar"/>
+    <w:uiPriority w:val="11"/>
     <w:qFormat/>
+    <w:rPr>
+      <w:rFonts w:eastAsiaTheme="majorEastAsia" w:cstheme="majorBidi"/>
+      <w:color w:val="595959" w:themeColor="text1" w:themeTint="A6"/>
+      <w:spacing w:val="15"/>
+      <w:sz w:val="28"/>
+      <w:szCs w:val="28"/>
+    </w:rPr>
+  </w:style>
+  <w:style w:type="table" w:styleId="TableGrid">
+    <w:name w:val="Table Grid"/>
+    <w:basedOn w:val="TableNormal"/>
+    <w:uiPriority w:val="39"/>
+    <w:tblPr>
+      <w:tblBorders>
+        <w:top w:val="single" w:sz="4" w:space="0" w:color="auto"/>
+        <w:left w:val="single" w:sz="4" w:space="0" w:color="auto"/>
+        <w:bottom w:val="single" w:sz="4" w:space="0" w:color="auto"/>
+        <w:right w:val="single" w:sz="4" w:space="0" w:color="auto"/>
+        <w:insideH w:val="single" w:sz="4" w:space="0" w:color="auto"/>
+        <w:insideV w:val="single" w:sz="4" w:space="0" w:color="auto"/>
+      </w:tblBorders>
+    </w:tblPr>
+  </w:style>
+  <w:style w:type="paragraph" w:styleId="Title">
+    <w:name w:val="Title"/>
+    <w:basedOn w:val="Normal"/>
+    <w:next w:val="Normal"/>
+    <w:link w:val="TitleChar"/>
+    <w:uiPriority w:val="10"/>
+    <w:qFormat/>
+    <w:pPr>
+      <w:spacing w:after="80" w:line="240" w:lineRule="auto"/>
+      <w:contextualSpacing/>
+    </w:pPr>
+    <w:rPr>
+      <w:rFonts w:asciiTheme="majorHAnsi" w:eastAsiaTheme="majorEastAsia" w:hAnsiTheme="majorHAnsi" w:cstheme="majorBidi"/>
+      <w:spacing w:val="-10"/>
+      <w:kern w:val="28"/>
+      <w:sz w:val="56"/>
+      <w:szCs w:val="56"/>
+    </w:rPr>
+  </w:style>
+  <w:style w:type="character" w:customStyle="1" w:styleId="Heading1Char">
+    <w:name w:val="Heading 1 Char"/>
+    <w:basedOn w:val="DefaultParagraphFont"/>
+    <w:link w:val="Heading1"/>
+    <w:uiPriority w:val="9"/>
+    <w:rPr>
+      <w:rFonts w:asciiTheme="majorHAnsi" w:eastAsiaTheme="majorEastAsia" w:hAnsiTheme="majorHAnsi" w:cstheme="majorBidi"/>
+      <w:color w:val="2F5496" w:themeColor="accent1" w:themeShade="BF"/>
+      <w:sz w:val="40"/>
+      <w:szCs w:val="40"/>
+    </w:rPr>
+  </w:style>
+  <w:style w:type="character" w:customStyle="1" w:styleId="Heading2Char">
+    <w:name w:val="Heading 2 Char"/>
+    <w:basedOn w:val="DefaultParagraphFont"/>
+    <w:link w:val="Heading2"/>
+    <w:uiPriority w:val="9"/>
+    <w:semiHidden/>
+    <w:rPr>
+      <w:rFonts w:asciiTheme="majorHAnsi" w:eastAsiaTheme="majorEastAsia" w:hAnsiTheme="majorHAnsi" w:cstheme="majorBidi"/>
+      <w:color w:val="2F5496" w:themeColor="accent1" w:themeShade="BF"/>
+      <w:sz w:val="32"/>
+      <w:szCs w:val="32"/>
+    </w:rPr>
+  </w:style>
+  <w:style w:type="character" w:customStyle="1" w:styleId="Heading3Char">
+    <w:name w:val="Heading 3 Char"/>
+    <w:basedOn w:val="DefaultParagraphFont"/>
+    <w:link w:val="Heading3"/>
+    <w:uiPriority w:val="9"/>
+    <w:semiHidden/>
+    <w:qFormat/>
+    <w:rPr>
+      <w:rFonts w:eastAsiaTheme="majorEastAsia" w:cstheme="majorBidi"/>
+      <w:color w:val="2F5496" w:themeColor="accent1" w:themeShade="BF"/>
+      <w:sz w:val="28"/>
+      <w:szCs w:val="28"/>
+    </w:rPr>
+  </w:style>
+  <w:style w:type="character" w:customStyle="1" w:styleId="Heading4Char">
+    <w:name w:val="Heading 4 Char"/>
+    <w:basedOn w:val="DefaultParagraphFont"/>
+    <w:link w:val="Heading4"/>
+    <w:uiPriority w:val="9"/>
+    <w:semiHidden/>
+    <w:rPr>
+      <w:rFonts w:eastAsiaTheme="majorEastAsia" w:cstheme="majorBidi"/>
+      <w:i/>
+      <w:iCs/>
+      <w:color w:val="2F5496" w:themeColor="accent1" w:themeShade="BF"/>
+    </w:rPr>
+  </w:style>
+  <w:style w:type="character" w:customStyle="1" w:styleId="Heading5Char">
+    <w:name w:val="Heading 5 Char"/>
+    <w:basedOn w:val="DefaultParagraphFont"/>
+    <w:link w:val="Heading5"/>
+    <w:uiPriority w:val="9"/>
+    <w:semiHidden/>
+    <w:qFormat/>
+    <w:rPr>
+      <w:rFonts w:eastAsiaTheme="majorEastAsia" w:cstheme="majorBidi"/>
+      <w:color w:val="2F5496" w:themeColor="accent1" w:themeShade="BF"/>
+    </w:rPr>
+  </w:style>
+  <w:style w:type="character" w:customStyle="1" w:styleId="Heading6Char">
+    <w:name w:val="Heading 6 Char"/>
+    <w:basedOn w:val="DefaultParagraphFont"/>
+    <w:link w:val="Heading6"/>
+    <w:uiPriority w:val="9"/>
+    <w:semiHidden/>
+    <w:rPr>
+      <w:rFonts w:eastAsiaTheme="majorEastAsia" w:cstheme="majorBidi"/>
+      <w:i/>
+      <w:iCs/>
+      <w:color w:val="595959" w:themeColor="text1" w:themeTint="A6"/>
+    </w:rPr>
+  </w:style>
+  <w:style w:type="character" w:customStyle="1" w:styleId="Heading7Char">
+    <w:name w:val="Heading 7 Char"/>
+    <w:basedOn w:val="DefaultParagraphFont"/>
+    <w:link w:val="Heading7"/>
+    <w:uiPriority w:val="9"/>
+    <w:semiHidden/>
+    <w:rPr>
+      <w:rFonts w:eastAsiaTheme="majorEastAsia" w:cstheme="majorBidi"/>
+      <w:color w:val="595959" w:themeColor="text1" w:themeTint="A6"/>
+    </w:rPr>
+  </w:style>
+  <w:style w:type="character" w:customStyle="1" w:styleId="Heading8Char">
+    <w:name w:val="Heading 8 Char"/>
+    <w:basedOn w:val="DefaultParagraphFont"/>
+    <w:link w:val="Heading8"/>
+    <w:uiPriority w:val="9"/>
+    <w:semiHidden/>
+    <w:qFormat/>
+    <w:rPr>
+      <w:rFonts w:eastAsiaTheme="majorEastAsia" w:cstheme="majorBidi"/>
+      <w:i/>
+      <w:iCs/>
+      <w:color w:val="262626" w:themeColor="text1" w:themeTint="D9"/>
+    </w:rPr>
+  </w:style>
+  <w:style w:type="character" w:customStyle="1" w:styleId="Heading9Char">
+    <w:name w:val="Heading 9 Char"/>
+    <w:basedOn w:val="DefaultParagraphFont"/>
+    <w:link w:val="Heading9"/>
+    <w:uiPriority w:val="9"/>
+    <w:semiHidden/>
+    <w:rPr>
+      <w:rFonts w:eastAsiaTheme="majorEastAsia" w:cstheme="majorBidi"/>
+      <w:color w:val="262626" w:themeColor="text1" w:themeTint="D9"/>
+    </w:rPr>
+  </w:style>
+  <w:style w:type="character" w:customStyle="1" w:styleId="TitleChar">
+    <w:name w:val="Title Char"/>
+    <w:basedOn w:val="DefaultParagraphFont"/>
+    <w:link w:val="Title"/>
+    <w:uiPriority w:val="10"/>
+    <w:rPr>
+      <w:rFonts w:asciiTheme="majorHAnsi" w:eastAsiaTheme="majorEastAsia" w:hAnsiTheme="majorHAnsi" w:cstheme="majorBidi"/>
+      <w:spacing w:val="-10"/>
+      <w:kern w:val="28"/>
+      <w:sz w:val="56"/>
+      <w:szCs w:val="56"/>
+    </w:rPr>
+  </w:style>
+  <w:style w:type="character" w:customStyle="1" w:styleId="SubtitleChar">
+    <w:name w:val="Subtitle Char"/>
+    <w:basedOn w:val="DefaultParagraphFont"/>
+    <w:link w:val="Subtitle"/>
     <w:uiPriority w:val="11"/>
     <w:rPr>
       <w:rFonts w:eastAsiaTheme="majorEastAsia" w:cstheme="majorBidi"/>
@@ -8129,239 +11259,15 @@
       <w:spacing w:val="15"/>
       <w:sz w:val="28"/>
       <w:szCs w:val="28"/>
-      <w14:textFill>
-        <w14:solidFill>
-          <w14:schemeClr w14:val="tx1">
-            <w14:lumMod w14:val="65000"/>
-            <w14:lumOff w14:val="35000"/>
-          </w14:schemeClr>
-        </w14:solidFill>
-      </w14:textFill>
     </w:rPr>
   </w:style>
-  <w:style w:type="table" w:styleId="14">
-    <w:name w:val="Table Grid"/>
-    <w:basedOn w:val="12"/>
-    <w:uiPriority w:val="39"/>
-    <w:pPr>
-      <w:spacing w:after="0" w:line="240" w:lineRule="auto"/>
-    </w:pPr>
-    <w:tblPr>
-      <w:tblBorders>
-        <w:top w:val="single" w:color="auto" w:sz="4" w:space="0"/>
-        <w:left w:val="single" w:color="auto" w:sz="4" w:space="0"/>
-        <w:bottom w:val="single" w:color="auto" w:sz="4" w:space="0"/>
-        <w:right w:val="single" w:color="auto" w:sz="4" w:space="0"/>
-        <w:insideH w:val="single" w:color="auto" w:sz="4" w:space="0"/>
-        <w:insideV w:val="single" w:color="auto" w:sz="4" w:space="0"/>
-      </w:tblBorders>
-    </w:tblPr>
-  </w:style>
-  <w:style w:type="paragraph" w:styleId="15">
-    <w:name w:val="Title"/>
-    <w:basedOn w:val="1"/>
-    <w:next w:val="1"/>
-    <w:link w:val="25"/>
+  <w:style w:type="paragraph" w:styleId="Quote">
+    <w:name w:val="Quote"/>
+    <w:basedOn w:val="Normal"/>
+    <w:next w:val="Normal"/>
+    <w:link w:val="QuoteChar"/>
+    <w:uiPriority w:val="29"/>
     <w:qFormat/>
-    <w:uiPriority w:val="10"/>
-    <w:pPr>
-      <w:spacing w:after="80" w:line="240" w:lineRule="auto"/>
-      <w:contextualSpacing/>
-    </w:pPr>
-    <w:rPr>
-      <w:rFonts w:asciiTheme="majorHAnsi" w:hAnsiTheme="majorHAnsi" w:eastAsiaTheme="majorEastAsia" w:cstheme="majorBidi"/>
-      <w:spacing w:val="-10"/>
-      <w:kern w:val="28"/>
-      <w:sz w:val="56"/>
-      <w:szCs w:val="56"/>
-    </w:rPr>
-  </w:style>
-  <w:style w:type="character" w:customStyle="1" w:styleId="16">
-    <w:name w:val="Heading 1 Char"/>
-    <w:basedOn w:val="11"/>
-    <w:link w:val="2"/>
-    <w:uiPriority w:val="9"/>
-    <w:rPr>
-      <w:rFonts w:asciiTheme="majorHAnsi" w:hAnsiTheme="majorHAnsi" w:eastAsiaTheme="majorEastAsia" w:cstheme="majorBidi"/>
-      <w:color w:val="2F5597" w:themeColor="accent1" w:themeShade="BF"/>
-      <w:sz w:val="40"/>
-      <w:szCs w:val="40"/>
-    </w:rPr>
-  </w:style>
-  <w:style w:type="character" w:customStyle="1" w:styleId="17">
-    <w:name w:val="Heading 2 Char"/>
-    <w:basedOn w:val="11"/>
-    <w:link w:val="3"/>
-    <w:semiHidden/>
-    <w:uiPriority w:val="9"/>
-    <w:rPr>
-      <w:rFonts w:asciiTheme="majorHAnsi" w:hAnsiTheme="majorHAnsi" w:eastAsiaTheme="majorEastAsia" w:cstheme="majorBidi"/>
-      <w:color w:val="2F5597" w:themeColor="accent1" w:themeShade="BF"/>
-      <w:sz w:val="32"/>
-      <w:szCs w:val="32"/>
-    </w:rPr>
-  </w:style>
-  <w:style w:type="character" w:customStyle="1" w:styleId="18">
-    <w:name w:val="Heading 3 Char"/>
-    <w:basedOn w:val="11"/>
-    <w:link w:val="4"/>
-    <w:semiHidden/>
-    <w:qFormat/>
-    <w:uiPriority w:val="9"/>
-    <w:rPr>
-      <w:rFonts w:eastAsiaTheme="majorEastAsia" w:cstheme="majorBidi"/>
-      <w:color w:val="2F5597" w:themeColor="accent1" w:themeShade="BF"/>
-      <w:sz w:val="28"/>
-      <w:szCs w:val="28"/>
-    </w:rPr>
-  </w:style>
-  <w:style w:type="character" w:customStyle="1" w:styleId="19">
-    <w:name w:val="Heading 4 Char"/>
-    <w:basedOn w:val="11"/>
-    <w:link w:val="5"/>
-    <w:semiHidden/>
-    <w:uiPriority w:val="9"/>
-    <w:rPr>
-      <w:rFonts w:eastAsiaTheme="majorEastAsia" w:cstheme="majorBidi"/>
-      <w:i/>
-      <w:iCs/>
-      <w:color w:val="2F5597" w:themeColor="accent1" w:themeShade="BF"/>
-    </w:rPr>
-  </w:style>
-  <w:style w:type="character" w:customStyle="1" w:styleId="20">
-    <w:name w:val="Heading 5 Char"/>
-    <w:basedOn w:val="11"/>
-    <w:link w:val="6"/>
-    <w:semiHidden/>
-    <w:qFormat/>
-    <w:uiPriority w:val="9"/>
-    <w:rPr>
-      <w:rFonts w:eastAsiaTheme="majorEastAsia" w:cstheme="majorBidi"/>
-      <w:color w:val="2F5597" w:themeColor="accent1" w:themeShade="BF"/>
-    </w:rPr>
-  </w:style>
-  <w:style w:type="character" w:customStyle="1" w:styleId="21">
-    <w:name w:val="Heading 6 Char"/>
-    <w:basedOn w:val="11"/>
-    <w:link w:val="7"/>
-    <w:semiHidden/>
-    <w:uiPriority w:val="9"/>
-    <w:rPr>
-      <w:rFonts w:eastAsiaTheme="majorEastAsia" w:cstheme="majorBidi"/>
-      <w:i/>
-      <w:iCs/>
-      <w:color w:val="595959" w:themeColor="text1" w:themeTint="A6"/>
-      <w14:textFill>
-        <w14:solidFill>
-          <w14:schemeClr w14:val="tx1">
-            <w14:lumMod w14:val="65000"/>
-            <w14:lumOff w14:val="35000"/>
-          </w14:schemeClr>
-        </w14:solidFill>
-      </w14:textFill>
-    </w:rPr>
-  </w:style>
-  <w:style w:type="character" w:customStyle="1" w:styleId="22">
-    <w:name w:val="Heading 7 Char"/>
-    <w:basedOn w:val="11"/>
-    <w:link w:val="8"/>
-    <w:semiHidden/>
-    <w:uiPriority w:val="9"/>
-    <w:rPr>
-      <w:rFonts w:eastAsiaTheme="majorEastAsia" w:cstheme="majorBidi"/>
-      <w:color w:val="595959" w:themeColor="text1" w:themeTint="A6"/>
-      <w14:textFill>
-        <w14:solidFill>
-          <w14:schemeClr w14:val="tx1">
-            <w14:lumMod w14:val="65000"/>
-            <w14:lumOff w14:val="35000"/>
-          </w14:schemeClr>
-        </w14:solidFill>
-      </w14:textFill>
-    </w:rPr>
-  </w:style>
-  <w:style w:type="character" w:customStyle="1" w:styleId="23">
-    <w:name w:val="Heading 8 Char"/>
-    <w:basedOn w:val="11"/>
-    <w:link w:val="9"/>
-    <w:semiHidden/>
-    <w:qFormat/>
-    <w:uiPriority w:val="9"/>
-    <w:rPr>
-      <w:rFonts w:eastAsiaTheme="majorEastAsia" w:cstheme="majorBidi"/>
-      <w:i/>
-      <w:iCs/>
-      <w:color w:val="262626" w:themeColor="text1" w:themeTint="D9"/>
-      <w14:textFill>
-        <w14:solidFill>
-          <w14:schemeClr w14:val="tx1">
-            <w14:lumMod w14:val="85000"/>
-            <w14:lumOff w14:val="15000"/>
-          </w14:schemeClr>
-        </w14:solidFill>
-      </w14:textFill>
-    </w:rPr>
-  </w:style>
-  <w:style w:type="character" w:customStyle="1" w:styleId="24">
-    <w:name w:val="Heading 9 Char"/>
-    <w:basedOn w:val="11"/>
-    <w:link w:val="10"/>
-    <w:semiHidden/>
-    <w:uiPriority w:val="9"/>
-    <w:rPr>
-      <w:rFonts w:eastAsiaTheme="majorEastAsia" w:cstheme="majorBidi"/>
-      <w:color w:val="262626" w:themeColor="text1" w:themeTint="D9"/>
-      <w14:textFill>
-        <w14:solidFill>
-          <w14:schemeClr w14:val="tx1">
-            <w14:lumMod w14:val="85000"/>
-            <w14:lumOff w14:val="15000"/>
-          </w14:schemeClr>
-        </w14:solidFill>
-      </w14:textFill>
-    </w:rPr>
-  </w:style>
-  <w:style w:type="character" w:customStyle="1" w:styleId="25">
-    <w:name w:val="Title Char"/>
-    <w:basedOn w:val="11"/>
-    <w:link w:val="15"/>
-    <w:uiPriority w:val="10"/>
-    <w:rPr>
-      <w:rFonts w:asciiTheme="majorHAnsi" w:hAnsiTheme="majorHAnsi" w:eastAsiaTheme="majorEastAsia" w:cstheme="majorBidi"/>
-      <w:spacing w:val="-10"/>
-      <w:kern w:val="28"/>
-      <w:sz w:val="56"/>
-      <w:szCs w:val="56"/>
-    </w:rPr>
-  </w:style>
-  <w:style w:type="character" w:customStyle="1" w:styleId="26">
-    <w:name w:val="Subtitle Char"/>
-    <w:basedOn w:val="11"/>
-    <w:link w:val="13"/>
-    <w:uiPriority w:val="11"/>
-    <w:rPr>
-      <w:rFonts w:eastAsiaTheme="majorEastAsia" w:cstheme="majorBidi"/>
-      <w:color w:val="595959" w:themeColor="text1" w:themeTint="A6"/>
-      <w:spacing w:val="15"/>
-      <w:sz w:val="28"/>
-      <w:szCs w:val="28"/>
-      <w14:textFill>
-        <w14:solidFill>
-          <w14:schemeClr w14:val="tx1">
-            <w14:lumMod w14:val="65000"/>
-            <w14:lumOff w14:val="35000"/>
-          </w14:schemeClr>
-        </w14:solidFill>
-      </w14:textFill>
-    </w:rPr>
-  </w:style>
-  <w:style w:type="paragraph" w:styleId="27">
-    <w:name w:val="Quote"/>
-    <w:basedOn w:val="1"/>
-    <w:next w:val="1"/>
-    <w:link w:val="28"/>
-    <w:qFormat/>
-    <w:uiPriority w:val="29"/>
     <w:pPr>
       <w:spacing w:before="160"/>
       <w:jc w:val="center"/>
@@ -8370,67 +11276,51 @@
       <w:i/>
       <w:iCs/>
       <w:color w:val="404040" w:themeColor="text1" w:themeTint="BF"/>
-      <w14:textFill>
-        <w14:solidFill>
-          <w14:schemeClr w14:val="tx1">
-            <w14:lumMod w14:val="75000"/>
-            <w14:lumOff w14:val="25000"/>
-          </w14:schemeClr>
-        </w14:solidFill>
-      </w14:textFill>
     </w:rPr>
   </w:style>
-  <w:style w:type="character" w:customStyle="1" w:styleId="28">
+  <w:style w:type="character" w:customStyle="1" w:styleId="QuoteChar">
     <w:name w:val="Quote Char"/>
-    <w:basedOn w:val="11"/>
-    <w:link w:val="27"/>
+    <w:basedOn w:val="DefaultParagraphFont"/>
+    <w:link w:val="Quote"/>
     <w:uiPriority w:val="29"/>
     <w:rPr>
       <w:i/>
       <w:iCs/>
       <w:color w:val="404040" w:themeColor="text1" w:themeTint="BF"/>
-      <w14:textFill>
-        <w14:solidFill>
-          <w14:schemeClr w14:val="tx1">
-            <w14:lumMod w14:val="75000"/>
-            <w14:lumOff w14:val="25000"/>
-          </w14:schemeClr>
-        </w14:solidFill>
-      </w14:textFill>
     </w:rPr>
   </w:style>
-  <w:style w:type="paragraph" w:styleId="29">
+  <w:style w:type="paragraph" w:styleId="ListParagraph">
     <w:name w:val="List Paragraph"/>
-    <w:basedOn w:val="1"/>
+    <w:basedOn w:val="Normal"/>
+    <w:uiPriority w:val="34"/>
     <w:qFormat/>
-    <w:uiPriority w:val="34"/>
     <w:pPr>
       <w:ind w:left="720"/>
       <w:contextualSpacing/>
     </w:pPr>
   </w:style>
-  <w:style w:type="character" w:customStyle="1" w:styleId="30">
-    <w:name w:val="Intense Emphasis"/>
-    <w:basedOn w:val="11"/>
+  <w:style w:type="character" w:customStyle="1" w:styleId="IntenseEmphasis1">
+    <w:name w:val="Intense Emphasis1"/>
+    <w:basedOn w:val="DefaultParagraphFont"/>
+    <w:uiPriority w:val="21"/>
     <w:qFormat/>
-    <w:uiPriority w:val="21"/>
     <w:rPr>
       <w:i/>
       <w:iCs/>
-      <w:color w:val="2F5597" w:themeColor="accent1" w:themeShade="BF"/>
+      <w:color w:val="2F5496" w:themeColor="accent1" w:themeShade="BF"/>
     </w:rPr>
   </w:style>
-  <w:style w:type="paragraph" w:styleId="31">
+  <w:style w:type="paragraph" w:styleId="IntenseQuote">
     <w:name w:val="Intense Quote"/>
-    <w:basedOn w:val="1"/>
-    <w:next w:val="1"/>
-    <w:link w:val="32"/>
+    <w:basedOn w:val="Normal"/>
+    <w:next w:val="Normal"/>
+    <w:link w:val="IntenseQuoteChar"/>
+    <w:uiPriority w:val="30"/>
     <w:qFormat/>
-    <w:uiPriority w:val="30"/>
     <w:pPr>
       <w:pBdr>
-        <w:top w:val="single" w:color="2F5496" w:themeColor="accent1" w:themeShade="BF" w:sz="4" w:space="10"/>
-        <w:bottom w:val="single" w:color="2F5496" w:themeColor="accent1" w:themeShade="BF" w:sz="4" w:space="10"/>
+        <w:top w:val="single" w:sz="4" w:space="10" w:color="2F5496" w:themeColor="accent1" w:themeShade="BF"/>
+        <w:bottom w:val="single" w:sz="4" w:space="10" w:color="2F5496" w:themeColor="accent1" w:themeShade="BF"/>
       </w:pBdr>
       <w:spacing w:before="360" w:after="360"/>
       <w:ind w:left="864" w:right="864"/>
@@ -8439,30 +11329,30 @@
     <w:rPr>
       <w:i/>
       <w:iCs/>
-      <w:color w:val="2F5597" w:themeColor="accent1" w:themeShade="BF"/>
+      <w:color w:val="2F5496" w:themeColor="accent1" w:themeShade="BF"/>
     </w:rPr>
   </w:style>
-  <w:style w:type="character" w:customStyle="1" w:styleId="32">
+  <w:style w:type="character" w:customStyle="1" w:styleId="IntenseQuoteChar">
     <w:name w:val="Intense Quote Char"/>
-    <w:basedOn w:val="11"/>
-    <w:link w:val="31"/>
+    <w:basedOn w:val="DefaultParagraphFont"/>
+    <w:link w:val="IntenseQuote"/>
     <w:uiPriority w:val="30"/>
     <w:rPr>
       <w:i/>
       <w:iCs/>
-      <w:color w:val="2F5597" w:themeColor="accent1" w:themeShade="BF"/>
+      <w:color w:val="2F5496" w:themeColor="accent1" w:themeShade="BF"/>
     </w:rPr>
   </w:style>
-  <w:style w:type="character" w:customStyle="1" w:styleId="33">
-    <w:name w:val="Intense Reference"/>
-    <w:basedOn w:val="11"/>
+  <w:style w:type="character" w:customStyle="1" w:styleId="IntenseReference1">
+    <w:name w:val="Intense Reference1"/>
+    <w:basedOn w:val="DefaultParagraphFont"/>
+    <w:uiPriority w:val="32"/>
     <w:qFormat/>
-    <w:uiPriority w:val="32"/>
     <w:rPr>
       <w:b/>
       <w:bCs/>
       <w:smallCaps/>
-      <w:color w:val="2F5597" w:themeColor="accent1" w:themeShade="BF"/>
+      <w:color w:val="2F5496" w:themeColor="accent1" w:themeShade="BF"/>
       <w:spacing w:val="5"/>
     </w:rPr>
   </w:style>
@@ -8721,5 +11611,6 @@
     </a:fmtScheme>
   </a:themeElements>
   <a:objectDefaults/>
+  <a:extraClrSchemeLst/>
 </a:theme>
 </file>
--- a/CMPS 405 PROJECT.docx
+++ b/CMPS 405 PROJECT.docx
@@ -120,6 +120,16 @@
           <w:szCs w:val="36"/>
         </w:rPr>
         <w:t xml:space="preserve"> Ishrak</w:t>
+      </w:r>
+      <w:r>
+        <w:rPr>
+          <w:rFonts w:ascii="Times New Roman" w:hAnsi="Times New Roman" w:cs="Times New Roman"/>
+          <w:b/>
+          <w:bCs/>
+          <w:sz w:val="36"/>
+          <w:szCs w:val="36"/>
+        </w:rPr>
+        <w:t xml:space="preserve"> - 202108209</w:t>
       </w:r>
     </w:p>
     <w:p>

--- a/CMPS 405 PROJECT.docx
+++ b/CMPS 405 PROJECT.docx
@@ -239,17 +239,124 @@
           <w:sz w:val="36"/>
           <w:szCs w:val="36"/>
         </w:rPr>
-        <w:t>4.Khalid Haji - 202010980</w:t>
-      </w:r>
-    </w:p>
-    <w:p/>
-    <w:p/>
-    <w:p/>
-    <w:p/>
-    <w:p/>
-    <w:p/>
-    <w:p/>
-    <w:p/>
+        <w:t xml:space="preserve">4.Khalid Haji </w:t>
+      </w:r>
+      <w:r>
+        <w:rPr>
+          <w:rFonts w:ascii="Times New Roman" w:hAnsi="Times New Roman" w:cs="Times New Roman"/>
+          <w:b/>
+          <w:bCs/>
+          <w:sz w:val="36"/>
+          <w:szCs w:val="36"/>
+        </w:rPr>
+        <w:t>–</w:t>
+      </w:r>
+      <w:r>
+        <w:rPr>
+          <w:rFonts w:ascii="Times New Roman" w:hAnsi="Times New Roman" w:cs="Times New Roman"/>
+          <w:b/>
+          <w:bCs/>
+          <w:sz w:val="36"/>
+          <w:szCs w:val="36"/>
+        </w:rPr>
+        <w:t xml:space="preserve"> 202010980</w:t>
+      </w:r>
+    </w:p>
+    <w:p>
+      <w:pPr>
+        <w:jc w:val="center"/>
+        <w:rPr>
+          <w:rFonts w:ascii="Times New Roman" w:hAnsi="Times New Roman" w:cs="Times New Roman"/>
+          <w:b/>
+          <w:bCs/>
+          <w:sz w:val="36"/>
+          <w:szCs w:val="36"/>
+        </w:rPr>
+      </w:pPr>
+    </w:p>
+    <w:p>
+      <w:pPr>
+        <w:jc w:val="center"/>
+        <w:rPr>
+          <w:rFonts w:ascii="Times New Roman" w:hAnsi="Times New Roman" w:cs="Times New Roman"/>
+          <w:b/>
+          <w:bCs/>
+          <w:sz w:val="36"/>
+          <w:szCs w:val="36"/>
+        </w:rPr>
+      </w:pPr>
+    </w:p>
+    <w:p>
+      <w:pPr>
+        <w:jc w:val="center"/>
+        <w:rPr>
+          <w:rFonts w:ascii="Times New Roman" w:hAnsi="Times New Roman" w:cs="Times New Roman"/>
+          <w:b/>
+          <w:bCs/>
+          <w:sz w:val="36"/>
+          <w:szCs w:val="36"/>
+        </w:rPr>
+      </w:pPr>
+    </w:p>
+    <w:p>
+      <w:pPr>
+        <w:jc w:val="center"/>
+        <w:rPr>
+          <w:rFonts w:ascii="Times New Roman" w:hAnsi="Times New Roman" w:cs="Times New Roman"/>
+          <w:b/>
+          <w:bCs/>
+          <w:sz w:val="36"/>
+          <w:szCs w:val="36"/>
+        </w:rPr>
+      </w:pPr>
+    </w:p>
+    <w:p>
+      <w:pPr>
+        <w:jc w:val="center"/>
+        <w:rPr>
+          <w:rFonts w:ascii="Times New Roman" w:hAnsi="Times New Roman" w:cs="Times New Roman"/>
+          <w:b/>
+          <w:bCs/>
+          <w:sz w:val="36"/>
+          <w:szCs w:val="36"/>
+        </w:rPr>
+      </w:pPr>
+      <w:hyperlink r:id="rId6" w:history="1">
+        <w:r>
+          <w:rPr>
+            <w:rStyle w:val="Hyperlink"/>
+            <w:rFonts w:ascii="Times New Roman" w:hAnsi="Times New Roman" w:cs="Times New Roman"/>
+            <w:b/>
+            <w:bCs/>
+            <w:sz w:val="36"/>
+            <w:szCs w:val="36"/>
+          </w:rPr>
+          <w:t>Gith</w:t>
+        </w:r>
+        <w:r>
+          <w:rPr>
+            <w:rStyle w:val="Hyperlink"/>
+            <w:rFonts w:ascii="Times New Roman" w:hAnsi="Times New Roman" w:cs="Times New Roman"/>
+            <w:b/>
+            <w:bCs/>
+            <w:sz w:val="36"/>
+            <w:szCs w:val="36"/>
+          </w:rPr>
+          <w:t>u</w:t>
+        </w:r>
+        <w:r>
+          <w:rPr>
+            <w:rStyle w:val="Hyperlink"/>
+            <w:rFonts w:ascii="Times New Roman" w:hAnsi="Times New Roman" w:cs="Times New Roman"/>
+            <w:b/>
+            <w:bCs/>
+            <w:sz w:val="36"/>
+            <w:szCs w:val="36"/>
+          </w:rPr>
+          <w:t>b</w:t>
+        </w:r>
+      </w:hyperlink>
+    </w:p>
     <w:p/>
     <w:p/>
     <w:p/>
@@ -11366,6 +11473,41 @@
       <w:spacing w:val="5"/>
     </w:rPr>
   </w:style>
+  <w:style w:type="character" w:styleId="Hyperlink">
+    <w:name w:val="Hyperlink"/>
+    <w:basedOn w:val="DefaultParagraphFont"/>
+    <w:uiPriority w:val="99"/>
+    <w:unhideWhenUsed/>
+    <w:rsid w:val="00FE65FF"/>
+    <w:rPr>
+      <w:color w:val="0563C1" w:themeColor="hyperlink"/>
+      <w:u w:val="single"/>
+    </w:rPr>
+  </w:style>
+  <w:style w:type="character" w:styleId="UnresolvedMention">
+    <w:name w:val="Unresolved Mention"/>
+    <w:basedOn w:val="DefaultParagraphFont"/>
+    <w:uiPriority w:val="99"/>
+    <w:semiHidden/>
+    <w:unhideWhenUsed/>
+    <w:rsid w:val="00FE65FF"/>
+    <w:rPr>
+      <w:color w:val="605E5C"/>
+      <w:shd w:val="clear" w:color="auto" w:fill="E1DFDD"/>
+    </w:rPr>
+  </w:style>
+  <w:style w:type="character" w:styleId="FollowedHyperlink">
+    <w:name w:val="FollowedHyperlink"/>
+    <w:basedOn w:val="DefaultParagraphFont"/>
+    <w:uiPriority w:val="99"/>
+    <w:semiHidden/>
+    <w:unhideWhenUsed/>
+    <w:rsid w:val="00E063BC"/>
+    <w:rPr>
+      <w:color w:val="954F72" w:themeColor="followedHyperlink"/>
+      <w:u w:val="single"/>
+    </w:rPr>
+  </w:style>
 </w:styles>
 </file>
 
